--- a/Documents/Phân tích yêu cầu.docx
+++ b/Documents/Phân tích yêu cầu.docx
@@ -1,6 +1,6 @@
 
 <file path=word/document.xml><?xml version="1.0" encoding="utf-8"?>
-<w:document xmlns:wpc="http://schemas.microsoft.com/office/word/2010/wordprocessingCanvas" xmlns:cx="http://schemas.microsoft.com/office/drawing/2014/chartex" xmlns:mc="http://schemas.openxmlformats.org/markup-compatibility/2006" xmlns:o="urn:schemas-microsoft-com:office:office" xmlns:r="http://schemas.openxmlformats.org/officeDocument/2006/relationships" xmlns:m="http://schemas.openxmlformats.org/officeDocument/2006/math" xmlns:v="urn:schemas-microsoft-com:vml" xmlns:wp14="http://schemas.microsoft.com/office/word/2010/wordprocessingDrawing" xmlns:wp="http://schemas.openxmlformats.org/drawingml/2006/wordprocessingDrawing" xmlns:w10="urn:schemas-microsoft-com:office:word" xmlns:w="http://schemas.openxmlformats.org/wordprocessingml/2006/main" xmlns:w14="http://schemas.microsoft.com/office/word/2010/wordml" xmlns:w15="http://schemas.microsoft.com/office/word/2012/wordml" xmlns:w16se="http://schemas.microsoft.com/office/word/2015/wordml/symex" xmlns:wpg="http://schemas.microsoft.com/office/word/2010/wordprocessingGroup" xmlns:wpi="http://schemas.microsoft.com/office/word/2010/wordprocessingInk" xmlns:wne="http://schemas.microsoft.com/office/word/2006/wordml" xmlns:wps="http://schemas.microsoft.com/office/word/2010/wordprocessingShape" mc:Ignorable="w14 w15 w16se wp14">
+<w:document xmlns:wpc="http://schemas.microsoft.com/office/word/2010/wordprocessingCanvas" xmlns:cx="http://schemas.microsoft.com/office/drawing/2014/chartex" xmlns:cx1="http://schemas.microsoft.com/office/drawing/2015/9/8/chartex" xmlns:cx2="http://schemas.microsoft.com/office/drawing/2015/10/21/chartex" xmlns:cx3="http://schemas.microsoft.com/office/drawing/2016/5/9/chartex" xmlns:cx4="http://schemas.microsoft.com/office/drawing/2016/5/10/chartex" xmlns:cx5="http://schemas.microsoft.com/office/drawing/2016/5/11/chartex" xmlns:cx6="http://schemas.microsoft.com/office/drawing/2016/5/12/chartex" xmlns:cx7="http://schemas.microsoft.com/office/drawing/2016/5/13/chartex" xmlns:cx8="http://schemas.microsoft.com/office/drawing/2016/5/14/chartex" xmlns:mc="http://schemas.openxmlformats.org/markup-compatibility/2006" xmlns:aink="http://schemas.microsoft.com/office/drawing/2016/ink" xmlns:am3d="http://schemas.microsoft.com/office/drawing/2017/model3d" xmlns:o="urn:schemas-microsoft-com:office:office" xmlns:r="http://schemas.openxmlformats.org/officeDocument/2006/relationships" xmlns:m="http://schemas.openxmlformats.org/officeDocument/2006/math" xmlns:v="urn:schemas-microsoft-com:vml" xmlns:wp14="http://schemas.microsoft.com/office/word/2010/wordprocessingDrawing" xmlns:wp="http://schemas.openxmlformats.org/drawingml/2006/wordprocessingDrawing" xmlns:w10="urn:schemas-microsoft-com:office:word" xmlns:w="http://schemas.openxmlformats.org/wordprocessingml/2006/main" xmlns:w14="http://schemas.microsoft.com/office/word/2010/wordml" xmlns:w15="http://schemas.microsoft.com/office/word/2012/wordml" xmlns:w16cex="http://schemas.microsoft.com/office/word/2018/wordml/cex" xmlns:w16cid="http://schemas.microsoft.com/office/word/2016/wordml/cid" xmlns:w16="http://schemas.microsoft.com/office/word/2018/wordml" xmlns:w16se="http://schemas.microsoft.com/office/word/2015/wordml/symex" xmlns:wpg="http://schemas.microsoft.com/office/word/2010/wordprocessingGroup" xmlns:wpi="http://schemas.microsoft.com/office/word/2010/wordprocessingInk" xmlns:wne="http://schemas.microsoft.com/office/word/2006/wordml" xmlns:wps="http://schemas.microsoft.com/office/word/2010/wordprocessingShape" mc:Ignorable="w14 w15 w16se w16cid w16 w16cex wp14">
   <w:body>
     <w:p/>
     <w:p>
@@ -3189,8 +3189,15 @@
             <w:r>
               <w:rPr>
                 <w:rFonts w:eastAsiaTheme="minorEastAsia"/>
-              </w:rPr>
-              <w:t>Tên</w:t>
+                <w:lang w:val="en-US"/>
+              </w:rPr>
+              <w:t>Họ t</w:t>
+            </w:r>
+            <w:r>
+              <w:rPr>
+                <w:rFonts w:eastAsiaTheme="minorEastAsia"/>
+              </w:rPr>
+              <w:t>ên</w:t>
             </w:r>
             <w:r>
               <w:rPr>
@@ -3224,62 +3231,6 @@
                 <w:rFonts w:eastAsiaTheme="minorEastAsia"/>
               </w:rPr>
             </w:pPr>
-            <w:r>
-              <w:rPr>
-                <w:rFonts w:eastAsiaTheme="minorEastAsia"/>
-              </w:rPr>
-              <w:t>Giới tính</w:t>
-            </w:r>
-            <w:r>
-              <w:rPr>
-                <w:rFonts w:eastAsiaTheme="minorEastAsia"/>
-              </w:rPr>
-              <w:t>: ……………………………………………………….</w:t>
-            </w:r>
-          </w:p>
-          <w:p>
-            <w:pPr>
-              <w:rPr>
-                <w:rFonts w:eastAsiaTheme="minorEastAsia"/>
-              </w:rPr>
-            </w:pPr>
-            <w:r>
-              <w:rPr>
-                <w:rFonts w:eastAsiaTheme="minorEastAsia"/>
-              </w:rPr>
-              <w:t>Tuổi</w:t>
-            </w:r>
-            <w:r>
-              <w:rPr>
-                <w:rFonts w:eastAsiaTheme="minorEastAsia"/>
-              </w:rPr>
-              <w:t>: ………………………………………………………….</w:t>
-            </w:r>
-          </w:p>
-          <w:p>
-            <w:pPr>
-              <w:rPr>
-                <w:rFonts w:eastAsiaTheme="minorEastAsia"/>
-              </w:rPr>
-            </w:pPr>
-            <w:r>
-              <w:rPr>
-                <w:rFonts w:eastAsiaTheme="minorEastAsia"/>
-              </w:rPr>
-              <w:t>M</w:t>
-            </w:r>
-            <w:r>
-              <w:rPr>
-                <w:rFonts w:eastAsiaTheme="minorEastAsia"/>
-              </w:rPr>
-              <w:t>àu ưa thích</w:t>
-            </w:r>
-            <w:r>
-              <w:rPr>
-                <w:rFonts w:eastAsiaTheme="minorEastAsia"/>
-              </w:rPr>
-              <w:t>: ………………………………………………………</w:t>
-            </w:r>
           </w:p>
           <w:tbl>
             <w:tblPr>
@@ -3324,12 +3275,35 @@
                     <w:spacing w:line="259" w:lineRule="auto"/>
                     <w:rPr>
                       <w:rFonts w:eastAsiaTheme="minorEastAsia"/>
+                      <w:lang w:val="en-US"/>
                     </w:rPr>
                   </w:pPr>
                   <w:r>
                     <w:rPr>
                       <w:rFonts w:eastAsiaTheme="minorEastAsia"/>
                       <w:noProof/>
+                      <w:lang w:val="en-US"/>
+                    </w:rPr>
+                    <w:t>Họ</w:t>
+                  </w:r>
+                </w:p>
+              </w:tc>
+              <w:tc>
+                <w:tcPr>
+                  <w:tcW w:w="2200" w:type="dxa"/>
+                </w:tcPr>
+                <w:p>
+                  <w:pPr>
+                    <w:spacing w:line="259" w:lineRule="auto"/>
+                    <w:rPr>
+                      <w:lang w:val="en-US"/>
+                    </w:rPr>
+                  </w:pPr>
+                  <w:r>
+                    <w:rPr>
+                      <w:rFonts w:eastAsiaTheme="minorEastAsia"/>
+                      <w:noProof/>
+                      <w:lang w:val="en-US"/>
                     </w:rPr>
                     <w:t>Tên</w:t>
                   </w:r>
@@ -3341,33 +3315,18 @@
                 </w:tcPr>
                 <w:p>
                   <w:pPr>
-                    <w:spacing w:line="259" w:lineRule="auto"/>
-                  </w:pPr>
-                  <w:r>
                     <w:rPr>
                       <w:rFonts w:eastAsiaTheme="minorEastAsia"/>
-                      <w:noProof/>
-                    </w:rPr>
-                    <w:t>SĐT</w:t>
-                  </w:r>
-                </w:p>
-              </w:tc>
-              <w:tc>
-                <w:tcPr>
-                  <w:tcW w:w="2200" w:type="dxa"/>
-                </w:tcPr>
-                <w:p>
-                  <w:pPr>
-                    <w:rPr>
-                      <w:rFonts w:eastAsiaTheme="minorEastAsia"/>
+                      <w:lang w:val="en-US"/>
                     </w:rPr>
                   </w:pPr>
                   <w:r>
                     <w:rPr>
                       <w:rFonts w:eastAsiaTheme="minorEastAsia"/>
                       <w:noProof/>
+                      <w:lang w:val="en-US"/>
                     </w:rPr>
-                    <w:t>Giới tính</w:t>
+                    <w:t>SĐT</w:t>
                   </w:r>
                 </w:p>
               </w:tc>
@@ -4247,6 +4206,7 @@
           <w:bCs/>
           <w:noProof/>
         </w:rPr>
+        <w:lastRenderedPageBreak/>
         <w:t>-BM10</w:t>
       </w:r>
     </w:p>
@@ -4281,16 +4241,7 @@
                 <w:rFonts w:eastAsiaTheme="minorEastAsia"/>
                 <w:noProof/>
               </w:rPr>
-              <w:t>Nhập h</w:t>
-            </w:r>
-            <w:bookmarkStart w:id="0" w:name="_GoBack"/>
-            <w:bookmarkEnd w:id="0"/>
-            <w:r>
-              <w:rPr>
-                <w:rFonts w:eastAsiaTheme="minorEastAsia"/>
-                <w:noProof/>
-              </w:rPr>
-              <w:t>àng</w:t>
+              <w:t>Nhập hàng</w:t>
             </w:r>
           </w:p>
           <w:tbl>
@@ -19961,7 +19912,7 @@
 </file>
 
 <file path=word/endnotes.xml><?xml version="1.0" encoding="utf-8"?>
-<w:endnotes xmlns:wpc="http://schemas.microsoft.com/office/word/2010/wordprocessingCanvas" xmlns:cx="http://schemas.microsoft.com/office/drawing/2014/chartex" xmlns:mc="http://schemas.openxmlformats.org/markup-compatibility/2006" xmlns:o="urn:schemas-microsoft-com:office:office" xmlns:r="http://schemas.openxmlformats.org/officeDocument/2006/relationships" xmlns:m="http://schemas.openxmlformats.org/officeDocument/2006/math" xmlns:v="urn:schemas-microsoft-com:vml" xmlns:wp14="http://schemas.microsoft.com/office/word/2010/wordprocessingDrawing" xmlns:wp="http://schemas.openxmlformats.org/drawingml/2006/wordprocessingDrawing" xmlns:w10="urn:schemas-microsoft-com:office:word" xmlns:w="http://schemas.openxmlformats.org/wordprocessingml/2006/main" xmlns:w14="http://schemas.microsoft.com/office/word/2010/wordml" xmlns:w15="http://schemas.microsoft.com/office/word/2012/wordml" xmlns:w16se="http://schemas.microsoft.com/office/word/2015/wordml/symex" xmlns:wpg="http://schemas.microsoft.com/office/word/2010/wordprocessingGroup" xmlns:wpi="http://schemas.microsoft.com/office/word/2010/wordprocessingInk" xmlns:wne="http://schemas.microsoft.com/office/word/2006/wordml" xmlns:wps="http://schemas.microsoft.com/office/word/2010/wordprocessingShape" mc:Ignorable="w14 w15 w16se wp14">
+<w:endnotes xmlns:wpc="http://schemas.microsoft.com/office/word/2010/wordprocessingCanvas" xmlns:cx="http://schemas.microsoft.com/office/drawing/2014/chartex" xmlns:cx1="http://schemas.microsoft.com/office/drawing/2015/9/8/chartex" xmlns:cx2="http://schemas.microsoft.com/office/drawing/2015/10/21/chartex" xmlns:cx3="http://schemas.microsoft.com/office/drawing/2016/5/9/chartex" xmlns:cx4="http://schemas.microsoft.com/office/drawing/2016/5/10/chartex" xmlns:cx5="http://schemas.microsoft.com/office/drawing/2016/5/11/chartex" xmlns:cx6="http://schemas.microsoft.com/office/drawing/2016/5/12/chartex" xmlns:cx7="http://schemas.microsoft.com/office/drawing/2016/5/13/chartex" xmlns:cx8="http://schemas.microsoft.com/office/drawing/2016/5/14/chartex" xmlns:mc="http://schemas.openxmlformats.org/markup-compatibility/2006" xmlns:aink="http://schemas.microsoft.com/office/drawing/2016/ink" xmlns:am3d="http://schemas.microsoft.com/office/drawing/2017/model3d" xmlns:o="urn:schemas-microsoft-com:office:office" xmlns:r="http://schemas.openxmlformats.org/officeDocument/2006/relationships" xmlns:m="http://schemas.openxmlformats.org/officeDocument/2006/math" xmlns:v="urn:schemas-microsoft-com:vml" xmlns:wp14="http://schemas.microsoft.com/office/word/2010/wordprocessingDrawing" xmlns:wp="http://schemas.openxmlformats.org/drawingml/2006/wordprocessingDrawing" xmlns:w10="urn:schemas-microsoft-com:office:word" xmlns:w="http://schemas.openxmlformats.org/wordprocessingml/2006/main" xmlns:w14="http://schemas.microsoft.com/office/word/2010/wordml" xmlns:w15="http://schemas.microsoft.com/office/word/2012/wordml" xmlns:w16cex="http://schemas.microsoft.com/office/word/2018/wordml/cex" xmlns:w16cid="http://schemas.microsoft.com/office/word/2016/wordml/cid" xmlns:w16="http://schemas.microsoft.com/office/word/2018/wordml" xmlns:w16se="http://schemas.microsoft.com/office/word/2015/wordml/symex" xmlns:wpg="http://schemas.microsoft.com/office/word/2010/wordprocessingGroup" xmlns:wpi="http://schemas.microsoft.com/office/word/2010/wordprocessingInk" xmlns:wne="http://schemas.microsoft.com/office/word/2006/wordml" xmlns:wps="http://schemas.microsoft.com/office/word/2010/wordprocessingShape" mc:Ignorable="w14 w15 w16se w16cid w16 w16cex wp14">
   <w:endnote w:type="separator" w:id="-1">
     <w:p>
       <w:pPr>
@@ -19986,7 +19937,7 @@
 </file>
 
 <file path=word/footer1.xml><?xml version="1.0" encoding="utf-8"?>
-<w:ftr xmlns:wpc="http://schemas.microsoft.com/office/word/2010/wordprocessingCanvas" xmlns:cx="http://schemas.microsoft.com/office/drawing/2014/chartex" xmlns:mc="http://schemas.openxmlformats.org/markup-compatibility/2006" xmlns:o="urn:schemas-microsoft-com:office:office" xmlns:r="http://schemas.openxmlformats.org/officeDocument/2006/relationships" xmlns:m="http://schemas.openxmlformats.org/officeDocument/2006/math" xmlns:v="urn:schemas-microsoft-com:vml" xmlns:wp14="http://schemas.microsoft.com/office/word/2010/wordprocessingDrawing" xmlns:wp="http://schemas.openxmlformats.org/drawingml/2006/wordprocessingDrawing" xmlns:w10="urn:schemas-microsoft-com:office:word" xmlns:w="http://schemas.openxmlformats.org/wordprocessingml/2006/main" xmlns:w14="http://schemas.microsoft.com/office/word/2010/wordml" xmlns:w15="http://schemas.microsoft.com/office/word/2012/wordml" xmlns:w16se="http://schemas.microsoft.com/office/word/2015/wordml/symex" xmlns:wpg="http://schemas.microsoft.com/office/word/2010/wordprocessingGroup" xmlns:wpi="http://schemas.microsoft.com/office/word/2010/wordprocessingInk" xmlns:wne="http://schemas.microsoft.com/office/word/2006/wordml" xmlns:wps="http://schemas.microsoft.com/office/word/2010/wordprocessingShape" mc:Ignorable="w14 w15 w16se wp14">
+<w:ftr xmlns:wpc="http://schemas.microsoft.com/office/word/2010/wordprocessingCanvas" xmlns:cx="http://schemas.microsoft.com/office/drawing/2014/chartex" xmlns:cx1="http://schemas.microsoft.com/office/drawing/2015/9/8/chartex" xmlns:cx2="http://schemas.microsoft.com/office/drawing/2015/10/21/chartex" xmlns:cx3="http://schemas.microsoft.com/office/drawing/2016/5/9/chartex" xmlns:cx4="http://schemas.microsoft.com/office/drawing/2016/5/10/chartex" xmlns:cx5="http://schemas.microsoft.com/office/drawing/2016/5/11/chartex" xmlns:cx6="http://schemas.microsoft.com/office/drawing/2016/5/12/chartex" xmlns:cx7="http://schemas.microsoft.com/office/drawing/2016/5/13/chartex" xmlns:cx8="http://schemas.microsoft.com/office/drawing/2016/5/14/chartex" xmlns:mc="http://schemas.openxmlformats.org/markup-compatibility/2006" xmlns:aink="http://schemas.microsoft.com/office/drawing/2016/ink" xmlns:am3d="http://schemas.microsoft.com/office/drawing/2017/model3d" xmlns:o="urn:schemas-microsoft-com:office:office" xmlns:r="http://schemas.openxmlformats.org/officeDocument/2006/relationships" xmlns:m="http://schemas.openxmlformats.org/officeDocument/2006/math" xmlns:v="urn:schemas-microsoft-com:vml" xmlns:wp14="http://schemas.microsoft.com/office/word/2010/wordprocessingDrawing" xmlns:wp="http://schemas.openxmlformats.org/drawingml/2006/wordprocessingDrawing" xmlns:w10="urn:schemas-microsoft-com:office:word" xmlns:w="http://schemas.openxmlformats.org/wordprocessingml/2006/main" xmlns:w14="http://schemas.microsoft.com/office/word/2010/wordml" xmlns:w15="http://schemas.microsoft.com/office/word/2012/wordml" xmlns:w16cex="http://schemas.microsoft.com/office/word/2018/wordml/cex" xmlns:w16cid="http://schemas.microsoft.com/office/word/2016/wordml/cid" xmlns:w16="http://schemas.microsoft.com/office/word/2018/wordml" xmlns:w16se="http://schemas.microsoft.com/office/word/2015/wordml/symex" xmlns:wpg="http://schemas.microsoft.com/office/word/2010/wordprocessingGroup" xmlns:wpi="http://schemas.microsoft.com/office/word/2010/wordprocessingInk" xmlns:wne="http://schemas.microsoft.com/office/word/2006/wordml" xmlns:wps="http://schemas.microsoft.com/office/word/2010/wordprocessingShape" mc:Ignorable="w14 w15 w16se w16cid w16 w16cex wp14">
   <w:tbl>
     <w:tblPr>
       <w:tblW w:w="0" w:type="auto"/>
@@ -20044,7 +19995,7 @@
 </file>
 
 <file path=word/footnotes.xml><?xml version="1.0" encoding="utf-8"?>
-<w:footnotes xmlns:wpc="http://schemas.microsoft.com/office/word/2010/wordprocessingCanvas" xmlns:cx="http://schemas.microsoft.com/office/drawing/2014/chartex" xmlns:mc="http://schemas.openxmlformats.org/markup-compatibility/2006" xmlns:o="urn:schemas-microsoft-com:office:office" xmlns:r="http://schemas.openxmlformats.org/officeDocument/2006/relationships" xmlns:m="http://schemas.openxmlformats.org/officeDocument/2006/math" xmlns:v="urn:schemas-microsoft-com:vml" xmlns:wp14="http://schemas.microsoft.com/office/word/2010/wordprocessingDrawing" xmlns:wp="http://schemas.openxmlformats.org/drawingml/2006/wordprocessingDrawing" xmlns:w10="urn:schemas-microsoft-com:office:word" xmlns:w="http://schemas.openxmlformats.org/wordprocessingml/2006/main" xmlns:w14="http://schemas.microsoft.com/office/word/2010/wordml" xmlns:w15="http://schemas.microsoft.com/office/word/2012/wordml" xmlns:w16se="http://schemas.microsoft.com/office/word/2015/wordml/symex" xmlns:wpg="http://schemas.microsoft.com/office/word/2010/wordprocessingGroup" xmlns:wpi="http://schemas.microsoft.com/office/word/2010/wordprocessingInk" xmlns:wne="http://schemas.microsoft.com/office/word/2006/wordml" xmlns:wps="http://schemas.microsoft.com/office/word/2010/wordprocessingShape" mc:Ignorable="w14 w15 w16se wp14">
+<w:footnotes xmlns:wpc="http://schemas.microsoft.com/office/word/2010/wordprocessingCanvas" xmlns:cx="http://schemas.microsoft.com/office/drawing/2014/chartex" xmlns:cx1="http://schemas.microsoft.com/office/drawing/2015/9/8/chartex" xmlns:cx2="http://schemas.microsoft.com/office/drawing/2015/10/21/chartex" xmlns:cx3="http://schemas.microsoft.com/office/drawing/2016/5/9/chartex" xmlns:cx4="http://schemas.microsoft.com/office/drawing/2016/5/10/chartex" xmlns:cx5="http://schemas.microsoft.com/office/drawing/2016/5/11/chartex" xmlns:cx6="http://schemas.microsoft.com/office/drawing/2016/5/12/chartex" xmlns:cx7="http://schemas.microsoft.com/office/drawing/2016/5/13/chartex" xmlns:cx8="http://schemas.microsoft.com/office/drawing/2016/5/14/chartex" xmlns:mc="http://schemas.openxmlformats.org/markup-compatibility/2006" xmlns:aink="http://schemas.microsoft.com/office/drawing/2016/ink" xmlns:am3d="http://schemas.microsoft.com/office/drawing/2017/model3d" xmlns:o="urn:schemas-microsoft-com:office:office" xmlns:r="http://schemas.openxmlformats.org/officeDocument/2006/relationships" xmlns:m="http://schemas.openxmlformats.org/officeDocument/2006/math" xmlns:v="urn:schemas-microsoft-com:vml" xmlns:wp14="http://schemas.microsoft.com/office/word/2010/wordprocessingDrawing" xmlns:wp="http://schemas.openxmlformats.org/drawingml/2006/wordprocessingDrawing" xmlns:w10="urn:schemas-microsoft-com:office:word" xmlns:w="http://schemas.openxmlformats.org/wordprocessingml/2006/main" xmlns:w14="http://schemas.microsoft.com/office/word/2010/wordml" xmlns:w15="http://schemas.microsoft.com/office/word/2012/wordml" xmlns:w16cex="http://schemas.microsoft.com/office/word/2018/wordml/cex" xmlns:w16cid="http://schemas.microsoft.com/office/word/2016/wordml/cid" xmlns:w16="http://schemas.microsoft.com/office/word/2018/wordml" xmlns:w16se="http://schemas.microsoft.com/office/word/2015/wordml/symex" xmlns:wpg="http://schemas.microsoft.com/office/word/2010/wordprocessingGroup" xmlns:wpi="http://schemas.microsoft.com/office/word/2010/wordprocessingInk" xmlns:wne="http://schemas.microsoft.com/office/word/2006/wordml" xmlns:wps="http://schemas.microsoft.com/office/word/2010/wordprocessingShape" mc:Ignorable="w14 w15 w16se w16cid w16 w16cex wp14">
   <w:footnote w:type="separator" w:id="-1">
     <w:p>
       <w:pPr>
@@ -20069,7 +20020,7 @@
 </file>
 
 <file path=word/header1.xml><?xml version="1.0" encoding="utf-8"?>
-<w:hdr xmlns:wpc="http://schemas.microsoft.com/office/word/2010/wordprocessingCanvas" xmlns:cx="http://schemas.microsoft.com/office/drawing/2014/chartex" xmlns:mc="http://schemas.openxmlformats.org/markup-compatibility/2006" xmlns:o="urn:schemas-microsoft-com:office:office" xmlns:r="http://schemas.openxmlformats.org/officeDocument/2006/relationships" xmlns:m="http://schemas.openxmlformats.org/officeDocument/2006/math" xmlns:v="urn:schemas-microsoft-com:vml" xmlns:wp14="http://schemas.microsoft.com/office/word/2010/wordprocessingDrawing" xmlns:wp="http://schemas.openxmlformats.org/drawingml/2006/wordprocessingDrawing" xmlns:w10="urn:schemas-microsoft-com:office:word" xmlns:w="http://schemas.openxmlformats.org/wordprocessingml/2006/main" xmlns:w14="http://schemas.microsoft.com/office/word/2010/wordml" xmlns:w15="http://schemas.microsoft.com/office/word/2012/wordml" xmlns:w16se="http://schemas.microsoft.com/office/word/2015/wordml/symex" xmlns:wpg="http://schemas.microsoft.com/office/word/2010/wordprocessingGroup" xmlns:wpi="http://schemas.microsoft.com/office/word/2010/wordprocessingInk" xmlns:wne="http://schemas.microsoft.com/office/word/2006/wordml" xmlns:wps="http://schemas.microsoft.com/office/word/2010/wordprocessingShape" mc:Ignorable="w14 w15 w16se wp14">
+<w:hdr xmlns:wpc="http://schemas.microsoft.com/office/word/2010/wordprocessingCanvas" xmlns:cx="http://schemas.microsoft.com/office/drawing/2014/chartex" xmlns:cx1="http://schemas.microsoft.com/office/drawing/2015/9/8/chartex" xmlns:cx2="http://schemas.microsoft.com/office/drawing/2015/10/21/chartex" xmlns:cx3="http://schemas.microsoft.com/office/drawing/2016/5/9/chartex" xmlns:cx4="http://schemas.microsoft.com/office/drawing/2016/5/10/chartex" xmlns:cx5="http://schemas.microsoft.com/office/drawing/2016/5/11/chartex" xmlns:cx6="http://schemas.microsoft.com/office/drawing/2016/5/12/chartex" xmlns:cx7="http://schemas.microsoft.com/office/drawing/2016/5/13/chartex" xmlns:cx8="http://schemas.microsoft.com/office/drawing/2016/5/14/chartex" xmlns:mc="http://schemas.openxmlformats.org/markup-compatibility/2006" xmlns:aink="http://schemas.microsoft.com/office/drawing/2016/ink" xmlns:am3d="http://schemas.microsoft.com/office/drawing/2017/model3d" xmlns:o="urn:schemas-microsoft-com:office:office" xmlns:r="http://schemas.openxmlformats.org/officeDocument/2006/relationships" xmlns:m="http://schemas.openxmlformats.org/officeDocument/2006/math" xmlns:v="urn:schemas-microsoft-com:vml" xmlns:wp14="http://schemas.microsoft.com/office/word/2010/wordprocessingDrawing" xmlns:wp="http://schemas.openxmlformats.org/drawingml/2006/wordprocessingDrawing" xmlns:w10="urn:schemas-microsoft-com:office:word" xmlns:w="http://schemas.openxmlformats.org/wordprocessingml/2006/main" xmlns:w14="http://schemas.microsoft.com/office/word/2010/wordml" xmlns:w15="http://schemas.microsoft.com/office/word/2012/wordml" xmlns:w16cex="http://schemas.microsoft.com/office/word/2018/wordml/cex" xmlns:w16cid="http://schemas.microsoft.com/office/word/2016/wordml/cid" xmlns:w16="http://schemas.microsoft.com/office/word/2018/wordml" xmlns:w16se="http://schemas.microsoft.com/office/word/2015/wordml/symex" xmlns:wpg="http://schemas.microsoft.com/office/word/2010/wordprocessingGroup" xmlns:wpi="http://schemas.microsoft.com/office/word/2010/wordprocessingInk" xmlns:wne="http://schemas.microsoft.com/office/word/2006/wordml" xmlns:wps="http://schemas.microsoft.com/office/word/2010/wordprocessingShape" mc:Ignorable="w14 w15 w16se w16cid w16 w16cex wp14">
   <w:tbl>
     <w:tblPr>
       <w:tblW w:w="0" w:type="auto"/>
@@ -20127,7 +20078,7 @@
 </file>
 
 <file path=word/numbering.xml><?xml version="1.0" encoding="utf-8"?>
-<w:numbering xmlns:wpc="http://schemas.microsoft.com/office/word/2010/wordprocessingCanvas" xmlns:cx="http://schemas.microsoft.com/office/drawing/2014/chartex" xmlns:mc="http://schemas.openxmlformats.org/markup-compatibility/2006" xmlns:o="urn:schemas-microsoft-com:office:office" xmlns:r="http://schemas.openxmlformats.org/officeDocument/2006/relationships" xmlns:m="http://schemas.openxmlformats.org/officeDocument/2006/math" xmlns:v="urn:schemas-microsoft-com:vml" xmlns:wp14="http://schemas.microsoft.com/office/word/2010/wordprocessingDrawing" xmlns:wp="http://schemas.openxmlformats.org/drawingml/2006/wordprocessingDrawing" xmlns:w10="urn:schemas-microsoft-com:office:word" xmlns:w="http://schemas.openxmlformats.org/wordprocessingml/2006/main" xmlns:w14="http://schemas.microsoft.com/office/word/2010/wordml" xmlns:w15="http://schemas.microsoft.com/office/word/2012/wordml" xmlns:w16se="http://schemas.microsoft.com/office/word/2015/wordml/symex" xmlns:wpg="http://schemas.microsoft.com/office/word/2010/wordprocessingGroup" xmlns:wpi="http://schemas.microsoft.com/office/word/2010/wordprocessingInk" xmlns:wne="http://schemas.microsoft.com/office/word/2006/wordml" xmlns:wps="http://schemas.microsoft.com/office/word/2010/wordprocessingShape" mc:Ignorable="w14 w15 w16se wp14">
+<w:numbering xmlns:wpc="http://schemas.microsoft.com/office/word/2010/wordprocessingCanvas" xmlns:cx="http://schemas.microsoft.com/office/drawing/2014/chartex" xmlns:cx1="http://schemas.microsoft.com/office/drawing/2015/9/8/chartex" xmlns:cx2="http://schemas.microsoft.com/office/drawing/2015/10/21/chartex" xmlns:cx3="http://schemas.microsoft.com/office/drawing/2016/5/9/chartex" xmlns:cx4="http://schemas.microsoft.com/office/drawing/2016/5/10/chartex" xmlns:cx5="http://schemas.microsoft.com/office/drawing/2016/5/11/chartex" xmlns:cx6="http://schemas.microsoft.com/office/drawing/2016/5/12/chartex" xmlns:cx7="http://schemas.microsoft.com/office/drawing/2016/5/13/chartex" xmlns:cx8="http://schemas.microsoft.com/office/drawing/2016/5/14/chartex" xmlns:mc="http://schemas.openxmlformats.org/markup-compatibility/2006" xmlns:aink="http://schemas.microsoft.com/office/drawing/2016/ink" xmlns:am3d="http://schemas.microsoft.com/office/drawing/2017/model3d" xmlns:o="urn:schemas-microsoft-com:office:office" xmlns:r="http://schemas.openxmlformats.org/officeDocument/2006/relationships" xmlns:m="http://schemas.openxmlformats.org/officeDocument/2006/math" xmlns:v="urn:schemas-microsoft-com:vml" xmlns:wp14="http://schemas.microsoft.com/office/word/2010/wordprocessingDrawing" xmlns:wp="http://schemas.openxmlformats.org/drawingml/2006/wordprocessingDrawing" xmlns:w10="urn:schemas-microsoft-com:office:word" xmlns:w="http://schemas.openxmlformats.org/wordprocessingml/2006/main" xmlns:w14="http://schemas.microsoft.com/office/word/2010/wordml" xmlns:w15="http://schemas.microsoft.com/office/word/2012/wordml" xmlns:w16cex="http://schemas.microsoft.com/office/word/2018/wordml/cex" xmlns:w16cid="http://schemas.microsoft.com/office/word/2016/wordml/cid" xmlns:w16="http://schemas.microsoft.com/office/word/2018/wordml" xmlns:w16se="http://schemas.microsoft.com/office/word/2015/wordml/symex" xmlns:wpg="http://schemas.microsoft.com/office/word/2010/wordprocessingGroup" xmlns:wpi="http://schemas.microsoft.com/office/word/2010/wordprocessingInk" xmlns:wne="http://schemas.microsoft.com/office/word/2006/wordml" xmlns:wps="http://schemas.microsoft.com/office/word/2010/wordprocessingShape" mc:Ignorable="w14 w15 w16se w16cid w16 w16cex wp14">
   <w:abstractNum w:abstractNumId="0" w15:restartNumberingAfterBreak="0">
     <w:nsid w:val="02291F84"/>
     <w:multiLevelType w:val="hybridMultilevel"/>
@@ -21524,7 +21475,7 @@
 </file>
 
 <file path=word/styles.xml><?xml version="1.0" encoding="utf-8"?>
-<w:styles xmlns:mc="http://schemas.openxmlformats.org/markup-compatibility/2006" xmlns:r="http://schemas.openxmlformats.org/officeDocument/2006/relationships" xmlns:w="http://schemas.openxmlformats.org/wordprocessingml/2006/main" xmlns:w14="http://schemas.microsoft.com/office/word/2010/wordml" xmlns:w15="http://schemas.microsoft.com/office/word/2012/wordml" xmlns:w16se="http://schemas.microsoft.com/office/word/2015/wordml/symex" mc:Ignorable="w14 w15 w16se">
+<w:styles xmlns:mc="http://schemas.openxmlformats.org/markup-compatibility/2006" xmlns:r="http://schemas.openxmlformats.org/officeDocument/2006/relationships" xmlns:w="http://schemas.openxmlformats.org/wordprocessingml/2006/main" xmlns:w14="http://schemas.microsoft.com/office/word/2010/wordml" xmlns:w15="http://schemas.microsoft.com/office/word/2012/wordml" xmlns:w16cex="http://schemas.microsoft.com/office/word/2018/wordml/cex" xmlns:w16cid="http://schemas.microsoft.com/office/word/2016/wordml/cid" xmlns:w16="http://schemas.microsoft.com/office/word/2018/wordml" xmlns:w16se="http://schemas.microsoft.com/office/word/2015/wordml/symex" mc:Ignorable="w14 w15 w16se w16cid w16 w16cex">
   <w:docDefaults>
     <w:rPrDefault>
       <w:rPr>
@@ -21540,7 +21491,7 @@
       </w:pPr>
     </w:pPrDefault>
   </w:docDefaults>
-  <w:latentStyles w:defLockedState="0" w:defUIPriority="99" w:defSemiHidden="0" w:defUnhideWhenUsed="0" w:defQFormat="0" w:count="371">
+  <w:latentStyles w:defLockedState="0" w:defUIPriority="99" w:defSemiHidden="0" w:defUnhideWhenUsed="0" w:defQFormat="0" w:count="376">
     <w:lsdException w:name="Normal" w:uiPriority="0" w:qFormat="1"/>
     <w:lsdException w:name="heading 1" w:uiPriority="9" w:qFormat="1"/>
     <w:lsdException w:name="heading 2" w:semiHidden="1" w:uiPriority="9" w:unhideWhenUsed="1" w:qFormat="1"/>
@@ -21646,7 +21597,6 @@
     <w:lsdException w:name="HTML Sample" w:semiHidden="1" w:unhideWhenUsed="1"/>
     <w:lsdException w:name="HTML Typewriter" w:semiHidden="1" w:unhideWhenUsed="1"/>
     <w:lsdException w:name="HTML Variable" w:semiHidden="1" w:unhideWhenUsed="1"/>
-    <w:lsdException w:name="Normal Table" w:semiHidden="1" w:unhideWhenUsed="1"/>
     <w:lsdException w:name="annotation subject" w:semiHidden="1" w:unhideWhenUsed="1"/>
     <w:lsdException w:name="No List" w:semiHidden="1" w:unhideWhenUsed="1"/>
     <w:lsdException w:name="Outline List 1" w:semiHidden="1" w:unhideWhenUsed="1"/>
@@ -21689,11 +21639,8 @@
     <w:lsdException w:name="Table Contemporary" w:semiHidden="1" w:unhideWhenUsed="1"/>
     <w:lsdException w:name="Table Elegant" w:semiHidden="1" w:unhideWhenUsed="1"/>
     <w:lsdException w:name="Table Professional" w:semiHidden="1" w:unhideWhenUsed="1"/>
-    <w:lsdException w:name="Table Subtle 1" w:semiHidden="1" w:unhideWhenUsed="1"/>
     <w:lsdException w:name="Table Subtle 2" w:semiHidden="1" w:unhideWhenUsed="1"/>
     <w:lsdException w:name="Table Web 1" w:semiHidden="1" w:unhideWhenUsed="1"/>
-    <w:lsdException w:name="Table Web 2" w:semiHidden="1" w:unhideWhenUsed="1"/>
-    <w:lsdException w:name="Table Web 3" w:semiHidden="1" w:unhideWhenUsed="1"/>
     <w:lsdException w:name="Balloon Text" w:semiHidden="1" w:unhideWhenUsed="1"/>
     <w:lsdException w:name="Table Grid" w:uiPriority="39"/>
     <w:lsdException w:name="Table Theme" w:semiHidden="1" w:unhideWhenUsed="1"/>
@@ -21912,6 +21859,11 @@
     <w:lsdException w:name="List Table 5 Dark Accent 6" w:uiPriority="50"/>
     <w:lsdException w:name="List Table 6 Colorful Accent 6" w:uiPriority="51"/>
     <w:lsdException w:name="List Table 7 Colorful Accent 6" w:uiPriority="52"/>
+    <w:lsdException w:name="Mention" w:semiHidden="1" w:unhideWhenUsed="1"/>
+    <w:lsdException w:name="Smart Hyperlink" w:semiHidden="1" w:unhideWhenUsed="1"/>
+    <w:lsdException w:name="Hashtag" w:semiHidden="1" w:unhideWhenUsed="1"/>
+    <w:lsdException w:name="Unresolved Mention" w:semiHidden="1" w:unhideWhenUsed="1"/>
+    <w:lsdException w:name="Smart Link" w:semiHidden="1" w:unhideWhenUsed="1"/>
   </w:latentStyles>
   <w:style w:type="paragraph" w:default="1" w:styleId="Normal">
     <w:name w:val="Normal"/>

--- a/Documents/Phân tích yêu cầu.docx
+++ b/Documents/Phân tích yêu cầu.docx
@@ -24,7 +24,7 @@
     </w:p>
     <w:tbl>
       <w:tblPr>
-        <w:tblStyle w:val="TableGrid"/>
+        <w:tblStyle w:val="LiBang"/>
         <w:tblW w:w="9025" w:type="dxa"/>
         <w:tblLayout w:type="fixed"/>
         <w:tblLook w:val="06A0" w:firstRow="1" w:lastRow="0" w:firstColumn="1" w:lastColumn="0" w:noHBand="1" w:noVBand="1"/>
@@ -1139,21 +1139,26 @@
     </w:p>
     <w:tbl>
       <w:tblPr>
-        <w:tblStyle w:val="TableGrid"/>
-        <w:tblW w:w="0" w:type="auto"/>
+        <w:tblStyle w:val="LiBang"/>
+        <w:tblW w:w="9026" w:type="dxa"/>
         <w:tblLayout w:type="fixed"/>
         <w:tblLook w:val="06A0" w:firstRow="1" w:lastRow="0" w:firstColumn="1" w:lastColumn="0" w:noHBand="1" w:noVBand="1"/>
       </w:tblPr>
       <w:tblGrid>
-        <w:gridCol w:w="9026"/>
+        <w:gridCol w:w="4596"/>
+        <w:gridCol w:w="4430"/>
       </w:tblGrid>
       <w:tr>
         <w:trPr>
-          <w:trHeight w:val="3480"/>
+          <w:trHeight w:val="288"/>
         </w:trPr>
         <w:tc>
           <w:tcPr>
             <w:tcW w:w="9026" w:type="dxa"/>
+            <w:gridSpan w:val="2"/>
+            <w:tcBorders>
+              <w:bottom w:val="single" w:sz="4" w:space="0" w:color="auto"/>
+            </w:tcBorders>
           </w:tcPr>
           <w:p>
             <w:pPr>
@@ -1171,97 +1176,235 @@
               <w:t>Chất liệu</w:t>
             </w:r>
           </w:p>
-          <w:p>
-            <w:pPr>
-              <w:rPr>
-                <w:rFonts w:eastAsiaTheme="minorEastAsia"/>
-                <w:noProof/>
-              </w:rPr>
-            </w:pPr>
-            <w:r>
-              <w:rPr>
-                <w:rFonts w:eastAsiaTheme="minorEastAsia"/>
-                <w:noProof/>
-              </w:rPr>
-              <w:t>Mã Hàng:.......................................                                                    Đơn Vị Tính:...............................</w:t>
-            </w:r>
-          </w:p>
-          <w:p>
-            <w:pPr>
-              <w:rPr>
-                <w:rFonts w:eastAsiaTheme="minorEastAsia"/>
-                <w:noProof/>
-              </w:rPr>
-            </w:pPr>
-            <w:r>
-              <w:rPr>
-                <w:rFonts w:eastAsiaTheme="minorEastAsia"/>
-                <w:noProof/>
-              </w:rPr>
-              <w:t xml:space="preserve">Mã Chất liệu:.................................                                                    Kích Cỡ:.................................          </w:t>
-            </w:r>
-          </w:p>
-          <w:p>
-            <w:pPr>
-              <w:rPr>
-                <w:rFonts w:eastAsiaTheme="minorEastAsia"/>
-                <w:noProof/>
-              </w:rPr>
-            </w:pPr>
-            <w:r>
-              <w:rPr>
-                <w:rFonts w:eastAsiaTheme="minorEastAsia"/>
-                <w:noProof/>
-              </w:rPr>
-              <w:t>Mã Loại:.........................................                                                    Màu sắc :..........</w:t>
-            </w:r>
-          </w:p>
-          <w:p>
-            <w:pPr>
-              <w:rPr>
-                <w:rFonts w:eastAsiaTheme="minorEastAsia"/>
-                <w:noProof/>
-              </w:rPr>
-            </w:pPr>
-            <w:r>
-              <w:rPr>
-                <w:rFonts w:eastAsiaTheme="minorEastAsia"/>
-                <w:noProof/>
-              </w:rPr>
-              <w:t xml:space="preserve">Tên Hàng:......................................                                                     </w:t>
-            </w:r>
-          </w:p>
-          <w:p>
-            <w:pPr>
-              <w:rPr>
-                <w:rFonts w:eastAsiaTheme="minorEastAsia"/>
-                <w:noProof/>
-              </w:rPr>
-            </w:pPr>
-          </w:p>
+        </w:tc>
+      </w:tr>
+      <w:tr>
+        <w:trPr>
+          <w:trHeight w:val="1175"/>
+        </w:trPr>
+        <w:tc>
+          <w:tcPr>
+            <w:tcW w:w="4596" w:type="dxa"/>
+            <w:tcBorders>
+              <w:top w:val="single" w:sz="4" w:space="0" w:color="auto"/>
+              <w:bottom w:val="single" w:sz="4" w:space="0" w:color="auto"/>
+              <w:right w:val="single" w:sz="4" w:space="0" w:color="auto"/>
+            </w:tcBorders>
+          </w:tcPr>
+          <w:p>
+            <w:pPr>
+              <w:rPr>
+                <w:rFonts w:eastAsiaTheme="minorEastAsia"/>
+                <w:noProof/>
+                <w:lang w:val="en-US"/>
+              </w:rPr>
+            </w:pPr>
+            <w:r>
+              <w:rPr>
+                <w:rFonts w:eastAsiaTheme="minorEastAsia"/>
+                <w:noProof/>
+              </w:rPr>
+              <w:t>Mã Hàng:</w:t>
+            </w:r>
+            <w:r>
+              <w:rPr>
+                <w:rFonts w:eastAsiaTheme="minorEastAsia"/>
+                <w:noProof/>
+                <w:lang w:val="en-US"/>
+              </w:rPr>
+              <w:t>………………………………..</w:t>
+            </w:r>
+          </w:p>
+          <w:p>
+            <w:pPr>
+              <w:rPr>
+                <w:rFonts w:eastAsiaTheme="minorEastAsia"/>
+                <w:noProof/>
+              </w:rPr>
+            </w:pPr>
+            <w:r>
+              <w:rPr>
+                <w:rFonts w:eastAsiaTheme="minorEastAsia"/>
+                <w:noProof/>
+              </w:rPr>
+              <w:t xml:space="preserve">Tên Hàng:......................................                                                    </w:t>
+            </w:r>
+          </w:p>
+          <w:p>
+            <w:pPr>
+              <w:rPr>
+                <w:rFonts w:eastAsiaTheme="minorEastAsia"/>
+                <w:noProof/>
+              </w:rPr>
+            </w:pPr>
+            <w:r>
+              <w:rPr>
+                <w:rFonts w:eastAsiaTheme="minorEastAsia"/>
+                <w:noProof/>
+              </w:rPr>
+              <w:t xml:space="preserve">Chất liệu:.................................                                              </w:t>
+            </w:r>
+          </w:p>
+          <w:p>
+            <w:pPr>
+              <w:rPr>
+                <w:rFonts w:eastAsiaTheme="minorEastAsia"/>
+                <w:noProof/>
+              </w:rPr>
+            </w:pPr>
+            <w:r>
+              <w:rPr>
+                <w:rFonts w:eastAsiaTheme="minorEastAsia"/>
+                <w:noProof/>
+              </w:rPr>
+              <w:t xml:space="preserve">                                   </w:t>
+            </w:r>
+            <w:r>
+              <w:rPr>
+                <w:rFonts w:eastAsiaTheme="minorEastAsia"/>
+                <w:noProof/>
+                <w:lang w:val="en-US"/>
+              </w:rPr>
+              <w:t xml:space="preserve">     </w:t>
+            </w:r>
+          </w:p>
+          <w:p>
+            <w:pPr>
+              <w:rPr>
+                <w:rFonts w:eastAsiaTheme="minorEastAsia"/>
+                <w:noProof/>
+              </w:rPr>
+            </w:pPr>
+          </w:p>
+        </w:tc>
+        <w:tc>
+          <w:tcPr>
+            <w:tcW w:w="4430" w:type="dxa"/>
+            <w:tcBorders>
+              <w:top w:val="single" w:sz="4" w:space="0" w:color="auto"/>
+              <w:left w:val="single" w:sz="4" w:space="0" w:color="auto"/>
+              <w:bottom w:val="single" w:sz="4" w:space="0" w:color="auto"/>
+            </w:tcBorders>
+          </w:tcPr>
+          <w:p>
+            <w:pPr>
+              <w:rPr>
+                <w:rFonts w:eastAsiaTheme="minorEastAsia"/>
+                <w:noProof/>
+                <w:lang w:val="en-US"/>
+              </w:rPr>
+            </w:pPr>
+            <w:r>
+              <w:rPr>
+                <w:rFonts w:eastAsiaTheme="minorEastAsia"/>
+                <w:noProof/>
+              </w:rPr>
+              <w:t>Màu sắc :..........</w:t>
+            </w:r>
+            <w:r>
+              <w:rPr>
+                <w:rFonts w:eastAsiaTheme="minorEastAsia"/>
+                <w:noProof/>
+                <w:lang w:val="en-US"/>
+              </w:rPr>
+              <w:t>..................................</w:t>
+            </w:r>
+          </w:p>
+          <w:p>
+            <w:pPr>
+              <w:rPr>
+                <w:rFonts w:eastAsiaTheme="minorEastAsia"/>
+                <w:noProof/>
+              </w:rPr>
+            </w:pPr>
+            <w:r>
+              <w:rPr>
+                <w:rFonts w:eastAsiaTheme="minorEastAsia"/>
+                <w:noProof/>
+              </w:rPr>
+              <w:t>Kích</w:t>
+            </w:r>
+            <w:r>
+              <w:rPr>
+                <w:rFonts w:eastAsiaTheme="minorEastAsia"/>
+                <w:noProof/>
+                <w:lang w:val="en-US"/>
+              </w:rPr>
+              <w:t xml:space="preserve"> Thước</w:t>
+            </w:r>
+            <w:r>
+              <w:rPr>
+                <w:rFonts w:eastAsiaTheme="minorEastAsia"/>
+                <w:noProof/>
+              </w:rPr>
+              <w:t>:.................................</w:t>
+            </w:r>
+          </w:p>
+          <w:p>
+            <w:pPr>
+              <w:rPr>
+                <w:rFonts w:eastAsiaTheme="minorEastAsia"/>
+                <w:noProof/>
+                <w:lang w:val="en-US"/>
+              </w:rPr>
+            </w:pPr>
+            <w:r>
+              <w:rPr>
+                <w:rFonts w:eastAsiaTheme="minorEastAsia"/>
+                <w:noProof/>
+                <w:lang w:val="en-US"/>
+              </w:rPr>
+              <w:t>Ghi Chú:………</w:t>
+            </w:r>
+            <w:r>
+              <w:rPr>
+                <w:rFonts w:eastAsiaTheme="minorEastAsia"/>
+                <w:noProof/>
+                <w:lang w:val="en-US"/>
+              </w:rPr>
+              <w:t>……………………………..</w:t>
+            </w:r>
+          </w:p>
+        </w:tc>
+      </w:tr>
+      <w:tr>
+        <w:trPr>
+          <w:trHeight w:val="1993"/>
+        </w:trPr>
+        <w:tc>
+          <w:tcPr>
+            <w:tcW w:w="9026" w:type="dxa"/>
+            <w:gridSpan w:val="2"/>
+            <w:tcBorders>
+              <w:top w:val="single" w:sz="4" w:space="0" w:color="auto"/>
+            </w:tcBorders>
+          </w:tcPr>
           <w:tbl>
             <w:tblPr>
-              <w:tblStyle w:val="TableGrid"/>
-              <w:tblW w:w="0" w:type="auto"/>
+              <w:tblStyle w:val="LiBang"/>
+              <w:tblW w:w="8669" w:type="dxa"/>
               <w:tblLayout w:type="fixed"/>
               <w:tblLook w:val="06A0" w:firstRow="1" w:lastRow="0" w:firstColumn="1" w:lastColumn="0" w:noHBand="1" w:noVBand="1"/>
             </w:tblPr>
             <w:tblGrid>
-              <w:gridCol w:w="2196"/>
-              <w:gridCol w:w="2196"/>
-              <w:gridCol w:w="2196"/>
-              <w:gridCol w:w="2196"/>
+              <w:gridCol w:w="1195"/>
+              <w:gridCol w:w="1268"/>
+              <w:gridCol w:w="1207"/>
+              <w:gridCol w:w="1170"/>
+              <w:gridCol w:w="1425"/>
+              <w:gridCol w:w="2404"/>
             </w:tblGrid>
             <w:tr>
               <w:tc>
                 <w:tcPr>
-                  <w:tcW w:w="2196" w:type="dxa"/>
+                  <w:tcW w:w="1195" w:type="dxa"/>
                 </w:tcPr>
                 <w:p>
                   <w:pPr>
                     <w:rPr>
                       <w:rFonts w:eastAsiaTheme="minorEastAsia"/>
                       <w:noProof/>
+                      <w:lang w:val="en-US"/>
                     </w:rPr>
                   </w:pPr>
                   <w:r>
@@ -1269,67 +1412,125 @@
                       <w:rFonts w:eastAsiaTheme="minorEastAsia"/>
                       <w:noProof/>
                     </w:rPr>
-                    <w:t>Mã chất liệu</w:t>
+                    <w:t>Mã</w:t>
+                  </w:r>
+                  <w:r>
+                    <w:rPr>
+                      <w:rFonts w:eastAsiaTheme="minorEastAsia"/>
+                      <w:noProof/>
+                      <w:lang w:val="en-US"/>
+                    </w:rPr>
+                    <w:t xml:space="preserve"> hàng</w:t>
                   </w:r>
                 </w:p>
               </w:tc>
               <w:tc>
                 <w:tcPr>
-                  <w:tcW w:w="2196" w:type="dxa"/>
+                  <w:tcW w:w="1268" w:type="dxa"/>
                 </w:tcPr>
                 <w:p>
                   <w:pPr>
                     <w:rPr>
                       <w:rFonts w:eastAsiaTheme="minorEastAsia"/>
                       <w:noProof/>
+                      <w:lang w:val="en-US"/>
                     </w:rPr>
                   </w:pPr>
                   <w:r>
                     <w:rPr>
                       <w:rFonts w:eastAsiaTheme="minorEastAsia"/>
                       <w:noProof/>
-                    </w:rPr>
-                    <w:t>Mã hàng</w:t>
+                      <w:lang w:val="en-US"/>
+                    </w:rPr>
+                    <w:t>Tên hàng</w:t>
                   </w:r>
                 </w:p>
               </w:tc>
               <w:tc>
                 <w:tcPr>
-                  <w:tcW w:w="2196" w:type="dxa"/>
+                  <w:tcW w:w="1207" w:type="dxa"/>
                 </w:tcPr>
                 <w:p>
                   <w:pPr>
                     <w:rPr>
                       <w:rFonts w:eastAsiaTheme="minorEastAsia"/>
                       <w:noProof/>
+                      <w:lang w:val="en-US"/>
                     </w:rPr>
                   </w:pPr>
                   <w:r>
                     <w:rPr>
                       <w:rFonts w:eastAsiaTheme="minorEastAsia"/>
                       <w:noProof/>
-                    </w:rPr>
-                    <w:t>Mã loại</w:t>
+                      <w:lang w:val="en-US"/>
+                    </w:rPr>
+                    <w:t>Chất liệu</w:t>
                   </w:r>
                 </w:p>
               </w:tc>
               <w:tc>
                 <w:tcPr>
-                  <w:tcW w:w="2196" w:type="dxa"/>
+                  <w:tcW w:w="1170" w:type="dxa"/>
                 </w:tcPr>
                 <w:p>
                   <w:pPr>
                     <w:rPr>
                       <w:rFonts w:eastAsiaTheme="minorEastAsia"/>
                       <w:noProof/>
+                      <w:lang w:val="en-US"/>
                     </w:rPr>
                   </w:pPr>
                   <w:r>
                     <w:rPr>
                       <w:rFonts w:eastAsiaTheme="minorEastAsia"/>
                       <w:noProof/>
-                    </w:rPr>
-                    <w:t>Tên hàng</w:t>
+                      <w:lang w:val="en-US"/>
+                    </w:rPr>
+                    <w:t>Màu sắc</w:t>
+                  </w:r>
+                </w:p>
+              </w:tc>
+              <w:tc>
+                <w:tcPr>
+                  <w:tcW w:w="1425" w:type="dxa"/>
+                </w:tcPr>
+                <w:p>
+                  <w:pPr>
+                    <w:rPr>
+                      <w:rFonts w:eastAsiaTheme="minorEastAsia"/>
+                      <w:noProof/>
+                      <w:lang w:val="en-US"/>
+                    </w:rPr>
+                  </w:pPr>
+                  <w:r>
+                    <w:rPr>
+                      <w:rFonts w:eastAsiaTheme="minorEastAsia"/>
+                      <w:noProof/>
+                      <w:lang w:val="en-US"/>
+                    </w:rPr>
+                    <w:t>Kích thước</w:t>
+                  </w:r>
+                </w:p>
+              </w:tc>
+              <w:tc>
+                <w:tcPr>
+                  <w:tcW w:w="2404" w:type="dxa"/>
+                </w:tcPr>
+                <w:p>
+                  <w:pPr>
+                    <w:rPr>
+                      <w:rFonts w:eastAsiaTheme="minorEastAsia"/>
+                      <w:noProof/>
+                      <w:lang w:val="en-US"/>
+                    </w:rPr>
+                  </w:pPr>
+                  <w:r>
+                    <w:rPr>
+                      <w:rFonts w:eastAsiaTheme="minorEastAsia"/>
+                      <w:noProof/>
+                      <w:lang w:val="en-US"/>
+                    </w:rPr>
+                    <w:t>Ghi chú</w:t>
                   </w:r>
                 </w:p>
               </w:tc>
@@ -1340,7 +1541,7 @@
               </w:trPr>
               <w:tc>
                 <w:tcPr>
-                  <w:tcW w:w="2196" w:type="dxa"/>
+                  <w:tcW w:w="1195" w:type="dxa"/>
                 </w:tcPr>
                 <w:p>
                   <w:pPr>
@@ -1353,7 +1554,7 @@
               </w:tc>
               <w:tc>
                 <w:tcPr>
-                  <w:tcW w:w="2196" w:type="dxa"/>
+                  <w:tcW w:w="1268" w:type="dxa"/>
                 </w:tcPr>
                 <w:p>
                   <w:pPr>
@@ -1366,7 +1567,7 @@
               </w:tc>
               <w:tc>
                 <w:tcPr>
-                  <w:tcW w:w="2196" w:type="dxa"/>
+                  <w:tcW w:w="1207" w:type="dxa"/>
                 </w:tcPr>
                 <w:p>
                   <w:pPr>
@@ -1379,7 +1580,33 @@
               </w:tc>
               <w:tc>
                 <w:tcPr>
-                  <w:tcW w:w="2196" w:type="dxa"/>
+                  <w:tcW w:w="1170" w:type="dxa"/>
+                </w:tcPr>
+                <w:p>
+                  <w:pPr>
+                    <w:rPr>
+                      <w:rFonts w:eastAsiaTheme="minorEastAsia"/>
+                      <w:noProof/>
+                    </w:rPr>
+                  </w:pPr>
+                </w:p>
+              </w:tc>
+              <w:tc>
+                <w:tcPr>
+                  <w:tcW w:w="1425" w:type="dxa"/>
+                </w:tcPr>
+                <w:p>
+                  <w:pPr>
+                    <w:rPr>
+                      <w:rFonts w:eastAsiaTheme="minorEastAsia"/>
+                      <w:noProof/>
+                    </w:rPr>
+                  </w:pPr>
+                </w:p>
+              </w:tc>
+              <w:tc>
+                <w:tcPr>
+                  <w:tcW w:w="2404" w:type="dxa"/>
                 </w:tcPr>
                 <w:p>
                   <w:pPr>
@@ -1590,7 +1817,7 @@
     </w:p>
     <w:tbl>
       <w:tblPr>
-        <w:tblStyle w:val="TableGrid"/>
+        <w:tblStyle w:val="LiBang"/>
         <w:tblW w:w="0" w:type="auto"/>
         <w:tblLayout w:type="fixed"/>
         <w:tblLook w:val="06A0" w:firstRow="1" w:lastRow="0" w:firstColumn="1" w:lastColumn="0" w:noHBand="1" w:noVBand="1"/>
@@ -1678,13 +1905,39 @@
           <w:p>
             <w:pPr>
               <w:spacing w:line="257" w:lineRule="auto"/>
+              <w:rPr>
+                <w:lang w:val="en-US"/>
+              </w:rPr>
             </w:pPr>
             <w:r>
               <w:rPr>
                 <w:rFonts w:ascii="Calibri" w:eastAsia="Calibri" w:hAnsi="Calibri" w:cs="Calibri"/>
                 <w:noProof/>
               </w:rPr>
-              <w:t>Ghi chú: …....................................................................Hình ảnh(nếu muốn):…....................</w:t>
+              <w:t>Ghi chú: …....................................................................</w:t>
+            </w:r>
+            <w:r>
+              <w:rPr>
+                <w:rFonts w:ascii="Calibri" w:eastAsia="Calibri" w:hAnsi="Calibri" w:cs="Calibri"/>
+                <w:noProof/>
+                <w:lang w:val="en-US"/>
+              </w:rPr>
+              <w:t>Ngày</w:t>
+            </w:r>
+            <w:r>
+              <w:rPr>
+                <w:rFonts w:ascii="Calibri" w:eastAsia="Calibri" w:hAnsi="Calibri" w:cs="Calibri"/>
+                <w:noProof/>
+              </w:rPr>
+              <w:t>:…....................</w:t>
+            </w:r>
+            <w:r>
+              <w:rPr>
+                <w:rFonts w:ascii="Calibri" w:eastAsia="Calibri" w:hAnsi="Calibri" w:cs="Calibri"/>
+                <w:noProof/>
+                <w:lang w:val="en-US"/>
+              </w:rPr>
+              <w:t>...................</w:t>
             </w:r>
           </w:p>
           <w:p>
@@ -1707,16 +1960,18 @@
           </w:tcPr>
           <w:tbl>
             <w:tblPr>
-              <w:tblStyle w:val="TableGrid"/>
-              <w:tblW w:w="0" w:type="auto"/>
+              <w:tblStyle w:val="LiBang"/>
+              <w:tblW w:w="8669" w:type="dxa"/>
               <w:tblLayout w:type="fixed"/>
               <w:tblLook w:val="06A0" w:firstRow="1" w:lastRow="0" w:firstColumn="1" w:lastColumn="0" w:noHBand="1" w:noVBand="1"/>
             </w:tblPr>
             <w:tblGrid>
-              <w:gridCol w:w="2196"/>
-              <w:gridCol w:w="2196"/>
-              <w:gridCol w:w="2196"/>
-              <w:gridCol w:w="2196"/>
+              <w:gridCol w:w="1109"/>
+              <w:gridCol w:w="1148"/>
+              <w:gridCol w:w="1122"/>
+              <w:gridCol w:w="1015"/>
+              <w:gridCol w:w="777"/>
+              <w:gridCol w:w="3498"/>
             </w:tblGrid>
             <w:tr>
               <w:trPr>
@@ -1724,7 +1979,7 @@
               </w:trPr>
               <w:tc>
                 <w:tcPr>
-                  <w:tcW w:w="2196" w:type="dxa"/>
+                  <w:tcW w:w="1109" w:type="dxa"/>
                 </w:tcPr>
                 <w:p>
                   <w:pPr>
@@ -1745,7 +2000,7 @@
               </w:tc>
               <w:tc>
                 <w:tcPr>
-                  <w:tcW w:w="2196" w:type="dxa"/>
+                  <w:tcW w:w="1148" w:type="dxa"/>
                 </w:tcPr>
                 <w:p>
                   <w:pPr>
@@ -1766,7 +2021,7 @@
               </w:tc>
               <w:tc>
                 <w:tcPr>
-                  <w:tcW w:w="2196" w:type="dxa"/>
+                  <w:tcW w:w="1122" w:type="dxa"/>
                 </w:tcPr>
                 <w:p>
                   <w:pPr>
@@ -1787,7 +2042,7 @@
               </w:tc>
               <w:tc>
                 <w:tcPr>
-                  <w:tcW w:w="2196" w:type="dxa"/>
+                  <w:tcW w:w="1015" w:type="dxa"/>
                 </w:tcPr>
                 <w:p>
                   <w:pPr>
@@ -1804,6 +2059,52 @@
                       <w:noProof/>
                     </w:rPr>
                     <w:t>Đơn giá</w:t>
+                  </w:r>
+                </w:p>
+              </w:tc>
+              <w:tc>
+                <w:tcPr>
+                  <w:tcW w:w="777" w:type="dxa"/>
+                </w:tcPr>
+                <w:p>
+                  <w:pPr>
+                    <w:jc w:val="center"/>
+                    <w:rPr>
+                      <w:rFonts w:ascii="Calibri" w:eastAsia="Calibri" w:hAnsi="Calibri" w:cs="Calibri"/>
+                      <w:noProof/>
+                      <w:lang w:val="en-US"/>
+                    </w:rPr>
+                  </w:pPr>
+                  <w:r>
+                    <w:rPr>
+                      <w:rFonts w:ascii="Calibri" w:eastAsia="Calibri" w:hAnsi="Calibri" w:cs="Calibri"/>
+                      <w:noProof/>
+                      <w:lang w:val="en-US"/>
+                    </w:rPr>
+                    <w:t>Ngày</w:t>
+                  </w:r>
+                </w:p>
+              </w:tc>
+              <w:tc>
+                <w:tcPr>
+                  <w:tcW w:w="3498" w:type="dxa"/>
+                </w:tcPr>
+                <w:p>
+                  <w:pPr>
+                    <w:jc w:val="center"/>
+                    <w:rPr>
+                      <w:rFonts w:ascii="Calibri" w:eastAsia="Calibri" w:hAnsi="Calibri" w:cs="Calibri"/>
+                      <w:noProof/>
+                      <w:lang w:val="en-US"/>
+                    </w:rPr>
+                  </w:pPr>
+                  <w:r>
+                    <w:rPr>
+                      <w:rFonts w:ascii="Calibri" w:eastAsia="Calibri" w:hAnsi="Calibri" w:cs="Calibri"/>
+                      <w:noProof/>
+                      <w:lang w:val="en-US"/>
+                    </w:rPr>
+                    <w:t>Ghi chú</w:t>
                   </w:r>
                 </w:p>
               </w:tc>
@@ -1814,7 +2115,7 @@
               </w:trPr>
               <w:tc>
                 <w:tcPr>
-                  <w:tcW w:w="2196" w:type="dxa"/>
+                  <w:tcW w:w="1109" w:type="dxa"/>
                 </w:tcPr>
                 <w:p>
                   <w:pPr>
@@ -1827,7 +2128,7 @@
               </w:tc>
               <w:tc>
                 <w:tcPr>
-                  <w:tcW w:w="2196" w:type="dxa"/>
+                  <w:tcW w:w="1148" w:type="dxa"/>
                 </w:tcPr>
                 <w:p>
                   <w:pPr>
@@ -1840,7 +2141,7 @@
               </w:tc>
               <w:tc>
                 <w:tcPr>
-                  <w:tcW w:w="2196" w:type="dxa"/>
+                  <w:tcW w:w="1122" w:type="dxa"/>
                 </w:tcPr>
                 <w:p>
                   <w:pPr>
@@ -1853,7 +2154,33 @@
               </w:tc>
               <w:tc>
                 <w:tcPr>
-                  <w:tcW w:w="2196" w:type="dxa"/>
+                  <w:tcW w:w="1015" w:type="dxa"/>
+                </w:tcPr>
+                <w:p>
+                  <w:pPr>
+                    <w:rPr>
+                      <w:rFonts w:ascii="Calibri" w:eastAsia="Calibri" w:hAnsi="Calibri" w:cs="Calibri"/>
+                      <w:noProof/>
+                    </w:rPr>
+                  </w:pPr>
+                </w:p>
+              </w:tc>
+              <w:tc>
+                <w:tcPr>
+                  <w:tcW w:w="777" w:type="dxa"/>
+                </w:tcPr>
+                <w:p>
+                  <w:pPr>
+                    <w:rPr>
+                      <w:rFonts w:ascii="Calibri" w:eastAsia="Calibri" w:hAnsi="Calibri" w:cs="Calibri"/>
+                      <w:noProof/>
+                    </w:rPr>
+                  </w:pPr>
+                </w:p>
+              </w:tc>
+              <w:tc>
+                <w:tcPr>
+                  <w:tcW w:w="3498" w:type="dxa"/>
                 </w:tcPr>
                 <w:p>
                   <w:pPr>
@@ -1921,7 +2248,7 @@
     </w:p>
     <w:tbl>
       <w:tblPr>
-        <w:tblStyle w:val="TableGrid"/>
+        <w:tblStyle w:val="LiBang"/>
         <w:tblW w:w="0" w:type="auto"/>
         <w:tblLayout w:type="fixed"/>
         <w:tblLook w:val="06A0" w:firstRow="1" w:lastRow="0" w:firstColumn="1" w:lastColumn="0" w:noHBand="1" w:noVBand="1"/>
@@ -1961,8 +2288,16 @@
               <w:rPr>
                 <w:rFonts w:eastAsiaTheme="minorEastAsia"/>
                 <w:noProof/>
-              </w:rPr>
-              <w:t>Tên tài khoản:..........................................................</w:t>
+                <w:lang w:val="en-US"/>
+              </w:rPr>
+              <w:t>Tên tài khoản</w:t>
+            </w:r>
+            <w:r>
+              <w:rPr>
+                <w:rFonts w:eastAsiaTheme="minorEastAsia"/>
+                <w:noProof/>
+              </w:rPr>
+              <w:t>:..........................................................</w:t>
             </w:r>
           </w:p>
           <w:p>
@@ -2038,7 +2373,7 @@
     </w:p>
     <w:tbl>
       <w:tblPr>
-        <w:tblStyle w:val="TableGrid"/>
+        <w:tblStyle w:val="LiBang"/>
         <w:tblW w:w="0" w:type="auto"/>
         <w:tblLayout w:type="fixed"/>
         <w:tblLook w:val="06A0" w:firstRow="1" w:lastRow="0" w:firstColumn="1" w:lastColumn="0" w:noHBand="1" w:noVBand="1"/>
@@ -2081,8 +2416,16 @@
               <w:rPr>
                 <w:rFonts w:eastAsiaTheme="minorEastAsia"/>
                 <w:noProof/>
-              </w:rPr>
-              <w:t>Tên tài khoản:..........................................................</w:t>
+                <w:lang w:val="en-US"/>
+              </w:rPr>
+              <w:t>Tên tài khoản</w:t>
+            </w:r>
+            <w:r>
+              <w:rPr>
+                <w:rFonts w:eastAsiaTheme="minorEastAsia"/>
+                <w:noProof/>
+              </w:rPr>
+              <w:t>..........................................................</w:t>
             </w:r>
           </w:p>
           <w:p>
@@ -2104,119 +2447,19 @@
           </w:p>
           <w:p>
             <w:pPr>
-              <w:spacing w:line="324" w:lineRule="auto"/>
-              <w:jc w:val="both"/>
-              <w:rPr>
-                <w:rFonts w:eastAsiaTheme="minorEastAsia"/>
-                <w:noProof/>
-              </w:rPr>
-            </w:pPr>
-            <w:r>
-              <w:rPr>
-                <w:rFonts w:eastAsiaTheme="minorEastAsia"/>
-                <w:noProof/>
-              </w:rPr>
-              <w:t>Xác nhận mẩu khẩu:................................................</w:t>
-            </w:r>
-          </w:p>
-          <w:p>
-            <w:pPr>
-              <w:spacing w:line="324" w:lineRule="auto"/>
-              <w:jc w:val="both"/>
-              <w:rPr>
-                <w:rFonts w:eastAsiaTheme="minorEastAsia"/>
-                <w:noProof/>
-              </w:rPr>
-            </w:pPr>
-            <w:r>
-              <w:rPr>
-                <w:rFonts w:eastAsiaTheme="minorEastAsia"/>
-                <w:noProof/>
-              </w:rPr>
-              <w:t>Tên nhân viên:.........................................................</w:t>
-            </w:r>
-          </w:p>
-          <w:p>
-            <w:pPr>
-              <w:spacing w:line="324" w:lineRule="auto"/>
-              <w:jc w:val="both"/>
-              <w:rPr>
-                <w:rFonts w:eastAsiaTheme="minorEastAsia"/>
-                <w:noProof/>
-              </w:rPr>
-            </w:pPr>
-            <w:r>
-              <w:rPr>
-                <w:rFonts w:eastAsiaTheme="minorEastAsia"/>
-                <w:noProof/>
-              </w:rPr>
-              <w:t>Giới tính:.................................................................</w:t>
-            </w:r>
-          </w:p>
-          <w:p>
-            <w:pPr>
-              <w:spacing w:line="324" w:lineRule="auto"/>
-              <w:jc w:val="both"/>
-              <w:rPr>
-                <w:rFonts w:eastAsiaTheme="minorEastAsia"/>
-                <w:noProof/>
-              </w:rPr>
-            </w:pPr>
-            <w:r>
-              <w:rPr>
-                <w:rFonts w:eastAsiaTheme="minorEastAsia"/>
-                <w:noProof/>
-              </w:rPr>
-              <w:t>Địa chỉ:....................................................................</w:t>
-            </w:r>
-          </w:p>
-          <w:p>
-            <w:pPr>
-              <w:spacing w:line="324" w:lineRule="auto"/>
-              <w:jc w:val="both"/>
-              <w:rPr>
-                <w:rFonts w:eastAsiaTheme="minorEastAsia"/>
-                <w:noProof/>
-              </w:rPr>
-            </w:pPr>
-            <w:r>
-              <w:rPr>
-                <w:rFonts w:eastAsiaTheme="minorEastAsia"/>
-                <w:noProof/>
-              </w:rPr>
-              <w:t>Số điện thoại:..........................................................</w:t>
-            </w:r>
-          </w:p>
-          <w:p>
-            <w:pPr>
-              <w:spacing w:line="324" w:lineRule="auto"/>
-              <w:jc w:val="both"/>
-              <w:rPr>
-                <w:rFonts w:eastAsiaTheme="minorEastAsia"/>
-                <w:noProof/>
-              </w:rPr>
-            </w:pPr>
-            <w:r>
-              <w:rPr>
-                <w:rFonts w:eastAsiaTheme="minorEastAsia"/>
-                <w:noProof/>
-              </w:rPr>
-              <w:t>Email:......................................................................</w:t>
-            </w:r>
-          </w:p>
-          <w:p>
-            <w:pPr>
-              <w:rPr>
-                <w:rFonts w:eastAsiaTheme="minorEastAsia"/>
-                <w:noProof/>
-              </w:rPr>
-            </w:pPr>
-            <w:r>
-              <w:rPr>
-                <w:rFonts w:eastAsiaTheme="minorEastAsia"/>
-                <w:noProof/>
-              </w:rPr>
-              <w:t>Ngày sinh:...............................................................</w:t>
+              <w:rPr>
+                <w:rFonts w:eastAsiaTheme="minorEastAsia"/>
+                <w:noProof/>
+                <w:lang w:val="en-US"/>
+              </w:rPr>
+            </w:pPr>
+            <w:r>
+              <w:rPr>
+                <w:rFonts w:eastAsiaTheme="minorEastAsia"/>
+                <w:noProof/>
+                <w:lang w:val="en-US"/>
+              </w:rPr>
+              <w:t>Mã NV:……………………………..</w:t>
             </w:r>
           </w:p>
         </w:tc>
@@ -2251,7 +2494,379 @@
           <w:rFonts w:eastAsiaTheme="minorEastAsia"/>
           <w:noProof/>
         </w:rPr>
-        <w:t xml:space="preserve"> Tên tài khoản là duy nhất.Mỗi nhân viên sở hữu duy nhất một tài khoản và chức năng tương ứng.Khi đăng ký thông tin phải trùng với thông tin trên bảng nhân viên.Mật khẩu gồm 6-8 ký tự.</w:t>
+        <w:t xml:space="preserve"> Tên tài khoản là duy nhất.Mỗi nhân viên sở hữu duy nhất một tài khoản và chức năng tương ứng.Khi đăng ký </w:t>
+      </w:r>
+      <w:r>
+        <w:rPr>
+          <w:rFonts w:eastAsiaTheme="minorEastAsia"/>
+          <w:noProof/>
+          <w:lang w:val="en-US"/>
+        </w:rPr>
+        <w:t>phải nhập mã NV</w:t>
+      </w:r>
+      <w:r>
+        <w:rPr>
+          <w:rFonts w:eastAsiaTheme="minorEastAsia"/>
+          <w:noProof/>
+        </w:rPr>
+        <w:t>.Mật khẩu gồm 6-8 ký tự.</w:t>
+      </w:r>
+    </w:p>
+    <w:p>
+      <w:pPr>
+        <w:rPr>
+          <w:rFonts w:eastAsiaTheme="minorEastAsia"/>
+          <w:b/>
+          <w:bCs/>
+          <w:noProof/>
+        </w:rPr>
+      </w:pPr>
+    </w:p>
+    <w:p>
+      <w:pPr>
+        <w:rPr>
+          <w:rFonts w:eastAsiaTheme="minorEastAsia"/>
+          <w:b/>
+          <w:bCs/>
+          <w:noProof/>
+        </w:rPr>
+      </w:pPr>
+      <w:r>
+        <w:rPr>
+          <w:rFonts w:eastAsiaTheme="minorEastAsia"/>
+          <w:b/>
+          <w:bCs/>
+          <w:noProof/>
+        </w:rPr>
+        <w:t>BM5:</w:t>
+      </w:r>
+    </w:p>
+    <w:tbl>
+      <w:tblPr>
+        <w:tblStyle w:val="LiBang"/>
+        <w:tblW w:w="0" w:type="auto"/>
+        <w:tblLook w:val="04A0" w:firstRow="1" w:lastRow="0" w:firstColumn="1" w:lastColumn="0" w:noHBand="0" w:noVBand="1"/>
+      </w:tblPr>
+      <w:tblGrid>
+        <w:gridCol w:w="9016"/>
+      </w:tblGrid>
+      <w:tr>
+        <w:tc>
+          <w:tcPr>
+            <w:tcW w:w="9016" w:type="dxa"/>
+          </w:tcPr>
+          <w:p>
+            <w:pPr>
+              <w:jc w:val="center"/>
+              <w:rPr>
+                <w:rFonts w:eastAsiaTheme="minorEastAsia"/>
+                <w:noProof/>
+                <w:lang w:val="en-US"/>
+              </w:rPr>
+            </w:pPr>
+            <w:r>
+              <w:rPr>
+                <w:rFonts w:eastAsiaTheme="minorEastAsia"/>
+                <w:noProof/>
+                <w:lang w:val="en-US"/>
+              </w:rPr>
+              <w:t>Tài khoản</w:t>
+            </w:r>
+          </w:p>
+        </w:tc>
+      </w:tr>
+      <w:tr>
+        <w:tc>
+          <w:tcPr>
+            <w:tcW w:w="9016" w:type="dxa"/>
+          </w:tcPr>
+          <w:p>
+            <w:pPr>
+              <w:rPr>
+                <w:rFonts w:eastAsiaTheme="minorEastAsia"/>
+                <w:noProof/>
+                <w:lang w:val="en-US"/>
+              </w:rPr>
+            </w:pPr>
+            <w:r>
+              <w:rPr>
+                <w:rFonts w:eastAsiaTheme="minorEastAsia"/>
+                <w:noProof/>
+                <w:lang w:val="en-US"/>
+              </w:rPr>
+              <w:t>Mã NV:………………………………………………………………………….</w:t>
+            </w:r>
+          </w:p>
+          <w:p>
+            <w:pPr>
+              <w:rPr>
+                <w:rFonts w:eastAsiaTheme="minorEastAsia"/>
+                <w:noProof/>
+                <w:lang w:val="en-US"/>
+              </w:rPr>
+            </w:pPr>
+            <w:r>
+              <w:rPr>
+                <w:rFonts w:eastAsiaTheme="minorEastAsia"/>
+                <w:noProof/>
+                <w:lang w:val="en-US"/>
+              </w:rPr>
+              <w:t>Quyền tài khoản:…………………………………………………..</w:t>
+            </w:r>
+          </w:p>
+          <w:p>
+            <w:pPr>
+              <w:rPr>
+                <w:rFonts w:eastAsiaTheme="minorEastAsia"/>
+                <w:noProof/>
+                <w:lang w:val="en-US"/>
+              </w:rPr>
+            </w:pPr>
+          </w:p>
+          <w:tbl>
+            <w:tblPr>
+              <w:tblStyle w:val="LiBang"/>
+              <w:tblW w:w="0" w:type="auto"/>
+              <w:tblLook w:val="04A0" w:firstRow="1" w:lastRow="0" w:firstColumn="1" w:lastColumn="0" w:noHBand="0" w:noVBand="1"/>
+            </w:tblPr>
+            <w:tblGrid>
+              <w:gridCol w:w="1011"/>
+              <w:gridCol w:w="1305"/>
+              <w:gridCol w:w="1305"/>
+              <w:gridCol w:w="1954"/>
+              <w:gridCol w:w="1941"/>
+            </w:tblGrid>
+            <w:tr>
+              <w:tc>
+                <w:tcPr>
+                  <w:tcW w:w="1011" w:type="dxa"/>
+                </w:tcPr>
+                <w:p>
+                  <w:pPr>
+                    <w:rPr>
+                      <w:rFonts w:eastAsiaTheme="minorEastAsia"/>
+                      <w:noProof/>
+                      <w:lang w:val="en-US"/>
+                    </w:rPr>
+                  </w:pPr>
+                  <w:r>
+                    <w:rPr>
+                      <w:rFonts w:eastAsiaTheme="minorEastAsia"/>
+                      <w:noProof/>
+                      <w:lang w:val="en-US"/>
+                    </w:rPr>
+                    <w:t>Mã NV</w:t>
+                  </w:r>
+                </w:p>
+              </w:tc>
+              <w:tc>
+                <w:tcPr>
+                  <w:tcW w:w="1305" w:type="dxa"/>
+                </w:tcPr>
+                <w:p>
+                  <w:pPr>
+                    <w:rPr>
+                      <w:rFonts w:eastAsiaTheme="minorEastAsia"/>
+                      <w:noProof/>
+                      <w:lang w:val="en-US"/>
+                    </w:rPr>
+                  </w:pPr>
+                  <w:r>
+                    <w:rPr>
+                      <w:rFonts w:eastAsiaTheme="minorEastAsia"/>
+                      <w:noProof/>
+                      <w:lang w:val="en-US"/>
+                    </w:rPr>
+                    <w:t>Tài khoản</w:t>
+                  </w:r>
+                </w:p>
+              </w:tc>
+              <w:tc>
+                <w:tcPr>
+                  <w:tcW w:w="1305" w:type="dxa"/>
+                </w:tcPr>
+                <w:p>
+                  <w:pPr>
+                    <w:rPr>
+                      <w:rFonts w:eastAsiaTheme="minorEastAsia"/>
+                      <w:noProof/>
+                      <w:lang w:val="en-US"/>
+                    </w:rPr>
+                  </w:pPr>
+                  <w:r>
+                    <w:rPr>
+                      <w:rFonts w:eastAsiaTheme="minorEastAsia"/>
+                      <w:noProof/>
+                      <w:lang w:val="en-US"/>
+                    </w:rPr>
+                    <w:t xml:space="preserve">Mật khẩu </w:t>
+                  </w:r>
+                </w:p>
+              </w:tc>
+              <w:tc>
+                <w:tcPr>
+                  <w:tcW w:w="1954" w:type="dxa"/>
+                </w:tcPr>
+                <w:p>
+                  <w:pPr>
+                    <w:rPr>
+                      <w:rFonts w:eastAsiaTheme="minorEastAsia"/>
+                      <w:noProof/>
+                      <w:lang w:val="en-US"/>
+                    </w:rPr>
+                  </w:pPr>
+                  <w:r>
+                    <w:rPr>
+                      <w:rFonts w:eastAsiaTheme="minorEastAsia"/>
+                      <w:noProof/>
+                      <w:lang w:val="en-US"/>
+                    </w:rPr>
+                    <w:t>Ngày đăng nhập</w:t>
+                  </w:r>
+                </w:p>
+              </w:tc>
+              <w:tc>
+                <w:tcPr>
+                  <w:tcW w:w="1941" w:type="dxa"/>
+                </w:tcPr>
+                <w:p>
+                  <w:pPr>
+                    <w:rPr>
+                      <w:rFonts w:eastAsiaTheme="minorEastAsia"/>
+                      <w:noProof/>
+                      <w:lang w:val="en-US"/>
+                    </w:rPr>
+                  </w:pPr>
+                  <w:r>
+                    <w:rPr>
+                      <w:rFonts w:eastAsiaTheme="minorEastAsia"/>
+                      <w:noProof/>
+                      <w:lang w:val="en-US"/>
+                    </w:rPr>
+                    <w:t>Quyền tài khoản</w:t>
+                  </w:r>
+                </w:p>
+              </w:tc>
+            </w:tr>
+            <w:tr>
+              <w:tc>
+                <w:tcPr>
+                  <w:tcW w:w="1011" w:type="dxa"/>
+                </w:tcPr>
+                <w:p>
+                  <w:pPr>
+                    <w:rPr>
+                      <w:rFonts w:eastAsiaTheme="minorEastAsia"/>
+                      <w:noProof/>
+                      <w:lang w:val="en-US"/>
+                    </w:rPr>
+                  </w:pPr>
+                </w:p>
+              </w:tc>
+              <w:tc>
+                <w:tcPr>
+                  <w:tcW w:w="1305" w:type="dxa"/>
+                </w:tcPr>
+                <w:p>
+                  <w:pPr>
+                    <w:rPr>
+                      <w:rFonts w:eastAsiaTheme="minorEastAsia"/>
+                      <w:noProof/>
+                      <w:lang w:val="en-US"/>
+                    </w:rPr>
+                  </w:pPr>
+                </w:p>
+              </w:tc>
+              <w:tc>
+                <w:tcPr>
+                  <w:tcW w:w="1305" w:type="dxa"/>
+                </w:tcPr>
+                <w:p>
+                  <w:pPr>
+                    <w:rPr>
+                      <w:rFonts w:eastAsiaTheme="minorEastAsia"/>
+                      <w:noProof/>
+                      <w:lang w:val="en-US"/>
+                    </w:rPr>
+                  </w:pPr>
+                </w:p>
+              </w:tc>
+              <w:tc>
+                <w:tcPr>
+                  <w:tcW w:w="1954" w:type="dxa"/>
+                </w:tcPr>
+                <w:p>
+                  <w:pPr>
+                    <w:rPr>
+                      <w:rFonts w:eastAsiaTheme="minorEastAsia"/>
+                      <w:noProof/>
+                      <w:lang w:val="en-US"/>
+                    </w:rPr>
+                  </w:pPr>
+                </w:p>
+              </w:tc>
+              <w:tc>
+                <w:tcPr>
+                  <w:tcW w:w="1941" w:type="dxa"/>
+                </w:tcPr>
+                <w:p>
+                  <w:pPr>
+                    <w:rPr>
+                      <w:rFonts w:eastAsiaTheme="minorEastAsia"/>
+                      <w:noProof/>
+                      <w:lang w:val="en-US"/>
+                    </w:rPr>
+                  </w:pPr>
+                </w:p>
+              </w:tc>
+            </w:tr>
+          </w:tbl>
+          <w:p>
+            <w:pPr>
+              <w:rPr>
+                <w:rFonts w:eastAsiaTheme="minorEastAsia"/>
+                <w:noProof/>
+                <w:lang w:val="en-US"/>
+              </w:rPr>
+            </w:pPr>
+          </w:p>
+        </w:tc>
+      </w:tr>
+    </w:tbl>
+    <w:p>
+      <w:pPr>
+        <w:rPr>
+          <w:rFonts w:eastAsiaTheme="minorEastAsia"/>
+          <w:noProof/>
+          <w:lang w:val="en-US"/>
+        </w:rPr>
+      </w:pPr>
+      <w:r>
+        <w:rPr>
+          <w:rFonts w:eastAsiaTheme="minorEastAsia"/>
+          <w:b/>
+          <w:bCs/>
+          <w:noProof/>
+        </w:rPr>
+        <w:t>QĐ 5:</w:t>
+      </w:r>
+      <w:r>
+        <w:rPr>
+          <w:rFonts w:eastAsiaTheme="minorEastAsia"/>
+          <w:b/>
+          <w:bCs/>
+          <w:noProof/>
+          <w:lang w:val="en-US"/>
+        </w:rPr>
+        <w:t xml:space="preserve"> </w:t>
+      </w:r>
+      <w:r>
+        <w:rPr>
+          <w:rFonts w:eastAsiaTheme="minorEastAsia"/>
+          <w:noProof/>
+          <w:lang w:val="en-US"/>
+        </w:rPr>
+        <w:t>Tài khoản và mật khẩu được thêm sau khi nhân viên đăng ký.</w:t>
       </w:r>
     </w:p>
     <w:p>
@@ -2281,75 +2896,19 @@
           <w:noProof/>
         </w:rPr>
         <w:lastRenderedPageBreak/>
-        <w:t>BM5:</w:t>
-      </w:r>
-    </w:p>
-    <w:p>
-      <w:pPr>
-        <w:rPr>
-          <w:rFonts w:eastAsiaTheme="minorEastAsia"/>
-          <w:noProof/>
-        </w:rPr>
-      </w:pPr>
-    </w:p>
-    <w:p>
-      <w:pPr>
-        <w:rPr>
-          <w:rFonts w:eastAsiaTheme="minorEastAsia"/>
-          <w:b/>
-          <w:bCs/>
-          <w:noProof/>
-        </w:rPr>
-      </w:pPr>
-      <w:r>
-        <w:rPr>
-          <w:rFonts w:eastAsiaTheme="minorEastAsia"/>
-          <w:b/>
-          <w:bCs/>
-          <w:noProof/>
-        </w:rPr>
-        <w:t>QĐ 5:</w:t>
-      </w:r>
-    </w:p>
-    <w:p>
-      <w:pPr>
-        <w:rPr>
-          <w:rFonts w:eastAsiaTheme="minorEastAsia"/>
-          <w:b/>
-          <w:bCs/>
-          <w:noProof/>
-        </w:rPr>
-      </w:pPr>
-    </w:p>
-    <w:p>
-      <w:pPr>
-        <w:rPr>
-          <w:rFonts w:eastAsiaTheme="minorEastAsia"/>
-          <w:b/>
-          <w:bCs/>
-          <w:noProof/>
-        </w:rPr>
-      </w:pPr>
-      <w:r>
-        <w:rPr>
-          <w:rFonts w:eastAsiaTheme="minorEastAsia"/>
-          <w:b/>
-          <w:bCs/>
-          <w:noProof/>
-        </w:rPr>
         <w:t>-BM6:</w:t>
       </w:r>
     </w:p>
     <w:tbl>
       <w:tblPr>
-        <w:tblStyle w:val="TableGrid"/>
-        <w:tblW w:w="0" w:type="auto"/>
+        <w:tblStyle w:val="LiBang"/>
+        <w:tblW w:w="9026" w:type="dxa"/>
         <w:tblLayout w:type="fixed"/>
         <w:tblLook w:val="06A0" w:firstRow="1" w:lastRow="0" w:firstColumn="1" w:lastColumn="0" w:noHBand="1" w:noVBand="1"/>
       </w:tblPr>
       <w:tblGrid>
-        <w:gridCol w:w="4590"/>
-        <w:gridCol w:w="4436"/>
+        <w:gridCol w:w="5807"/>
+        <w:gridCol w:w="3219"/>
       </w:tblGrid>
       <w:tr>
         <w:trPr>
@@ -2357,7 +2916,7 @@
         </w:trPr>
         <w:tc>
           <w:tcPr>
-            <w:tcW w:w="4590" w:type="dxa"/>
+            <w:tcW w:w="5807" w:type="dxa"/>
           </w:tcPr>
           <w:p>
             <w:pPr>
@@ -2376,114 +2935,170 @@
           </w:p>
           <w:tbl>
             <w:tblPr>
-              <w:tblStyle w:val="TableGrid"/>
-              <w:tblW w:w="4367" w:type="dxa"/>
+              <w:tblStyle w:val="LiBang"/>
+              <w:tblW w:w="5694" w:type="dxa"/>
               <w:tblLayout w:type="fixed"/>
               <w:tblLook w:val="06A0" w:firstRow="1" w:lastRow="0" w:firstColumn="1" w:lastColumn="0" w:noHBand="1" w:noVBand="1"/>
             </w:tblPr>
             <w:tblGrid>
-              <w:gridCol w:w="585"/>
-              <w:gridCol w:w="798"/>
-              <w:gridCol w:w="889"/>
-              <w:gridCol w:w="1000"/>
-              <w:gridCol w:w="1095"/>
+              <w:gridCol w:w="540"/>
+              <w:gridCol w:w="711"/>
+              <w:gridCol w:w="783"/>
+              <w:gridCol w:w="873"/>
+              <w:gridCol w:w="755"/>
+              <w:gridCol w:w="1080"/>
+              <w:gridCol w:w="952"/>
             </w:tblGrid>
             <w:tr>
               <w:tc>
                 <w:tcPr>
-                  <w:tcW w:w="585" w:type="dxa"/>
+                  <w:tcW w:w="540" w:type="dxa"/>
                 </w:tcPr>
                 <w:p>
                   <w:pPr>
                     <w:rPr>
                       <w:rFonts w:eastAsiaTheme="minorEastAsia"/>
                       <w:noProof/>
+                      <w:lang w:val="en-US"/>
                     </w:rPr>
                   </w:pPr>
                   <w:r>
                     <w:rPr>
                       <w:rFonts w:eastAsiaTheme="minorEastAsia"/>
                       <w:noProof/>
-                    </w:rPr>
-                    <w:t>STT</w:t>
+                      <w:lang w:val="en-US"/>
+                    </w:rPr>
+                    <w:t>Mã HD</w:t>
                   </w:r>
                 </w:p>
               </w:tc>
               <w:tc>
                 <w:tcPr>
-                  <w:tcW w:w="798" w:type="dxa"/>
+                  <w:tcW w:w="711" w:type="dxa"/>
                 </w:tcPr>
                 <w:p>
                   <w:pPr>
                     <w:rPr>
                       <w:rFonts w:eastAsiaTheme="minorEastAsia"/>
                       <w:noProof/>
+                      <w:lang w:val="en-US"/>
                     </w:rPr>
                   </w:pPr>
                   <w:r>
                     <w:rPr>
                       <w:rFonts w:eastAsiaTheme="minorEastAsia"/>
                       <w:noProof/>
-                    </w:rPr>
-                    <w:t>MÃ HĐ</w:t>
+                      <w:lang w:val="en-US"/>
+                    </w:rPr>
+                    <w:t>Mã NV</w:t>
                   </w:r>
                 </w:p>
               </w:tc>
               <w:tc>
                 <w:tcPr>
-                  <w:tcW w:w="889" w:type="dxa"/>
+                  <w:tcW w:w="783" w:type="dxa"/>
                 </w:tcPr>
                 <w:p>
                   <w:pPr>
                     <w:rPr>
                       <w:rFonts w:eastAsiaTheme="minorEastAsia"/>
                       <w:noProof/>
+                      <w:lang w:val="en-US"/>
                     </w:rPr>
                   </w:pPr>
                   <w:r>
                     <w:rPr>
                       <w:rFonts w:eastAsiaTheme="minorEastAsia"/>
                       <w:noProof/>
-                    </w:rPr>
-                    <w:t>Ngày tạo</w:t>
+                      <w:lang w:val="en-US"/>
+                    </w:rPr>
+                    <w:t>Mã KH</w:t>
                   </w:r>
                 </w:p>
               </w:tc>
               <w:tc>
                 <w:tcPr>
-                  <w:tcW w:w="1000" w:type="dxa"/>
+                  <w:tcW w:w="873" w:type="dxa"/>
                 </w:tcPr>
                 <w:p>
                   <w:pPr>
                     <w:rPr>
                       <w:rFonts w:eastAsiaTheme="minorEastAsia"/>
                       <w:noProof/>
+                      <w:lang w:val="en-US"/>
                     </w:rPr>
                   </w:pPr>
                   <w:r>
                     <w:rPr>
                       <w:rFonts w:eastAsiaTheme="minorEastAsia"/>
                       <w:noProof/>
-                    </w:rPr>
-                    <w:t>MÃ NV</w:t>
+                      <w:lang w:val="en-US"/>
+                    </w:rPr>
+                    <w:t>Mã giảm giá</w:t>
                   </w:r>
                 </w:p>
               </w:tc>
               <w:tc>
                 <w:tcPr>
-                  <w:tcW w:w="1095" w:type="dxa"/>
+                  <w:tcW w:w="755" w:type="dxa"/>
                 </w:tcPr>
                 <w:p>
                   <w:pPr>
                     <w:rPr>
                       <w:rFonts w:eastAsiaTheme="minorEastAsia"/>
                       <w:noProof/>
+                      <w:lang w:val="en-US"/>
                     </w:rPr>
                   </w:pPr>
                   <w:r>
                     <w:rPr>
                       <w:rFonts w:eastAsiaTheme="minorEastAsia"/>
                       <w:noProof/>
+                      <w:lang w:val="en-US"/>
+                    </w:rPr>
+                    <w:t>Ngày</w:t>
+                  </w:r>
+                </w:p>
+              </w:tc>
+              <w:tc>
+                <w:tcPr>
+                  <w:tcW w:w="1080" w:type="dxa"/>
+                </w:tcPr>
+                <w:p>
+                  <w:pPr>
+                    <w:rPr>
+                      <w:rFonts w:eastAsiaTheme="minorEastAsia"/>
+                      <w:noProof/>
+                      <w:lang w:val="en-US"/>
+                    </w:rPr>
+                  </w:pPr>
+                  <w:r>
+                    <w:rPr>
+                      <w:rFonts w:eastAsiaTheme="minorEastAsia"/>
+                      <w:noProof/>
+                      <w:lang w:val="en-US"/>
+                    </w:rPr>
+                    <w:t>Tổng tiền</w:t>
+                  </w:r>
+                </w:p>
+              </w:tc>
+              <w:tc>
+                <w:tcPr>
+                  <w:tcW w:w="952" w:type="dxa"/>
+                </w:tcPr>
+                <w:p>
+                  <w:pPr>
+                    <w:rPr>
+                      <w:rFonts w:eastAsiaTheme="minorEastAsia"/>
+                      <w:noProof/>
+                      <w:lang w:val="en-US"/>
+                    </w:rPr>
+                  </w:pPr>
+                  <w:r>
+                    <w:rPr>
+                      <w:rFonts w:eastAsiaTheme="minorEastAsia"/>
+                      <w:noProof/>
+                      <w:lang w:val="en-US"/>
                     </w:rPr>
                     <w:t>Ghi chú</w:t>
                   </w:r>
@@ -2496,7 +3111,7 @@
               </w:trPr>
               <w:tc>
                 <w:tcPr>
-                  <w:tcW w:w="585" w:type="dxa"/>
+                  <w:tcW w:w="540" w:type="dxa"/>
                 </w:tcPr>
                 <w:p>
                   <w:pPr>
@@ -2509,7 +3124,7 @@
               </w:tc>
               <w:tc>
                 <w:tcPr>
-                  <w:tcW w:w="798" w:type="dxa"/>
+                  <w:tcW w:w="711" w:type="dxa"/>
                 </w:tcPr>
                 <w:p>
                   <w:pPr>
@@ -2522,7 +3137,7 @@
               </w:tc>
               <w:tc>
                 <w:tcPr>
-                  <w:tcW w:w="889" w:type="dxa"/>
+                  <w:tcW w:w="783" w:type="dxa"/>
                 </w:tcPr>
                 <w:p>
                   <w:pPr>
@@ -2535,7 +3150,7 @@
               </w:tc>
               <w:tc>
                 <w:tcPr>
-                  <w:tcW w:w="1000" w:type="dxa"/>
+                  <w:tcW w:w="873" w:type="dxa"/>
                 </w:tcPr>
                 <w:p>
                   <w:pPr>
@@ -2548,7 +3163,33 @@
               </w:tc>
               <w:tc>
                 <w:tcPr>
-                  <w:tcW w:w="1095" w:type="dxa"/>
+                  <w:tcW w:w="755" w:type="dxa"/>
+                </w:tcPr>
+                <w:p>
+                  <w:pPr>
+                    <w:rPr>
+                      <w:rFonts w:eastAsiaTheme="minorEastAsia"/>
+                      <w:noProof/>
+                    </w:rPr>
+                  </w:pPr>
+                </w:p>
+              </w:tc>
+              <w:tc>
+                <w:tcPr>
+                  <w:tcW w:w="1080" w:type="dxa"/>
+                </w:tcPr>
+                <w:p>
+                  <w:pPr>
+                    <w:rPr>
+                      <w:rFonts w:eastAsiaTheme="minorEastAsia"/>
+                      <w:noProof/>
+                    </w:rPr>
+                  </w:pPr>
+                </w:p>
+              </w:tc>
+              <w:tc>
+                <w:tcPr>
+                  <w:tcW w:w="952" w:type="dxa"/>
                 </w:tcPr>
                 <w:p>
                   <w:pPr>
@@ -2578,42 +3219,22 @@
           </w:p>
           <w:tbl>
             <w:tblPr>
-              <w:tblStyle w:val="TableGrid"/>
-              <w:tblW w:w="0" w:type="auto"/>
+              <w:tblStyle w:val="LiBang"/>
+              <w:tblW w:w="5508" w:type="dxa"/>
               <w:tblLayout w:type="fixed"/>
               <w:tblLook w:val="06A0" w:firstRow="1" w:lastRow="0" w:firstColumn="1" w:lastColumn="0" w:noHBand="1" w:noVBand="1"/>
             </w:tblPr>
             <w:tblGrid>
-              <w:gridCol w:w="600"/>
-              <w:gridCol w:w="688"/>
-              <w:gridCol w:w="1073"/>
-              <w:gridCol w:w="675"/>
-              <w:gridCol w:w="1313"/>
+              <w:gridCol w:w="657"/>
+              <w:gridCol w:w="1746"/>
+              <w:gridCol w:w="608"/>
+              <w:gridCol w:w="1119"/>
+              <w:gridCol w:w="1378"/>
             </w:tblGrid>
             <w:tr>
               <w:tc>
                 <w:tcPr>
-                  <w:tcW w:w="600" w:type="dxa"/>
-                </w:tcPr>
-                <w:p>
-                  <w:pPr>
-                    <w:rPr>
-                      <w:rFonts w:eastAsiaTheme="minorEastAsia"/>
-                      <w:noProof/>
-                    </w:rPr>
-                  </w:pPr>
-                  <w:r>
-                    <w:rPr>
-                      <w:rFonts w:eastAsiaTheme="minorEastAsia"/>
-                      <w:noProof/>
-                    </w:rPr>
-                    <w:t>STT</w:t>
-                  </w:r>
-                </w:p>
-              </w:tc>
-              <w:tc>
-                <w:tcPr>
-                  <w:tcW w:w="688" w:type="dxa"/>
+                  <w:tcW w:w="657" w:type="dxa"/>
                 </w:tcPr>
                 <w:p>
                   <w:pPr>
@@ -2648,7 +3269,7 @@
               </w:tc>
               <w:tc>
                 <w:tcPr>
-                  <w:tcW w:w="1073" w:type="dxa"/>
+                  <w:tcW w:w="1746" w:type="dxa"/>
                 </w:tcPr>
                 <w:p>
                   <w:pPr>
@@ -2661,14 +3282,22 @@
                     <w:rPr>
                       <w:rFonts w:eastAsiaTheme="minorEastAsia"/>
                       <w:noProof/>
-                    </w:rPr>
-                    <w:t>Tên hàng</w:t>
+                      <w:lang w:val="en-US"/>
+                    </w:rPr>
+                    <w:t>Mã hàng</w:t>
+                  </w:r>
+                  <w:r>
+                    <w:rPr>
+                      <w:rFonts w:eastAsiaTheme="minorEastAsia"/>
+                      <w:noProof/>
+                    </w:rPr>
+                    <w:t xml:space="preserve"> hàng</w:t>
                   </w:r>
                 </w:p>
               </w:tc>
               <w:tc>
                 <w:tcPr>
-                  <w:tcW w:w="675" w:type="dxa"/>
+                  <w:tcW w:w="608" w:type="dxa"/>
                 </w:tcPr>
                 <w:p>
                   <w:pPr>
@@ -2688,19 +3317,43 @@
               </w:tc>
               <w:tc>
                 <w:tcPr>
-                  <w:tcW w:w="1313" w:type="dxa"/>
+                  <w:tcW w:w="1119" w:type="dxa"/>
                 </w:tcPr>
                 <w:p>
                   <w:pPr>
                     <w:rPr>
                       <w:rFonts w:eastAsiaTheme="minorEastAsia"/>
                       <w:noProof/>
+                      <w:lang w:val="en-US"/>
                     </w:rPr>
                   </w:pPr>
                   <w:r>
                     <w:rPr>
                       <w:rFonts w:eastAsiaTheme="minorEastAsia"/>
                       <w:noProof/>
+                      <w:lang w:val="en-US"/>
+                    </w:rPr>
+                    <w:t>Đơn giá</w:t>
+                  </w:r>
+                </w:p>
+              </w:tc>
+              <w:tc>
+                <w:tcPr>
+                  <w:tcW w:w="1378" w:type="dxa"/>
+                </w:tcPr>
+                <w:p>
+                  <w:pPr>
+                    <w:rPr>
+                      <w:rFonts w:eastAsiaTheme="minorEastAsia"/>
+                      <w:noProof/>
+                      <w:lang w:val="en-US"/>
+                    </w:rPr>
+                  </w:pPr>
+                  <w:r>
+                    <w:rPr>
+                      <w:rFonts w:eastAsiaTheme="minorEastAsia"/>
+                      <w:noProof/>
+                      <w:lang w:val="en-US"/>
                     </w:rPr>
                     <w:t>Thành tiền</w:t>
                   </w:r>
@@ -2713,7 +3366,7 @@
               </w:trPr>
               <w:tc>
                 <w:tcPr>
-                  <w:tcW w:w="600" w:type="dxa"/>
+                  <w:tcW w:w="657" w:type="dxa"/>
                 </w:tcPr>
                 <w:p>
                   <w:pPr>
@@ -2726,7 +3379,7 @@
               </w:tc>
               <w:tc>
                 <w:tcPr>
-                  <w:tcW w:w="688" w:type="dxa"/>
+                  <w:tcW w:w="1746" w:type="dxa"/>
                 </w:tcPr>
                 <w:p>
                   <w:pPr>
@@ -2739,7 +3392,7 @@
               </w:tc>
               <w:tc>
                 <w:tcPr>
-                  <w:tcW w:w="1073" w:type="dxa"/>
+                  <w:tcW w:w="608" w:type="dxa"/>
                 </w:tcPr>
                 <w:p>
                   <w:pPr>
@@ -2752,7 +3405,7 @@
               </w:tc>
               <w:tc>
                 <w:tcPr>
-                  <w:tcW w:w="675" w:type="dxa"/>
+                  <w:tcW w:w="1119" w:type="dxa"/>
                 </w:tcPr>
                 <w:p>
                   <w:pPr>
@@ -2765,7 +3418,7 @@
               </w:tc>
               <w:tc>
                 <w:tcPr>
-                  <w:tcW w:w="1313" w:type="dxa"/>
+                  <w:tcW w:w="1378" w:type="dxa"/>
                 </w:tcPr>
                 <w:p>
                   <w:pPr>
@@ -2789,27 +3442,27 @@
         </w:tc>
         <w:tc>
           <w:tcPr>
-            <w:tcW w:w="4436" w:type="dxa"/>
-          </w:tcPr>
-          <w:p>
-            <w:pPr>
-              <w:rPr>
-                <w:rFonts w:eastAsiaTheme="minorEastAsia"/>
-                <w:noProof/>
-              </w:rPr>
-            </w:pPr>
-          </w:p>
-          <w:p>
-            <w:pPr>
-              <w:rPr>
-                <w:rFonts w:eastAsiaTheme="minorEastAsia"/>
-                <w:noProof/>
-              </w:rPr>
-            </w:pPr>
-          </w:p>
-          <w:p>
-            <w:pPr>
-              <w:ind w:left="1440"/>
+            <w:tcW w:w="3219" w:type="dxa"/>
+          </w:tcPr>
+          <w:p>
+            <w:pPr>
+              <w:rPr>
+                <w:rFonts w:eastAsiaTheme="minorEastAsia"/>
+                <w:noProof/>
+              </w:rPr>
+            </w:pPr>
+          </w:p>
+          <w:p>
+            <w:pPr>
+              <w:rPr>
+                <w:rFonts w:eastAsiaTheme="minorEastAsia"/>
+                <w:noProof/>
+              </w:rPr>
+            </w:pPr>
+          </w:p>
+          <w:p>
+            <w:pPr>
+              <w:ind w:left="174"/>
               <w:rPr>
                 <w:rFonts w:eastAsiaTheme="minorEastAsia"/>
                 <w:noProof/>
@@ -2825,7 +3478,7 @@
           </w:p>
           <w:p>
             <w:pPr>
-              <w:ind w:left="1440"/>
+              <w:ind w:left="174"/>
               <w:rPr>
                 <w:rFonts w:eastAsiaTheme="minorEastAsia"/>
                 <w:noProof/>
@@ -2841,7 +3494,7 @@
           </w:p>
           <w:p>
             <w:pPr>
-              <w:ind w:left="1440"/>
+              <w:ind w:left="174"/>
               <w:rPr>
                 <w:rFonts w:eastAsiaTheme="minorEastAsia"/>
                 <w:noProof/>
@@ -2857,23 +3510,56 @@
           </w:p>
           <w:p>
             <w:pPr>
-              <w:ind w:left="1440"/>
-              <w:rPr>
-                <w:rFonts w:eastAsiaTheme="minorEastAsia"/>
-                <w:noProof/>
-              </w:rPr>
-            </w:pPr>
-            <w:r>
-              <w:rPr>
-                <w:rFonts w:eastAsiaTheme="minorEastAsia"/>
-                <w:noProof/>
-              </w:rPr>
-              <w:t>Ngày bán.............................</w:t>
-            </w:r>
-          </w:p>
-          <w:p>
-            <w:pPr>
-              <w:ind w:left="1440"/>
+              <w:ind w:left="174"/>
+              <w:rPr>
+                <w:rFonts w:eastAsiaTheme="minorEastAsia"/>
+                <w:noProof/>
+                <w:lang w:val="en-US"/>
+              </w:rPr>
+            </w:pPr>
+            <w:r>
+              <w:rPr>
+                <w:rFonts w:eastAsiaTheme="minorEastAsia"/>
+                <w:noProof/>
+                <w:lang w:val="en-US"/>
+              </w:rPr>
+              <w:t>Mã giảm giá:……………….</w:t>
+            </w:r>
+          </w:p>
+          <w:p>
+            <w:pPr>
+              <w:ind w:left="174"/>
+              <w:rPr>
+                <w:rFonts w:eastAsiaTheme="minorEastAsia"/>
+                <w:noProof/>
+              </w:rPr>
+            </w:pPr>
+            <w:r>
+              <w:rPr>
+                <w:rFonts w:eastAsiaTheme="minorEastAsia"/>
+                <w:noProof/>
+              </w:rPr>
+              <w:t>Ngày</w:t>
+            </w:r>
+            <w:r>
+              <w:rPr>
+                <w:rFonts w:eastAsiaTheme="minorEastAsia"/>
+                <w:noProof/>
+                <w:lang w:val="en-US"/>
+              </w:rPr>
+              <w:t>:</w:t>
+            </w:r>
+            <w:r>
+              <w:rPr>
+                <w:rFonts w:eastAsiaTheme="minorEastAsia"/>
+                <w:noProof/>
+              </w:rPr>
+              <w:t>.............................</w:t>
+            </w:r>
+          </w:p>
+          <w:p>
+            <w:pPr>
+              <w:ind w:left="174"/>
               <w:rPr>
                 <w:rFonts w:eastAsiaTheme="minorEastAsia"/>
                 <w:noProof/>
@@ -2889,7 +3575,7 @@
           </w:p>
           <w:p>
             <w:pPr>
-              <w:ind w:left="1440"/>
+              <w:ind w:left="174"/>
               <w:rPr>
                 <w:rFonts w:eastAsiaTheme="minorEastAsia"/>
                 <w:noProof/>
@@ -2905,55 +3591,61 @@
           </w:p>
           <w:p>
             <w:pPr>
-              <w:rPr>
-                <w:rFonts w:eastAsiaTheme="minorEastAsia"/>
-                <w:noProof/>
-              </w:rPr>
-            </w:pPr>
-          </w:p>
-          <w:p>
-            <w:pPr>
-              <w:rPr>
-                <w:rFonts w:eastAsiaTheme="minorEastAsia"/>
-                <w:noProof/>
-              </w:rPr>
-            </w:pPr>
-          </w:p>
-          <w:p>
-            <w:pPr>
-              <w:rPr>
-                <w:rFonts w:eastAsiaTheme="minorEastAsia"/>
-                <w:noProof/>
-              </w:rPr>
-            </w:pPr>
-          </w:p>
-          <w:p>
-            <w:pPr>
-              <w:rPr>
-                <w:rFonts w:eastAsiaTheme="minorEastAsia"/>
-                <w:noProof/>
-              </w:rPr>
-            </w:pPr>
-          </w:p>
-          <w:p>
-            <w:pPr>
-              <w:rPr>
-                <w:rFonts w:eastAsiaTheme="minorEastAsia"/>
-                <w:noProof/>
-              </w:rPr>
-            </w:pPr>
-          </w:p>
-          <w:p>
-            <w:pPr>
-              <w:rPr>
-                <w:rFonts w:eastAsiaTheme="minorEastAsia"/>
-                <w:noProof/>
-              </w:rPr>
-            </w:pPr>
-          </w:p>
-          <w:p>
-            <w:pPr>
-              <w:ind w:left="1440"/>
+              <w:ind w:left="174"/>
+              <w:rPr>
+                <w:rFonts w:eastAsiaTheme="minorEastAsia"/>
+                <w:noProof/>
+              </w:rPr>
+            </w:pPr>
+          </w:p>
+          <w:p>
+            <w:pPr>
+              <w:ind w:left="174"/>
+              <w:rPr>
+                <w:rFonts w:eastAsiaTheme="minorEastAsia"/>
+                <w:noProof/>
+              </w:rPr>
+            </w:pPr>
+          </w:p>
+          <w:p>
+            <w:pPr>
+              <w:ind w:left="174"/>
+              <w:rPr>
+                <w:rFonts w:eastAsiaTheme="minorEastAsia"/>
+                <w:noProof/>
+              </w:rPr>
+            </w:pPr>
+          </w:p>
+          <w:p>
+            <w:pPr>
+              <w:ind w:left="174"/>
+              <w:rPr>
+                <w:rFonts w:eastAsiaTheme="minorEastAsia"/>
+                <w:noProof/>
+              </w:rPr>
+            </w:pPr>
+          </w:p>
+          <w:p>
+            <w:pPr>
+              <w:ind w:left="174"/>
+              <w:rPr>
+                <w:rFonts w:eastAsiaTheme="minorEastAsia"/>
+                <w:noProof/>
+              </w:rPr>
+            </w:pPr>
+          </w:p>
+          <w:p>
+            <w:pPr>
+              <w:ind w:left="174"/>
+              <w:rPr>
+                <w:rFonts w:eastAsiaTheme="minorEastAsia"/>
+                <w:noProof/>
+              </w:rPr>
+            </w:pPr>
+          </w:p>
+          <w:p>
+            <w:pPr>
+              <w:ind w:left="174"/>
               <w:rPr>
                 <w:rFonts w:eastAsiaTheme="minorEastAsia"/>
                 <w:noProof/>
@@ -2969,7 +3661,7 @@
           </w:p>
           <w:p>
             <w:pPr>
-              <w:ind w:left="1440"/>
+              <w:ind w:left="174"/>
               <w:rPr>
                 <w:rFonts w:eastAsiaTheme="minorEastAsia"/>
                 <w:noProof/>
@@ -2985,7 +3677,7 @@
           </w:p>
           <w:p>
             <w:pPr>
-              <w:ind w:left="1440"/>
+              <w:ind w:left="174"/>
               <w:rPr>
                 <w:rFonts w:eastAsiaTheme="minorEastAsia"/>
                 <w:noProof/>
@@ -3001,7 +3693,7 @@
           </w:p>
           <w:p>
             <w:pPr>
-              <w:ind w:left="1440"/>
+              <w:ind w:left="174"/>
               <w:rPr>
                 <w:rFonts w:eastAsiaTheme="minorEastAsia"/>
                 <w:noProof/>
@@ -3017,23 +3709,7 @@
           </w:p>
           <w:p>
             <w:pPr>
-              <w:ind w:left="1440"/>
-              <w:rPr>
-                <w:rFonts w:eastAsiaTheme="minorEastAsia"/>
-                <w:noProof/>
-              </w:rPr>
-            </w:pPr>
-            <w:r>
-              <w:rPr>
-                <w:rFonts w:eastAsiaTheme="minorEastAsia"/>
-                <w:noProof/>
-              </w:rPr>
-              <w:t>Mã GG.................................</w:t>
-            </w:r>
-          </w:p>
-          <w:p>
-            <w:pPr>
-              <w:ind w:left="1440"/>
+              <w:ind w:left="174"/>
               <w:rPr>
                 <w:rFonts w:eastAsiaTheme="minorEastAsia"/>
                 <w:noProof/>
@@ -3049,6 +3725,7 @@
           </w:p>
           <w:p>
             <w:pPr>
+              <w:ind w:left="174"/>
               <w:rPr>
                 <w:rFonts w:eastAsiaTheme="minorEastAsia"/>
                 <w:noProof/>
@@ -3111,18 +3788,20 @@
     </w:p>
     <w:tbl>
       <w:tblPr>
-        <w:tblStyle w:val="TableGrid"/>
+        <w:tblStyle w:val="LiBang"/>
         <w:tblW w:w="9026" w:type="dxa"/>
         <w:tblLayout w:type="fixed"/>
         <w:tblLook w:val="04A0" w:firstRow="1" w:lastRow="0" w:firstColumn="1" w:lastColumn="0" w:noHBand="0" w:noVBand="1"/>
       </w:tblPr>
       <w:tblGrid>
-        <w:gridCol w:w="9026"/>
+        <w:gridCol w:w="4562"/>
+        <w:gridCol w:w="4464"/>
       </w:tblGrid>
       <w:tr>
         <w:tc>
           <w:tcPr>
             <w:tcW w:w="9026" w:type="dxa"/>
+            <w:gridSpan w:val="2"/>
           </w:tcPr>
           <w:p>
             <w:pPr>
@@ -3143,112 +3822,230 @@
         </w:tc>
       </w:tr>
       <w:tr>
+        <w:trPr>
+          <w:trHeight w:val="944"/>
+        </w:trPr>
+        <w:tc>
+          <w:tcPr>
+            <w:tcW w:w="4562" w:type="dxa"/>
+            <w:tcBorders>
+              <w:bottom w:val="single" w:sz="4" w:space="0" w:color="auto"/>
+              <w:right w:val="single" w:sz="4" w:space="0" w:color="auto"/>
+            </w:tcBorders>
+          </w:tcPr>
+          <w:p>
+            <w:pPr>
+              <w:rPr>
+                <w:rFonts w:eastAsiaTheme="minorEastAsia"/>
+                <w:lang w:val="en-US"/>
+              </w:rPr>
+            </w:pPr>
+            <w:r>
+              <w:rPr>
+                <w:rFonts w:eastAsiaTheme="minorEastAsia"/>
+                <w:noProof/>
+              </w:rPr>
+              <w:t>Mã</w:t>
+            </w:r>
+            <w:r>
+              <w:rPr>
+                <w:rFonts w:eastAsiaTheme="minorEastAsia"/>
+              </w:rPr>
+              <w:t xml:space="preserve"> khách </w:t>
+            </w:r>
+            <w:r>
+              <w:rPr>
+                <w:rFonts w:eastAsiaTheme="minorEastAsia"/>
+                <w:noProof/>
+              </w:rPr>
+              <w:t>hàng</w:t>
+            </w:r>
+            <w:r>
+              <w:rPr>
+                <w:rFonts w:eastAsiaTheme="minorEastAsia"/>
+              </w:rPr>
+              <w:t>:………</w:t>
+            </w:r>
+            <w:r>
+              <w:rPr>
+                <w:rFonts w:eastAsiaTheme="minorEastAsia"/>
+                <w:lang w:val="en-US"/>
+              </w:rPr>
+              <w:t>……………………</w:t>
+            </w:r>
+          </w:p>
+          <w:p>
+            <w:pPr>
+              <w:rPr>
+                <w:rFonts w:eastAsiaTheme="minorEastAsia"/>
+                <w:lang w:val="en-US"/>
+              </w:rPr>
+            </w:pPr>
+            <w:r>
+              <w:rPr>
+                <w:rFonts w:eastAsiaTheme="minorEastAsia"/>
+                <w:lang w:val="en-US"/>
+              </w:rPr>
+              <w:t>Họ</w:t>
+            </w:r>
+            <w:r>
+              <w:rPr>
+                <w:rFonts w:eastAsiaTheme="minorEastAsia"/>
+              </w:rPr>
+              <w:t>: ………</w:t>
+            </w:r>
+            <w:r>
+              <w:rPr>
+                <w:rFonts w:eastAsiaTheme="minorEastAsia"/>
+                <w:lang w:val="en-US"/>
+              </w:rPr>
+              <w:t>………………………………….</w:t>
+            </w:r>
+          </w:p>
+          <w:p>
+            <w:pPr>
+              <w:rPr>
+                <w:rFonts w:eastAsiaTheme="minorEastAsia"/>
+                <w:lang w:val="en-US"/>
+              </w:rPr>
+            </w:pPr>
+            <w:r>
+              <w:rPr>
+                <w:rFonts w:eastAsiaTheme="minorEastAsia"/>
+                <w:lang w:val="en-US"/>
+              </w:rPr>
+              <w:t>Tên</w:t>
+            </w:r>
+            <w:r>
+              <w:rPr>
+                <w:rFonts w:eastAsiaTheme="minorEastAsia"/>
+              </w:rPr>
+              <w:t>: …………</w:t>
+            </w:r>
+            <w:r>
+              <w:rPr>
+                <w:rFonts w:eastAsiaTheme="minorEastAsia"/>
+                <w:lang w:val="en-US"/>
+              </w:rPr>
+              <w:t>……………………………...</w:t>
+            </w:r>
+          </w:p>
+          <w:p>
+            <w:pPr>
+              <w:rPr>
+                <w:rFonts w:eastAsiaTheme="minorEastAsia"/>
+              </w:rPr>
+            </w:pPr>
+          </w:p>
+        </w:tc>
+        <w:tc>
+          <w:tcPr>
+            <w:tcW w:w="4464" w:type="dxa"/>
+            <w:tcBorders>
+              <w:left w:val="single" w:sz="4" w:space="0" w:color="auto"/>
+              <w:bottom w:val="single" w:sz="4" w:space="0" w:color="auto"/>
+            </w:tcBorders>
+          </w:tcPr>
+          <w:p>
+            <w:pPr>
+              <w:rPr>
+                <w:rFonts w:eastAsiaTheme="minorEastAsia"/>
+                <w:lang w:val="en-US"/>
+              </w:rPr>
+            </w:pPr>
+            <w:r>
+              <w:rPr>
+                <w:rFonts w:eastAsiaTheme="minorEastAsia"/>
+                <w:lang w:val="en-US"/>
+              </w:rPr>
+              <w:t>Ngày sinh:………………………………….</w:t>
+            </w:r>
+          </w:p>
+          <w:p>
+            <w:pPr>
+              <w:rPr>
+                <w:rFonts w:eastAsiaTheme="minorEastAsia"/>
+                <w:lang w:val="en-US"/>
+              </w:rPr>
+            </w:pPr>
+            <w:r>
+              <w:rPr>
+                <w:rFonts w:eastAsiaTheme="minorEastAsia"/>
+                <w:lang w:val="en-US"/>
+              </w:rPr>
+              <w:t>Giới tính:……………………………………</w:t>
+            </w:r>
+          </w:p>
+          <w:p>
+            <w:pPr>
+              <w:rPr>
+                <w:rFonts w:eastAsiaTheme="minorEastAsia"/>
+                <w:lang w:val="en-US"/>
+              </w:rPr>
+            </w:pPr>
+            <w:r>
+              <w:rPr>
+                <w:rFonts w:eastAsiaTheme="minorEastAsia"/>
+                <w:lang w:val="en-US"/>
+              </w:rPr>
+              <w:t>SDT:…………………………………………</w:t>
+            </w:r>
+          </w:p>
+          <w:p>
+            <w:pPr>
+              <w:rPr>
+                <w:rFonts w:eastAsiaTheme="minorEastAsia"/>
+                <w:lang w:val="en-US"/>
+              </w:rPr>
+            </w:pPr>
+            <w:r>
+              <w:rPr>
+                <w:rFonts w:eastAsiaTheme="minorEastAsia"/>
+                <w:lang w:val="en-US"/>
+              </w:rPr>
+              <w:t>Địa chỉ:………………………………………</w:t>
+            </w:r>
+          </w:p>
+          <w:p>
+            <w:pPr>
+              <w:rPr>
+                <w:rFonts w:eastAsiaTheme="minorEastAsia"/>
+              </w:rPr>
+            </w:pPr>
+          </w:p>
+        </w:tc>
+      </w:tr>
+      <w:tr>
+        <w:trPr>
+          <w:trHeight w:val="1187"/>
+        </w:trPr>
         <w:tc>
           <w:tcPr>
             <w:tcW w:w="9026" w:type="dxa"/>
-          </w:tcPr>
-          <w:p>
-            <w:pPr>
-              <w:rPr>
-                <w:rFonts w:eastAsiaTheme="minorEastAsia"/>
-              </w:rPr>
-            </w:pPr>
-            <w:r>
-              <w:rPr>
-                <w:rFonts w:eastAsiaTheme="minorEastAsia"/>
-                <w:noProof/>
-              </w:rPr>
-              <w:t>Mã</w:t>
-            </w:r>
-            <w:r>
-              <w:rPr>
-                <w:rFonts w:eastAsiaTheme="minorEastAsia"/>
-              </w:rPr>
-              <w:t xml:space="preserve"> khách </w:t>
-            </w:r>
-            <w:r>
-              <w:rPr>
-                <w:rFonts w:eastAsiaTheme="minorEastAsia"/>
-                <w:noProof/>
-              </w:rPr>
-              <w:t>hàng</w:t>
-            </w:r>
-            <w:r>
-              <w:rPr>
-                <w:rFonts w:eastAsiaTheme="minorEastAsia"/>
-              </w:rPr>
-              <w:t>:………………………………………………..</w:t>
-            </w:r>
-          </w:p>
-          <w:p>
-            <w:pPr>
-              <w:rPr>
-                <w:rFonts w:eastAsiaTheme="minorEastAsia"/>
-              </w:rPr>
-            </w:pPr>
-            <w:r>
-              <w:rPr>
-                <w:rFonts w:eastAsiaTheme="minorEastAsia"/>
-                <w:lang w:val="en-US"/>
-              </w:rPr>
-              <w:t>Họ t</w:t>
-            </w:r>
-            <w:r>
-              <w:rPr>
-                <w:rFonts w:eastAsiaTheme="minorEastAsia"/>
-              </w:rPr>
-              <w:t>ên</w:t>
-            </w:r>
-            <w:r>
-              <w:rPr>
-                <w:rFonts w:eastAsiaTheme="minorEastAsia"/>
-              </w:rPr>
-              <w:t>: ……………………………………………………………</w:t>
-            </w:r>
-          </w:p>
-          <w:p>
-            <w:pPr>
-              <w:rPr>
-                <w:rFonts w:eastAsiaTheme="minorEastAsia"/>
-              </w:rPr>
-            </w:pPr>
-            <w:r>
-              <w:rPr>
-                <w:rFonts w:eastAsiaTheme="minorEastAsia"/>
-              </w:rPr>
-              <w:t>SĐT</w:t>
-            </w:r>
-            <w:r>
-              <w:rPr>
-                <w:rFonts w:eastAsiaTheme="minorEastAsia"/>
-              </w:rPr>
-              <w:t>: …………………………………………………………..</w:t>
-            </w:r>
-          </w:p>
-          <w:p>
-            <w:pPr>
-              <w:rPr>
-                <w:rFonts w:eastAsiaTheme="minorEastAsia"/>
-              </w:rPr>
-            </w:pPr>
-          </w:p>
+            <w:gridSpan w:val="2"/>
+            <w:tcBorders>
+              <w:top w:val="single" w:sz="4" w:space="0" w:color="auto"/>
+            </w:tcBorders>
+          </w:tcPr>
           <w:tbl>
             <w:tblPr>
-              <w:tblStyle w:val="TableGrid"/>
-              <w:tblW w:w="0" w:type="auto"/>
+              <w:tblStyle w:val="LiBang"/>
+              <w:tblW w:w="6358" w:type="dxa"/>
               <w:tblLayout w:type="fixed"/>
               <w:tblLook w:val="04A0" w:firstRow="1" w:lastRow="0" w:firstColumn="1" w:lastColumn="0" w:noHBand="0" w:noVBand="1"/>
             </w:tblPr>
             <w:tblGrid>
-              <w:gridCol w:w="2200"/>
-              <w:gridCol w:w="2200"/>
-              <w:gridCol w:w="2200"/>
-              <w:gridCol w:w="2200"/>
+              <w:gridCol w:w="1011"/>
+              <w:gridCol w:w="1060"/>
+              <w:gridCol w:w="1317"/>
+              <w:gridCol w:w="1180"/>
+              <w:gridCol w:w="779"/>
+              <w:gridCol w:w="1011"/>
             </w:tblGrid>
             <w:tr>
               <w:tc>
                 <w:tcPr>
-                  <w:tcW w:w="2200" w:type="dxa"/>
+                  <w:tcW w:w="1011" w:type="dxa"/>
                 </w:tcPr>
                 <w:p>
                   <w:pPr>
@@ -3268,7 +4065,7 @@
               </w:tc>
               <w:tc>
                 <w:tcPr>
-                  <w:tcW w:w="2200" w:type="dxa"/>
+                  <w:tcW w:w="1060" w:type="dxa"/>
                 </w:tcPr>
                 <w:p>
                   <w:pPr>
@@ -3284,13 +4081,13 @@
                       <w:noProof/>
                       <w:lang w:val="en-US"/>
                     </w:rPr>
-                    <w:t>Họ</w:t>
+                    <w:t>Họ Tên</w:t>
                   </w:r>
                 </w:p>
               </w:tc>
               <w:tc>
                 <w:tcPr>
-                  <w:tcW w:w="2200" w:type="dxa"/>
+                  <w:tcW w:w="1317" w:type="dxa"/>
                 </w:tcPr>
                 <w:p>
                   <w:pPr>
@@ -3301,17 +4098,15 @@
                   </w:pPr>
                   <w:r>
                     <w:rPr>
-                      <w:rFonts w:eastAsiaTheme="minorEastAsia"/>
-                      <w:noProof/>
                       <w:lang w:val="en-US"/>
                     </w:rPr>
-                    <w:t>Tên</w:t>
+                    <w:t>Ngày sinh</w:t>
                   </w:r>
                 </w:p>
               </w:tc>
               <w:tc>
                 <w:tcPr>
-                  <w:tcW w:w="2200" w:type="dxa"/>
+                  <w:tcW w:w="1180" w:type="dxa"/>
                 </w:tcPr>
                 <w:p>
                   <w:pPr>
@@ -3326,7 +4121,51 @@
                       <w:noProof/>
                       <w:lang w:val="en-US"/>
                     </w:rPr>
-                    <w:t>SĐT</w:t>
+                    <w:t>Giới tính</w:t>
+                  </w:r>
+                </w:p>
+              </w:tc>
+              <w:tc>
+                <w:tcPr>
+                  <w:tcW w:w="779" w:type="dxa"/>
+                </w:tcPr>
+                <w:p>
+                  <w:pPr>
+                    <w:rPr>
+                      <w:rFonts w:eastAsiaTheme="minorEastAsia"/>
+                      <w:noProof/>
+                      <w:lang w:val="en-US"/>
+                    </w:rPr>
+                  </w:pPr>
+                  <w:r>
+                    <w:rPr>
+                      <w:rFonts w:eastAsiaTheme="minorEastAsia"/>
+                      <w:noProof/>
+                      <w:lang w:val="en-US"/>
+                    </w:rPr>
+                    <w:t>SDT</w:t>
+                  </w:r>
+                </w:p>
+              </w:tc>
+              <w:tc>
+                <w:tcPr>
+                  <w:tcW w:w="1011" w:type="dxa"/>
+                </w:tcPr>
+                <w:p>
+                  <w:pPr>
+                    <w:rPr>
+                      <w:rFonts w:eastAsiaTheme="minorEastAsia"/>
+                      <w:noProof/>
+                      <w:lang w:val="en-US"/>
+                    </w:rPr>
+                  </w:pPr>
+                  <w:r>
+                    <w:rPr>
+                      <w:rFonts w:eastAsiaTheme="minorEastAsia"/>
+                      <w:noProof/>
+                      <w:lang w:val="en-US"/>
+                    </w:rPr>
+                    <w:t>Địa chỉ</w:t>
                   </w:r>
                 </w:p>
               </w:tc>
@@ -3337,7 +4176,7 @@
               </w:trPr>
               <w:tc>
                 <w:tcPr>
-                  <w:tcW w:w="2200" w:type="dxa"/>
+                  <w:tcW w:w="1011" w:type="dxa"/>
                 </w:tcPr>
                 <w:p>
                   <w:pPr>
@@ -3349,7 +4188,7 @@
               </w:tc>
               <w:tc>
                 <w:tcPr>
-                  <w:tcW w:w="2200" w:type="dxa"/>
+                  <w:tcW w:w="1060" w:type="dxa"/>
                 </w:tcPr>
                 <w:p>
                   <w:pPr>
@@ -3361,7 +4200,7 @@
               </w:tc>
               <w:tc>
                 <w:tcPr>
-                  <w:tcW w:w="2200" w:type="dxa"/>
+                  <w:tcW w:w="1317" w:type="dxa"/>
                 </w:tcPr>
                 <w:p>
                   <w:pPr>
@@ -3373,7 +4212,31 @@
               </w:tc>
               <w:tc>
                 <w:tcPr>
-                  <w:tcW w:w="2200" w:type="dxa"/>
+                  <w:tcW w:w="1180" w:type="dxa"/>
+                </w:tcPr>
+                <w:p>
+                  <w:pPr>
+                    <w:rPr>
+                      <w:rFonts w:eastAsiaTheme="minorEastAsia"/>
+                    </w:rPr>
+                  </w:pPr>
+                </w:p>
+              </w:tc>
+              <w:tc>
+                <w:tcPr>
+                  <w:tcW w:w="779" w:type="dxa"/>
+                </w:tcPr>
+                <w:p>
+                  <w:pPr>
+                    <w:rPr>
+                      <w:rFonts w:eastAsiaTheme="minorEastAsia"/>
+                    </w:rPr>
+                  </w:pPr>
+                </w:p>
+              </w:tc>
+              <w:tc>
+                <w:tcPr>
+                  <w:tcW w:w="1011" w:type="dxa"/>
                 </w:tcPr>
                 <w:p>
                   <w:pPr>
@@ -3389,6 +4252,7 @@
             <w:pPr>
               <w:rPr>
                 <w:rFonts w:eastAsiaTheme="minorEastAsia"/>
+                <w:noProof/>
               </w:rPr>
             </w:pPr>
           </w:p>
@@ -3493,7 +4357,7 @@
     </w:p>
     <w:tbl>
       <w:tblPr>
-        <w:tblStyle w:val="TableGrid"/>
+        <w:tblStyle w:val="LiBang"/>
         <w:tblW w:w="0" w:type="auto"/>
         <w:tblLayout w:type="fixed"/>
         <w:tblLook w:val="06A0" w:firstRow="1" w:lastRow="0" w:firstColumn="1" w:lastColumn="0" w:noHBand="1" w:noVBand="1"/>
@@ -3519,6 +4383,7 @@
                 <w:rFonts w:eastAsiaTheme="minorEastAsia"/>
                 <w:noProof/>
               </w:rPr>
+              <w:lastRenderedPageBreak/>
               <w:t>Nhà cung cấp</w:t>
             </w:r>
           </w:p>
@@ -3534,6 +4399,9 @@
           </w:tcPr>
           <w:p>
             <w:pPr>
+              <w:tabs>
+                <w:tab w:val="left" w:pos="5357"/>
+              </w:tabs>
               <w:rPr>
                 <w:rFonts w:eastAsiaTheme="minorEastAsia"/>
                 <w:noProof/>
@@ -3546,20 +4414,62 @@
               </w:rPr>
               <w:t>Mã nhà cung cấp:...................................................</w:t>
             </w:r>
-          </w:p>
-          <w:p>
-            <w:pPr>
-              <w:rPr>
-                <w:rFonts w:eastAsiaTheme="minorEastAsia"/>
-                <w:noProof/>
-              </w:rPr>
-            </w:pPr>
-            <w:r>
-              <w:rPr>
-                <w:rFonts w:eastAsiaTheme="minorEastAsia"/>
-                <w:noProof/>
-              </w:rPr>
-              <w:t>Tên nhà cung cấp:..................................................</w:t>
+            <w:r>
+              <w:rPr>
+                <w:rFonts w:eastAsiaTheme="minorEastAsia"/>
+                <w:noProof/>
+              </w:rPr>
+              <w:tab/>
+            </w:r>
+          </w:p>
+          <w:p>
+            <w:pPr>
+              <w:tabs>
+                <w:tab w:val="left" w:pos="5357"/>
+              </w:tabs>
+              <w:rPr>
+                <w:rFonts w:eastAsiaTheme="minorEastAsia"/>
+                <w:noProof/>
+                <w:lang w:val="en-US"/>
+              </w:rPr>
+            </w:pPr>
+            <w:r>
+              <w:rPr>
+                <w:rFonts w:eastAsiaTheme="minorEastAsia"/>
+                <w:noProof/>
+                <w:lang w:val="en-US"/>
+              </w:rPr>
+              <w:t>Tên nhà cung cấp:……………………………..</w:t>
+            </w:r>
+          </w:p>
+          <w:p>
+            <w:pPr>
+              <w:rPr>
+                <w:rFonts w:eastAsiaTheme="minorEastAsia"/>
+                <w:noProof/>
+              </w:rPr>
+            </w:pPr>
+            <w:r>
+              <w:rPr>
+                <w:rFonts w:eastAsiaTheme="minorEastAsia"/>
+                <w:noProof/>
+              </w:rPr>
+              <w:t xml:space="preserve">Tên </w:t>
+            </w:r>
+            <w:r>
+              <w:rPr>
+                <w:rFonts w:eastAsiaTheme="minorEastAsia"/>
+                <w:noProof/>
+                <w:lang w:val="en-US"/>
+              </w:rPr>
+              <w:t>công ty</w:t>
+            </w:r>
+            <w:r>
+              <w:rPr>
+                <w:rFonts w:eastAsiaTheme="minorEastAsia"/>
+                <w:noProof/>
+              </w:rPr>
+              <w:t>:..................................................</w:t>
             </w:r>
           </w:p>
           <w:p>
@@ -3590,25 +4500,44 @@
                 <w:noProof/>
               </w:rPr>
               <w:t>SĐT:........................................................................</w:t>
+            </w:r>
+          </w:p>
+          <w:p>
+            <w:pPr>
+              <w:rPr>
+                <w:rFonts w:eastAsiaTheme="minorEastAsia"/>
+                <w:noProof/>
+                <w:lang w:val="en-US"/>
+              </w:rPr>
+            </w:pPr>
+            <w:r>
+              <w:rPr>
+                <w:rFonts w:eastAsiaTheme="minorEastAsia"/>
+                <w:noProof/>
+                <w:lang w:val="en-US"/>
+              </w:rPr>
+              <w:t>Ghi chú:……………………………………………………………….</w:t>
             </w:r>
           </w:p>
           <w:tbl>
             <w:tblPr>
-              <w:tblStyle w:val="TableGrid"/>
-              <w:tblW w:w="0" w:type="auto"/>
+              <w:tblStyle w:val="LiBang"/>
+              <w:tblW w:w="8502" w:type="dxa"/>
               <w:tblLayout w:type="fixed"/>
               <w:tblLook w:val="06A0" w:firstRow="1" w:lastRow="0" w:firstColumn="1" w:lastColumn="0" w:noHBand="1" w:noVBand="1"/>
             </w:tblPr>
             <w:tblGrid>
-              <w:gridCol w:w="2196"/>
-              <w:gridCol w:w="2196"/>
-              <w:gridCol w:w="2196"/>
-              <w:gridCol w:w="2196"/>
+              <w:gridCol w:w="2027"/>
+              <w:gridCol w:w="2100"/>
+              <w:gridCol w:w="1488"/>
+              <w:gridCol w:w="1011"/>
+              <w:gridCol w:w="779"/>
+              <w:gridCol w:w="1097"/>
             </w:tblGrid>
             <w:tr>
               <w:tc>
                 <w:tcPr>
-                  <w:tcW w:w="2196" w:type="dxa"/>
+                  <w:tcW w:w="2027" w:type="dxa"/>
                 </w:tcPr>
                 <w:p>
                   <w:pPr>
@@ -3628,7 +4557,7 @@
               </w:tc>
               <w:tc>
                 <w:tcPr>
-                  <w:tcW w:w="2196" w:type="dxa"/>
+                  <w:tcW w:w="2100" w:type="dxa"/>
                 </w:tcPr>
                 <w:p>
                   <w:pPr>
@@ -3648,7 +4577,29 @@
               </w:tc>
               <w:tc>
                 <w:tcPr>
-                  <w:tcW w:w="2196" w:type="dxa"/>
+                  <w:tcW w:w="1488" w:type="dxa"/>
+                </w:tcPr>
+                <w:p>
+                  <w:pPr>
+                    <w:rPr>
+                      <w:rFonts w:eastAsiaTheme="minorEastAsia"/>
+                      <w:noProof/>
+                      <w:lang w:val="en-US"/>
+                    </w:rPr>
+                  </w:pPr>
+                  <w:r>
+                    <w:rPr>
+                      <w:rFonts w:eastAsiaTheme="minorEastAsia"/>
+                      <w:noProof/>
+                      <w:lang w:val="en-US"/>
+                    </w:rPr>
+                    <w:t>Tên công ty</w:t>
+                  </w:r>
+                </w:p>
+              </w:tc>
+              <w:tc>
+                <w:tcPr>
+                  <w:tcW w:w="1011" w:type="dxa"/>
                 </w:tcPr>
                 <w:p>
                   <w:pPr>
@@ -3668,7 +4619,7 @@
               </w:tc>
               <w:tc>
                 <w:tcPr>
-                  <w:tcW w:w="2196" w:type="dxa"/>
+                  <w:tcW w:w="779" w:type="dxa"/>
                 </w:tcPr>
                 <w:p>
                   <w:pPr>
@@ -3683,6 +4634,28 @@
                       <w:noProof/>
                     </w:rPr>
                     <w:t>SĐT</w:t>
+                  </w:r>
+                </w:p>
+              </w:tc>
+              <w:tc>
+                <w:tcPr>
+                  <w:tcW w:w="1097" w:type="dxa"/>
+                </w:tcPr>
+                <w:p>
+                  <w:pPr>
+                    <w:rPr>
+                      <w:rFonts w:eastAsiaTheme="minorEastAsia"/>
+                      <w:noProof/>
+                      <w:lang w:val="en-US"/>
+                    </w:rPr>
+                  </w:pPr>
+                  <w:r>
+                    <w:rPr>
+                      <w:rFonts w:eastAsiaTheme="minorEastAsia"/>
+                      <w:noProof/>
+                      <w:lang w:val="en-US"/>
+                    </w:rPr>
+                    <w:t>Ghi chú</w:t>
                   </w:r>
                 </w:p>
               </w:tc>
@@ -3693,7 +4666,7 @@
               </w:trPr>
               <w:tc>
                 <w:tcPr>
-                  <w:tcW w:w="2196" w:type="dxa"/>
+                  <w:tcW w:w="2027" w:type="dxa"/>
                 </w:tcPr>
                 <w:p>
                   <w:pPr>
@@ -3706,7 +4679,7 @@
               </w:tc>
               <w:tc>
                 <w:tcPr>
-                  <w:tcW w:w="2196" w:type="dxa"/>
+                  <w:tcW w:w="2100" w:type="dxa"/>
                 </w:tcPr>
                 <w:p>
                   <w:pPr>
@@ -3719,7 +4692,7 @@
               </w:tc>
               <w:tc>
                 <w:tcPr>
-                  <w:tcW w:w="2196" w:type="dxa"/>
+                  <w:tcW w:w="1488" w:type="dxa"/>
                 </w:tcPr>
                 <w:p>
                   <w:pPr>
@@ -3732,7 +4705,33 @@
               </w:tc>
               <w:tc>
                 <w:tcPr>
-                  <w:tcW w:w="2196" w:type="dxa"/>
+                  <w:tcW w:w="1011" w:type="dxa"/>
+                </w:tcPr>
+                <w:p>
+                  <w:pPr>
+                    <w:rPr>
+                      <w:rFonts w:eastAsiaTheme="minorEastAsia"/>
+                      <w:noProof/>
+                    </w:rPr>
+                  </w:pPr>
+                </w:p>
+              </w:tc>
+              <w:tc>
+                <w:tcPr>
+                  <w:tcW w:w="779" w:type="dxa"/>
+                </w:tcPr>
+                <w:p>
+                  <w:pPr>
+                    <w:rPr>
+                      <w:rFonts w:eastAsiaTheme="minorEastAsia"/>
+                      <w:noProof/>
+                    </w:rPr>
+                  </w:pPr>
+                </w:p>
+              </w:tc>
+              <w:tc>
+                <w:tcPr>
+                  <w:tcW w:w="1097" w:type="dxa"/>
                 </w:tcPr>
                 <w:p>
                   <w:pPr>
@@ -3801,7 +4800,7 @@
     </w:p>
     <w:tbl>
       <w:tblPr>
-        <w:tblStyle w:val="TableGrid"/>
+        <w:tblStyle w:val="LiBang"/>
         <w:tblW w:w="9026" w:type="dxa"/>
         <w:tblLayout w:type="fixed"/>
         <w:tblLook w:val="06A0" w:firstRow="1" w:lastRow="0" w:firstColumn="1" w:lastColumn="0" w:noHBand="1" w:noVBand="1"/>
@@ -3853,7 +4852,7 @@
                 <w:rFonts w:eastAsiaTheme="minorEastAsia"/>
                 <w:noProof/>
               </w:rPr>
-              <w:t>Mã số nhân viên: ..........................................................Họ và tên:..............................................</w:t>
+              <w:t>Mã nhân viên: ..........................................................</w:t>
             </w:r>
           </w:p>
           <w:p>
@@ -3869,7 +4868,22 @@
                 <w:rFonts w:eastAsiaTheme="minorEastAsia"/>
                 <w:noProof/>
               </w:rPr>
-              <w:t>Giới tính:.......................................................................Nơi sinh:.................................................</w:t>
+              <w:t>Họ</w:t>
+            </w:r>
+            <w:r>
+              <w:rPr>
+                <w:rFonts w:eastAsiaTheme="minorEastAsia"/>
+                <w:noProof/>
+                <w:lang w:val="en-US"/>
+              </w:rPr>
+              <w:t>:…………………………………….                           T</w:t>
+            </w:r>
+            <w:r>
+              <w:rPr>
+                <w:rFonts w:eastAsiaTheme="minorEastAsia"/>
+                <w:noProof/>
+              </w:rPr>
+              <w:t>ên:..............................................</w:t>
             </w:r>
           </w:p>
           <w:p>
@@ -3885,7 +4899,7 @@
                 <w:rFonts w:eastAsiaTheme="minorEastAsia"/>
                 <w:noProof/>
               </w:rPr>
-              <w:t>Địa chỉ:..........................................................................Ngày sinh:..............................................</w:t>
+              <w:t>Giới tính:.....................................................................</w:t>
             </w:r>
           </w:p>
           <w:p>
@@ -3901,7 +4915,7 @@
                 <w:rFonts w:eastAsiaTheme="minorEastAsia"/>
                 <w:noProof/>
               </w:rPr>
-              <w:t>Chức vụ:........................................................................Phòng:...................................................</w:t>
+              <w:t>Địa chỉ:........................................................................</w:t>
             </w:r>
           </w:p>
           <w:p>
@@ -3917,7 +4931,7 @@
                 <w:rFonts w:eastAsiaTheme="minorEastAsia"/>
                 <w:noProof/>
               </w:rPr>
-              <w:t>Số điện thoại:................................................................Email:....................................................</w:t>
+              <w:t>Ngày sinh:..............................................</w:t>
             </w:r>
           </w:p>
           <w:p>
@@ -3933,7 +4947,22 @@
                 <w:rFonts w:eastAsiaTheme="minorEastAsia"/>
                 <w:noProof/>
               </w:rPr>
-              <w:t>Lương:...........................................................................Kinh nghiệm:.........................................</w:t>
+              <w:t>Số điện</w:t>
+            </w:r>
+            <w:r>
+              <w:rPr>
+                <w:rFonts w:eastAsiaTheme="minorEastAsia"/>
+                <w:noProof/>
+                <w:lang w:val="en-US"/>
+              </w:rPr>
+              <w:t xml:space="preserve"> </w:t>
+            </w:r>
+            <w:r>
+              <w:rPr>
+                <w:rFonts w:eastAsiaTheme="minorEastAsia"/>
+                <w:noProof/>
+              </w:rPr>
+              <w:t>thoại:...............................................................</w:t>
             </w:r>
           </w:p>
           <w:p>
@@ -3947,22 +4976,23 @@
           </w:p>
           <w:tbl>
             <w:tblPr>
-              <w:tblStyle w:val="TableGrid"/>
-              <w:tblW w:w="0" w:type="auto"/>
+              <w:tblStyle w:val="LiBang"/>
+              <w:tblW w:w="7351" w:type="dxa"/>
               <w:tblLayout w:type="fixed"/>
               <w:tblLook w:val="06A0" w:firstRow="1" w:lastRow="0" w:firstColumn="1" w:lastColumn="0" w:noHBand="1" w:noVBand="1"/>
             </w:tblPr>
             <w:tblGrid>
-              <w:gridCol w:w="1757"/>
-              <w:gridCol w:w="1757"/>
-              <w:gridCol w:w="1757"/>
-              <w:gridCol w:w="1757"/>
-              <w:gridCol w:w="1757"/>
+              <w:gridCol w:w="1660"/>
+              <w:gridCol w:w="1281"/>
+              <w:gridCol w:w="1180"/>
+              <w:gridCol w:w="1134"/>
+              <w:gridCol w:w="1317"/>
+              <w:gridCol w:w="779"/>
             </w:tblGrid>
             <w:tr>
               <w:tc>
                 <w:tcPr>
-                  <w:tcW w:w="1757" w:type="dxa"/>
+                  <w:tcW w:w="1660" w:type="dxa"/>
                 </w:tcPr>
                 <w:p>
                   <w:pPr>
@@ -3979,7 +5009,7 @@
               </w:tc>
               <w:tc>
                 <w:tcPr>
-                  <w:tcW w:w="1757" w:type="dxa"/>
+                  <w:tcW w:w="1281" w:type="dxa"/>
                 </w:tcPr>
                 <w:p>
                   <w:pPr>
@@ -3999,61 +5029,89 @@
               </w:tc>
               <w:tc>
                 <w:tcPr>
-                  <w:tcW w:w="1757" w:type="dxa"/>
+                  <w:tcW w:w="1180" w:type="dxa"/>
                 </w:tcPr>
                 <w:p>
                   <w:pPr>
                     <w:rPr>
                       <w:rFonts w:eastAsiaTheme="minorEastAsia"/>
                       <w:noProof/>
+                      <w:lang w:val="en-US"/>
                     </w:rPr>
                   </w:pPr>
                   <w:r>
                     <w:rPr>
                       <w:rFonts w:eastAsiaTheme="minorEastAsia"/>
                       <w:noProof/>
-                    </w:rPr>
-                    <w:t>Chức vụ</w:t>
+                      <w:lang w:val="en-US"/>
+                    </w:rPr>
+                    <w:t>Giới tính</w:t>
                   </w:r>
                 </w:p>
               </w:tc>
               <w:tc>
                 <w:tcPr>
-                  <w:tcW w:w="1757" w:type="dxa"/>
+                  <w:tcW w:w="1134" w:type="dxa"/>
                 </w:tcPr>
                 <w:p>
                   <w:pPr>
                     <w:rPr>
                       <w:rFonts w:eastAsiaTheme="minorEastAsia"/>
                       <w:noProof/>
+                      <w:lang w:val="en-US"/>
                     </w:rPr>
                   </w:pPr>
                   <w:r>
                     <w:rPr>
                       <w:rFonts w:eastAsiaTheme="minorEastAsia"/>
                       <w:noProof/>
-                    </w:rPr>
-                    <w:t>Phòng</w:t>
+                      <w:lang w:val="en-US"/>
+                    </w:rPr>
+                    <w:t>Địa chỉd</w:t>
                   </w:r>
                 </w:p>
               </w:tc>
               <w:tc>
                 <w:tcPr>
-                  <w:tcW w:w="1757" w:type="dxa"/>
+                  <w:tcW w:w="1317" w:type="dxa"/>
                 </w:tcPr>
                 <w:p>
                   <w:pPr>
                     <w:rPr>
                       <w:rFonts w:eastAsiaTheme="minorEastAsia"/>
                       <w:noProof/>
+                      <w:lang w:val="en-US"/>
                     </w:rPr>
                   </w:pPr>
                   <w:r>
                     <w:rPr>
                       <w:rFonts w:eastAsiaTheme="minorEastAsia"/>
                       <w:noProof/>
-                    </w:rPr>
-                    <w:t>Số điện thoại</w:t>
+                      <w:lang w:val="en-US"/>
+                    </w:rPr>
+                    <w:t>Ngày sinh</w:t>
+                  </w:r>
+                </w:p>
+              </w:tc>
+              <w:tc>
+                <w:tcPr>
+                  <w:tcW w:w="779" w:type="dxa"/>
+                </w:tcPr>
+                <w:p>
+                  <w:pPr>
+                    <w:rPr>
+                      <w:rFonts w:eastAsiaTheme="minorEastAsia"/>
+                      <w:noProof/>
+                      <w:lang w:val="en-US"/>
+                    </w:rPr>
+                  </w:pPr>
+                  <w:r>
+                    <w:rPr>
+                      <w:rFonts w:eastAsiaTheme="minorEastAsia"/>
+                      <w:noProof/>
+                      <w:lang w:val="en-US"/>
+                    </w:rPr>
+                    <w:t>SĐT</w:t>
                   </w:r>
                 </w:p>
               </w:tc>
@@ -4064,7 +5122,7 @@
               </w:trPr>
               <w:tc>
                 <w:tcPr>
-                  <w:tcW w:w="1757" w:type="dxa"/>
+                  <w:tcW w:w="1660" w:type="dxa"/>
                 </w:tcPr>
                 <w:p>
                   <w:pPr>
@@ -4077,7 +5135,7 @@
               </w:tc>
               <w:tc>
                 <w:tcPr>
-                  <w:tcW w:w="1757" w:type="dxa"/>
+                  <w:tcW w:w="1281" w:type="dxa"/>
                 </w:tcPr>
                 <w:p>
                   <w:pPr>
@@ -4090,20 +5148,21 @@
               </w:tc>
               <w:tc>
                 <w:tcPr>
-                  <w:tcW w:w="1757" w:type="dxa"/>
+                  <w:tcW w:w="1180" w:type="dxa"/>
                 </w:tcPr>
                 <w:p>
                   <w:pPr>
                     <w:rPr>
                       <w:rFonts w:eastAsiaTheme="minorEastAsia"/>
                       <w:noProof/>
+                      <w:lang w:val="en-US"/>
                     </w:rPr>
                   </w:pPr>
                 </w:p>
               </w:tc>
               <w:tc>
                 <w:tcPr>
-                  <w:tcW w:w="1757" w:type="dxa"/>
+                  <w:tcW w:w="1134" w:type="dxa"/>
                 </w:tcPr>
                 <w:p>
                   <w:pPr>
@@ -4116,7 +5175,20 @@
               </w:tc>
               <w:tc>
                 <w:tcPr>
-                  <w:tcW w:w="1757" w:type="dxa"/>
+                  <w:tcW w:w="1317" w:type="dxa"/>
+                </w:tcPr>
+                <w:p>
+                  <w:pPr>
+                    <w:rPr>
+                      <w:rFonts w:eastAsiaTheme="minorEastAsia"/>
+                      <w:noProof/>
+                    </w:rPr>
+                  </w:pPr>
+                </w:p>
+              </w:tc>
+              <w:tc>
+                <w:tcPr>
+                  <w:tcW w:w="779" w:type="dxa"/>
                 </w:tcPr>
                 <w:p>
                   <w:pPr>
@@ -4199,6 +5271,56 @@
           <w:noProof/>
         </w:rPr>
       </w:pPr>
+    </w:p>
+    <w:p>
+      <w:pPr>
+        <w:rPr>
+          <w:rFonts w:eastAsiaTheme="minorEastAsia"/>
+          <w:b/>
+          <w:bCs/>
+          <w:noProof/>
+        </w:rPr>
+      </w:pPr>
+    </w:p>
+    <w:p>
+      <w:pPr>
+        <w:rPr>
+          <w:rFonts w:eastAsiaTheme="minorEastAsia"/>
+          <w:b/>
+          <w:bCs/>
+          <w:noProof/>
+        </w:rPr>
+      </w:pPr>
+    </w:p>
+    <w:p>
+      <w:pPr>
+        <w:rPr>
+          <w:rFonts w:eastAsiaTheme="minorEastAsia"/>
+          <w:b/>
+          <w:bCs/>
+          <w:noProof/>
+        </w:rPr>
+      </w:pPr>
+    </w:p>
+    <w:p>
+      <w:pPr>
+        <w:rPr>
+          <w:rFonts w:eastAsiaTheme="minorEastAsia"/>
+          <w:b/>
+          <w:bCs/>
+          <w:noProof/>
+        </w:rPr>
+      </w:pPr>
+    </w:p>
+    <w:p>
+      <w:pPr>
+        <w:rPr>
+          <w:rFonts w:eastAsiaTheme="minorEastAsia"/>
+          <w:b/>
+          <w:bCs/>
+          <w:noProof/>
+        </w:rPr>
+      </w:pPr>
       <w:r>
         <w:rPr>
           <w:rFonts w:eastAsiaTheme="minorEastAsia"/>
@@ -4212,14 +5334,14 @@
     </w:p>
     <w:tbl>
       <w:tblPr>
-        <w:tblStyle w:val="TableGrid"/>
-        <w:tblW w:w="0" w:type="auto"/>
+        <w:tblStyle w:val="LiBang"/>
+        <w:tblW w:w="9026" w:type="dxa"/>
         <w:tblLayout w:type="fixed"/>
         <w:tblLook w:val="06A0" w:firstRow="1" w:lastRow="0" w:firstColumn="1" w:lastColumn="0" w:noHBand="1" w:noVBand="1"/>
       </w:tblPr>
       <w:tblGrid>
-        <w:gridCol w:w="4513"/>
-        <w:gridCol w:w="4513"/>
+        <w:gridCol w:w="6091"/>
+        <w:gridCol w:w="2935"/>
       </w:tblGrid>
       <w:tr>
         <w:trPr>
@@ -4227,7 +5349,7 @@
         </w:trPr>
         <w:tc>
           <w:tcPr>
-            <w:tcW w:w="4513" w:type="dxa"/>
+            <w:tcW w:w="6091" w:type="dxa"/>
           </w:tcPr>
           <w:p>
             <w:pPr>
@@ -4246,58 +5368,91 @@
           </w:p>
           <w:tbl>
             <w:tblPr>
-              <w:tblStyle w:val="TableGrid"/>
-              <w:tblW w:w="0" w:type="auto"/>
+              <w:tblStyle w:val="LiBang"/>
+              <w:tblW w:w="5978" w:type="dxa"/>
               <w:tblLayout w:type="fixed"/>
               <w:tblLook w:val="06A0" w:firstRow="1" w:lastRow="0" w:firstColumn="1" w:lastColumn="0" w:noHBand="1" w:noVBand="1"/>
             </w:tblPr>
             <w:tblGrid>
-              <w:gridCol w:w="1230"/>
-              <w:gridCol w:w="1335"/>
-              <w:gridCol w:w="1740"/>
+              <w:gridCol w:w="1011"/>
+              <w:gridCol w:w="1182"/>
+              <w:gridCol w:w="1011"/>
+              <w:gridCol w:w="852"/>
+              <w:gridCol w:w="961"/>
+              <w:gridCol w:w="961"/>
             </w:tblGrid>
-            <w:tr>
-              <w:tc>
-                <w:tcPr>
-                  <w:tcW w:w="4305" w:type="dxa"/>
-                  <w:gridSpan w:val="3"/>
-                </w:tcPr>
-                <w:p>
-                  <w:pPr>
-                    <w:rPr>
-                      <w:rFonts w:eastAsiaTheme="minorEastAsia"/>
-                      <w:noProof/>
-                    </w:rPr>
-                  </w:pPr>
-                  <w:r>
-                    <w:rPr>
-                      <w:rFonts w:eastAsiaTheme="minorEastAsia"/>
-                      <w:noProof/>
-                    </w:rPr>
-                    <w:t>Nhập hàng</w:t>
-                  </w:r>
-                </w:p>
-              </w:tc>
-            </w:tr>
             <w:tr>
               <w:trPr>
                 <w:trHeight w:val="300"/>
               </w:trPr>
               <w:tc>
                 <w:tcPr>
-                  <w:tcW w:w="1230" w:type="dxa"/>
+                  <w:tcW w:w="1011" w:type="dxa"/>
                 </w:tcPr>
                 <w:p>
                   <w:pPr>
                     <w:rPr>
                       <w:rFonts w:eastAsiaTheme="minorEastAsia"/>
                       <w:noProof/>
+                      <w:lang w:val="en-US"/>
                     </w:rPr>
                   </w:pPr>
                   <w:r>
                     <w:rPr>
                       <w:rFonts w:eastAsiaTheme="minorEastAsia"/>
                       <w:noProof/>
+                    </w:rPr>
+                    <w:t>Mã</w:t>
+                  </w:r>
+                  <w:r>
+                    <w:rPr>
+                      <w:rFonts w:eastAsiaTheme="minorEastAsia"/>
+                      <w:noProof/>
+                      <w:lang w:val="en-US"/>
+                    </w:rPr>
+                    <w:t xml:space="preserve"> PN</w:t>
+                  </w:r>
+                </w:p>
+              </w:tc>
+              <w:tc>
+                <w:tcPr>
+                  <w:tcW w:w="1182" w:type="dxa"/>
+                </w:tcPr>
+                <w:p>
+                  <w:pPr>
+                    <w:rPr>
+                      <w:rFonts w:eastAsiaTheme="minorEastAsia"/>
+                      <w:noProof/>
+                      <w:lang w:val="en-US"/>
+                    </w:rPr>
+                  </w:pPr>
+                  <w:r>
+                    <w:rPr>
+                      <w:rFonts w:eastAsiaTheme="minorEastAsia"/>
+                      <w:noProof/>
+                      <w:lang w:val="en-US"/>
+                    </w:rPr>
+                    <w:t>Mã NCC</w:t>
+                  </w:r>
+                </w:p>
+              </w:tc>
+              <w:tc>
+                <w:tcPr>
+                  <w:tcW w:w="1011" w:type="dxa"/>
+                </w:tcPr>
+                <w:p>
+                  <w:pPr>
+                    <w:rPr>
+                      <w:rFonts w:eastAsiaTheme="minorEastAsia"/>
+                      <w:noProof/>
+                      <w:lang w:val="en-US"/>
+                    </w:rPr>
+                  </w:pPr>
+                  <w:r>
+                    <w:rPr>
+                      <w:rFonts w:eastAsiaTheme="minorEastAsia"/>
+                      <w:noProof/>
+                      <w:lang w:val="en-US"/>
                     </w:rPr>
                     <w:t>Mã NV</w:t>
                   </w:r>
@@ -4305,39 +5460,65 @@
               </w:tc>
               <w:tc>
                 <w:tcPr>
-                  <w:tcW w:w="1335" w:type="dxa"/>
+                  <w:tcW w:w="852" w:type="dxa"/>
                 </w:tcPr>
                 <w:p>
                   <w:pPr>
                     <w:rPr>
                       <w:rFonts w:eastAsiaTheme="minorEastAsia"/>
                       <w:noProof/>
+                      <w:lang w:val="en-US"/>
                     </w:rPr>
                   </w:pPr>
                   <w:r>
                     <w:rPr>
                       <w:rFonts w:eastAsiaTheme="minorEastAsia"/>
                       <w:noProof/>
-                    </w:rPr>
-                    <w:t>MãPN</w:t>
+                      <w:lang w:val="en-US"/>
+                    </w:rPr>
+                    <w:t>Ngày</w:t>
                   </w:r>
                 </w:p>
               </w:tc>
               <w:tc>
                 <w:tcPr>
-                  <w:tcW w:w="1740" w:type="dxa"/>
+                  <w:tcW w:w="961" w:type="dxa"/>
                 </w:tcPr>
                 <w:p>
                   <w:pPr>
                     <w:rPr>
                       <w:rFonts w:eastAsiaTheme="minorEastAsia"/>
                       <w:noProof/>
+                      <w:lang w:val="en-US"/>
                     </w:rPr>
                   </w:pPr>
                   <w:r>
                     <w:rPr>
                       <w:rFonts w:eastAsiaTheme="minorEastAsia"/>
                       <w:noProof/>
+                      <w:lang w:val="en-US"/>
+                    </w:rPr>
+                    <w:t>Tổng tiền</w:t>
+                  </w:r>
+                </w:p>
+              </w:tc>
+              <w:tc>
+                <w:tcPr>
+                  <w:tcW w:w="961" w:type="dxa"/>
+                </w:tcPr>
+                <w:p>
+                  <w:pPr>
+                    <w:rPr>
+                      <w:rFonts w:eastAsiaTheme="minorEastAsia"/>
+                      <w:noProof/>
+                      <w:lang w:val="en-US"/>
+                    </w:rPr>
+                  </w:pPr>
+                  <w:r>
+                    <w:rPr>
+                      <w:rFonts w:eastAsiaTheme="minorEastAsia"/>
+                      <w:noProof/>
+                      <w:lang w:val="en-US"/>
                     </w:rPr>
                     <w:t>Ghi chú</w:t>
                   </w:r>
@@ -4350,7 +5531,7 @@
               </w:trPr>
               <w:tc>
                 <w:tcPr>
-                  <w:tcW w:w="1230" w:type="dxa"/>
+                  <w:tcW w:w="1011" w:type="dxa"/>
                 </w:tcPr>
                 <w:p>
                   <w:pPr>
@@ -4363,7 +5544,7 @@
               </w:tc>
               <w:tc>
                 <w:tcPr>
-                  <w:tcW w:w="1335" w:type="dxa"/>
+                  <w:tcW w:w="1182" w:type="dxa"/>
                 </w:tcPr>
                 <w:p>
                   <w:pPr>
@@ -4376,7 +5557,46 @@
               </w:tc>
               <w:tc>
                 <w:tcPr>
-                  <w:tcW w:w="1740" w:type="dxa"/>
+                  <w:tcW w:w="1011" w:type="dxa"/>
+                </w:tcPr>
+                <w:p>
+                  <w:pPr>
+                    <w:rPr>
+                      <w:rFonts w:eastAsiaTheme="minorEastAsia"/>
+                      <w:noProof/>
+                    </w:rPr>
+                  </w:pPr>
+                </w:p>
+              </w:tc>
+              <w:tc>
+                <w:tcPr>
+                  <w:tcW w:w="852" w:type="dxa"/>
+                </w:tcPr>
+                <w:p>
+                  <w:pPr>
+                    <w:rPr>
+                      <w:rFonts w:eastAsiaTheme="minorEastAsia"/>
+                      <w:noProof/>
+                    </w:rPr>
+                  </w:pPr>
+                </w:p>
+              </w:tc>
+              <w:tc>
+                <w:tcPr>
+                  <w:tcW w:w="961" w:type="dxa"/>
+                </w:tcPr>
+                <w:p>
+                  <w:pPr>
+                    <w:rPr>
+                      <w:rFonts w:eastAsiaTheme="minorEastAsia"/>
+                      <w:noProof/>
+                    </w:rPr>
+                  </w:pPr>
+                </w:p>
+              </w:tc>
+              <w:tc>
+                <w:tcPr>
+                  <w:tcW w:w="961" w:type="dxa"/>
                 </w:tcPr>
                 <w:p>
                   <w:pPr>
@@ -4406,27 +5626,30 @@
           </w:p>
           <w:tbl>
             <w:tblPr>
-              <w:tblStyle w:val="TableGrid"/>
-              <w:tblW w:w="0" w:type="auto"/>
+              <w:tblStyle w:val="LiBang"/>
+              <w:tblW w:w="5976" w:type="dxa"/>
               <w:tblLayout w:type="fixed"/>
               <w:tblLook w:val="06A0" w:firstRow="1" w:lastRow="0" w:firstColumn="1" w:lastColumn="0" w:noHBand="1" w:noVBand="1"/>
             </w:tblPr>
             <w:tblGrid>
-              <w:gridCol w:w="1230"/>
-              <w:gridCol w:w="1365"/>
-              <w:gridCol w:w="1710"/>
+              <w:gridCol w:w="1156"/>
+              <w:gridCol w:w="851"/>
+              <w:gridCol w:w="1134"/>
+              <w:gridCol w:w="567"/>
+              <w:gridCol w:w="708"/>
+              <w:gridCol w:w="1560"/>
             </w:tblGrid>
             <w:tr>
               <w:tc>
                 <w:tcPr>
-                  <w:tcW w:w="4305" w:type="dxa"/>
-                  <w:gridSpan w:val="3"/>
+                  <w:tcW w:w="1156" w:type="dxa"/>
                 </w:tcPr>
                 <w:p>
                   <w:pPr>
                     <w:rPr>
                       <w:rFonts w:eastAsiaTheme="minorEastAsia"/>
                       <w:noProof/>
+                      <w:lang w:val="en-US"/>
                     </w:rPr>
                   </w:pPr>
                   <w:r>
@@ -4434,27 +5657,36 @@
                       <w:rFonts w:eastAsiaTheme="minorEastAsia"/>
                       <w:noProof/>
                     </w:rPr>
-                    <w:t>Chi tiết nhập hàng</w:t>
+                    <w:t>Mã</w:t>
+                  </w:r>
+                  <w:r>
+                    <w:rPr>
+                      <w:rFonts w:eastAsiaTheme="minorEastAsia"/>
+                      <w:noProof/>
+                      <w:lang w:val="en-US"/>
+                    </w:rPr>
+                    <w:t xml:space="preserve"> phiếu nhập</w:t>
                   </w:r>
                 </w:p>
               </w:tc>
-            </w:tr>
-            <w:tr>
               <w:tc>
                 <w:tcPr>
-                  <w:tcW w:w="1230" w:type="dxa"/>
+                  <w:tcW w:w="851" w:type="dxa"/>
                 </w:tcPr>
                 <w:p>
                   <w:pPr>
+                    <w:spacing w:line="259" w:lineRule="auto"/>
                     <w:rPr>
                       <w:rFonts w:eastAsiaTheme="minorEastAsia"/>
                       <w:noProof/>
+                      <w:lang w:val="en-US"/>
                     </w:rPr>
                   </w:pPr>
                   <w:r>
                     <w:rPr>
                       <w:rFonts w:eastAsiaTheme="minorEastAsia"/>
                       <w:noProof/>
+                      <w:lang w:val="en-US"/>
                     </w:rPr>
                     <w:t>Mã hàng</w:t>
                   </w:r>
@@ -4462,42 +5694,89 @@
               </w:tc>
               <w:tc>
                 <w:tcPr>
-                  <w:tcW w:w="1365" w:type="dxa"/>
+                  <w:tcW w:w="1134" w:type="dxa"/>
                 </w:tcPr>
                 <w:p>
                   <w:pPr>
-                    <w:spacing w:line="259" w:lineRule="auto"/>
                     <w:rPr>
                       <w:rFonts w:eastAsiaTheme="minorEastAsia"/>
                       <w:noProof/>
+                      <w:lang w:val="en-US"/>
                     </w:rPr>
                   </w:pPr>
                   <w:r>
                     <w:rPr>
                       <w:rFonts w:eastAsiaTheme="minorEastAsia"/>
                       <w:noProof/>
-                    </w:rPr>
-                    <w:t>Mã loại</w:t>
+                      <w:lang w:val="en-US"/>
+                    </w:rPr>
+                    <w:t>Tên hàng</w:t>
                   </w:r>
                 </w:p>
               </w:tc>
               <w:tc>
                 <w:tcPr>
-                  <w:tcW w:w="1710" w:type="dxa"/>
+                  <w:tcW w:w="567" w:type="dxa"/>
                 </w:tcPr>
                 <w:p>
                   <w:pPr>
                     <w:rPr>
                       <w:rFonts w:eastAsiaTheme="minorEastAsia"/>
                       <w:noProof/>
+                      <w:lang w:val="en-US"/>
                     </w:rPr>
                   </w:pPr>
                   <w:r>
                     <w:rPr>
                       <w:rFonts w:eastAsiaTheme="minorEastAsia"/>
                       <w:noProof/>
-                    </w:rPr>
-                    <w:t>Số lượng</w:t>
+                      <w:lang w:val="en-US"/>
+                    </w:rPr>
+                    <w:t>SL</w:t>
+                  </w:r>
+                </w:p>
+              </w:tc>
+              <w:tc>
+                <w:tcPr>
+                  <w:tcW w:w="708" w:type="dxa"/>
+                </w:tcPr>
+                <w:p>
+                  <w:pPr>
+                    <w:rPr>
+                      <w:rFonts w:eastAsiaTheme="minorEastAsia"/>
+                      <w:noProof/>
+                      <w:lang w:val="en-US"/>
+                    </w:rPr>
+                  </w:pPr>
+                  <w:r>
+                    <w:rPr>
+                      <w:rFonts w:eastAsiaTheme="minorEastAsia"/>
+                      <w:noProof/>
+                      <w:lang w:val="en-US"/>
+                    </w:rPr>
+                    <w:t>Đơn giá</w:t>
+                  </w:r>
+                </w:p>
+              </w:tc>
+              <w:tc>
+                <w:tcPr>
+                  <w:tcW w:w="1560" w:type="dxa"/>
+                </w:tcPr>
+                <w:p>
+                  <w:pPr>
+                    <w:rPr>
+                      <w:rFonts w:eastAsiaTheme="minorEastAsia"/>
+                      <w:noProof/>
+                      <w:lang w:val="en-US"/>
+                    </w:rPr>
+                  </w:pPr>
+                  <w:r>
+                    <w:rPr>
+                      <w:rFonts w:eastAsiaTheme="minorEastAsia"/>
+                      <w:noProof/>
+                      <w:lang w:val="en-US"/>
+                    </w:rPr>
+                    <w:t>Thành tiền</w:t>
                   </w:r>
                 </w:p>
               </w:tc>
@@ -4508,7 +5787,7 @@
               </w:trPr>
               <w:tc>
                 <w:tcPr>
-                  <w:tcW w:w="1230" w:type="dxa"/>
+                  <w:tcW w:w="1156" w:type="dxa"/>
                 </w:tcPr>
                 <w:p>
                   <w:pPr>
@@ -4521,7 +5800,7 @@
               </w:tc>
               <w:tc>
                 <w:tcPr>
-                  <w:tcW w:w="1365" w:type="dxa"/>
+                  <w:tcW w:w="851" w:type="dxa"/>
                 </w:tcPr>
                 <w:p>
                   <w:pPr>
@@ -4534,7 +5813,46 @@
               </w:tc>
               <w:tc>
                 <w:tcPr>
-                  <w:tcW w:w="1710" w:type="dxa"/>
+                  <w:tcW w:w="1134" w:type="dxa"/>
+                </w:tcPr>
+                <w:p>
+                  <w:pPr>
+                    <w:rPr>
+                      <w:rFonts w:eastAsiaTheme="minorEastAsia"/>
+                      <w:noProof/>
+                    </w:rPr>
+                  </w:pPr>
+                </w:p>
+              </w:tc>
+              <w:tc>
+                <w:tcPr>
+                  <w:tcW w:w="567" w:type="dxa"/>
+                </w:tcPr>
+                <w:p>
+                  <w:pPr>
+                    <w:rPr>
+                      <w:rFonts w:eastAsiaTheme="minorEastAsia"/>
+                      <w:noProof/>
+                    </w:rPr>
+                  </w:pPr>
+                </w:p>
+              </w:tc>
+              <w:tc>
+                <w:tcPr>
+                  <w:tcW w:w="708" w:type="dxa"/>
+                </w:tcPr>
+                <w:p>
+                  <w:pPr>
+                    <w:rPr>
+                      <w:rFonts w:eastAsiaTheme="minorEastAsia"/>
+                      <w:noProof/>
+                    </w:rPr>
+                  </w:pPr>
+                </w:p>
+              </w:tc>
+              <w:tc>
+                <w:tcPr>
+                  <w:tcW w:w="1560" w:type="dxa"/>
                 </w:tcPr>
                 <w:p>
                   <w:pPr>
@@ -4558,20 +5876,20 @@
         </w:tc>
         <w:tc>
           <w:tcPr>
-            <w:tcW w:w="4513" w:type="dxa"/>
-          </w:tcPr>
-          <w:p>
-            <w:pPr>
-              <w:ind w:left="1440"/>
-              <w:rPr>
-                <w:rFonts w:eastAsiaTheme="minorEastAsia"/>
-                <w:noProof/>
-              </w:rPr>
-            </w:pPr>
-          </w:p>
-          <w:p>
-            <w:pPr>
-              <w:ind w:left="1440"/>
+            <w:tcW w:w="2935" w:type="dxa"/>
+          </w:tcPr>
+          <w:p>
+            <w:pPr>
+              <w:ind w:left="1440" w:firstLine="450"/>
+              <w:rPr>
+                <w:rFonts w:eastAsiaTheme="minorEastAsia"/>
+                <w:noProof/>
+              </w:rPr>
+            </w:pPr>
+          </w:p>
+          <w:p>
+            <w:pPr>
+              <w:ind w:left="1440" w:firstLine="450"/>
               <w:rPr>
                 <w:rFonts w:eastAsiaTheme="minorEastAsia"/>
                 <w:noProof/>
@@ -4581,49 +5899,235 @@
           <w:p>
             <w:pPr>
               <w:spacing w:line="259" w:lineRule="auto"/>
-              <w:ind w:left="1440"/>
-            </w:pPr>
-            <w:r>
-              <w:rPr>
-                <w:rFonts w:eastAsiaTheme="minorEastAsia"/>
-                <w:noProof/>
-              </w:rPr>
-              <w:t>Mã NV..........................</w:t>
-            </w:r>
-          </w:p>
-          <w:p>
-            <w:pPr>
-              <w:ind w:left="1440"/>
-              <w:rPr>
-                <w:rFonts w:eastAsiaTheme="minorEastAsia"/>
-                <w:noProof/>
-              </w:rPr>
-            </w:pPr>
-            <w:r>
-              <w:rPr>
-                <w:rFonts w:eastAsiaTheme="minorEastAsia"/>
-                <w:noProof/>
-              </w:rPr>
-              <w:t>Mã PN..........................</w:t>
+              <w:ind w:left="-251" w:firstLine="450"/>
+            </w:pPr>
+            <w:r>
+              <w:rPr>
+                <w:rFonts w:eastAsiaTheme="minorEastAsia"/>
+                <w:noProof/>
+              </w:rPr>
+              <w:t xml:space="preserve">Mã </w:t>
+            </w:r>
+            <w:r>
+              <w:rPr>
+                <w:rFonts w:eastAsiaTheme="minorEastAsia"/>
+                <w:noProof/>
+                <w:lang w:val="en-US"/>
+              </w:rPr>
+              <w:t>phiếu nhập</w:t>
+            </w:r>
+            <w:r>
+              <w:rPr>
+                <w:rFonts w:eastAsiaTheme="minorEastAsia"/>
+                <w:noProof/>
+              </w:rPr>
+              <w:t>..............</w:t>
+            </w:r>
+          </w:p>
+          <w:p>
+            <w:pPr>
+              <w:ind w:left="-251" w:firstLine="450"/>
+              <w:rPr>
+                <w:rFonts w:eastAsiaTheme="minorEastAsia"/>
+                <w:noProof/>
+              </w:rPr>
+            </w:pPr>
+            <w:r>
+              <w:rPr>
+                <w:rFonts w:eastAsiaTheme="minorEastAsia"/>
+                <w:noProof/>
+              </w:rPr>
+              <w:t xml:space="preserve">Mã </w:t>
+            </w:r>
+            <w:r>
+              <w:rPr>
+                <w:rFonts w:eastAsiaTheme="minorEastAsia"/>
+                <w:noProof/>
+                <w:lang w:val="en-US"/>
+              </w:rPr>
+              <w:t>NCC</w:t>
+            </w:r>
+            <w:r>
+              <w:rPr>
+                <w:rFonts w:eastAsiaTheme="minorEastAsia"/>
+                <w:noProof/>
+              </w:rPr>
+              <w:t>..........................</w:t>
             </w:r>
           </w:p>
           <w:p>
             <w:pPr>
               <w:spacing w:line="259" w:lineRule="auto"/>
-              <w:ind w:left="1440"/>
-            </w:pPr>
-            <w:r>
-              <w:rPr>
-                <w:rFonts w:eastAsiaTheme="minorEastAsia"/>
-                <w:noProof/>
-              </w:rPr>
-              <w:t>Mã NCC........................</w:t>
+              <w:ind w:left="-251" w:firstLine="450"/>
+            </w:pPr>
+            <w:r>
+              <w:rPr>
+                <w:rFonts w:eastAsiaTheme="minorEastAsia"/>
+                <w:noProof/>
+              </w:rPr>
+              <w:t xml:space="preserve">Mã </w:t>
+            </w:r>
+            <w:r>
+              <w:rPr>
+                <w:rFonts w:eastAsiaTheme="minorEastAsia"/>
+                <w:noProof/>
+                <w:lang w:val="en-US"/>
+              </w:rPr>
+              <w:t>NV</w:t>
+            </w:r>
+            <w:r>
+              <w:rPr>
+                <w:rFonts w:eastAsiaTheme="minorEastAsia"/>
+                <w:noProof/>
+              </w:rPr>
+              <w:t>........................</w:t>
             </w:r>
           </w:p>
           <w:p>
             <w:pPr>
               <w:spacing w:line="259" w:lineRule="auto"/>
-              <w:ind w:left="1440"/>
+              <w:ind w:left="-251" w:firstLine="450"/>
+            </w:pPr>
+            <w:r>
+              <w:rPr>
+                <w:rFonts w:eastAsiaTheme="minorEastAsia"/>
+                <w:noProof/>
+                <w:lang w:val="en-US"/>
+              </w:rPr>
+              <w:t>Ngày</w:t>
+            </w:r>
+            <w:r>
+              <w:rPr>
+                <w:rFonts w:eastAsiaTheme="minorEastAsia"/>
+                <w:noProof/>
+              </w:rPr>
+              <w:t>......................</w:t>
+            </w:r>
+          </w:p>
+          <w:p>
+            <w:pPr>
+              <w:ind w:left="-251" w:firstLine="450"/>
+              <w:rPr>
+                <w:rFonts w:eastAsiaTheme="minorEastAsia"/>
+                <w:noProof/>
+              </w:rPr>
+            </w:pPr>
+            <w:r>
+              <w:rPr>
+                <w:rFonts w:eastAsiaTheme="minorEastAsia"/>
+                <w:noProof/>
+              </w:rPr>
+              <w:t>Tổng tiền.....................</w:t>
+            </w:r>
+          </w:p>
+          <w:p>
+            <w:pPr>
+              <w:ind w:left="-251" w:firstLine="450"/>
+              <w:rPr>
+                <w:rFonts w:eastAsiaTheme="minorEastAsia"/>
+                <w:noProof/>
+              </w:rPr>
+            </w:pPr>
+            <w:r>
+              <w:rPr>
+                <w:rFonts w:eastAsiaTheme="minorEastAsia"/>
+                <w:noProof/>
+              </w:rPr>
+              <w:t>Ghi chú........................</w:t>
+            </w:r>
+          </w:p>
+          <w:p>
+            <w:pPr>
+              <w:ind w:left="-251" w:firstLine="450"/>
+              <w:rPr>
+                <w:rFonts w:eastAsiaTheme="minorEastAsia"/>
+                <w:noProof/>
+              </w:rPr>
+            </w:pPr>
+          </w:p>
+          <w:p>
+            <w:pPr>
+              <w:ind w:left="-251" w:firstLine="450"/>
+              <w:rPr>
+                <w:rFonts w:eastAsiaTheme="minorEastAsia"/>
+                <w:noProof/>
+              </w:rPr>
+            </w:pPr>
+          </w:p>
+          <w:p>
+            <w:pPr>
+              <w:ind w:left="-251" w:firstLine="450"/>
+              <w:rPr>
+                <w:rFonts w:eastAsiaTheme="minorEastAsia"/>
+                <w:noProof/>
+              </w:rPr>
+            </w:pPr>
+          </w:p>
+          <w:p>
+            <w:pPr>
+              <w:ind w:left="-251" w:firstLine="450"/>
+              <w:rPr>
+                <w:rFonts w:eastAsiaTheme="minorEastAsia"/>
+                <w:noProof/>
+                <w:lang w:val="en-US"/>
+              </w:rPr>
+            </w:pPr>
+            <w:r>
+              <w:rPr>
+                <w:rFonts w:eastAsiaTheme="minorEastAsia"/>
+                <w:noProof/>
+                <w:lang w:val="en-US"/>
+              </w:rPr>
+              <w:t>Mã phiếu nhập:……..</w:t>
+            </w:r>
+          </w:p>
+          <w:p>
+            <w:pPr>
+              <w:ind w:left="-251" w:firstLine="450"/>
+              <w:rPr>
+                <w:rFonts w:eastAsiaTheme="minorEastAsia"/>
+                <w:noProof/>
+              </w:rPr>
+            </w:pPr>
+            <w:r>
+              <w:rPr>
+                <w:rFonts w:eastAsiaTheme="minorEastAsia"/>
+                <w:noProof/>
+              </w:rPr>
+              <w:t>Mã Hàng......................</w:t>
+            </w:r>
+          </w:p>
+          <w:p>
+            <w:pPr>
+              <w:ind w:left="-251" w:firstLine="450"/>
+              <w:rPr>
+                <w:rFonts w:eastAsiaTheme="minorEastAsia"/>
+                <w:noProof/>
+              </w:rPr>
+            </w:pPr>
+            <w:r>
+              <w:rPr>
+                <w:rFonts w:eastAsiaTheme="minorEastAsia"/>
+                <w:noProof/>
+                <w:lang w:val="en-US"/>
+              </w:rPr>
+              <w:t>Tên hàng:</w:t>
+            </w:r>
+            <w:r>
+              <w:rPr>
+                <w:rFonts w:eastAsiaTheme="minorEastAsia"/>
+                <w:noProof/>
+              </w:rPr>
+              <w:t>….....................</w:t>
+            </w:r>
+          </w:p>
+          <w:p>
+            <w:pPr>
+              <w:ind w:left="-251" w:firstLine="450"/>
+              <w:rPr>
+                <w:rFonts w:eastAsiaTheme="minorEastAsia"/>
+                <w:noProof/>
+              </w:rPr>
             </w:pPr>
             <w:r>
               <w:rPr>
@@ -4635,8 +6139,7 @@
           </w:p>
           <w:p>
             <w:pPr>
-              <w:spacing w:line="259" w:lineRule="auto"/>
-              <w:ind w:left="1440"/>
+              <w:ind w:left="-251" w:firstLine="450"/>
               <w:rPr>
                 <w:rFonts w:eastAsiaTheme="minorEastAsia"/>
                 <w:noProof/>
@@ -4652,137 +6155,7 @@
           </w:p>
           <w:p>
             <w:pPr>
-              <w:ind w:left="1440"/>
-              <w:rPr>
-                <w:rFonts w:eastAsiaTheme="minorEastAsia"/>
-                <w:noProof/>
-              </w:rPr>
-            </w:pPr>
-            <w:r>
-              <w:rPr>
-                <w:rFonts w:eastAsiaTheme="minorEastAsia"/>
-                <w:noProof/>
-              </w:rPr>
-              <w:t>Tổng tiền.....................</w:t>
-            </w:r>
-          </w:p>
-          <w:p>
-            <w:pPr>
-              <w:ind w:left="1440"/>
-              <w:rPr>
-                <w:rFonts w:eastAsiaTheme="minorEastAsia"/>
-                <w:noProof/>
-              </w:rPr>
-            </w:pPr>
-            <w:r>
-              <w:rPr>
-                <w:rFonts w:eastAsiaTheme="minorEastAsia"/>
-                <w:noProof/>
-              </w:rPr>
-              <w:t>Ghi chú........................</w:t>
-            </w:r>
-          </w:p>
-          <w:p>
-            <w:pPr>
-              <w:ind w:left="1440"/>
-              <w:rPr>
-                <w:rFonts w:eastAsiaTheme="minorEastAsia"/>
-                <w:noProof/>
-              </w:rPr>
-            </w:pPr>
-          </w:p>
-          <w:p>
-            <w:pPr>
-              <w:ind w:left="1440"/>
-              <w:rPr>
-                <w:rFonts w:eastAsiaTheme="minorEastAsia"/>
-                <w:noProof/>
-              </w:rPr>
-            </w:pPr>
-          </w:p>
-          <w:p>
-            <w:pPr>
-              <w:ind w:left="1440"/>
-              <w:rPr>
-                <w:rFonts w:eastAsiaTheme="minorEastAsia"/>
-                <w:noProof/>
-              </w:rPr>
-            </w:pPr>
-            <w:r>
-              <w:rPr>
-                <w:rFonts w:eastAsiaTheme="minorEastAsia"/>
-                <w:noProof/>
-              </w:rPr>
-              <w:t>Mã Hàng......................</w:t>
-            </w:r>
-          </w:p>
-          <w:p>
-            <w:pPr>
-              <w:ind w:left="1440"/>
-              <w:rPr>
-                <w:rFonts w:eastAsiaTheme="minorEastAsia"/>
-                <w:noProof/>
-              </w:rPr>
-            </w:pPr>
-            <w:r>
-              <w:rPr>
-                <w:rFonts w:eastAsiaTheme="minorEastAsia"/>
-                <w:noProof/>
-              </w:rPr>
-              <w:t>Mã loại ….....................</w:t>
-            </w:r>
-          </w:p>
-          <w:p>
-            <w:pPr>
-              <w:ind w:left="1440"/>
-              <w:rPr>
-                <w:rFonts w:eastAsiaTheme="minorEastAsia"/>
-                <w:noProof/>
-              </w:rPr>
-            </w:pPr>
-            <w:r>
-              <w:rPr>
-                <w:rFonts w:eastAsiaTheme="minorEastAsia"/>
-                <w:noProof/>
-              </w:rPr>
-              <w:t>Số lượng......................</w:t>
-            </w:r>
-          </w:p>
-          <w:p>
-            <w:pPr>
-              <w:ind w:left="1440"/>
-              <w:rPr>
-                <w:rFonts w:eastAsiaTheme="minorEastAsia"/>
-                <w:noProof/>
-              </w:rPr>
-            </w:pPr>
-            <w:r>
-              <w:rPr>
-                <w:rFonts w:eastAsiaTheme="minorEastAsia"/>
-                <w:noProof/>
-              </w:rPr>
-              <w:t>Đơn giá........................</w:t>
-            </w:r>
-          </w:p>
-          <w:p>
-            <w:pPr>
-              <w:ind w:left="1440"/>
-              <w:rPr>
-                <w:rFonts w:eastAsiaTheme="minorEastAsia"/>
-                <w:noProof/>
-              </w:rPr>
-            </w:pPr>
-            <w:r>
-              <w:rPr>
-                <w:rFonts w:eastAsiaTheme="minorEastAsia"/>
-                <w:noProof/>
-              </w:rPr>
-              <w:t>Mã phiếu nhập............</w:t>
-            </w:r>
-          </w:p>
-          <w:p>
-            <w:pPr>
-              <w:ind w:left="1440"/>
+              <w:ind w:left="-251" w:firstLine="450"/>
               <w:rPr>
                 <w:rFonts w:eastAsiaTheme="minorEastAsia"/>
                 <w:noProof/>
@@ -4830,6 +6203,3014 @@
           <w:noProof/>
         </w:rPr>
         <w:t>Phiếu nhập xuất hiện khi có ít nhất một chi tiết phiếu nhập,mã phiếu nhập không được trùng nhau.Không được phép xóa phiếu nhập khi có ít nhất một chi tiết phiếu nhập.Mỗi phiếu nhập tương ứng với một phiếu chi tiết nhập hàng.</w:t>
+      </w:r>
+    </w:p>
+    <w:p>
+      <w:pPr>
+        <w:rPr>
+          <w:rFonts w:eastAsiaTheme="minorEastAsia"/>
+          <w:b/>
+          <w:bCs/>
+          <w:noProof/>
+          <w:lang w:val="en-US"/>
+        </w:rPr>
+      </w:pPr>
+      <w:r>
+        <w:rPr>
+          <w:rFonts w:eastAsiaTheme="minorEastAsia"/>
+          <w:b/>
+          <w:bCs/>
+          <w:noProof/>
+          <w:lang w:val="en-US"/>
+        </w:rPr>
+        <w:t>BM11</w:t>
+      </w:r>
+    </w:p>
+    <w:tbl>
+      <w:tblPr>
+        <w:tblStyle w:val="LiBang"/>
+        <w:tblW w:w="0" w:type="auto"/>
+        <w:tblLook w:val="04A0" w:firstRow="1" w:lastRow="0" w:firstColumn="1" w:lastColumn="0" w:noHBand="0" w:noVBand="1"/>
+      </w:tblPr>
+      <w:tblGrid>
+        <w:gridCol w:w="9016"/>
+      </w:tblGrid>
+      <w:tr>
+        <w:tc>
+          <w:tcPr>
+            <w:tcW w:w="9016" w:type="dxa"/>
+          </w:tcPr>
+          <w:p>
+            <w:pPr>
+              <w:jc w:val="center"/>
+              <w:rPr>
+                <w:rFonts w:eastAsiaTheme="minorEastAsia"/>
+                <w:noProof/>
+                <w:lang w:val="en-US"/>
+              </w:rPr>
+            </w:pPr>
+            <w:r>
+              <w:rPr>
+                <w:rFonts w:eastAsiaTheme="minorEastAsia"/>
+                <w:noProof/>
+                <w:lang w:val="en-US"/>
+              </w:rPr>
+              <w:t>Chấm công</w:t>
+            </w:r>
+          </w:p>
+        </w:tc>
+      </w:tr>
+      <w:tr>
+        <w:tc>
+          <w:tcPr>
+            <w:tcW w:w="9016" w:type="dxa"/>
+          </w:tcPr>
+          <w:p>
+            <w:pPr>
+              <w:rPr>
+                <w:rFonts w:eastAsiaTheme="minorEastAsia"/>
+                <w:noProof/>
+                <w:lang w:val="en-US"/>
+              </w:rPr>
+            </w:pPr>
+            <w:r>
+              <w:rPr>
+                <w:rFonts w:eastAsiaTheme="minorEastAsia"/>
+                <w:noProof/>
+                <w:lang w:val="en-US"/>
+              </w:rPr>
+              <w:t>Mã chấm công:…………………………………..</w:t>
+            </w:r>
+          </w:p>
+          <w:p>
+            <w:pPr>
+              <w:rPr>
+                <w:rFonts w:eastAsiaTheme="minorEastAsia"/>
+                <w:noProof/>
+                <w:lang w:val="en-US"/>
+              </w:rPr>
+            </w:pPr>
+            <w:r>
+              <w:rPr>
+                <w:rFonts w:eastAsiaTheme="minorEastAsia"/>
+                <w:noProof/>
+                <w:lang w:val="en-US"/>
+              </w:rPr>
+              <w:t>Mã nhân vien:…………………………………</w:t>
+            </w:r>
+          </w:p>
+          <w:p>
+            <w:pPr>
+              <w:rPr>
+                <w:rFonts w:eastAsiaTheme="minorEastAsia"/>
+                <w:noProof/>
+                <w:lang w:val="en-US"/>
+              </w:rPr>
+            </w:pPr>
+            <w:r>
+              <w:rPr>
+                <w:rFonts w:eastAsiaTheme="minorEastAsia"/>
+                <w:noProof/>
+                <w:lang w:val="en-US"/>
+              </w:rPr>
+              <w:t>Ngày làm:……………………………………..</w:t>
+            </w:r>
+          </w:p>
+          <w:p>
+            <w:pPr>
+              <w:rPr>
+                <w:rFonts w:eastAsiaTheme="minorEastAsia"/>
+                <w:noProof/>
+                <w:lang w:val="en-US"/>
+              </w:rPr>
+            </w:pPr>
+            <w:r>
+              <w:rPr>
+                <w:rFonts w:eastAsiaTheme="minorEastAsia"/>
+                <w:noProof/>
+                <w:lang w:val="en-US"/>
+              </w:rPr>
+              <w:t>Có đi làm:……………………………………………………</w:t>
+            </w:r>
+          </w:p>
+          <w:tbl>
+            <w:tblPr>
+              <w:tblStyle w:val="LiBang"/>
+              <w:tblW w:w="0" w:type="auto"/>
+              <w:tblLook w:val="04A0" w:firstRow="1" w:lastRow="0" w:firstColumn="1" w:lastColumn="0" w:noHBand="0" w:noVBand="1"/>
+            </w:tblPr>
+            <w:tblGrid>
+              <w:gridCol w:w="2197"/>
+              <w:gridCol w:w="2197"/>
+              <w:gridCol w:w="2198"/>
+              <w:gridCol w:w="2198"/>
+            </w:tblGrid>
+            <w:tr>
+              <w:tc>
+                <w:tcPr>
+                  <w:tcW w:w="2197" w:type="dxa"/>
+                </w:tcPr>
+                <w:p>
+                  <w:pPr>
+                    <w:rPr>
+                      <w:rFonts w:eastAsiaTheme="minorEastAsia"/>
+                      <w:noProof/>
+                      <w:lang w:val="en-US"/>
+                    </w:rPr>
+                  </w:pPr>
+                  <w:r>
+                    <w:rPr>
+                      <w:rFonts w:eastAsiaTheme="minorEastAsia"/>
+                      <w:noProof/>
+                      <w:lang w:val="en-US"/>
+                    </w:rPr>
+                    <w:t>Mã chấm công</w:t>
+                  </w:r>
+                </w:p>
+              </w:tc>
+              <w:tc>
+                <w:tcPr>
+                  <w:tcW w:w="2197" w:type="dxa"/>
+                </w:tcPr>
+                <w:p>
+                  <w:pPr>
+                    <w:rPr>
+                      <w:rFonts w:eastAsiaTheme="minorEastAsia"/>
+                      <w:noProof/>
+                      <w:lang w:val="en-US"/>
+                    </w:rPr>
+                  </w:pPr>
+                  <w:r>
+                    <w:rPr>
+                      <w:rFonts w:eastAsiaTheme="minorEastAsia"/>
+                      <w:noProof/>
+                      <w:lang w:val="en-US"/>
+                    </w:rPr>
+                    <w:t>Mã nhân viên</w:t>
+                  </w:r>
+                </w:p>
+              </w:tc>
+              <w:tc>
+                <w:tcPr>
+                  <w:tcW w:w="2198" w:type="dxa"/>
+                </w:tcPr>
+                <w:p>
+                  <w:pPr>
+                    <w:rPr>
+                      <w:rFonts w:eastAsiaTheme="minorEastAsia"/>
+                      <w:noProof/>
+                      <w:lang w:val="en-US"/>
+                    </w:rPr>
+                  </w:pPr>
+                  <w:r>
+                    <w:rPr>
+                      <w:rFonts w:eastAsiaTheme="minorEastAsia"/>
+                      <w:noProof/>
+                      <w:lang w:val="en-US"/>
+                    </w:rPr>
+                    <w:t>Ngày làm</w:t>
+                  </w:r>
+                </w:p>
+              </w:tc>
+              <w:tc>
+                <w:tcPr>
+                  <w:tcW w:w="2198" w:type="dxa"/>
+                </w:tcPr>
+                <w:p>
+                  <w:pPr>
+                    <w:rPr>
+                      <w:rFonts w:eastAsiaTheme="minorEastAsia"/>
+                      <w:noProof/>
+                      <w:lang w:val="en-US"/>
+                    </w:rPr>
+                  </w:pPr>
+                  <w:r>
+                    <w:rPr>
+                      <w:rFonts w:eastAsiaTheme="minorEastAsia"/>
+                      <w:noProof/>
+                      <w:lang w:val="en-US"/>
+                    </w:rPr>
+                    <w:t>Có đi làm</w:t>
+                  </w:r>
+                </w:p>
+              </w:tc>
+            </w:tr>
+            <w:tr>
+              <w:tc>
+                <w:tcPr>
+                  <w:tcW w:w="2197" w:type="dxa"/>
+                </w:tcPr>
+                <w:p>
+                  <w:pPr>
+                    <w:rPr>
+                      <w:rFonts w:eastAsiaTheme="minorEastAsia"/>
+                      <w:noProof/>
+                      <w:lang w:val="en-US"/>
+                    </w:rPr>
+                  </w:pPr>
+                </w:p>
+              </w:tc>
+              <w:tc>
+                <w:tcPr>
+                  <w:tcW w:w="2197" w:type="dxa"/>
+                </w:tcPr>
+                <w:p>
+                  <w:pPr>
+                    <w:rPr>
+                      <w:rFonts w:eastAsiaTheme="minorEastAsia"/>
+                      <w:noProof/>
+                      <w:lang w:val="en-US"/>
+                    </w:rPr>
+                  </w:pPr>
+                </w:p>
+              </w:tc>
+              <w:tc>
+                <w:tcPr>
+                  <w:tcW w:w="2198" w:type="dxa"/>
+                </w:tcPr>
+                <w:p>
+                  <w:pPr>
+                    <w:rPr>
+                      <w:rFonts w:eastAsiaTheme="minorEastAsia"/>
+                      <w:noProof/>
+                      <w:lang w:val="en-US"/>
+                    </w:rPr>
+                  </w:pPr>
+                </w:p>
+              </w:tc>
+              <w:tc>
+                <w:tcPr>
+                  <w:tcW w:w="2198" w:type="dxa"/>
+                </w:tcPr>
+                <w:p>
+                  <w:pPr>
+                    <w:rPr>
+                      <w:rFonts w:eastAsiaTheme="minorEastAsia"/>
+                      <w:noProof/>
+                      <w:lang w:val="en-US"/>
+                    </w:rPr>
+                  </w:pPr>
+                </w:p>
+              </w:tc>
+            </w:tr>
+          </w:tbl>
+          <w:p>
+            <w:pPr>
+              <w:rPr>
+                <w:rFonts w:eastAsiaTheme="minorEastAsia"/>
+                <w:noProof/>
+                <w:lang w:val="en-US"/>
+              </w:rPr>
+            </w:pPr>
+          </w:p>
+        </w:tc>
+      </w:tr>
+    </w:tbl>
+    <w:p>
+      <w:pPr>
+        <w:rPr>
+          <w:rFonts w:eastAsiaTheme="minorEastAsia"/>
+          <w:b/>
+          <w:bCs/>
+          <w:noProof/>
+          <w:lang w:val="en-US"/>
+        </w:rPr>
+      </w:pPr>
+    </w:p>
+    <w:p>
+      <w:pPr>
+        <w:rPr>
+          <w:rFonts w:eastAsiaTheme="minorEastAsia"/>
+          <w:b/>
+          <w:bCs/>
+          <w:noProof/>
+          <w:lang w:val="en-US"/>
+        </w:rPr>
+      </w:pPr>
+      <w:r>
+        <w:rPr>
+          <w:rFonts w:eastAsiaTheme="minorEastAsia"/>
+          <w:b/>
+          <w:bCs/>
+          <w:noProof/>
+          <w:lang w:val="en-US"/>
+        </w:rPr>
+        <w:t>QĐ11:</w:t>
+      </w:r>
+    </w:p>
+    <w:p>
+      <w:pPr>
+        <w:rPr>
+          <w:rFonts w:eastAsiaTheme="minorEastAsia"/>
+          <w:noProof/>
+        </w:rPr>
+      </w:pPr>
+    </w:p>
+    <w:p>
+      <w:pPr>
+        <w:rPr>
+          <w:rFonts w:eastAsiaTheme="minorEastAsia"/>
+          <w:b/>
+          <w:bCs/>
+          <w:noProof/>
+          <w:lang w:val="en-US"/>
+        </w:rPr>
+      </w:pPr>
+      <w:r>
+        <w:rPr>
+          <w:rFonts w:eastAsiaTheme="minorEastAsia"/>
+          <w:b/>
+          <w:bCs/>
+          <w:noProof/>
+          <w:lang w:val="en-US"/>
+        </w:rPr>
+        <w:t>BM</w:t>
+      </w:r>
+      <w:r>
+        <w:rPr>
+          <w:rFonts w:eastAsiaTheme="minorEastAsia"/>
+          <w:b/>
+          <w:bCs/>
+          <w:noProof/>
+          <w:lang w:val="en-US"/>
+        </w:rPr>
+        <w:t>12</w:t>
+      </w:r>
+    </w:p>
+    <w:tbl>
+      <w:tblPr>
+        <w:tblStyle w:val="LiBang"/>
+        <w:tblW w:w="0" w:type="auto"/>
+        <w:tblLook w:val="04A0" w:firstRow="1" w:lastRow="0" w:firstColumn="1" w:lastColumn="0" w:noHBand="0" w:noVBand="1"/>
+      </w:tblPr>
+      <w:tblGrid>
+        <w:gridCol w:w="9016"/>
+      </w:tblGrid>
+      <w:tr>
+        <w:tc>
+          <w:tcPr>
+            <w:tcW w:w="9016" w:type="dxa"/>
+          </w:tcPr>
+          <w:p>
+            <w:pPr>
+              <w:jc w:val="center"/>
+              <w:rPr>
+                <w:rFonts w:eastAsiaTheme="minorEastAsia"/>
+                <w:noProof/>
+                <w:lang w:val="en-US"/>
+              </w:rPr>
+            </w:pPr>
+            <w:r>
+              <w:rPr>
+                <w:rFonts w:eastAsiaTheme="minorEastAsia"/>
+                <w:noProof/>
+                <w:lang w:val="en-US"/>
+              </w:rPr>
+              <w:t>Thống kê lương</w:t>
+            </w:r>
+          </w:p>
+        </w:tc>
+      </w:tr>
+      <w:tr>
+        <w:tc>
+          <w:tcPr>
+            <w:tcW w:w="9016" w:type="dxa"/>
+          </w:tcPr>
+          <w:p>
+            <w:pPr>
+              <w:rPr>
+                <w:rFonts w:eastAsiaTheme="minorEastAsia"/>
+                <w:noProof/>
+                <w:lang w:val="en-US"/>
+              </w:rPr>
+            </w:pPr>
+            <w:r>
+              <w:rPr>
+                <w:rFonts w:eastAsiaTheme="minorEastAsia"/>
+                <w:noProof/>
+                <w:lang w:val="en-US"/>
+              </w:rPr>
+              <w:t>Mã chấm công:………………………………………………</w:t>
+            </w:r>
+          </w:p>
+          <w:p>
+            <w:pPr>
+              <w:rPr>
+                <w:rFonts w:eastAsiaTheme="minorEastAsia"/>
+                <w:noProof/>
+                <w:lang w:val="en-US"/>
+              </w:rPr>
+            </w:pPr>
+            <w:r>
+              <w:rPr>
+                <w:rFonts w:eastAsiaTheme="minorEastAsia"/>
+                <w:noProof/>
+                <w:lang w:val="en-US"/>
+              </w:rPr>
+              <w:t>Mã NV:………………………………………………………</w:t>
+            </w:r>
+          </w:p>
+          <w:p>
+            <w:pPr>
+              <w:rPr>
+                <w:rFonts w:eastAsiaTheme="minorEastAsia"/>
+                <w:noProof/>
+                <w:lang w:val="en-US"/>
+              </w:rPr>
+            </w:pPr>
+            <w:r>
+              <w:rPr>
+                <w:rFonts w:eastAsiaTheme="minorEastAsia"/>
+                <w:noProof/>
+                <w:lang w:val="en-US"/>
+              </w:rPr>
+              <w:t>Lương:…………………………………………………………….</w:t>
+            </w:r>
+          </w:p>
+          <w:tbl>
+            <w:tblPr>
+              <w:tblStyle w:val="LiBang"/>
+              <w:tblW w:w="0" w:type="auto"/>
+              <w:tblLook w:val="04A0" w:firstRow="1" w:lastRow="0" w:firstColumn="1" w:lastColumn="0" w:noHBand="0" w:noVBand="1"/>
+            </w:tblPr>
+            <w:tblGrid>
+              <w:gridCol w:w="2930"/>
+              <w:gridCol w:w="2930"/>
+              <w:gridCol w:w="2930"/>
+            </w:tblGrid>
+            <w:tr>
+              <w:tc>
+                <w:tcPr>
+                  <w:tcW w:w="2930" w:type="dxa"/>
+                </w:tcPr>
+                <w:p>
+                  <w:pPr>
+                    <w:rPr>
+                      <w:rFonts w:eastAsiaTheme="minorEastAsia"/>
+                      <w:noProof/>
+                      <w:lang w:val="en-US"/>
+                    </w:rPr>
+                  </w:pPr>
+                  <w:r>
+                    <w:rPr>
+                      <w:rFonts w:eastAsiaTheme="minorEastAsia"/>
+                      <w:noProof/>
+                      <w:lang w:val="en-US"/>
+                    </w:rPr>
+                    <w:t>Mã chấm công</w:t>
+                  </w:r>
+                </w:p>
+              </w:tc>
+              <w:tc>
+                <w:tcPr>
+                  <w:tcW w:w="2930" w:type="dxa"/>
+                </w:tcPr>
+                <w:p>
+                  <w:pPr>
+                    <w:rPr>
+                      <w:rFonts w:eastAsiaTheme="minorEastAsia"/>
+                      <w:noProof/>
+                      <w:lang w:val="en-US"/>
+                    </w:rPr>
+                  </w:pPr>
+                  <w:r>
+                    <w:rPr>
+                      <w:rFonts w:eastAsiaTheme="minorEastAsia"/>
+                      <w:noProof/>
+                      <w:lang w:val="en-US"/>
+                    </w:rPr>
+                    <w:t>Mã NV</w:t>
+                  </w:r>
+                </w:p>
+              </w:tc>
+              <w:tc>
+                <w:tcPr>
+                  <w:tcW w:w="2930" w:type="dxa"/>
+                </w:tcPr>
+                <w:p>
+                  <w:pPr>
+                    <w:rPr>
+                      <w:rFonts w:eastAsiaTheme="minorEastAsia"/>
+                      <w:noProof/>
+                      <w:lang w:val="en-US"/>
+                    </w:rPr>
+                  </w:pPr>
+                  <w:r>
+                    <w:rPr>
+                      <w:rFonts w:eastAsiaTheme="minorEastAsia"/>
+                      <w:noProof/>
+                      <w:lang w:val="en-US"/>
+                    </w:rPr>
+                    <w:t>Lương</w:t>
+                  </w:r>
+                </w:p>
+              </w:tc>
+            </w:tr>
+            <w:tr>
+              <w:tc>
+                <w:tcPr>
+                  <w:tcW w:w="2930" w:type="dxa"/>
+                </w:tcPr>
+                <w:p>
+                  <w:pPr>
+                    <w:rPr>
+                      <w:rFonts w:eastAsiaTheme="minorEastAsia"/>
+                      <w:noProof/>
+                      <w:lang w:val="en-US"/>
+                    </w:rPr>
+                  </w:pPr>
+                </w:p>
+              </w:tc>
+              <w:tc>
+                <w:tcPr>
+                  <w:tcW w:w="2930" w:type="dxa"/>
+                </w:tcPr>
+                <w:p>
+                  <w:pPr>
+                    <w:rPr>
+                      <w:rFonts w:eastAsiaTheme="minorEastAsia"/>
+                      <w:noProof/>
+                      <w:lang w:val="en-US"/>
+                    </w:rPr>
+                  </w:pPr>
+                </w:p>
+              </w:tc>
+              <w:tc>
+                <w:tcPr>
+                  <w:tcW w:w="2930" w:type="dxa"/>
+                </w:tcPr>
+                <w:p>
+                  <w:pPr>
+                    <w:rPr>
+                      <w:rFonts w:eastAsiaTheme="minorEastAsia"/>
+                      <w:noProof/>
+                      <w:lang w:val="en-US"/>
+                    </w:rPr>
+                  </w:pPr>
+                </w:p>
+              </w:tc>
+            </w:tr>
+          </w:tbl>
+          <w:p>
+            <w:pPr>
+              <w:rPr>
+                <w:rFonts w:eastAsiaTheme="minorEastAsia"/>
+                <w:noProof/>
+                <w:lang w:val="en-US"/>
+              </w:rPr>
+            </w:pPr>
+          </w:p>
+        </w:tc>
+      </w:tr>
+    </w:tbl>
+    <w:p>
+      <w:pPr>
+        <w:rPr>
+          <w:rFonts w:eastAsiaTheme="minorEastAsia"/>
+          <w:b/>
+          <w:bCs/>
+          <w:noProof/>
+          <w:lang w:val="en-US"/>
+        </w:rPr>
+      </w:pPr>
+    </w:p>
+    <w:p>
+      <w:pPr>
+        <w:rPr>
+          <w:rFonts w:eastAsiaTheme="minorEastAsia"/>
+          <w:b/>
+          <w:bCs/>
+          <w:noProof/>
+          <w:lang w:val="en-US"/>
+        </w:rPr>
+      </w:pPr>
+      <w:r>
+        <w:rPr>
+          <w:rFonts w:eastAsiaTheme="minorEastAsia"/>
+          <w:b/>
+          <w:bCs/>
+          <w:noProof/>
+          <w:lang w:val="en-US"/>
+        </w:rPr>
+        <w:t>Q</w:t>
+      </w:r>
+      <w:r>
+        <w:rPr>
+          <w:rFonts w:eastAsiaTheme="minorEastAsia"/>
+          <w:b/>
+          <w:bCs/>
+          <w:noProof/>
+          <w:lang w:val="en-US"/>
+        </w:rPr>
+        <w:t>Đ</w:t>
+      </w:r>
+      <w:r>
+        <w:rPr>
+          <w:rFonts w:eastAsiaTheme="minorEastAsia"/>
+          <w:b/>
+          <w:bCs/>
+          <w:noProof/>
+          <w:lang w:val="en-US"/>
+        </w:rPr>
+        <w:t>12:</w:t>
+      </w:r>
+    </w:p>
+    <w:p>
+      <w:pPr>
+        <w:rPr>
+          <w:rFonts w:eastAsiaTheme="minorEastAsia"/>
+          <w:b/>
+          <w:bCs/>
+          <w:noProof/>
+          <w:lang w:val="en-US"/>
+        </w:rPr>
+      </w:pPr>
+    </w:p>
+    <w:p>
+      <w:pPr>
+        <w:rPr>
+          <w:rFonts w:eastAsiaTheme="minorEastAsia"/>
+          <w:b/>
+          <w:bCs/>
+          <w:noProof/>
+          <w:lang w:val="en-US"/>
+        </w:rPr>
+      </w:pPr>
+    </w:p>
+    <w:p>
+      <w:pPr>
+        <w:rPr>
+          <w:rFonts w:eastAsiaTheme="minorEastAsia"/>
+          <w:b/>
+          <w:bCs/>
+          <w:noProof/>
+          <w:lang w:val="en-US"/>
+        </w:rPr>
+      </w:pPr>
+    </w:p>
+    <w:p>
+      <w:pPr>
+        <w:rPr>
+          <w:rFonts w:eastAsiaTheme="minorEastAsia"/>
+          <w:b/>
+          <w:bCs/>
+          <w:noProof/>
+          <w:lang w:val="en-US"/>
+        </w:rPr>
+      </w:pPr>
+      <w:r>
+        <w:rPr>
+          <w:rFonts w:eastAsiaTheme="minorEastAsia"/>
+          <w:b/>
+          <w:bCs/>
+          <w:noProof/>
+          <w:lang w:val="en-US"/>
+        </w:rPr>
+        <w:t>BM13:</w:t>
+      </w:r>
+    </w:p>
+    <w:tbl>
+      <w:tblPr>
+        <w:tblStyle w:val="LiBang"/>
+        <w:tblW w:w="0" w:type="auto"/>
+        <w:tblLook w:val="04A0" w:firstRow="1" w:lastRow="0" w:firstColumn="1" w:lastColumn="0" w:noHBand="0" w:noVBand="1"/>
+      </w:tblPr>
+      <w:tblGrid>
+        <w:gridCol w:w="9016"/>
+      </w:tblGrid>
+      <w:tr>
+        <w:tc>
+          <w:tcPr>
+            <w:tcW w:w="9016" w:type="dxa"/>
+          </w:tcPr>
+          <w:p>
+            <w:pPr>
+              <w:jc w:val="center"/>
+              <w:rPr>
+                <w:rFonts w:eastAsiaTheme="minorEastAsia"/>
+                <w:noProof/>
+                <w:lang w:val="en-US"/>
+              </w:rPr>
+            </w:pPr>
+            <w:r>
+              <w:rPr>
+                <w:rFonts w:eastAsiaTheme="minorEastAsia"/>
+                <w:noProof/>
+                <w:lang w:val="en-US"/>
+              </w:rPr>
+              <w:t>Thống kê số lượng bán</w:t>
+            </w:r>
+          </w:p>
+        </w:tc>
+      </w:tr>
+      <w:tr>
+        <w:tc>
+          <w:tcPr>
+            <w:tcW w:w="9016" w:type="dxa"/>
+          </w:tcPr>
+          <w:p>
+            <w:pPr>
+              <w:rPr>
+                <w:rFonts w:eastAsiaTheme="minorEastAsia"/>
+                <w:noProof/>
+                <w:lang w:val="en-US"/>
+              </w:rPr>
+            </w:pPr>
+            <w:r>
+              <w:rPr>
+                <w:rFonts w:eastAsiaTheme="minorEastAsia"/>
+                <w:noProof/>
+                <w:lang w:val="en-US"/>
+              </w:rPr>
+              <w:t>Mã hóa đơn:……………………………………………</w:t>
+            </w:r>
+          </w:p>
+          <w:p>
+            <w:pPr>
+              <w:rPr>
+                <w:rFonts w:eastAsiaTheme="minorEastAsia"/>
+                <w:noProof/>
+                <w:lang w:val="en-US"/>
+              </w:rPr>
+            </w:pPr>
+            <w:r>
+              <w:rPr>
+                <w:rFonts w:eastAsiaTheme="minorEastAsia"/>
+                <w:noProof/>
+                <w:lang w:val="en-US"/>
+              </w:rPr>
+              <w:t>Mã hàng hóa:………………………………………..</w:t>
+            </w:r>
+          </w:p>
+          <w:p>
+            <w:pPr>
+              <w:rPr>
+                <w:rFonts w:eastAsiaTheme="minorEastAsia"/>
+                <w:noProof/>
+                <w:lang w:val="en-US"/>
+              </w:rPr>
+            </w:pPr>
+            <w:r>
+              <w:rPr>
+                <w:rFonts w:eastAsiaTheme="minorEastAsia"/>
+                <w:noProof/>
+                <w:lang w:val="en-US"/>
+              </w:rPr>
+              <w:t>Ngày bán:…………………………………………………….</w:t>
+            </w:r>
+          </w:p>
+          <w:p>
+            <w:pPr>
+              <w:rPr>
+                <w:rFonts w:eastAsiaTheme="minorEastAsia"/>
+                <w:noProof/>
+                <w:lang w:val="en-US"/>
+              </w:rPr>
+            </w:pPr>
+            <w:r>
+              <w:rPr>
+                <w:rFonts w:eastAsiaTheme="minorEastAsia"/>
+                <w:noProof/>
+                <w:lang w:val="en-US"/>
+              </w:rPr>
+              <w:t>Số lượng:………………………………………………………….</w:t>
+            </w:r>
+          </w:p>
+          <w:tbl>
+            <w:tblPr>
+              <w:tblStyle w:val="LiBang"/>
+              <w:tblW w:w="0" w:type="auto"/>
+              <w:tblLook w:val="04A0" w:firstRow="1" w:lastRow="0" w:firstColumn="1" w:lastColumn="0" w:noHBand="0" w:noVBand="1"/>
+            </w:tblPr>
+            <w:tblGrid>
+              <w:gridCol w:w="1758"/>
+              <w:gridCol w:w="1758"/>
+              <w:gridCol w:w="1758"/>
+              <w:gridCol w:w="1758"/>
+              <w:gridCol w:w="1758"/>
+            </w:tblGrid>
+            <w:tr>
+              <w:tc>
+                <w:tcPr>
+                  <w:tcW w:w="1758" w:type="dxa"/>
+                </w:tcPr>
+                <w:p>
+                  <w:pPr>
+                    <w:rPr>
+                      <w:rFonts w:eastAsiaTheme="minorEastAsia"/>
+                      <w:noProof/>
+                      <w:lang w:val="en-US"/>
+                    </w:rPr>
+                  </w:pPr>
+                  <w:r>
+                    <w:rPr>
+                      <w:rFonts w:eastAsiaTheme="minorEastAsia"/>
+                      <w:noProof/>
+                      <w:lang w:val="en-US"/>
+                    </w:rPr>
+                    <w:t>Mã hóa đơn</w:t>
+                  </w:r>
+                </w:p>
+              </w:tc>
+              <w:tc>
+                <w:tcPr>
+                  <w:tcW w:w="1758" w:type="dxa"/>
+                </w:tcPr>
+                <w:p>
+                  <w:pPr>
+                    <w:rPr>
+                      <w:rFonts w:eastAsiaTheme="minorEastAsia"/>
+                      <w:noProof/>
+                      <w:lang w:val="en-US"/>
+                    </w:rPr>
+                  </w:pPr>
+                  <w:r>
+                    <w:rPr>
+                      <w:rFonts w:eastAsiaTheme="minorEastAsia"/>
+                      <w:noProof/>
+                      <w:lang w:val="en-US"/>
+                    </w:rPr>
+                    <w:t>Mã hàng hóa</w:t>
+                  </w:r>
+                </w:p>
+              </w:tc>
+              <w:tc>
+                <w:tcPr>
+                  <w:tcW w:w="1758" w:type="dxa"/>
+                </w:tcPr>
+                <w:p>
+                  <w:pPr>
+                    <w:rPr>
+                      <w:rFonts w:eastAsiaTheme="minorEastAsia"/>
+                      <w:noProof/>
+                      <w:lang w:val="en-US"/>
+                    </w:rPr>
+                  </w:pPr>
+                  <w:r>
+                    <w:rPr>
+                      <w:rFonts w:eastAsiaTheme="minorEastAsia"/>
+                      <w:noProof/>
+                      <w:lang w:val="en-US"/>
+                    </w:rPr>
+                    <w:t>Tên hàng hóa</w:t>
+                  </w:r>
+                </w:p>
+              </w:tc>
+              <w:tc>
+                <w:tcPr>
+                  <w:tcW w:w="1758" w:type="dxa"/>
+                </w:tcPr>
+                <w:p>
+                  <w:pPr>
+                    <w:rPr>
+                      <w:rFonts w:eastAsiaTheme="minorEastAsia"/>
+                      <w:noProof/>
+                      <w:lang w:val="en-US"/>
+                    </w:rPr>
+                  </w:pPr>
+                  <w:r>
+                    <w:rPr>
+                      <w:rFonts w:eastAsiaTheme="minorEastAsia"/>
+                      <w:noProof/>
+                      <w:lang w:val="en-US"/>
+                    </w:rPr>
+                    <w:t>Ngày bán</w:t>
+                  </w:r>
+                </w:p>
+              </w:tc>
+              <w:tc>
+                <w:tcPr>
+                  <w:tcW w:w="1758" w:type="dxa"/>
+                </w:tcPr>
+                <w:p>
+                  <w:pPr>
+                    <w:rPr>
+                      <w:rFonts w:eastAsiaTheme="minorEastAsia"/>
+                      <w:noProof/>
+                      <w:lang w:val="en-US"/>
+                    </w:rPr>
+                  </w:pPr>
+                  <w:r>
+                    <w:rPr>
+                      <w:rFonts w:eastAsiaTheme="minorEastAsia"/>
+                      <w:noProof/>
+                      <w:lang w:val="en-US"/>
+                    </w:rPr>
+                    <w:t>Số lượng</w:t>
+                  </w:r>
+                </w:p>
+              </w:tc>
+            </w:tr>
+            <w:tr>
+              <w:tc>
+                <w:tcPr>
+                  <w:tcW w:w="1758" w:type="dxa"/>
+                </w:tcPr>
+                <w:p>
+                  <w:pPr>
+                    <w:rPr>
+                      <w:rFonts w:eastAsiaTheme="minorEastAsia"/>
+                      <w:noProof/>
+                      <w:lang w:val="en-US"/>
+                    </w:rPr>
+                  </w:pPr>
+                </w:p>
+              </w:tc>
+              <w:tc>
+                <w:tcPr>
+                  <w:tcW w:w="1758" w:type="dxa"/>
+                </w:tcPr>
+                <w:p>
+                  <w:pPr>
+                    <w:rPr>
+                      <w:rFonts w:eastAsiaTheme="minorEastAsia"/>
+                      <w:noProof/>
+                      <w:lang w:val="en-US"/>
+                    </w:rPr>
+                  </w:pPr>
+                </w:p>
+              </w:tc>
+              <w:tc>
+                <w:tcPr>
+                  <w:tcW w:w="1758" w:type="dxa"/>
+                </w:tcPr>
+                <w:p>
+                  <w:pPr>
+                    <w:rPr>
+                      <w:rFonts w:eastAsiaTheme="minorEastAsia"/>
+                      <w:noProof/>
+                      <w:lang w:val="en-US"/>
+                    </w:rPr>
+                  </w:pPr>
+                </w:p>
+              </w:tc>
+              <w:tc>
+                <w:tcPr>
+                  <w:tcW w:w="1758" w:type="dxa"/>
+                </w:tcPr>
+                <w:p>
+                  <w:pPr>
+                    <w:rPr>
+                      <w:rFonts w:eastAsiaTheme="minorEastAsia"/>
+                      <w:noProof/>
+                      <w:lang w:val="en-US"/>
+                    </w:rPr>
+                  </w:pPr>
+                </w:p>
+              </w:tc>
+              <w:tc>
+                <w:tcPr>
+                  <w:tcW w:w="1758" w:type="dxa"/>
+                </w:tcPr>
+                <w:p>
+                  <w:pPr>
+                    <w:rPr>
+                      <w:rFonts w:eastAsiaTheme="minorEastAsia"/>
+                      <w:noProof/>
+                      <w:lang w:val="en-US"/>
+                    </w:rPr>
+                  </w:pPr>
+                </w:p>
+              </w:tc>
+            </w:tr>
+          </w:tbl>
+          <w:p>
+            <w:pPr>
+              <w:rPr>
+                <w:rFonts w:eastAsiaTheme="minorEastAsia"/>
+                <w:noProof/>
+                <w:lang w:val="en-US"/>
+              </w:rPr>
+            </w:pPr>
+          </w:p>
+        </w:tc>
+      </w:tr>
+    </w:tbl>
+    <w:p>
+      <w:pPr>
+        <w:rPr>
+          <w:rFonts w:eastAsiaTheme="minorEastAsia"/>
+          <w:b/>
+          <w:bCs/>
+          <w:noProof/>
+          <w:lang w:val="en-US"/>
+        </w:rPr>
+      </w:pPr>
+      <w:r>
+        <w:rPr>
+          <w:rFonts w:eastAsiaTheme="minorEastAsia"/>
+          <w:b/>
+          <w:bCs/>
+          <w:noProof/>
+          <w:lang w:val="en-US"/>
+        </w:rPr>
+        <w:t>Q</w:t>
+      </w:r>
+      <w:r>
+        <w:rPr>
+          <w:rFonts w:eastAsiaTheme="minorEastAsia"/>
+          <w:b/>
+          <w:bCs/>
+          <w:noProof/>
+          <w:lang w:val="en-US"/>
+        </w:rPr>
+        <w:t>Đ</w:t>
+      </w:r>
+      <w:r>
+        <w:rPr>
+          <w:rFonts w:eastAsiaTheme="minorEastAsia"/>
+          <w:b/>
+          <w:bCs/>
+          <w:noProof/>
+          <w:lang w:val="en-US"/>
+        </w:rPr>
+        <w:t>13:</w:t>
+      </w:r>
+    </w:p>
+    <w:p>
+      <w:pPr>
+        <w:rPr>
+          <w:rFonts w:eastAsiaTheme="minorEastAsia"/>
+          <w:b/>
+          <w:bCs/>
+          <w:noProof/>
+          <w:lang w:val="en-US"/>
+        </w:rPr>
+      </w:pPr>
+    </w:p>
+    <w:p>
+      <w:pPr>
+        <w:rPr>
+          <w:rFonts w:eastAsiaTheme="minorEastAsia"/>
+          <w:b/>
+          <w:bCs/>
+          <w:noProof/>
+          <w:lang w:val="en-US"/>
+        </w:rPr>
+      </w:pPr>
+      <w:r>
+        <w:rPr>
+          <w:rFonts w:eastAsiaTheme="minorEastAsia"/>
+          <w:b/>
+          <w:bCs/>
+          <w:noProof/>
+          <w:lang w:val="en-US"/>
+        </w:rPr>
+        <w:t>BM14:</w:t>
+      </w:r>
+    </w:p>
+    <w:tbl>
+      <w:tblPr>
+        <w:tblStyle w:val="LiBang"/>
+        <w:tblW w:w="0" w:type="auto"/>
+        <w:tblLook w:val="04A0" w:firstRow="1" w:lastRow="0" w:firstColumn="1" w:lastColumn="0" w:noHBand="0" w:noVBand="1"/>
+      </w:tblPr>
+      <w:tblGrid>
+        <w:gridCol w:w="9016"/>
+      </w:tblGrid>
+      <w:tr>
+        <w:tc>
+          <w:tcPr>
+            <w:tcW w:w="9016" w:type="dxa"/>
+          </w:tcPr>
+          <w:p>
+            <w:pPr>
+              <w:jc w:val="center"/>
+              <w:rPr>
+                <w:rFonts w:eastAsiaTheme="minorEastAsia"/>
+                <w:noProof/>
+                <w:lang w:val="en-US"/>
+              </w:rPr>
+            </w:pPr>
+            <w:r>
+              <w:rPr>
+                <w:rFonts w:eastAsiaTheme="minorEastAsia"/>
+                <w:noProof/>
+                <w:lang w:val="en-US"/>
+              </w:rPr>
+              <w:t>Thống kê bán hàng</w:t>
+            </w:r>
+          </w:p>
+        </w:tc>
+      </w:tr>
+      <w:tr>
+        <w:tc>
+          <w:tcPr>
+            <w:tcW w:w="9016" w:type="dxa"/>
+          </w:tcPr>
+          <w:p>
+            <w:pPr>
+              <w:rPr>
+                <w:rFonts w:eastAsiaTheme="minorEastAsia"/>
+                <w:noProof/>
+                <w:lang w:val="en-US"/>
+              </w:rPr>
+            </w:pPr>
+            <w:r>
+              <w:rPr>
+                <w:rFonts w:eastAsiaTheme="minorEastAsia"/>
+                <w:noProof/>
+                <w:lang w:val="en-US"/>
+              </w:rPr>
+              <w:t>Mã HĐ:……………………………………….</w:t>
+            </w:r>
+          </w:p>
+          <w:p>
+            <w:pPr>
+              <w:rPr>
+                <w:rFonts w:eastAsiaTheme="minorEastAsia"/>
+                <w:noProof/>
+                <w:lang w:val="en-US"/>
+              </w:rPr>
+            </w:pPr>
+            <w:r>
+              <w:rPr>
+                <w:rFonts w:eastAsiaTheme="minorEastAsia"/>
+                <w:noProof/>
+                <w:lang w:val="en-US"/>
+              </w:rPr>
+              <w:t>Mã hàng:…………………………………………..</w:t>
+            </w:r>
+          </w:p>
+          <w:p>
+            <w:pPr>
+              <w:rPr>
+                <w:rFonts w:eastAsiaTheme="minorEastAsia"/>
+                <w:noProof/>
+                <w:lang w:val="en-US"/>
+              </w:rPr>
+            </w:pPr>
+            <w:r>
+              <w:rPr>
+                <w:rFonts w:eastAsiaTheme="minorEastAsia"/>
+                <w:noProof/>
+                <w:lang w:val="en-US"/>
+              </w:rPr>
+              <w:t>Mã KH:……………………………………………</w:t>
+            </w:r>
+          </w:p>
+          <w:p>
+            <w:pPr>
+              <w:rPr>
+                <w:rFonts w:eastAsiaTheme="minorEastAsia"/>
+                <w:noProof/>
+                <w:lang w:val="en-US"/>
+              </w:rPr>
+            </w:pPr>
+            <w:r>
+              <w:rPr>
+                <w:rFonts w:eastAsiaTheme="minorEastAsia"/>
+                <w:noProof/>
+                <w:lang w:val="en-US"/>
+              </w:rPr>
+              <w:t>Số lượng:………………………………………………………</w:t>
+            </w:r>
+          </w:p>
+          <w:p>
+            <w:pPr>
+              <w:rPr>
+                <w:rFonts w:eastAsiaTheme="minorEastAsia"/>
+                <w:noProof/>
+                <w:lang w:val="en-US"/>
+              </w:rPr>
+            </w:pPr>
+            <w:r>
+              <w:rPr>
+                <w:rFonts w:eastAsiaTheme="minorEastAsia"/>
+                <w:noProof/>
+                <w:lang w:val="en-US"/>
+              </w:rPr>
+              <w:t>Ngày bán:……………………………………………….</w:t>
+            </w:r>
+          </w:p>
+          <w:p>
+            <w:pPr>
+              <w:rPr>
+                <w:rFonts w:eastAsiaTheme="minorEastAsia"/>
+                <w:noProof/>
+                <w:lang w:val="en-US"/>
+              </w:rPr>
+            </w:pPr>
+          </w:p>
+          <w:tbl>
+            <w:tblPr>
+              <w:tblStyle w:val="LiBang"/>
+              <w:tblW w:w="0" w:type="auto"/>
+              <w:tblLook w:val="04A0" w:firstRow="1" w:lastRow="0" w:firstColumn="1" w:lastColumn="0" w:noHBand="0" w:noVBand="1"/>
+            </w:tblPr>
+            <w:tblGrid>
+              <w:gridCol w:w="1465"/>
+              <w:gridCol w:w="1465"/>
+              <w:gridCol w:w="1465"/>
+              <w:gridCol w:w="1465"/>
+              <w:gridCol w:w="1465"/>
+              <w:gridCol w:w="1465"/>
+            </w:tblGrid>
+            <w:tr>
+              <w:tc>
+                <w:tcPr>
+                  <w:tcW w:w="1465" w:type="dxa"/>
+                </w:tcPr>
+                <w:p>
+                  <w:pPr>
+                    <w:rPr>
+                      <w:rFonts w:eastAsiaTheme="minorEastAsia"/>
+                      <w:noProof/>
+                      <w:lang w:val="en-US"/>
+                    </w:rPr>
+                  </w:pPr>
+                  <w:r>
+                    <w:rPr>
+                      <w:rFonts w:eastAsiaTheme="minorEastAsia"/>
+                      <w:noProof/>
+                      <w:lang w:val="en-US"/>
+                    </w:rPr>
+                    <w:t>Mã HĐ</w:t>
+                  </w:r>
+                </w:p>
+              </w:tc>
+              <w:tc>
+                <w:tcPr>
+                  <w:tcW w:w="1465" w:type="dxa"/>
+                </w:tcPr>
+                <w:p>
+                  <w:pPr>
+                    <w:rPr>
+                      <w:rFonts w:eastAsiaTheme="minorEastAsia"/>
+                      <w:noProof/>
+                      <w:lang w:val="en-US"/>
+                    </w:rPr>
+                  </w:pPr>
+                  <w:r>
+                    <w:rPr>
+                      <w:rFonts w:eastAsiaTheme="minorEastAsia"/>
+                      <w:noProof/>
+                      <w:lang w:val="en-US"/>
+                    </w:rPr>
+                    <w:t>Mã hàng</w:t>
+                  </w:r>
+                </w:p>
+              </w:tc>
+              <w:tc>
+                <w:tcPr>
+                  <w:tcW w:w="1465" w:type="dxa"/>
+                </w:tcPr>
+                <w:p>
+                  <w:pPr>
+                    <w:rPr>
+                      <w:rFonts w:eastAsiaTheme="minorEastAsia"/>
+                      <w:noProof/>
+                      <w:lang w:val="en-US"/>
+                    </w:rPr>
+                  </w:pPr>
+                  <w:r>
+                    <w:rPr>
+                      <w:rFonts w:eastAsiaTheme="minorEastAsia"/>
+                      <w:noProof/>
+                      <w:lang w:val="en-US"/>
+                    </w:rPr>
+                    <w:t>Mã KH</w:t>
+                  </w:r>
+                </w:p>
+              </w:tc>
+              <w:tc>
+                <w:tcPr>
+                  <w:tcW w:w="1465" w:type="dxa"/>
+                </w:tcPr>
+                <w:p>
+                  <w:pPr>
+                    <w:rPr>
+                      <w:rFonts w:eastAsiaTheme="minorEastAsia"/>
+                      <w:noProof/>
+                      <w:lang w:val="en-US"/>
+                    </w:rPr>
+                  </w:pPr>
+                  <w:r>
+                    <w:rPr>
+                      <w:rFonts w:eastAsiaTheme="minorEastAsia"/>
+                      <w:noProof/>
+                      <w:lang w:val="en-US"/>
+                    </w:rPr>
+                    <w:t>Tên hàng</w:t>
+                  </w:r>
+                </w:p>
+              </w:tc>
+              <w:tc>
+                <w:tcPr>
+                  <w:tcW w:w="1465" w:type="dxa"/>
+                </w:tcPr>
+                <w:p>
+                  <w:pPr>
+                    <w:rPr>
+                      <w:rFonts w:eastAsiaTheme="minorEastAsia"/>
+                      <w:noProof/>
+                      <w:lang w:val="en-US"/>
+                    </w:rPr>
+                  </w:pPr>
+                  <w:r>
+                    <w:rPr>
+                      <w:rFonts w:eastAsiaTheme="minorEastAsia"/>
+                      <w:noProof/>
+                      <w:lang w:val="en-US"/>
+                    </w:rPr>
+                    <w:t>Số lượng</w:t>
+                  </w:r>
+                </w:p>
+              </w:tc>
+              <w:tc>
+                <w:tcPr>
+                  <w:tcW w:w="1465" w:type="dxa"/>
+                </w:tcPr>
+                <w:p>
+                  <w:pPr>
+                    <w:rPr>
+                      <w:rFonts w:eastAsiaTheme="minorEastAsia"/>
+                      <w:noProof/>
+                      <w:lang w:val="en-US"/>
+                    </w:rPr>
+                  </w:pPr>
+                  <w:r>
+                    <w:rPr>
+                      <w:rFonts w:eastAsiaTheme="minorEastAsia"/>
+                      <w:noProof/>
+                      <w:lang w:val="en-US"/>
+                    </w:rPr>
+                    <w:t>Ngày bán</w:t>
+                  </w:r>
+                </w:p>
+              </w:tc>
+            </w:tr>
+            <w:tr>
+              <w:tc>
+                <w:tcPr>
+                  <w:tcW w:w="1465" w:type="dxa"/>
+                </w:tcPr>
+                <w:p>
+                  <w:pPr>
+                    <w:rPr>
+                      <w:rFonts w:eastAsiaTheme="minorEastAsia"/>
+                      <w:noProof/>
+                      <w:lang w:val="en-US"/>
+                    </w:rPr>
+                  </w:pPr>
+                </w:p>
+              </w:tc>
+              <w:tc>
+                <w:tcPr>
+                  <w:tcW w:w="1465" w:type="dxa"/>
+                </w:tcPr>
+                <w:p>
+                  <w:pPr>
+                    <w:rPr>
+                      <w:rFonts w:eastAsiaTheme="minorEastAsia"/>
+                      <w:noProof/>
+                      <w:lang w:val="en-US"/>
+                    </w:rPr>
+                  </w:pPr>
+                </w:p>
+              </w:tc>
+              <w:tc>
+                <w:tcPr>
+                  <w:tcW w:w="1465" w:type="dxa"/>
+                </w:tcPr>
+                <w:p>
+                  <w:pPr>
+                    <w:rPr>
+                      <w:rFonts w:eastAsiaTheme="minorEastAsia"/>
+                      <w:noProof/>
+                      <w:lang w:val="en-US"/>
+                    </w:rPr>
+                  </w:pPr>
+                </w:p>
+              </w:tc>
+              <w:tc>
+                <w:tcPr>
+                  <w:tcW w:w="1465" w:type="dxa"/>
+                </w:tcPr>
+                <w:p>
+                  <w:pPr>
+                    <w:rPr>
+                      <w:rFonts w:eastAsiaTheme="minorEastAsia"/>
+                      <w:noProof/>
+                      <w:lang w:val="en-US"/>
+                    </w:rPr>
+                  </w:pPr>
+                </w:p>
+              </w:tc>
+              <w:tc>
+                <w:tcPr>
+                  <w:tcW w:w="1465" w:type="dxa"/>
+                </w:tcPr>
+                <w:p>
+                  <w:pPr>
+                    <w:rPr>
+                      <w:rFonts w:eastAsiaTheme="minorEastAsia"/>
+                      <w:noProof/>
+                      <w:lang w:val="en-US"/>
+                    </w:rPr>
+                  </w:pPr>
+                </w:p>
+              </w:tc>
+              <w:tc>
+                <w:tcPr>
+                  <w:tcW w:w="1465" w:type="dxa"/>
+                </w:tcPr>
+                <w:p>
+                  <w:pPr>
+                    <w:rPr>
+                      <w:rFonts w:eastAsiaTheme="minorEastAsia"/>
+                      <w:noProof/>
+                      <w:lang w:val="en-US"/>
+                    </w:rPr>
+                  </w:pPr>
+                </w:p>
+              </w:tc>
+            </w:tr>
+          </w:tbl>
+          <w:p>
+            <w:pPr>
+              <w:rPr>
+                <w:rFonts w:eastAsiaTheme="minorEastAsia"/>
+                <w:noProof/>
+                <w:lang w:val="en-US"/>
+              </w:rPr>
+            </w:pPr>
+          </w:p>
+        </w:tc>
+      </w:tr>
+    </w:tbl>
+    <w:p>
+      <w:pPr>
+        <w:rPr>
+          <w:rFonts w:eastAsiaTheme="minorEastAsia"/>
+          <w:b/>
+          <w:bCs/>
+          <w:noProof/>
+          <w:lang w:val="en-US"/>
+        </w:rPr>
+      </w:pPr>
+    </w:p>
+    <w:p>
+      <w:pPr>
+        <w:rPr>
+          <w:rFonts w:eastAsiaTheme="minorEastAsia"/>
+          <w:b/>
+          <w:bCs/>
+          <w:noProof/>
+          <w:lang w:val="en-US"/>
+        </w:rPr>
+      </w:pPr>
+      <w:r>
+        <w:rPr>
+          <w:rFonts w:eastAsiaTheme="minorEastAsia"/>
+          <w:b/>
+          <w:bCs/>
+          <w:noProof/>
+          <w:lang w:val="en-US"/>
+        </w:rPr>
+        <w:t>QĐ14:</w:t>
+      </w:r>
+    </w:p>
+    <w:p>
+      <w:pPr>
+        <w:rPr>
+          <w:rFonts w:eastAsiaTheme="minorEastAsia"/>
+          <w:b/>
+          <w:bCs/>
+          <w:noProof/>
+          <w:lang w:val="en-US"/>
+        </w:rPr>
+      </w:pPr>
+    </w:p>
+    <w:p>
+      <w:pPr>
+        <w:rPr>
+          <w:rFonts w:eastAsiaTheme="minorEastAsia"/>
+          <w:b/>
+          <w:bCs/>
+          <w:noProof/>
+          <w:lang w:val="en-US"/>
+        </w:rPr>
+      </w:pPr>
+      <w:r>
+        <w:rPr>
+          <w:rFonts w:eastAsiaTheme="minorEastAsia"/>
+          <w:b/>
+          <w:bCs/>
+          <w:noProof/>
+          <w:lang w:val="en-US"/>
+        </w:rPr>
+        <w:t>BM15:</w:t>
+      </w:r>
+    </w:p>
+    <w:tbl>
+      <w:tblPr>
+        <w:tblStyle w:val="LiBang"/>
+        <w:tblW w:w="0" w:type="auto"/>
+        <w:tblLook w:val="04A0" w:firstRow="1" w:lastRow="0" w:firstColumn="1" w:lastColumn="0" w:noHBand="0" w:noVBand="1"/>
+      </w:tblPr>
+      <w:tblGrid>
+        <w:gridCol w:w="9016"/>
+      </w:tblGrid>
+      <w:tr>
+        <w:tc>
+          <w:tcPr>
+            <w:tcW w:w="9016" w:type="dxa"/>
+          </w:tcPr>
+          <w:p>
+            <w:pPr>
+              <w:jc w:val="center"/>
+              <w:rPr>
+                <w:rFonts w:eastAsiaTheme="minorEastAsia"/>
+                <w:noProof/>
+                <w:lang w:val="en-US"/>
+              </w:rPr>
+            </w:pPr>
+            <w:r>
+              <w:rPr>
+                <w:rFonts w:eastAsiaTheme="minorEastAsia"/>
+                <w:noProof/>
+                <w:lang w:val="en-US"/>
+              </w:rPr>
+              <w:t>Thống kê nhập hàng</w:t>
+            </w:r>
+          </w:p>
+        </w:tc>
+      </w:tr>
+      <w:tr>
+        <w:tc>
+          <w:tcPr>
+            <w:tcW w:w="9016" w:type="dxa"/>
+          </w:tcPr>
+          <w:p>
+            <w:pPr>
+              <w:rPr>
+                <w:rFonts w:eastAsiaTheme="minorEastAsia"/>
+                <w:noProof/>
+                <w:lang w:val="en-US"/>
+              </w:rPr>
+            </w:pPr>
+            <w:r>
+              <w:rPr>
+                <w:rFonts w:eastAsiaTheme="minorEastAsia"/>
+                <w:noProof/>
+                <w:lang w:val="en-US"/>
+              </w:rPr>
+              <w:t>Mã phiếu nhập:…………………………………………….</w:t>
+            </w:r>
+          </w:p>
+          <w:p>
+            <w:pPr>
+              <w:rPr>
+                <w:rFonts w:eastAsiaTheme="minorEastAsia"/>
+                <w:noProof/>
+                <w:lang w:val="en-US"/>
+              </w:rPr>
+            </w:pPr>
+            <w:r>
+              <w:rPr>
+                <w:rFonts w:eastAsiaTheme="minorEastAsia"/>
+                <w:noProof/>
+                <w:lang w:val="en-US"/>
+              </w:rPr>
+              <w:t>Mã hàng hóa:………………………………………………..</w:t>
+            </w:r>
+          </w:p>
+          <w:p>
+            <w:pPr>
+              <w:rPr>
+                <w:rFonts w:eastAsiaTheme="minorEastAsia"/>
+                <w:noProof/>
+                <w:lang w:val="en-US"/>
+              </w:rPr>
+            </w:pPr>
+            <w:r>
+              <w:rPr>
+                <w:rFonts w:eastAsiaTheme="minorEastAsia"/>
+                <w:noProof/>
+                <w:lang w:val="en-US"/>
+              </w:rPr>
+              <w:t>Tên hàng hóa:………………………………………………</w:t>
+            </w:r>
+          </w:p>
+          <w:p>
+            <w:pPr>
+              <w:rPr>
+                <w:rFonts w:eastAsiaTheme="minorEastAsia"/>
+                <w:noProof/>
+                <w:lang w:val="en-US"/>
+              </w:rPr>
+            </w:pPr>
+            <w:r>
+              <w:rPr>
+                <w:rFonts w:eastAsiaTheme="minorEastAsia"/>
+                <w:noProof/>
+                <w:lang w:val="en-US"/>
+              </w:rPr>
+              <w:t>Ngày nhập:…………………………………………………..</w:t>
+            </w:r>
+          </w:p>
+          <w:p>
+            <w:pPr>
+              <w:rPr>
+                <w:rFonts w:eastAsiaTheme="minorEastAsia"/>
+                <w:noProof/>
+                <w:lang w:val="en-US"/>
+              </w:rPr>
+            </w:pPr>
+            <w:r>
+              <w:rPr>
+                <w:rFonts w:eastAsiaTheme="minorEastAsia"/>
+                <w:noProof/>
+                <w:lang w:val="en-US"/>
+              </w:rPr>
+              <w:t>Số lượng:…………………………………………….</w:t>
+            </w:r>
+          </w:p>
+          <w:tbl>
+            <w:tblPr>
+              <w:tblStyle w:val="LiBang"/>
+              <w:tblW w:w="0" w:type="auto"/>
+              <w:tblLook w:val="04A0" w:firstRow="1" w:lastRow="0" w:firstColumn="1" w:lastColumn="0" w:noHBand="0" w:noVBand="1"/>
+            </w:tblPr>
+            <w:tblGrid>
+              <w:gridCol w:w="1758"/>
+              <w:gridCol w:w="1758"/>
+              <w:gridCol w:w="1758"/>
+              <w:gridCol w:w="1758"/>
+              <w:gridCol w:w="1758"/>
+            </w:tblGrid>
+            <w:tr>
+              <w:tc>
+                <w:tcPr>
+                  <w:tcW w:w="1758" w:type="dxa"/>
+                </w:tcPr>
+                <w:p>
+                  <w:pPr>
+                    <w:rPr>
+                      <w:rFonts w:eastAsiaTheme="minorEastAsia"/>
+                      <w:noProof/>
+                      <w:lang w:val="en-US"/>
+                    </w:rPr>
+                  </w:pPr>
+                  <w:r>
+                    <w:rPr>
+                      <w:rFonts w:eastAsiaTheme="minorEastAsia"/>
+                      <w:noProof/>
+                      <w:lang w:val="en-US"/>
+                    </w:rPr>
+                    <w:t>Mã phiếu nhập</w:t>
+                  </w:r>
+                </w:p>
+              </w:tc>
+              <w:tc>
+                <w:tcPr>
+                  <w:tcW w:w="1758" w:type="dxa"/>
+                </w:tcPr>
+                <w:p>
+                  <w:pPr>
+                    <w:rPr>
+                      <w:rFonts w:eastAsiaTheme="minorEastAsia"/>
+                      <w:noProof/>
+                      <w:lang w:val="en-US"/>
+                    </w:rPr>
+                  </w:pPr>
+                  <w:r>
+                    <w:rPr>
+                      <w:rFonts w:eastAsiaTheme="minorEastAsia"/>
+                      <w:noProof/>
+                      <w:lang w:val="en-US"/>
+                    </w:rPr>
+                    <w:t>Mã hàng hóa</w:t>
+                  </w:r>
+                </w:p>
+              </w:tc>
+              <w:tc>
+                <w:tcPr>
+                  <w:tcW w:w="1758" w:type="dxa"/>
+                </w:tcPr>
+                <w:p>
+                  <w:pPr>
+                    <w:rPr>
+                      <w:rFonts w:eastAsiaTheme="minorEastAsia"/>
+                      <w:noProof/>
+                      <w:lang w:val="en-US"/>
+                    </w:rPr>
+                  </w:pPr>
+                  <w:r>
+                    <w:rPr>
+                      <w:rFonts w:eastAsiaTheme="minorEastAsia"/>
+                      <w:noProof/>
+                      <w:lang w:val="en-US"/>
+                    </w:rPr>
+                    <w:t>Tên hàng hóa</w:t>
+                  </w:r>
+                </w:p>
+              </w:tc>
+              <w:tc>
+                <w:tcPr>
+                  <w:tcW w:w="1758" w:type="dxa"/>
+                </w:tcPr>
+                <w:p>
+                  <w:pPr>
+                    <w:rPr>
+                      <w:rFonts w:eastAsiaTheme="minorEastAsia"/>
+                      <w:noProof/>
+                      <w:lang w:val="en-US"/>
+                    </w:rPr>
+                  </w:pPr>
+                  <w:r>
+                    <w:rPr>
+                      <w:rFonts w:eastAsiaTheme="minorEastAsia"/>
+                      <w:noProof/>
+                      <w:lang w:val="en-US"/>
+                    </w:rPr>
+                    <w:t>Số lượng</w:t>
+                  </w:r>
+                </w:p>
+              </w:tc>
+              <w:tc>
+                <w:tcPr>
+                  <w:tcW w:w="1758" w:type="dxa"/>
+                </w:tcPr>
+                <w:p>
+                  <w:pPr>
+                    <w:rPr>
+                      <w:rFonts w:eastAsiaTheme="minorEastAsia"/>
+                      <w:noProof/>
+                      <w:lang w:val="en-US"/>
+                    </w:rPr>
+                  </w:pPr>
+                  <w:r>
+                    <w:rPr>
+                      <w:rFonts w:eastAsiaTheme="minorEastAsia"/>
+                      <w:noProof/>
+                      <w:lang w:val="en-US"/>
+                    </w:rPr>
+                    <w:t>Ngày nhập</w:t>
+                  </w:r>
+                </w:p>
+              </w:tc>
+            </w:tr>
+            <w:tr>
+              <w:tc>
+                <w:tcPr>
+                  <w:tcW w:w="1758" w:type="dxa"/>
+                </w:tcPr>
+                <w:p>
+                  <w:pPr>
+                    <w:rPr>
+                      <w:rFonts w:eastAsiaTheme="minorEastAsia"/>
+                      <w:noProof/>
+                      <w:lang w:val="en-US"/>
+                    </w:rPr>
+                  </w:pPr>
+                </w:p>
+              </w:tc>
+              <w:tc>
+                <w:tcPr>
+                  <w:tcW w:w="1758" w:type="dxa"/>
+                </w:tcPr>
+                <w:p>
+                  <w:pPr>
+                    <w:rPr>
+                      <w:rFonts w:eastAsiaTheme="minorEastAsia"/>
+                      <w:noProof/>
+                      <w:lang w:val="en-US"/>
+                    </w:rPr>
+                  </w:pPr>
+                </w:p>
+              </w:tc>
+              <w:tc>
+                <w:tcPr>
+                  <w:tcW w:w="1758" w:type="dxa"/>
+                </w:tcPr>
+                <w:p>
+                  <w:pPr>
+                    <w:rPr>
+                      <w:rFonts w:eastAsiaTheme="minorEastAsia"/>
+                      <w:noProof/>
+                      <w:lang w:val="en-US"/>
+                    </w:rPr>
+                  </w:pPr>
+                </w:p>
+              </w:tc>
+              <w:tc>
+                <w:tcPr>
+                  <w:tcW w:w="1758" w:type="dxa"/>
+                </w:tcPr>
+                <w:p>
+                  <w:pPr>
+                    <w:rPr>
+                      <w:rFonts w:eastAsiaTheme="minorEastAsia"/>
+                      <w:noProof/>
+                      <w:lang w:val="en-US"/>
+                    </w:rPr>
+                  </w:pPr>
+                </w:p>
+              </w:tc>
+              <w:tc>
+                <w:tcPr>
+                  <w:tcW w:w="1758" w:type="dxa"/>
+                </w:tcPr>
+                <w:p>
+                  <w:pPr>
+                    <w:rPr>
+                      <w:rFonts w:eastAsiaTheme="minorEastAsia"/>
+                      <w:noProof/>
+                      <w:lang w:val="en-US"/>
+                    </w:rPr>
+                  </w:pPr>
+                </w:p>
+              </w:tc>
+            </w:tr>
+          </w:tbl>
+          <w:p>
+            <w:pPr>
+              <w:rPr>
+                <w:rFonts w:eastAsiaTheme="minorEastAsia"/>
+                <w:noProof/>
+                <w:lang w:val="en-US"/>
+              </w:rPr>
+            </w:pPr>
+          </w:p>
+        </w:tc>
+      </w:tr>
+    </w:tbl>
+    <w:p>
+      <w:pPr>
+        <w:rPr>
+          <w:rFonts w:eastAsiaTheme="minorEastAsia"/>
+          <w:b/>
+          <w:bCs/>
+          <w:noProof/>
+          <w:lang w:val="en-US"/>
+        </w:rPr>
+      </w:pPr>
+    </w:p>
+    <w:p>
+      <w:pPr>
+        <w:rPr>
+          <w:rFonts w:eastAsiaTheme="minorEastAsia"/>
+          <w:b/>
+          <w:bCs/>
+          <w:noProof/>
+          <w:lang w:val="en-US"/>
+        </w:rPr>
+      </w:pPr>
+      <w:r>
+        <w:rPr>
+          <w:rFonts w:eastAsiaTheme="minorEastAsia"/>
+          <w:b/>
+          <w:bCs/>
+          <w:noProof/>
+          <w:lang w:val="en-US"/>
+        </w:rPr>
+        <w:t>QĐ15:</w:t>
+      </w:r>
+    </w:p>
+    <w:p>
+      <w:pPr>
+        <w:rPr>
+          <w:rFonts w:eastAsiaTheme="minorEastAsia"/>
+          <w:b/>
+          <w:bCs/>
+          <w:noProof/>
+          <w:lang w:val="en-US"/>
+        </w:rPr>
+      </w:pPr>
+    </w:p>
+    <w:p>
+      <w:pPr>
+        <w:rPr>
+          <w:rFonts w:eastAsiaTheme="minorEastAsia"/>
+          <w:b/>
+          <w:bCs/>
+          <w:noProof/>
+          <w:lang w:val="en-US"/>
+        </w:rPr>
+      </w:pPr>
+      <w:r>
+        <w:rPr>
+          <w:rFonts w:eastAsiaTheme="minorEastAsia"/>
+          <w:b/>
+          <w:bCs/>
+          <w:noProof/>
+          <w:lang w:val="en-US"/>
+        </w:rPr>
+        <w:t>BM16:</w:t>
+      </w:r>
+    </w:p>
+    <w:tbl>
+      <w:tblPr>
+        <w:tblStyle w:val="LiBang"/>
+        <w:tblW w:w="0" w:type="auto"/>
+        <w:tblLook w:val="04A0" w:firstRow="1" w:lastRow="0" w:firstColumn="1" w:lastColumn="0" w:noHBand="0" w:noVBand="1"/>
+      </w:tblPr>
+      <w:tblGrid>
+        <w:gridCol w:w="9016"/>
+      </w:tblGrid>
+      <w:tr>
+        <w:tc>
+          <w:tcPr>
+            <w:tcW w:w="9016" w:type="dxa"/>
+          </w:tcPr>
+          <w:p>
+            <w:pPr>
+              <w:jc w:val="center"/>
+              <w:rPr>
+                <w:rFonts w:eastAsiaTheme="minorEastAsia"/>
+                <w:noProof/>
+                <w:lang w:val="en-US"/>
+              </w:rPr>
+            </w:pPr>
+            <w:r>
+              <w:rPr>
+                <w:rFonts w:eastAsiaTheme="minorEastAsia"/>
+                <w:noProof/>
+                <w:lang w:val="en-US"/>
+              </w:rPr>
+              <w:t>Thống kê doanh thu</w:t>
+            </w:r>
+          </w:p>
+        </w:tc>
+      </w:tr>
+      <w:tr>
+        <w:tc>
+          <w:tcPr>
+            <w:tcW w:w="9016" w:type="dxa"/>
+          </w:tcPr>
+          <w:p>
+            <w:pPr>
+              <w:rPr>
+                <w:rFonts w:eastAsiaTheme="minorEastAsia"/>
+                <w:noProof/>
+                <w:lang w:val="en-US"/>
+              </w:rPr>
+            </w:pPr>
+            <w:r>
+              <w:rPr>
+                <w:rFonts w:eastAsiaTheme="minorEastAsia"/>
+                <w:noProof/>
+                <w:lang w:val="en-US"/>
+              </w:rPr>
+              <w:t>Mã phiếu nhập:…………………………………</w:t>
+            </w:r>
+          </w:p>
+          <w:p>
+            <w:pPr>
+              <w:rPr>
+                <w:rFonts w:eastAsiaTheme="minorEastAsia"/>
+                <w:noProof/>
+                <w:lang w:val="en-US"/>
+              </w:rPr>
+            </w:pPr>
+            <w:r>
+              <w:rPr>
+                <w:rFonts w:eastAsiaTheme="minorEastAsia"/>
+                <w:noProof/>
+                <w:lang w:val="en-US"/>
+              </w:rPr>
+              <w:t>Mã hóa đơn:………………………………………..</w:t>
+            </w:r>
+          </w:p>
+          <w:p>
+            <w:pPr>
+              <w:rPr>
+                <w:rFonts w:eastAsiaTheme="minorEastAsia"/>
+                <w:noProof/>
+                <w:lang w:val="en-US"/>
+              </w:rPr>
+            </w:pPr>
+            <w:r>
+              <w:rPr>
+                <w:rFonts w:eastAsiaTheme="minorEastAsia"/>
+                <w:noProof/>
+                <w:lang w:val="en-US"/>
+              </w:rPr>
+              <w:t>Mã hàng hóa:…………………………………………</w:t>
+            </w:r>
+          </w:p>
+          <w:p>
+            <w:pPr>
+              <w:rPr>
+                <w:rFonts w:eastAsiaTheme="minorEastAsia"/>
+                <w:noProof/>
+                <w:lang w:val="en-US"/>
+              </w:rPr>
+            </w:pPr>
+            <w:r>
+              <w:rPr>
+                <w:rFonts w:eastAsiaTheme="minorEastAsia"/>
+                <w:noProof/>
+                <w:lang w:val="en-US"/>
+              </w:rPr>
+              <w:t>Ngày bán:………………………………………………….</w:t>
+            </w:r>
+          </w:p>
+          <w:p>
+            <w:pPr>
+              <w:rPr>
+                <w:rFonts w:eastAsiaTheme="minorEastAsia"/>
+                <w:noProof/>
+                <w:lang w:val="en-US"/>
+              </w:rPr>
+            </w:pPr>
+            <w:r>
+              <w:rPr>
+                <w:rFonts w:eastAsiaTheme="minorEastAsia"/>
+                <w:noProof/>
+                <w:lang w:val="en-US"/>
+              </w:rPr>
+              <w:t>Doanh th</w:t>
+            </w:r>
+            <w:r>
+              <w:rPr>
+                <w:rFonts w:eastAsiaTheme="minorEastAsia"/>
+                <w:noProof/>
+                <w:lang w:val="en-US"/>
+              </w:rPr>
+              <w:t>u:……………………………………………..</w:t>
+            </w:r>
+          </w:p>
+          <w:tbl>
+            <w:tblPr>
+              <w:tblStyle w:val="LiBang"/>
+              <w:tblW w:w="0" w:type="auto"/>
+              <w:tblLook w:val="04A0" w:firstRow="1" w:lastRow="0" w:firstColumn="1" w:lastColumn="0" w:noHBand="0" w:noVBand="1"/>
+            </w:tblPr>
+            <w:tblGrid>
+              <w:gridCol w:w="1465"/>
+              <w:gridCol w:w="1465"/>
+              <w:gridCol w:w="1465"/>
+              <w:gridCol w:w="1465"/>
+              <w:gridCol w:w="1465"/>
+              <w:gridCol w:w="1465"/>
+            </w:tblGrid>
+            <w:tr>
+              <w:tc>
+                <w:tcPr>
+                  <w:tcW w:w="1465" w:type="dxa"/>
+                </w:tcPr>
+                <w:p>
+                  <w:pPr>
+                    <w:rPr>
+                      <w:rFonts w:eastAsiaTheme="minorEastAsia"/>
+                      <w:noProof/>
+                      <w:lang w:val="en-US"/>
+                    </w:rPr>
+                  </w:pPr>
+                  <w:r>
+                    <w:rPr>
+                      <w:rFonts w:eastAsiaTheme="minorEastAsia"/>
+                      <w:noProof/>
+                      <w:lang w:val="en-US"/>
+                    </w:rPr>
+                    <w:t>Mã PN</w:t>
+                  </w:r>
+                </w:p>
+              </w:tc>
+              <w:tc>
+                <w:tcPr>
+                  <w:tcW w:w="1465" w:type="dxa"/>
+                </w:tcPr>
+                <w:p>
+                  <w:pPr>
+                    <w:rPr>
+                      <w:rFonts w:eastAsiaTheme="minorEastAsia"/>
+                      <w:noProof/>
+                      <w:lang w:val="en-US"/>
+                    </w:rPr>
+                  </w:pPr>
+                  <w:r>
+                    <w:rPr>
+                      <w:rFonts w:eastAsiaTheme="minorEastAsia"/>
+                      <w:noProof/>
+                      <w:lang w:val="en-US"/>
+                    </w:rPr>
+                    <w:t>Mã HĐ</w:t>
+                  </w:r>
+                </w:p>
+              </w:tc>
+              <w:tc>
+                <w:tcPr>
+                  <w:tcW w:w="1465" w:type="dxa"/>
+                </w:tcPr>
+                <w:p>
+                  <w:pPr>
+                    <w:rPr>
+                      <w:rFonts w:eastAsiaTheme="minorEastAsia"/>
+                      <w:noProof/>
+                      <w:lang w:val="en-US"/>
+                    </w:rPr>
+                  </w:pPr>
+                  <w:r>
+                    <w:rPr>
+                      <w:rFonts w:eastAsiaTheme="minorEastAsia"/>
+                      <w:noProof/>
+                      <w:lang w:val="en-US"/>
+                    </w:rPr>
+                    <w:t>Mã HH</w:t>
+                  </w:r>
+                </w:p>
+              </w:tc>
+              <w:tc>
+                <w:tcPr>
+                  <w:tcW w:w="1465" w:type="dxa"/>
+                </w:tcPr>
+                <w:p>
+                  <w:pPr>
+                    <w:rPr>
+                      <w:rFonts w:eastAsiaTheme="minorEastAsia"/>
+                      <w:noProof/>
+                      <w:lang w:val="en-US"/>
+                    </w:rPr>
+                  </w:pPr>
+                  <w:r>
+                    <w:rPr>
+                      <w:rFonts w:eastAsiaTheme="minorEastAsia"/>
+                      <w:noProof/>
+                      <w:lang w:val="en-US"/>
+                    </w:rPr>
+                    <w:t>Tên HH</w:t>
+                  </w:r>
+                </w:p>
+              </w:tc>
+              <w:tc>
+                <w:tcPr>
+                  <w:tcW w:w="1465" w:type="dxa"/>
+                </w:tcPr>
+                <w:p>
+                  <w:pPr>
+                    <w:rPr>
+                      <w:rFonts w:eastAsiaTheme="minorEastAsia"/>
+                      <w:noProof/>
+                      <w:lang w:val="en-US"/>
+                    </w:rPr>
+                  </w:pPr>
+                  <w:r>
+                    <w:rPr>
+                      <w:rFonts w:eastAsiaTheme="minorEastAsia"/>
+                      <w:noProof/>
+                      <w:lang w:val="en-US"/>
+                    </w:rPr>
+                    <w:t>Ngày bán</w:t>
+                  </w:r>
+                </w:p>
+              </w:tc>
+              <w:tc>
+                <w:tcPr>
+                  <w:tcW w:w="1465" w:type="dxa"/>
+                </w:tcPr>
+                <w:p>
+                  <w:pPr>
+                    <w:rPr>
+                      <w:rFonts w:eastAsiaTheme="minorEastAsia"/>
+                      <w:noProof/>
+                      <w:lang w:val="en-US"/>
+                    </w:rPr>
+                  </w:pPr>
+                  <w:r>
+                    <w:rPr>
+                      <w:rFonts w:eastAsiaTheme="minorEastAsia"/>
+                      <w:noProof/>
+                      <w:lang w:val="en-US"/>
+                    </w:rPr>
+                    <w:t>Doanh thu</w:t>
+                  </w:r>
+                </w:p>
+              </w:tc>
+            </w:tr>
+            <w:tr>
+              <w:tc>
+                <w:tcPr>
+                  <w:tcW w:w="1465" w:type="dxa"/>
+                </w:tcPr>
+                <w:p>
+                  <w:pPr>
+                    <w:rPr>
+                      <w:rFonts w:eastAsiaTheme="minorEastAsia"/>
+                      <w:noProof/>
+                      <w:lang w:val="en-US"/>
+                    </w:rPr>
+                  </w:pPr>
+                </w:p>
+              </w:tc>
+              <w:tc>
+                <w:tcPr>
+                  <w:tcW w:w="1465" w:type="dxa"/>
+                </w:tcPr>
+                <w:p>
+                  <w:pPr>
+                    <w:rPr>
+                      <w:rFonts w:eastAsiaTheme="minorEastAsia"/>
+                      <w:noProof/>
+                      <w:lang w:val="en-US"/>
+                    </w:rPr>
+                  </w:pPr>
+                </w:p>
+              </w:tc>
+              <w:tc>
+                <w:tcPr>
+                  <w:tcW w:w="1465" w:type="dxa"/>
+                </w:tcPr>
+                <w:p>
+                  <w:pPr>
+                    <w:rPr>
+                      <w:rFonts w:eastAsiaTheme="minorEastAsia"/>
+                      <w:noProof/>
+                      <w:lang w:val="en-US"/>
+                    </w:rPr>
+                  </w:pPr>
+                </w:p>
+              </w:tc>
+              <w:tc>
+                <w:tcPr>
+                  <w:tcW w:w="1465" w:type="dxa"/>
+                </w:tcPr>
+                <w:p>
+                  <w:pPr>
+                    <w:rPr>
+                      <w:rFonts w:eastAsiaTheme="minorEastAsia"/>
+                      <w:noProof/>
+                      <w:lang w:val="en-US"/>
+                    </w:rPr>
+                  </w:pPr>
+                </w:p>
+              </w:tc>
+              <w:tc>
+                <w:tcPr>
+                  <w:tcW w:w="1465" w:type="dxa"/>
+                </w:tcPr>
+                <w:p>
+                  <w:pPr>
+                    <w:rPr>
+                      <w:rFonts w:eastAsiaTheme="minorEastAsia"/>
+                      <w:noProof/>
+                      <w:lang w:val="en-US"/>
+                    </w:rPr>
+                  </w:pPr>
+                </w:p>
+              </w:tc>
+              <w:tc>
+                <w:tcPr>
+                  <w:tcW w:w="1465" w:type="dxa"/>
+                </w:tcPr>
+                <w:p>
+                  <w:pPr>
+                    <w:rPr>
+                      <w:rFonts w:eastAsiaTheme="minorEastAsia"/>
+                      <w:noProof/>
+                      <w:lang w:val="en-US"/>
+                    </w:rPr>
+                  </w:pPr>
+                </w:p>
+              </w:tc>
+            </w:tr>
+          </w:tbl>
+          <w:p>
+            <w:pPr>
+              <w:rPr>
+                <w:rFonts w:eastAsiaTheme="minorEastAsia"/>
+                <w:noProof/>
+                <w:lang w:val="en-US"/>
+              </w:rPr>
+            </w:pPr>
+          </w:p>
+        </w:tc>
+      </w:tr>
+    </w:tbl>
+    <w:p>
+      <w:pPr>
+        <w:rPr>
+          <w:rFonts w:eastAsiaTheme="minorEastAsia"/>
+          <w:b/>
+          <w:bCs/>
+          <w:noProof/>
+          <w:lang w:val="en-US"/>
+        </w:rPr>
+      </w:pPr>
+      <w:r>
+        <w:rPr>
+          <w:rFonts w:eastAsiaTheme="minorEastAsia"/>
+          <w:b/>
+          <w:bCs/>
+          <w:noProof/>
+          <w:lang w:val="en-US"/>
+        </w:rPr>
+        <w:lastRenderedPageBreak/>
+        <w:t>QĐ16:</w:t>
+      </w:r>
+    </w:p>
+    <w:p>
+      <w:pPr>
+        <w:rPr>
+          <w:rFonts w:eastAsiaTheme="minorEastAsia"/>
+          <w:b/>
+          <w:bCs/>
+          <w:noProof/>
+          <w:lang w:val="en-US"/>
+        </w:rPr>
+      </w:pPr>
+    </w:p>
+    <w:p>
+      <w:pPr>
+        <w:rPr>
+          <w:rFonts w:eastAsiaTheme="minorEastAsia"/>
+          <w:b/>
+          <w:bCs/>
+          <w:noProof/>
+          <w:lang w:val="en-US"/>
+        </w:rPr>
+      </w:pPr>
+      <w:r>
+        <w:rPr>
+          <w:rFonts w:eastAsiaTheme="minorEastAsia"/>
+          <w:b/>
+          <w:bCs/>
+          <w:noProof/>
+          <w:lang w:val="en-US"/>
+        </w:rPr>
+        <w:t>BM17:</w:t>
+      </w:r>
+    </w:p>
+    <w:tbl>
+      <w:tblPr>
+        <w:tblStyle w:val="LiBang"/>
+        <w:tblW w:w="0" w:type="auto"/>
+        <w:tblLook w:val="04A0" w:firstRow="1" w:lastRow="0" w:firstColumn="1" w:lastColumn="0" w:noHBand="0" w:noVBand="1"/>
+      </w:tblPr>
+      <w:tblGrid>
+        <w:gridCol w:w="9016"/>
+      </w:tblGrid>
+      <w:tr>
+        <w:tc>
+          <w:tcPr>
+            <w:tcW w:w="9016" w:type="dxa"/>
+          </w:tcPr>
+          <w:p>
+            <w:pPr>
+              <w:jc w:val="center"/>
+              <w:rPr>
+                <w:rFonts w:eastAsiaTheme="minorEastAsia"/>
+                <w:noProof/>
+                <w:lang w:val="en-US"/>
+              </w:rPr>
+            </w:pPr>
+            <w:r>
+              <w:rPr>
+                <w:rFonts w:eastAsiaTheme="minorEastAsia"/>
+                <w:noProof/>
+                <w:lang w:val="en-US"/>
+              </w:rPr>
+              <w:t>Lịch sử xóa</w:t>
+            </w:r>
+          </w:p>
+        </w:tc>
+      </w:tr>
+      <w:tr>
+        <w:tc>
+          <w:tcPr>
+            <w:tcW w:w="9016" w:type="dxa"/>
+          </w:tcPr>
+          <w:tbl>
+            <w:tblPr>
+              <w:tblStyle w:val="LiBang"/>
+              <w:tblW w:w="0" w:type="auto"/>
+              <w:tblBorders>
+                <w:top w:val="none" w:sz="0" w:space="0" w:color="auto"/>
+                <w:left w:val="none" w:sz="0" w:space="0" w:color="auto"/>
+                <w:bottom w:val="none" w:sz="0" w:space="0" w:color="auto"/>
+                <w:right w:val="none" w:sz="0" w:space="0" w:color="auto"/>
+                <w:insideH w:val="none" w:sz="0" w:space="0" w:color="auto"/>
+                <w:insideV w:val="none" w:sz="0" w:space="0" w:color="auto"/>
+              </w:tblBorders>
+              <w:tblLook w:val="04A0" w:firstRow="1" w:lastRow="0" w:firstColumn="1" w:lastColumn="0" w:noHBand="0" w:noVBand="1"/>
+            </w:tblPr>
+            <w:tblGrid>
+              <w:gridCol w:w="1255"/>
+              <w:gridCol w:w="1255"/>
+              <w:gridCol w:w="1256"/>
+              <w:gridCol w:w="1256"/>
+              <w:gridCol w:w="1256"/>
+              <w:gridCol w:w="1256"/>
+              <w:gridCol w:w="1256"/>
+            </w:tblGrid>
+            <w:tr>
+              <w:tc>
+                <w:tcPr>
+                  <w:tcW w:w="1255" w:type="dxa"/>
+                </w:tcPr>
+                <w:tbl>
+                  <w:tblPr>
+                    <w:tblStyle w:val="LiBang"/>
+                    <w:tblW w:w="0" w:type="auto"/>
+                    <w:tblLook w:val="04A0" w:firstRow="1" w:lastRow="0" w:firstColumn="1" w:lastColumn="0" w:noHBand="0" w:noVBand="1"/>
+                  </w:tblPr>
+                  <w:tblGrid>
+                    <w:gridCol w:w="1029"/>
+                  </w:tblGrid>
+                  <w:tr>
+                    <w:tc>
+                      <w:tcPr>
+                        <w:tcW w:w="1029" w:type="dxa"/>
+                      </w:tcPr>
+                      <w:p>
+                        <w:pPr>
+                          <w:jc w:val="center"/>
+                          <w:rPr>
+                            <w:rFonts w:eastAsiaTheme="minorEastAsia"/>
+                            <w:noProof/>
+                            <w:lang w:val="en-US"/>
+                          </w:rPr>
+                        </w:pPr>
+                        <w:r>
+                          <w:rPr>
+                            <w:rFonts w:eastAsiaTheme="minorEastAsia"/>
+                            <w:noProof/>
+                            <w:lang w:val="en-US"/>
+                          </w:rPr>
+                          <w:t>Mã NCC</w:t>
+                        </w:r>
+                      </w:p>
+                    </w:tc>
+                  </w:tr>
+                  <w:tr>
+                    <w:tc>
+                      <w:tcPr>
+                        <w:tcW w:w="1029" w:type="dxa"/>
+                      </w:tcPr>
+                      <w:p>
+                        <w:pPr>
+                          <w:jc w:val="center"/>
+                          <w:rPr>
+                            <w:rFonts w:eastAsiaTheme="minorEastAsia"/>
+                            <w:noProof/>
+                            <w:lang w:val="en-US"/>
+                          </w:rPr>
+                        </w:pPr>
+                      </w:p>
+                    </w:tc>
+                  </w:tr>
+                </w:tbl>
+                <w:p>
+                  <w:pPr>
+                    <w:jc w:val="center"/>
+                    <w:rPr>
+                      <w:rFonts w:eastAsiaTheme="minorEastAsia"/>
+                      <w:noProof/>
+                      <w:lang w:val="en-US"/>
+                    </w:rPr>
+                  </w:pPr>
+                </w:p>
+              </w:tc>
+              <w:tc>
+                <w:tcPr>
+                  <w:tcW w:w="1255" w:type="dxa"/>
+                </w:tcPr>
+                <w:tbl>
+                  <w:tblPr>
+                    <w:tblStyle w:val="LiBang"/>
+                    <w:tblW w:w="0" w:type="auto"/>
+                    <w:tblLook w:val="04A0" w:firstRow="1" w:lastRow="0" w:firstColumn="1" w:lastColumn="0" w:noHBand="0" w:noVBand="1"/>
+                  </w:tblPr>
+                  <w:tblGrid>
+                    <w:gridCol w:w="1029"/>
+                  </w:tblGrid>
+                  <w:tr>
+                    <w:tc>
+                      <w:tcPr>
+                        <w:tcW w:w="1029" w:type="dxa"/>
+                      </w:tcPr>
+                      <w:p>
+                        <w:pPr>
+                          <w:jc w:val="center"/>
+                          <w:rPr>
+                            <w:rFonts w:eastAsiaTheme="minorEastAsia"/>
+                            <w:noProof/>
+                            <w:lang w:val="en-US"/>
+                          </w:rPr>
+                        </w:pPr>
+                        <w:r>
+                          <w:rPr>
+                            <w:rFonts w:eastAsiaTheme="minorEastAsia"/>
+                            <w:noProof/>
+                            <w:lang w:val="en-US"/>
+                          </w:rPr>
+                          <w:t>Mã PN</w:t>
+                        </w:r>
+                      </w:p>
+                      <w:p>
+                        <w:pPr>
+                          <w:jc w:val="center"/>
+                          <w:rPr>
+                            <w:rFonts w:eastAsiaTheme="minorEastAsia"/>
+                            <w:noProof/>
+                            <w:lang w:val="en-US"/>
+                          </w:rPr>
+                        </w:pPr>
+                      </w:p>
+                    </w:tc>
+                  </w:tr>
+                  <w:tr>
+                    <w:tc>
+                      <w:tcPr>
+                        <w:tcW w:w="1029" w:type="dxa"/>
+                      </w:tcPr>
+                      <w:p>
+                        <w:pPr>
+                          <w:jc w:val="center"/>
+                          <w:rPr>
+                            <w:rFonts w:eastAsiaTheme="minorEastAsia"/>
+                            <w:noProof/>
+                            <w:lang w:val="en-US"/>
+                          </w:rPr>
+                        </w:pPr>
+                      </w:p>
+                    </w:tc>
+                  </w:tr>
+                </w:tbl>
+                <w:p>
+                  <w:pPr>
+                    <w:jc w:val="center"/>
+                    <w:rPr>
+                      <w:rFonts w:eastAsiaTheme="minorEastAsia"/>
+                      <w:noProof/>
+                      <w:lang w:val="en-US"/>
+                    </w:rPr>
+                  </w:pPr>
+                </w:p>
+              </w:tc>
+              <w:tc>
+                <w:tcPr>
+                  <w:tcW w:w="1256" w:type="dxa"/>
+                </w:tcPr>
+                <w:tbl>
+                  <w:tblPr>
+                    <w:tblStyle w:val="LiBang"/>
+                    <w:tblW w:w="0" w:type="auto"/>
+                    <w:tblLook w:val="04A0" w:firstRow="1" w:lastRow="0" w:firstColumn="1" w:lastColumn="0" w:noHBand="0" w:noVBand="1"/>
+                  </w:tblPr>
+                  <w:tblGrid>
+                    <w:gridCol w:w="1030"/>
+                  </w:tblGrid>
+                  <w:tr>
+                    <w:tc>
+                      <w:tcPr>
+                        <w:tcW w:w="1030" w:type="dxa"/>
+                      </w:tcPr>
+                      <w:p>
+                        <w:pPr>
+                          <w:jc w:val="center"/>
+                          <w:rPr>
+                            <w:rFonts w:eastAsiaTheme="minorEastAsia"/>
+                            <w:noProof/>
+                            <w:lang w:val="en-US"/>
+                          </w:rPr>
+                        </w:pPr>
+                        <w:r>
+                          <w:rPr>
+                            <w:rFonts w:eastAsiaTheme="minorEastAsia"/>
+                            <w:noProof/>
+                            <w:lang w:val="en-US"/>
+                          </w:rPr>
+                          <w:t>Mã NV</w:t>
+                        </w:r>
+                      </w:p>
+                      <w:p>
+                        <w:pPr>
+                          <w:jc w:val="center"/>
+                          <w:rPr>
+                            <w:rFonts w:eastAsiaTheme="minorEastAsia"/>
+                            <w:noProof/>
+                            <w:lang w:val="en-US"/>
+                          </w:rPr>
+                        </w:pPr>
+                      </w:p>
+                    </w:tc>
+                  </w:tr>
+                  <w:tr>
+                    <w:tc>
+                      <w:tcPr>
+                        <w:tcW w:w="1030" w:type="dxa"/>
+                      </w:tcPr>
+                      <w:p>
+                        <w:pPr>
+                          <w:jc w:val="center"/>
+                          <w:rPr>
+                            <w:rFonts w:eastAsiaTheme="minorEastAsia"/>
+                            <w:noProof/>
+                            <w:lang w:val="en-US"/>
+                          </w:rPr>
+                        </w:pPr>
+                      </w:p>
+                    </w:tc>
+                  </w:tr>
+                </w:tbl>
+                <w:p>
+                  <w:pPr>
+                    <w:jc w:val="center"/>
+                    <w:rPr>
+                      <w:rFonts w:eastAsiaTheme="minorEastAsia"/>
+                      <w:noProof/>
+                      <w:lang w:val="en-US"/>
+                    </w:rPr>
+                  </w:pPr>
+                </w:p>
+              </w:tc>
+              <w:tc>
+                <w:tcPr>
+                  <w:tcW w:w="1256" w:type="dxa"/>
+                </w:tcPr>
+                <w:tbl>
+                  <w:tblPr>
+                    <w:tblStyle w:val="LiBang"/>
+                    <w:tblW w:w="0" w:type="auto"/>
+                    <w:tblLook w:val="04A0" w:firstRow="1" w:lastRow="0" w:firstColumn="1" w:lastColumn="0" w:noHBand="0" w:noVBand="1"/>
+                  </w:tblPr>
+                  <w:tblGrid>
+                    <w:gridCol w:w="1030"/>
+                  </w:tblGrid>
+                  <w:tr>
+                    <w:tc>
+                      <w:tcPr>
+                        <w:tcW w:w="1030" w:type="dxa"/>
+                      </w:tcPr>
+                      <w:p>
+                        <w:pPr>
+                          <w:jc w:val="center"/>
+                          <w:rPr>
+                            <w:rFonts w:eastAsiaTheme="minorEastAsia"/>
+                            <w:noProof/>
+                            <w:lang w:val="en-US"/>
+                          </w:rPr>
+                        </w:pPr>
+                        <w:r>
+                          <w:rPr>
+                            <w:rFonts w:eastAsiaTheme="minorEastAsia"/>
+                            <w:noProof/>
+                            <w:lang w:val="en-US"/>
+                          </w:rPr>
+                          <w:t>Mã HĐ</w:t>
+                        </w:r>
+                      </w:p>
+                      <w:p>
+                        <w:pPr>
+                          <w:jc w:val="center"/>
+                          <w:rPr>
+                            <w:rFonts w:eastAsiaTheme="minorEastAsia"/>
+                            <w:noProof/>
+                            <w:lang w:val="en-US"/>
+                          </w:rPr>
+                        </w:pPr>
+                      </w:p>
+                    </w:tc>
+                  </w:tr>
+                  <w:tr>
+                    <w:tc>
+                      <w:tcPr>
+                        <w:tcW w:w="1030" w:type="dxa"/>
+                      </w:tcPr>
+                      <w:p>
+                        <w:pPr>
+                          <w:jc w:val="center"/>
+                          <w:rPr>
+                            <w:rFonts w:eastAsiaTheme="minorEastAsia"/>
+                            <w:noProof/>
+                            <w:lang w:val="en-US"/>
+                          </w:rPr>
+                        </w:pPr>
+                      </w:p>
+                    </w:tc>
+                  </w:tr>
+                </w:tbl>
+                <w:p>
+                  <w:pPr>
+                    <w:jc w:val="center"/>
+                    <w:rPr>
+                      <w:rFonts w:eastAsiaTheme="minorEastAsia"/>
+                      <w:noProof/>
+                      <w:lang w:val="en-US"/>
+                    </w:rPr>
+                  </w:pPr>
+                </w:p>
+              </w:tc>
+              <w:tc>
+                <w:tcPr>
+                  <w:tcW w:w="1256" w:type="dxa"/>
+                </w:tcPr>
+                <w:tbl>
+                  <w:tblPr>
+                    <w:tblStyle w:val="LiBang"/>
+                    <w:tblW w:w="0" w:type="auto"/>
+                    <w:tblLook w:val="04A0" w:firstRow="1" w:lastRow="0" w:firstColumn="1" w:lastColumn="0" w:noHBand="0" w:noVBand="1"/>
+                  </w:tblPr>
+                  <w:tblGrid>
+                    <w:gridCol w:w="1030"/>
+                  </w:tblGrid>
+                  <w:tr>
+                    <w:tc>
+                      <w:tcPr>
+                        <w:tcW w:w="1030" w:type="dxa"/>
+                      </w:tcPr>
+                      <w:p>
+                        <w:pPr>
+                          <w:jc w:val="center"/>
+                          <w:rPr>
+                            <w:rFonts w:eastAsiaTheme="minorEastAsia"/>
+                            <w:noProof/>
+                            <w:lang w:val="en-US"/>
+                          </w:rPr>
+                        </w:pPr>
+                        <w:r>
+                          <w:rPr>
+                            <w:rFonts w:eastAsiaTheme="minorEastAsia"/>
+                            <w:noProof/>
+                            <w:lang w:val="en-US"/>
+                          </w:rPr>
+                          <w:t>Mã KH</w:t>
+                        </w:r>
+                      </w:p>
+                      <w:p>
+                        <w:pPr>
+                          <w:jc w:val="center"/>
+                          <w:rPr>
+                            <w:rFonts w:eastAsiaTheme="minorEastAsia"/>
+                            <w:noProof/>
+                            <w:lang w:val="en-US"/>
+                          </w:rPr>
+                        </w:pPr>
+                      </w:p>
+                    </w:tc>
+                  </w:tr>
+                  <w:tr>
+                    <w:tc>
+                      <w:tcPr>
+                        <w:tcW w:w="1030" w:type="dxa"/>
+                      </w:tcPr>
+                      <w:p>
+                        <w:pPr>
+                          <w:jc w:val="center"/>
+                          <w:rPr>
+                            <w:rFonts w:eastAsiaTheme="minorEastAsia"/>
+                            <w:noProof/>
+                            <w:lang w:val="en-US"/>
+                          </w:rPr>
+                        </w:pPr>
+                      </w:p>
+                    </w:tc>
+                  </w:tr>
+                </w:tbl>
+                <w:p>
+                  <w:pPr>
+                    <w:jc w:val="center"/>
+                    <w:rPr>
+                      <w:rFonts w:eastAsiaTheme="minorEastAsia"/>
+                      <w:noProof/>
+                      <w:lang w:val="en-US"/>
+                    </w:rPr>
+                  </w:pPr>
+                </w:p>
+              </w:tc>
+              <w:tc>
+                <w:tcPr>
+                  <w:tcW w:w="1256" w:type="dxa"/>
+                </w:tcPr>
+                <w:tbl>
+                  <w:tblPr>
+                    <w:tblStyle w:val="LiBang"/>
+                    <w:tblW w:w="0" w:type="auto"/>
+                    <w:tblLook w:val="04A0" w:firstRow="1" w:lastRow="0" w:firstColumn="1" w:lastColumn="0" w:noHBand="0" w:noVBand="1"/>
+                  </w:tblPr>
+                  <w:tblGrid>
+                    <w:gridCol w:w="1030"/>
+                  </w:tblGrid>
+                  <w:tr>
+                    <w:tc>
+                      <w:tcPr>
+                        <w:tcW w:w="1030" w:type="dxa"/>
+                      </w:tcPr>
+                      <w:p>
+                        <w:pPr>
+                          <w:jc w:val="center"/>
+                          <w:rPr>
+                            <w:rFonts w:eastAsiaTheme="minorEastAsia"/>
+                            <w:noProof/>
+                            <w:lang w:val="en-US"/>
+                          </w:rPr>
+                        </w:pPr>
+                        <w:r>
+                          <w:rPr>
+                            <w:rFonts w:eastAsiaTheme="minorEastAsia"/>
+                            <w:noProof/>
+                            <w:lang w:val="en-US"/>
+                          </w:rPr>
+                          <w:t>Mã HH</w:t>
+                        </w:r>
+                      </w:p>
+                      <w:p>
+                        <w:pPr>
+                          <w:jc w:val="center"/>
+                          <w:rPr>
+                            <w:rFonts w:eastAsiaTheme="minorEastAsia"/>
+                            <w:noProof/>
+                            <w:lang w:val="en-US"/>
+                          </w:rPr>
+                        </w:pPr>
+                      </w:p>
+                    </w:tc>
+                  </w:tr>
+                  <w:tr>
+                    <w:tc>
+                      <w:tcPr>
+                        <w:tcW w:w="1030" w:type="dxa"/>
+                      </w:tcPr>
+                      <w:p>
+                        <w:pPr>
+                          <w:jc w:val="center"/>
+                          <w:rPr>
+                            <w:rFonts w:eastAsiaTheme="minorEastAsia"/>
+                            <w:noProof/>
+                            <w:lang w:val="en-US"/>
+                          </w:rPr>
+                        </w:pPr>
+                      </w:p>
+                    </w:tc>
+                  </w:tr>
+                </w:tbl>
+                <w:p>
+                  <w:pPr>
+                    <w:jc w:val="center"/>
+                    <w:rPr>
+                      <w:rFonts w:eastAsiaTheme="minorEastAsia"/>
+                      <w:noProof/>
+                      <w:lang w:val="en-US"/>
+                    </w:rPr>
+                  </w:pPr>
+                </w:p>
+              </w:tc>
+              <w:tc>
+                <w:tcPr>
+                  <w:tcW w:w="1256" w:type="dxa"/>
+                </w:tcPr>
+                <w:tbl>
+                  <w:tblPr>
+                    <w:tblStyle w:val="LiBang"/>
+                    <w:tblW w:w="0" w:type="auto"/>
+                    <w:tblLook w:val="04A0" w:firstRow="1" w:lastRow="0" w:firstColumn="1" w:lastColumn="0" w:noHBand="0" w:noVBand="1"/>
+                  </w:tblPr>
+                  <w:tblGrid>
+                    <w:gridCol w:w="1030"/>
+                  </w:tblGrid>
+                  <w:tr>
+                    <w:tc>
+                      <w:tcPr>
+                        <w:tcW w:w="1030" w:type="dxa"/>
+                      </w:tcPr>
+                      <w:p>
+                        <w:pPr>
+                          <w:jc w:val="center"/>
+                          <w:rPr>
+                            <w:rFonts w:eastAsiaTheme="minorEastAsia"/>
+                            <w:noProof/>
+                            <w:lang w:val="en-US"/>
+                          </w:rPr>
+                        </w:pPr>
+                        <w:r>
+                          <w:rPr>
+                            <w:rFonts w:eastAsiaTheme="minorEastAsia"/>
+                            <w:noProof/>
+                            <w:lang w:val="en-US"/>
+                          </w:rPr>
+                          <w:t>Tên TK</w:t>
+                        </w:r>
+                      </w:p>
+                      <w:p>
+                        <w:pPr>
+                          <w:jc w:val="center"/>
+                          <w:rPr>
+                            <w:rFonts w:eastAsiaTheme="minorEastAsia"/>
+                            <w:noProof/>
+                            <w:lang w:val="en-US"/>
+                          </w:rPr>
+                        </w:pPr>
+                      </w:p>
+                    </w:tc>
+                  </w:tr>
+                  <w:tr>
+                    <w:tc>
+                      <w:tcPr>
+                        <w:tcW w:w="1030" w:type="dxa"/>
+                      </w:tcPr>
+                      <w:p>
+                        <w:pPr>
+                          <w:jc w:val="center"/>
+                          <w:rPr>
+                            <w:rFonts w:eastAsiaTheme="minorEastAsia"/>
+                            <w:noProof/>
+                            <w:lang w:val="en-US"/>
+                          </w:rPr>
+                        </w:pPr>
+                      </w:p>
+                    </w:tc>
+                  </w:tr>
+                </w:tbl>
+                <w:p>
+                  <w:pPr>
+                    <w:jc w:val="center"/>
+                    <w:rPr>
+                      <w:rFonts w:eastAsiaTheme="minorEastAsia"/>
+                      <w:noProof/>
+                      <w:lang w:val="en-US"/>
+                    </w:rPr>
+                  </w:pPr>
+                </w:p>
+              </w:tc>
+            </w:tr>
+          </w:tbl>
+          <w:p>
+            <w:pPr>
+              <w:jc w:val="center"/>
+              <w:rPr>
+                <w:rFonts w:eastAsiaTheme="minorEastAsia"/>
+                <w:noProof/>
+                <w:lang w:val="en-US"/>
+              </w:rPr>
+            </w:pPr>
+          </w:p>
+        </w:tc>
+      </w:tr>
+    </w:tbl>
+    <w:p>
+      <w:pPr>
+        <w:rPr>
+          <w:rFonts w:eastAsiaTheme="minorEastAsia"/>
+          <w:b/>
+          <w:bCs/>
+          <w:noProof/>
+          <w:lang w:val="en-US"/>
+        </w:rPr>
+      </w:pPr>
+    </w:p>
+    <w:p>
+      <w:pPr>
+        <w:rPr>
+          <w:rFonts w:eastAsiaTheme="minorEastAsia"/>
+          <w:b/>
+          <w:bCs/>
+          <w:noProof/>
+          <w:lang w:val="en-US"/>
+        </w:rPr>
+      </w:pPr>
+      <w:r>
+        <w:rPr>
+          <w:rFonts w:eastAsiaTheme="minorEastAsia"/>
+          <w:b/>
+          <w:bCs/>
+          <w:noProof/>
+          <w:lang w:val="en-US"/>
+        </w:rPr>
+        <w:t>QĐ17:</w:t>
       </w:r>
     </w:p>
     <w:p>
@@ -4869,7 +9250,7 @@
     </w:p>
     <w:tbl>
       <w:tblPr>
-        <w:tblStyle w:val="TableGrid"/>
+        <w:tblStyle w:val="LiBang"/>
         <w:tblW w:w="9025" w:type="dxa"/>
         <w:tblLayout w:type="fixed"/>
         <w:tblLook w:val="06A0" w:firstRow="1" w:lastRow="0" w:firstColumn="1" w:lastColumn="0" w:noHBand="1" w:noVBand="1"/>
@@ -6062,7 +10443,7 @@
     </w:p>
     <w:tbl>
       <w:tblPr>
-        <w:tblStyle w:val="TableGrid"/>
+        <w:tblStyle w:val="LiBang"/>
         <w:tblW w:w="9030" w:type="dxa"/>
         <w:tblLayout w:type="fixed"/>
         <w:tblLook w:val="06A0" w:firstRow="1" w:lastRow="0" w:firstColumn="1" w:lastColumn="0" w:noHBand="1" w:noVBand="1"/>
@@ -7231,7 +11612,7 @@
     </w:p>
     <w:tbl>
       <w:tblPr>
-        <w:tblStyle w:val="TableGrid"/>
+        <w:tblStyle w:val="LiBang"/>
         <w:tblW w:w="9025" w:type="dxa"/>
         <w:tblLayout w:type="fixed"/>
         <w:tblLook w:val="06A0" w:firstRow="1" w:lastRow="0" w:firstColumn="1" w:lastColumn="0" w:noHBand="1" w:noVBand="1"/>
@@ -8571,7 +12952,7 @@
     </w:p>
     <w:p>
       <w:pPr>
-        <w:pStyle w:val="ListParagraph"/>
+        <w:pStyle w:val="oancuaDanhsach"/>
         <w:numPr>
           <w:ilvl w:val="0"/>
           <w:numId w:val="10"/>
@@ -8591,7 +12972,7 @@
     </w:p>
     <w:p>
       <w:pPr>
-        <w:pStyle w:val="ListParagraph"/>
+        <w:pStyle w:val="oancuaDanhsach"/>
         <w:numPr>
           <w:ilvl w:val="0"/>
           <w:numId w:val="10"/>
@@ -8611,7 +12992,7 @@
     </w:p>
     <w:p>
       <w:pPr>
-        <w:pStyle w:val="ListParagraph"/>
+        <w:pStyle w:val="oancuaDanhsach"/>
         <w:numPr>
           <w:ilvl w:val="0"/>
           <w:numId w:val="10"/>
@@ -8631,7 +13012,7 @@
     </w:p>
     <w:tbl>
       <w:tblPr>
-        <w:tblStyle w:val="TableGrid"/>
+        <w:tblStyle w:val="LiBang"/>
         <w:tblW w:w="9025" w:type="dxa"/>
         <w:tblLayout w:type="fixed"/>
         <w:tblLook w:val="06A0" w:firstRow="1" w:lastRow="0" w:firstColumn="1" w:lastColumn="0" w:noHBand="1" w:noVBand="1"/>
@@ -9741,7 +14122,7 @@
     </w:p>
     <w:tbl>
       <w:tblPr>
-        <w:tblStyle w:val="TableGrid"/>
+        <w:tblStyle w:val="LiBang"/>
         <w:tblW w:w="9025" w:type="dxa"/>
         <w:tblLayout w:type="fixed"/>
         <w:tblLook w:val="06A0" w:firstRow="1" w:lastRow="0" w:firstColumn="1" w:lastColumn="0" w:noHBand="1" w:noVBand="1"/>
@@ -10845,7 +15226,7 @@
     </w:p>
     <w:tbl>
       <w:tblPr>
-        <w:tblStyle w:val="TableGrid"/>
+        <w:tblStyle w:val="LiBang"/>
         <w:tblW w:w="9025" w:type="dxa"/>
         <w:tblLayout w:type="fixed"/>
         <w:tblLook w:val="06A0" w:firstRow="1" w:lastRow="0" w:firstColumn="1" w:lastColumn="0" w:noHBand="1" w:noVBand="1"/>
@@ -12142,7 +16523,7 @@
     </w:p>
     <w:tbl>
       <w:tblPr>
-        <w:tblStyle w:val="TableGrid"/>
+        <w:tblStyle w:val="LiBang"/>
         <w:tblW w:w="9025" w:type="dxa"/>
         <w:tblLayout w:type="fixed"/>
         <w:tblLook w:val="06A0" w:firstRow="1" w:lastRow="0" w:firstColumn="1" w:lastColumn="0" w:noHBand="1" w:noVBand="1"/>
@@ -13331,7 +17712,7 @@
     </w:p>
     <w:tbl>
       <w:tblPr>
-        <w:tblStyle w:val="TableGrid"/>
+        <w:tblStyle w:val="LiBang"/>
         <w:tblW w:w="9070" w:type="dxa"/>
         <w:tblLayout w:type="fixed"/>
         <w:tblLook w:val="06A0" w:firstRow="1" w:lastRow="0" w:firstColumn="1" w:lastColumn="0" w:noHBand="1" w:noVBand="1"/>
@@ -14436,7 +18817,7 @@
     </w:p>
     <w:tbl>
       <w:tblPr>
-        <w:tblStyle w:val="TableGrid"/>
+        <w:tblStyle w:val="LiBang"/>
         <w:tblW w:w="0" w:type="auto"/>
         <w:tblLayout w:type="fixed"/>
         <w:tblLook w:val="06A0" w:firstRow="1" w:lastRow="0" w:firstColumn="1" w:lastColumn="0" w:noHBand="1" w:noVBand="1"/>
@@ -17265,7 +21646,7 @@
     </w:p>
     <w:tbl>
       <w:tblPr>
-        <w:tblStyle w:val="TableGrid"/>
+        <w:tblStyle w:val="LiBang"/>
         <w:tblW w:w="9025" w:type="dxa"/>
         <w:tblLayout w:type="fixed"/>
         <w:tblLook w:val="06A0" w:firstRow="1" w:lastRow="0" w:firstColumn="1" w:lastColumn="0" w:noHBand="1" w:noVBand="1"/>
@@ -17879,7 +22260,7 @@
     </w:p>
     <w:tbl>
       <w:tblPr>
-        <w:tblStyle w:val="TableGrid"/>
+        <w:tblStyle w:val="LiBang"/>
         <w:tblW w:w="9024" w:type="dxa"/>
         <w:tblLayout w:type="fixed"/>
         <w:tblLook w:val="06A0" w:firstRow="1" w:lastRow="0" w:firstColumn="1" w:lastColumn="0" w:noHBand="1" w:noVBand="1"/>
@@ -18715,7 +23096,7 @@
     </w:p>
     <w:tbl>
       <w:tblPr>
-        <w:tblStyle w:val="TableGrid"/>
+        <w:tblStyle w:val="LiBang"/>
         <w:tblW w:w="9025" w:type="dxa"/>
         <w:tblLayout w:type="fixed"/>
         <w:tblLook w:val="06A0" w:firstRow="1" w:lastRow="0" w:firstColumn="1" w:lastColumn="0" w:noHBand="1" w:noVBand="1"/>
@@ -19453,7 +23834,7 @@
     </w:p>
     <w:tbl>
       <w:tblPr>
-        <w:tblStyle w:val="TableGrid"/>
+        <w:tblStyle w:val="LiBang"/>
         <w:tblW w:w="0" w:type="auto"/>
         <w:tblLayout w:type="fixed"/>
         <w:tblLook w:val="06A0" w:firstRow="1" w:lastRow="0" w:firstColumn="1" w:lastColumn="0" w:noHBand="1" w:noVBand="1"/>
@@ -19956,7 +24337,7 @@
         </w:tcPr>
         <w:p>
           <w:pPr>
-            <w:pStyle w:val="Header"/>
+            <w:pStyle w:val="utrang"/>
             <w:ind w:left="-115"/>
           </w:pPr>
         </w:p>
@@ -19967,7 +24348,7 @@
         </w:tcPr>
         <w:p>
           <w:pPr>
-            <w:pStyle w:val="Header"/>
+            <w:pStyle w:val="utrang"/>
             <w:jc w:val="center"/>
           </w:pPr>
         </w:p>
@@ -19978,7 +24359,7 @@
         </w:tcPr>
         <w:p>
           <w:pPr>
-            <w:pStyle w:val="Header"/>
+            <w:pStyle w:val="utrang"/>
             <w:ind w:right="-115"/>
             <w:jc w:val="right"/>
           </w:pPr>
@@ -19988,7 +24369,7 @@
   </w:tbl>
   <w:p>
     <w:pPr>
-      <w:pStyle w:val="Footer"/>
+      <w:pStyle w:val="Chntrang"/>
     </w:pPr>
   </w:p>
 </w:ftr>
@@ -20039,7 +24420,7 @@
         </w:tcPr>
         <w:p>
           <w:pPr>
-            <w:pStyle w:val="Header"/>
+            <w:pStyle w:val="utrang"/>
             <w:ind w:left="-115"/>
           </w:pPr>
         </w:p>
@@ -20050,7 +24431,7 @@
         </w:tcPr>
         <w:p>
           <w:pPr>
-            <w:pStyle w:val="Header"/>
+            <w:pStyle w:val="utrang"/>
             <w:jc w:val="center"/>
           </w:pPr>
         </w:p>
@@ -20061,7 +24442,7 @@
         </w:tcPr>
         <w:p>
           <w:pPr>
-            <w:pStyle w:val="Header"/>
+            <w:pStyle w:val="utrang"/>
             <w:ind w:right="-115"/>
             <w:jc w:val="right"/>
           </w:pPr>
@@ -20071,7 +24452,7 @@
   </w:tbl>
   <w:p>
     <w:pPr>
-      <w:pStyle w:val="Header"/>
+      <w:pStyle w:val="utrang"/>
     </w:pPr>
   </w:p>
 </w:hdr>
@@ -21597,6 +25978,7 @@
     <w:lsdException w:name="HTML Sample" w:semiHidden="1" w:unhideWhenUsed="1"/>
     <w:lsdException w:name="HTML Typewriter" w:semiHidden="1" w:unhideWhenUsed="1"/>
     <w:lsdException w:name="HTML Variable" w:semiHidden="1" w:unhideWhenUsed="1"/>
+    <w:lsdException w:name="Normal Table" w:semiHidden="1" w:unhideWhenUsed="1"/>
     <w:lsdException w:name="annotation subject" w:semiHidden="1" w:unhideWhenUsed="1"/>
     <w:lsdException w:name="No List" w:semiHidden="1" w:unhideWhenUsed="1"/>
     <w:lsdException w:name="Outline List 1" w:semiHidden="1" w:unhideWhenUsed="1"/>
@@ -21639,8 +26021,11 @@
     <w:lsdException w:name="Table Contemporary" w:semiHidden="1" w:unhideWhenUsed="1"/>
     <w:lsdException w:name="Table Elegant" w:semiHidden="1" w:unhideWhenUsed="1"/>
     <w:lsdException w:name="Table Professional" w:semiHidden="1" w:unhideWhenUsed="1"/>
+    <w:lsdException w:name="Table Subtle 1" w:semiHidden="1" w:unhideWhenUsed="1"/>
     <w:lsdException w:name="Table Subtle 2" w:semiHidden="1" w:unhideWhenUsed="1"/>
     <w:lsdException w:name="Table Web 1" w:semiHidden="1" w:unhideWhenUsed="1"/>
+    <w:lsdException w:name="Table Web 2" w:semiHidden="1" w:unhideWhenUsed="1"/>
+    <w:lsdException w:name="Table Web 3" w:semiHidden="1" w:unhideWhenUsed="1"/>
     <w:lsdException w:name="Balloon Text" w:semiHidden="1" w:unhideWhenUsed="1"/>
     <w:lsdException w:name="Table Grid" w:uiPriority="39"/>
     <w:lsdException w:name="Table Theme" w:semiHidden="1" w:unhideWhenUsed="1"/>
@@ -21865,17 +26250,17 @@
     <w:lsdException w:name="Unresolved Mention" w:semiHidden="1" w:unhideWhenUsed="1"/>
     <w:lsdException w:name="Smart Link" w:semiHidden="1" w:unhideWhenUsed="1"/>
   </w:latentStyles>
-  <w:style w:type="paragraph" w:default="1" w:styleId="Normal">
+  <w:style w:type="paragraph" w:default="1" w:styleId="Binhthng">
     <w:name w:val="Normal"/>
     <w:qFormat/>
   </w:style>
-  <w:style w:type="character" w:default="1" w:styleId="DefaultParagraphFont">
+  <w:style w:type="character" w:default="1" w:styleId="Phngmcinhcuaoanvn">
     <w:name w:val="Default Paragraph Font"/>
     <w:uiPriority w:val="1"/>
     <w:semiHidden/>
     <w:unhideWhenUsed/>
   </w:style>
-  <w:style w:type="table" w:default="1" w:styleId="TableNormal">
+  <w:style w:type="table" w:default="1" w:styleId="BangThngthng">
     <w:name w:val="Normal Table"/>
     <w:uiPriority w:val="99"/>
     <w:semiHidden/>
@@ -21890,15 +26275,15 @@
       </w:tblCellMar>
     </w:tblPr>
   </w:style>
-  <w:style w:type="numbering" w:default="1" w:styleId="NoList">
+  <w:style w:type="numbering" w:default="1" w:styleId="Khngco">
     <w:name w:val="No List"/>
     <w:uiPriority w:val="99"/>
     <w:semiHidden/>
     <w:unhideWhenUsed/>
   </w:style>
-  <w:style w:type="table" w:styleId="TableGrid">
+  <w:style w:type="table" w:styleId="LiBang">
     <w:name w:val="Table Grid"/>
-    <w:basedOn w:val="TableNormal"/>
+    <w:basedOn w:val="BangThngthng"/>
     <w:uiPriority w:val="59"/>
     <w:rsid w:val="00FB4123"/>
     <w:pPr>
@@ -21915,9 +26300,9 @@
       </w:tblBorders>
     </w:tblPr>
   </w:style>
-  <w:style w:type="paragraph" w:styleId="ListParagraph">
+  <w:style w:type="paragraph" w:styleId="oancuaDanhsach">
     <w:name w:val="List Paragraph"/>
-    <w:basedOn w:val="Normal"/>
+    <w:basedOn w:val="Binhthng"/>
     <w:uiPriority w:val="34"/>
     <w:qFormat/>
     <w:pPr>
@@ -21925,16 +26310,16 @@
       <w:contextualSpacing/>
     </w:pPr>
   </w:style>
-  <w:style w:type="character" w:customStyle="1" w:styleId="HeaderChar">
-    <w:name w:val="Header Char"/>
-    <w:basedOn w:val="DefaultParagraphFont"/>
-    <w:link w:val="Header"/>
+  <w:style w:type="character" w:customStyle="1" w:styleId="utrangChar">
+    <w:name w:val="Đầu trang Char"/>
+    <w:basedOn w:val="Phngmcinhcuaoanvn"/>
+    <w:link w:val="utrang"/>
     <w:uiPriority w:val="99"/>
   </w:style>
-  <w:style w:type="paragraph" w:styleId="Header">
+  <w:style w:type="paragraph" w:styleId="utrang">
     <w:name w:val="header"/>
-    <w:basedOn w:val="Normal"/>
-    <w:link w:val="HeaderChar"/>
+    <w:basedOn w:val="Binhthng"/>
+    <w:link w:val="utrangChar"/>
     <w:uiPriority w:val="99"/>
     <w:unhideWhenUsed/>
     <w:pPr>
@@ -21945,16 +26330,16 @@
       <w:spacing w:after="0" w:line="240" w:lineRule="auto"/>
     </w:pPr>
   </w:style>
-  <w:style w:type="character" w:customStyle="1" w:styleId="FooterChar">
-    <w:name w:val="Footer Char"/>
-    <w:basedOn w:val="DefaultParagraphFont"/>
-    <w:link w:val="Footer"/>
+  <w:style w:type="character" w:customStyle="1" w:styleId="ChntrangChar">
+    <w:name w:val="Chân trang Char"/>
+    <w:basedOn w:val="Phngmcinhcuaoanvn"/>
+    <w:link w:val="Chntrang"/>
     <w:uiPriority w:val="99"/>
   </w:style>
-  <w:style w:type="paragraph" w:styleId="Footer">
+  <w:style w:type="paragraph" w:styleId="Chntrang">
     <w:name w:val="footer"/>
-    <w:basedOn w:val="Normal"/>
-    <w:link w:val="FooterChar"/>
+    <w:basedOn w:val="Binhthng"/>
+    <w:link w:val="ChntrangChar"/>
     <w:uiPriority w:val="99"/>
     <w:unhideWhenUsed/>
     <w:pPr>

--- a/Documents/Phân tích yêu cầu.docx
+++ b/Documents/Phân tích yêu cầu.docx
@@ -522,6 +522,7 @@
         <w:tc>
           <w:tcPr>
             <w:tcW w:w="705" w:type="dxa"/>
+            <w:shd w:val="clear" w:color="auto" w:fill="FFE599" w:themeFill="accent4" w:themeFillTint="66"/>
           </w:tcPr>
           <w:p>
             <w:pPr>
@@ -542,12 +543,14 @@
         <w:tc>
           <w:tcPr>
             <w:tcW w:w="3165" w:type="dxa"/>
-          </w:tcPr>
-          <w:p>
-            <w:pPr>
-              <w:rPr>
-                <w:rFonts w:eastAsiaTheme="minorEastAsia"/>
-                <w:noProof/>
+            <w:shd w:val="clear" w:color="auto" w:fill="FFE599" w:themeFill="accent4" w:themeFillTint="66"/>
+          </w:tcPr>
+          <w:p>
+            <w:pPr>
+              <w:rPr>
+                <w:rFonts w:eastAsiaTheme="minorEastAsia"/>
+                <w:noProof/>
+                <w:lang w:val="en-US"/>
               </w:rPr>
             </w:pPr>
             <w:r>
@@ -557,11 +560,20 @@
               </w:rPr>
               <w:t>Thông kê</w:t>
             </w:r>
+            <w:r>
+              <w:rPr>
+                <w:rFonts w:eastAsiaTheme="minorEastAsia"/>
+                <w:noProof/>
+                <w:lang w:val="en-US"/>
+              </w:rPr>
+              <w:t xml:space="preserve"> lương</w:t>
+            </w:r>
           </w:p>
         </w:tc>
         <w:tc>
           <w:tcPr>
             <w:tcW w:w="1665" w:type="dxa"/>
+            <w:shd w:val="clear" w:color="auto" w:fill="FFE599" w:themeFill="accent4" w:themeFillTint="66"/>
           </w:tcPr>
           <w:p>
             <w:pPr>
@@ -582,26 +594,21 @@
         <w:tc>
           <w:tcPr>
             <w:tcW w:w="1905" w:type="dxa"/>
-          </w:tcPr>
-          <w:p>
-            <w:pPr>
-              <w:rPr>
-                <w:rFonts w:eastAsiaTheme="minorEastAsia"/>
-                <w:noProof/>
-              </w:rPr>
-            </w:pPr>
-            <w:r>
-              <w:rPr>
-                <w:rFonts w:eastAsiaTheme="minorEastAsia"/>
-                <w:noProof/>
-              </w:rPr>
-              <w:t>QĐ5</w:t>
-            </w:r>
+            <w:shd w:val="clear" w:color="auto" w:fill="FFE599" w:themeFill="accent4" w:themeFillTint="66"/>
+          </w:tcPr>
+          <w:p>
+            <w:pPr>
+              <w:rPr>
+                <w:rFonts w:eastAsiaTheme="minorEastAsia"/>
+                <w:noProof/>
+              </w:rPr>
+            </w:pPr>
           </w:p>
         </w:tc>
         <w:tc>
           <w:tcPr>
             <w:tcW w:w="1585" w:type="dxa"/>
+            <w:shd w:val="clear" w:color="auto" w:fill="FFE599" w:themeFill="accent4" w:themeFillTint="66"/>
           </w:tcPr>
           <w:p>
             <w:pPr>
@@ -1715,96 +1722,6 @@
           <w:noProof/>
         </w:rPr>
       </w:pPr>
-    </w:p>
-    <w:p>
-      <w:pPr>
-        <w:rPr>
-          <w:rFonts w:eastAsiaTheme="minorEastAsia"/>
-          <w:b/>
-          <w:bCs/>
-          <w:noProof/>
-        </w:rPr>
-      </w:pPr>
-    </w:p>
-    <w:p>
-      <w:pPr>
-        <w:rPr>
-          <w:rFonts w:eastAsiaTheme="minorEastAsia"/>
-          <w:b/>
-          <w:bCs/>
-          <w:noProof/>
-        </w:rPr>
-      </w:pPr>
-    </w:p>
-    <w:p>
-      <w:pPr>
-        <w:rPr>
-          <w:rFonts w:eastAsiaTheme="minorEastAsia"/>
-          <w:b/>
-          <w:bCs/>
-          <w:noProof/>
-        </w:rPr>
-      </w:pPr>
-    </w:p>
-    <w:p>
-      <w:pPr>
-        <w:rPr>
-          <w:rFonts w:eastAsiaTheme="minorEastAsia"/>
-          <w:b/>
-          <w:bCs/>
-          <w:noProof/>
-        </w:rPr>
-      </w:pPr>
-    </w:p>
-    <w:p>
-      <w:pPr>
-        <w:rPr>
-          <w:rFonts w:eastAsiaTheme="minorEastAsia"/>
-          <w:b/>
-          <w:bCs/>
-          <w:noProof/>
-        </w:rPr>
-      </w:pPr>
-    </w:p>
-    <w:p>
-      <w:pPr>
-        <w:rPr>
-          <w:rFonts w:eastAsiaTheme="minorEastAsia"/>
-          <w:b/>
-          <w:bCs/>
-          <w:noProof/>
-        </w:rPr>
-      </w:pPr>
-    </w:p>
-    <w:p>
-      <w:pPr>
-        <w:rPr>
-          <w:rFonts w:eastAsiaTheme="minorEastAsia"/>
-          <w:b/>
-          <w:bCs/>
-          <w:noProof/>
-        </w:rPr>
-      </w:pPr>
-    </w:p>
-    <w:p>
-      <w:pPr>
-        <w:rPr>
-          <w:rFonts w:eastAsiaTheme="minorEastAsia"/>
-          <w:b/>
-          <w:bCs/>
-          <w:noProof/>
-        </w:rPr>
-      </w:pPr>
-    </w:p>
-    <w:p>
-      <w:pPr>
-        <w:rPr>
-          <w:rFonts w:eastAsiaTheme="minorEastAsia"/>
-          <w:b/>
-          <w:bCs/>
-          <w:noProof/>
-        </w:rPr>
-      </w:pPr>
       <w:r>
         <w:rPr>
           <w:rFonts w:eastAsiaTheme="minorEastAsia"/>
@@ -1994,6 +1911,7 @@
                       <w:rFonts w:ascii="Calibri" w:eastAsia="Calibri" w:hAnsi="Calibri" w:cs="Calibri"/>
                       <w:noProof/>
                     </w:rPr>
+                    <w:lastRenderedPageBreak/>
                     <w:t>Mã hàng</w:t>
                   </w:r>
                 </w:p>
@@ -2511,6 +2429,14 @@
         </w:rPr>
         <w:t>.Mật khẩu gồm 6-8 ký tự.</w:t>
       </w:r>
+      <w:r>
+        <w:rPr>
+          <w:rFonts w:eastAsiaTheme="minorEastAsia"/>
+          <w:noProof/>
+          <w:lang w:val="en-US"/>
+        </w:rPr>
+        <w:t>.</w:t>
+      </w:r>
     </w:p>
     <w:p>
       <w:pPr>
@@ -2519,16 +2445,7 @@
           <w:b/>
           <w:bCs/>
           <w:noProof/>
-        </w:rPr>
-      </w:pPr>
-    </w:p>
-    <w:p>
-      <w:pPr>
-        <w:rPr>
-          <w:rFonts w:eastAsiaTheme="minorEastAsia"/>
-          <w:b/>
-          <w:bCs/>
-          <w:noProof/>
+          <w:lang w:val="en-US"/>
         </w:rPr>
       </w:pPr>
       <w:r>
@@ -2537,8 +2454,9 @@
           <w:b/>
           <w:bCs/>
           <w:noProof/>
+          <w:lang w:val="en-US"/>
         </w:rPr>
-        <w:t>BM5:</w:t>
+        <w:t>BM5</w:t>
       </w:r>
     </w:p>
     <w:tbl>
@@ -2570,7 +2488,7 @@
                 <w:noProof/>
                 <w:lang w:val="en-US"/>
               </w:rPr>
-              <w:t>Tài khoản</w:t>
+              <w:t>Thống kê lương</w:t>
             </w:r>
           </w:p>
         </w:tc>
@@ -2594,34 +2512,42 @@
                 <w:noProof/>
                 <w:lang w:val="en-US"/>
               </w:rPr>
-              <w:t>Mã NV:………………………………………………………………………….</w:t>
-            </w:r>
-          </w:p>
-          <w:p>
-            <w:pPr>
-              <w:rPr>
-                <w:rFonts w:eastAsiaTheme="minorEastAsia"/>
-                <w:noProof/>
-                <w:lang w:val="en-US"/>
-              </w:rPr>
-            </w:pPr>
-            <w:r>
-              <w:rPr>
-                <w:rFonts w:eastAsiaTheme="minorEastAsia"/>
-                <w:noProof/>
-                <w:lang w:val="en-US"/>
-              </w:rPr>
-              <w:t>Quyền tài khoản:…………………………………………………..</w:t>
-            </w:r>
-          </w:p>
-          <w:p>
-            <w:pPr>
-              <w:rPr>
-                <w:rFonts w:eastAsiaTheme="minorEastAsia"/>
-                <w:noProof/>
-                <w:lang w:val="en-US"/>
-              </w:rPr>
-            </w:pPr>
+              <w:t>Mã chấm công:………………………………………………</w:t>
+            </w:r>
+          </w:p>
+          <w:p>
+            <w:pPr>
+              <w:rPr>
+                <w:rFonts w:eastAsiaTheme="minorEastAsia"/>
+                <w:noProof/>
+                <w:lang w:val="en-US"/>
+              </w:rPr>
+            </w:pPr>
+            <w:r>
+              <w:rPr>
+                <w:rFonts w:eastAsiaTheme="minorEastAsia"/>
+                <w:noProof/>
+                <w:lang w:val="en-US"/>
+              </w:rPr>
+              <w:t>Mã NV:………………………………………………………</w:t>
+            </w:r>
+          </w:p>
+          <w:p>
+            <w:pPr>
+              <w:rPr>
+                <w:rFonts w:eastAsiaTheme="minorEastAsia"/>
+                <w:noProof/>
+                <w:lang w:val="en-US"/>
+              </w:rPr>
+            </w:pPr>
+            <w:r>
+              <w:rPr>
+                <w:rFonts w:eastAsiaTheme="minorEastAsia"/>
+                <w:noProof/>
+                <w:lang w:val="en-US"/>
+              </w:rPr>
+              <w:t>Lương:…………………………………………………………….</w:t>
+            </w:r>
           </w:p>
           <w:tbl>
             <w:tblPr>
@@ -2630,16 +2556,36 @@
               <w:tblLook w:val="04A0" w:firstRow="1" w:lastRow="0" w:firstColumn="1" w:lastColumn="0" w:noHBand="0" w:noVBand="1"/>
             </w:tblPr>
             <w:tblGrid>
-              <w:gridCol w:w="1011"/>
-              <w:gridCol w:w="1305"/>
-              <w:gridCol w:w="1305"/>
-              <w:gridCol w:w="1954"/>
-              <w:gridCol w:w="1941"/>
+              <w:gridCol w:w="2930"/>
+              <w:gridCol w:w="2930"/>
+              <w:gridCol w:w="2930"/>
             </w:tblGrid>
             <w:tr>
               <w:tc>
                 <w:tcPr>
-                  <w:tcW w:w="1011" w:type="dxa"/>
+                  <w:tcW w:w="2930" w:type="dxa"/>
+                </w:tcPr>
+                <w:p>
+                  <w:pPr>
+                    <w:rPr>
+                      <w:rFonts w:eastAsiaTheme="minorEastAsia"/>
+                      <w:noProof/>
+                      <w:lang w:val="en-US"/>
+                    </w:rPr>
+                  </w:pPr>
+                  <w:r>
+                    <w:rPr>
+                      <w:rFonts w:eastAsiaTheme="minorEastAsia"/>
+                      <w:noProof/>
+                      <w:lang w:val="en-US"/>
+                    </w:rPr>
+                    <w:t>Mã chấm công</w:t>
+                  </w:r>
+                </w:p>
+              </w:tc>
+              <w:tc>
+                <w:tcPr>
+                  <w:tcW w:w="2930" w:type="dxa"/>
                 </w:tcPr>
                 <w:p>
                   <w:pPr>
@@ -2661,7 +2607,7 @@
               </w:tc>
               <w:tc>
                 <w:tcPr>
-                  <w:tcW w:w="1305" w:type="dxa"/>
+                  <w:tcW w:w="2930" w:type="dxa"/>
                 </w:tcPr>
                 <w:p>
                   <w:pPr>
@@ -2677,73 +2623,7 @@
                       <w:noProof/>
                       <w:lang w:val="en-US"/>
                     </w:rPr>
-                    <w:t>Tài khoản</w:t>
-                  </w:r>
-                </w:p>
-              </w:tc>
-              <w:tc>
-                <w:tcPr>
-                  <w:tcW w:w="1305" w:type="dxa"/>
-                </w:tcPr>
-                <w:p>
-                  <w:pPr>
-                    <w:rPr>
-                      <w:rFonts w:eastAsiaTheme="minorEastAsia"/>
-                      <w:noProof/>
-                      <w:lang w:val="en-US"/>
-                    </w:rPr>
-                  </w:pPr>
-                  <w:r>
-                    <w:rPr>
-                      <w:rFonts w:eastAsiaTheme="minorEastAsia"/>
-                      <w:noProof/>
-                      <w:lang w:val="en-US"/>
-                    </w:rPr>
-                    <w:t xml:space="preserve">Mật khẩu </w:t>
-                  </w:r>
-                </w:p>
-              </w:tc>
-              <w:tc>
-                <w:tcPr>
-                  <w:tcW w:w="1954" w:type="dxa"/>
-                </w:tcPr>
-                <w:p>
-                  <w:pPr>
-                    <w:rPr>
-                      <w:rFonts w:eastAsiaTheme="minorEastAsia"/>
-                      <w:noProof/>
-                      <w:lang w:val="en-US"/>
-                    </w:rPr>
-                  </w:pPr>
-                  <w:r>
-                    <w:rPr>
-                      <w:rFonts w:eastAsiaTheme="minorEastAsia"/>
-                      <w:noProof/>
-                      <w:lang w:val="en-US"/>
-                    </w:rPr>
-                    <w:t>Ngày đăng nhập</w:t>
-                  </w:r>
-                </w:p>
-              </w:tc>
-              <w:tc>
-                <w:tcPr>
-                  <w:tcW w:w="1941" w:type="dxa"/>
-                </w:tcPr>
-                <w:p>
-                  <w:pPr>
-                    <w:rPr>
-                      <w:rFonts w:eastAsiaTheme="minorEastAsia"/>
-                      <w:noProof/>
-                      <w:lang w:val="en-US"/>
-                    </w:rPr>
-                  </w:pPr>
-                  <w:r>
-                    <w:rPr>
-                      <w:rFonts w:eastAsiaTheme="minorEastAsia"/>
-                      <w:noProof/>
-                      <w:lang w:val="en-US"/>
-                    </w:rPr>
-                    <w:t>Quyền tài khoản</w:t>
+                    <w:t>Lương</w:t>
                   </w:r>
                 </w:p>
               </w:tc>
@@ -2751,7 +2631,7 @@
             <w:tr>
               <w:tc>
                 <w:tcPr>
-                  <w:tcW w:w="1011" w:type="dxa"/>
+                  <w:tcW w:w="2930" w:type="dxa"/>
                 </w:tcPr>
                 <w:p>
                   <w:pPr>
@@ -2765,7 +2645,7 @@
               </w:tc>
               <w:tc>
                 <w:tcPr>
-                  <w:tcW w:w="1305" w:type="dxa"/>
+                  <w:tcW w:w="2930" w:type="dxa"/>
                 </w:tcPr>
                 <w:p>
                   <w:pPr>
@@ -2779,35 +2659,7 @@
               </w:tc>
               <w:tc>
                 <w:tcPr>
-                  <w:tcW w:w="1305" w:type="dxa"/>
-                </w:tcPr>
-                <w:p>
-                  <w:pPr>
-                    <w:rPr>
-                      <w:rFonts w:eastAsiaTheme="minorEastAsia"/>
-                      <w:noProof/>
-                      <w:lang w:val="en-US"/>
-                    </w:rPr>
-                  </w:pPr>
-                </w:p>
-              </w:tc>
-              <w:tc>
-                <w:tcPr>
-                  <w:tcW w:w="1954" w:type="dxa"/>
-                </w:tcPr>
-                <w:p>
-                  <w:pPr>
-                    <w:rPr>
-                      <w:rFonts w:eastAsiaTheme="minorEastAsia"/>
-                      <w:noProof/>
-                      <w:lang w:val="en-US"/>
-                    </w:rPr>
-                  </w:pPr>
-                </w:p>
-              </w:tc>
-              <w:tc>
-                <w:tcPr>
-                  <w:tcW w:w="1941" w:type="dxa"/>
+                  <w:tcW w:w="2930" w:type="dxa"/>
                 </w:tcPr>
                 <w:p>
                   <w:pPr>
@@ -2837,37 +2689,12 @@
       <w:pPr>
         <w:rPr>
           <w:rFonts w:eastAsiaTheme="minorEastAsia"/>
-          <w:noProof/>
-          <w:lang w:val="en-US"/>
-        </w:rPr>
-      </w:pPr>
-      <w:r>
-        <w:rPr>
-          <w:rFonts w:eastAsiaTheme="minorEastAsia"/>
-          <w:b/>
-          <w:bCs/>
-          <w:noProof/>
-        </w:rPr>
-        <w:t>QĐ 5:</w:t>
-      </w:r>
-      <w:r>
-        <w:rPr>
-          <w:rFonts w:eastAsiaTheme="minorEastAsia"/>
           <w:b/>
           <w:bCs/>
           <w:noProof/>
           <w:lang w:val="en-US"/>
         </w:rPr>
-        <w:t xml:space="preserve"> </w:t>
-      </w:r>
-      <w:r>
-        <w:rPr>
-          <w:rFonts w:eastAsiaTheme="minorEastAsia"/>
-          <w:noProof/>
-          <w:lang w:val="en-US"/>
-        </w:rPr>
-        <w:t>Tài khoản và mật khẩu được thêm sau khi nhân viên đăng ký.</w:t>
-      </w:r>
+      </w:pPr>
     </w:p>
     <w:p>
       <w:pPr>
@@ -2876,6 +2703,7 @@
           <w:b/>
           <w:bCs/>
           <w:noProof/>
+          <w:lang w:val="en-US"/>
         </w:rPr>
       </w:pPr>
     </w:p>
@@ -2895,8 +2723,26 @@
           <w:bCs/>
           <w:noProof/>
         </w:rPr>
-        <w:lastRenderedPageBreak/>
-        <w:t>-BM6:</w:t>
+        <w:t>-BM</w:t>
+      </w:r>
+      <w:r>
+        <w:rPr>
+          <w:rFonts w:eastAsiaTheme="minorEastAsia"/>
+          <w:b/>
+          <w:bCs/>
+          <w:noProof/>
+          <w:lang w:val="en-US"/>
+        </w:rPr>
+        <w:t>6</w:t>
+      </w:r>
+      <w:r>
+        <w:rPr>
+          <w:rFonts w:eastAsiaTheme="minorEastAsia"/>
+          <w:b/>
+          <w:bCs/>
+          <w:noProof/>
+        </w:rPr>
+        <w:t>:</w:t>
       </w:r>
     </w:p>
     <w:tbl>
@@ -2930,6 +2776,7 @@
                 <w:rFonts w:eastAsiaTheme="minorEastAsia"/>
                 <w:noProof/>
               </w:rPr>
+              <w:lastRenderedPageBreak/>
               <w:t>Hóa đơn</w:t>
             </w:r>
           </w:p>
@@ -4295,56 +4142,6 @@
           <w:noProof/>
         </w:rPr>
       </w:pPr>
-    </w:p>
-    <w:p>
-      <w:pPr>
-        <w:rPr>
-          <w:rFonts w:eastAsiaTheme="minorEastAsia"/>
-          <w:b/>
-          <w:bCs/>
-          <w:noProof/>
-        </w:rPr>
-      </w:pPr>
-    </w:p>
-    <w:p>
-      <w:pPr>
-        <w:rPr>
-          <w:rFonts w:eastAsiaTheme="minorEastAsia"/>
-          <w:b/>
-          <w:bCs/>
-          <w:noProof/>
-        </w:rPr>
-      </w:pPr>
-    </w:p>
-    <w:p>
-      <w:pPr>
-        <w:rPr>
-          <w:rFonts w:eastAsiaTheme="minorEastAsia"/>
-          <w:b/>
-          <w:bCs/>
-          <w:noProof/>
-        </w:rPr>
-      </w:pPr>
-    </w:p>
-    <w:p>
-      <w:pPr>
-        <w:rPr>
-          <w:rFonts w:eastAsiaTheme="minorEastAsia"/>
-          <w:b/>
-          <w:bCs/>
-          <w:noProof/>
-        </w:rPr>
-      </w:pPr>
-    </w:p>
-    <w:p>
-      <w:pPr>
-        <w:rPr>
-          <w:rFonts w:eastAsiaTheme="minorEastAsia"/>
-          <w:b/>
-          <w:bCs/>
-          <w:noProof/>
-        </w:rPr>
-      </w:pPr>
       <w:r>
         <w:rPr>
           <w:rFonts w:eastAsiaTheme="minorEastAsia"/>
@@ -4383,7 +4180,6 @@
                 <w:rFonts w:eastAsiaTheme="minorEastAsia"/>
                 <w:noProof/>
               </w:rPr>
-              <w:lastRenderedPageBreak/>
               <w:t>Nhà cung cấp</w:t>
             </w:r>
           </w:p>
@@ -4391,7 +4187,7 @@
       </w:tr>
       <w:tr>
         <w:trPr>
-          <w:trHeight w:val="800"/>
+          <w:trHeight w:val="416"/>
         </w:trPr>
         <w:tc>
           <w:tcPr>
@@ -4769,6 +4565,7 @@
           <w:bCs/>
           <w:noProof/>
         </w:rPr>
+        <w:lastRenderedPageBreak/>
         <w:t xml:space="preserve">QĐ8: </w:t>
       </w:r>
       <w:r>
@@ -5251,76 +5048,6 @@
           <w:noProof/>
         </w:rPr>
       </w:pPr>
-    </w:p>
-    <w:p>
-      <w:pPr>
-        <w:rPr>
-          <w:rFonts w:eastAsiaTheme="minorEastAsia"/>
-          <w:b/>
-          <w:bCs/>
-          <w:noProof/>
-        </w:rPr>
-      </w:pPr>
-    </w:p>
-    <w:p>
-      <w:pPr>
-        <w:rPr>
-          <w:rFonts w:eastAsiaTheme="minorEastAsia"/>
-          <w:b/>
-          <w:bCs/>
-          <w:noProof/>
-        </w:rPr>
-      </w:pPr>
-    </w:p>
-    <w:p>
-      <w:pPr>
-        <w:rPr>
-          <w:rFonts w:eastAsiaTheme="minorEastAsia"/>
-          <w:b/>
-          <w:bCs/>
-          <w:noProof/>
-        </w:rPr>
-      </w:pPr>
-    </w:p>
-    <w:p>
-      <w:pPr>
-        <w:rPr>
-          <w:rFonts w:eastAsiaTheme="minorEastAsia"/>
-          <w:b/>
-          <w:bCs/>
-          <w:noProof/>
-        </w:rPr>
-      </w:pPr>
-    </w:p>
-    <w:p>
-      <w:pPr>
-        <w:rPr>
-          <w:rFonts w:eastAsiaTheme="minorEastAsia"/>
-          <w:b/>
-          <w:bCs/>
-          <w:noProof/>
-        </w:rPr>
-      </w:pPr>
-    </w:p>
-    <w:p>
-      <w:pPr>
-        <w:rPr>
-          <w:rFonts w:eastAsiaTheme="minorEastAsia"/>
-          <w:b/>
-          <w:bCs/>
-          <w:noProof/>
-        </w:rPr>
-      </w:pPr>
-    </w:p>
-    <w:p>
-      <w:pPr>
-        <w:rPr>
-          <w:rFonts w:eastAsiaTheme="minorEastAsia"/>
-          <w:b/>
-          <w:bCs/>
-          <w:noProof/>
-        </w:rPr>
-      </w:pPr>
       <w:r>
         <w:rPr>
           <w:rFonts w:eastAsiaTheme="minorEastAsia"/>
@@ -5328,7 +5055,6 @@
           <w:bCs/>
           <w:noProof/>
         </w:rPr>
-        <w:lastRenderedPageBreak/>
         <w:t>-BM10</w:t>
       </w:r>
     </w:p>
@@ -5363,6 +5089,7 @@
                 <w:rFonts w:eastAsiaTheme="minorEastAsia"/>
                 <w:noProof/>
               </w:rPr>
+              <w:lastRenderedPageBreak/>
               <w:t>Nhập hàng</w:t>
             </w:r>
           </w:p>
@@ -6225,6 +5952,16 @@
         </w:rPr>
         <w:t>BM11</w:t>
       </w:r>
+      <w:r>
+        <w:rPr>
+          <w:rFonts w:eastAsiaTheme="minorEastAsia"/>
+          <w:b/>
+          <w:bCs/>
+          <w:noProof/>
+          <w:lang w:val="en-US"/>
+        </w:rPr>
+        <w:t>:</w:t>
+      </w:r>
     </w:p>
     <w:tbl>
       <w:tblPr>
@@ -6535,36 +6272,7 @@
           <w:noProof/>
           <w:lang w:val="en-US"/>
         </w:rPr>
-        <w:t>QĐ11:</w:t>
-      </w:r>
-    </w:p>
-    <w:p>
-      <w:pPr>
-        <w:rPr>
-          <w:rFonts w:eastAsiaTheme="minorEastAsia"/>
-          <w:noProof/>
-        </w:rPr>
-      </w:pPr>
-    </w:p>
-    <w:p>
-      <w:pPr>
-        <w:rPr>
-          <w:rFonts w:eastAsiaTheme="minorEastAsia"/>
-          <w:b/>
-          <w:bCs/>
-          <w:noProof/>
-          <w:lang w:val="en-US"/>
-        </w:rPr>
-      </w:pPr>
-      <w:r>
-        <w:rPr>
-          <w:rFonts w:eastAsiaTheme="minorEastAsia"/>
-          <w:b/>
-          <w:bCs/>
-          <w:noProof/>
-          <w:lang w:val="en-US"/>
-        </w:rPr>
-        <w:t>BM</w:t>
+        <w:t>BM1</w:t>
       </w:r>
       <w:r>
         <w:rPr>
@@ -6574,265 +6282,7 @@
           <w:noProof/>
           <w:lang w:val="en-US"/>
         </w:rPr>
-        <w:t>12</w:t>
-      </w:r>
-    </w:p>
-    <w:tbl>
-      <w:tblPr>
-        <w:tblStyle w:val="LiBang"/>
-        <w:tblW w:w="0" w:type="auto"/>
-        <w:tblLook w:val="04A0" w:firstRow="1" w:lastRow="0" w:firstColumn="1" w:lastColumn="0" w:noHBand="0" w:noVBand="1"/>
-      </w:tblPr>
-      <w:tblGrid>
-        <w:gridCol w:w="9016"/>
-      </w:tblGrid>
-      <w:tr>
-        <w:tc>
-          <w:tcPr>
-            <w:tcW w:w="9016" w:type="dxa"/>
-          </w:tcPr>
-          <w:p>
-            <w:pPr>
-              <w:jc w:val="center"/>
-              <w:rPr>
-                <w:rFonts w:eastAsiaTheme="minorEastAsia"/>
-                <w:noProof/>
-                <w:lang w:val="en-US"/>
-              </w:rPr>
-            </w:pPr>
-            <w:r>
-              <w:rPr>
-                <w:rFonts w:eastAsiaTheme="minorEastAsia"/>
-                <w:noProof/>
-                <w:lang w:val="en-US"/>
-              </w:rPr>
-              <w:t>Thống kê lương</w:t>
-            </w:r>
-          </w:p>
-        </w:tc>
-      </w:tr>
-      <w:tr>
-        <w:tc>
-          <w:tcPr>
-            <w:tcW w:w="9016" w:type="dxa"/>
-          </w:tcPr>
-          <w:p>
-            <w:pPr>
-              <w:rPr>
-                <w:rFonts w:eastAsiaTheme="minorEastAsia"/>
-                <w:noProof/>
-                <w:lang w:val="en-US"/>
-              </w:rPr>
-            </w:pPr>
-            <w:r>
-              <w:rPr>
-                <w:rFonts w:eastAsiaTheme="minorEastAsia"/>
-                <w:noProof/>
-                <w:lang w:val="en-US"/>
-              </w:rPr>
-              <w:t>Mã chấm công:………………………………………………</w:t>
-            </w:r>
-          </w:p>
-          <w:p>
-            <w:pPr>
-              <w:rPr>
-                <w:rFonts w:eastAsiaTheme="minorEastAsia"/>
-                <w:noProof/>
-                <w:lang w:val="en-US"/>
-              </w:rPr>
-            </w:pPr>
-            <w:r>
-              <w:rPr>
-                <w:rFonts w:eastAsiaTheme="minorEastAsia"/>
-                <w:noProof/>
-                <w:lang w:val="en-US"/>
-              </w:rPr>
-              <w:t>Mã NV:………………………………………………………</w:t>
-            </w:r>
-          </w:p>
-          <w:p>
-            <w:pPr>
-              <w:rPr>
-                <w:rFonts w:eastAsiaTheme="minorEastAsia"/>
-                <w:noProof/>
-                <w:lang w:val="en-US"/>
-              </w:rPr>
-            </w:pPr>
-            <w:r>
-              <w:rPr>
-                <w:rFonts w:eastAsiaTheme="minorEastAsia"/>
-                <w:noProof/>
-                <w:lang w:val="en-US"/>
-              </w:rPr>
-              <w:t>Lương:…………………………………………………………….</w:t>
-            </w:r>
-          </w:p>
-          <w:tbl>
-            <w:tblPr>
-              <w:tblStyle w:val="LiBang"/>
-              <w:tblW w:w="0" w:type="auto"/>
-              <w:tblLook w:val="04A0" w:firstRow="1" w:lastRow="0" w:firstColumn="1" w:lastColumn="0" w:noHBand="0" w:noVBand="1"/>
-            </w:tblPr>
-            <w:tblGrid>
-              <w:gridCol w:w="2930"/>
-              <w:gridCol w:w="2930"/>
-              <w:gridCol w:w="2930"/>
-            </w:tblGrid>
-            <w:tr>
-              <w:tc>
-                <w:tcPr>
-                  <w:tcW w:w="2930" w:type="dxa"/>
-                </w:tcPr>
-                <w:p>
-                  <w:pPr>
-                    <w:rPr>
-                      <w:rFonts w:eastAsiaTheme="minorEastAsia"/>
-                      <w:noProof/>
-                      <w:lang w:val="en-US"/>
-                    </w:rPr>
-                  </w:pPr>
-                  <w:r>
-                    <w:rPr>
-                      <w:rFonts w:eastAsiaTheme="minorEastAsia"/>
-                      <w:noProof/>
-                      <w:lang w:val="en-US"/>
-                    </w:rPr>
-                    <w:t>Mã chấm công</w:t>
-                  </w:r>
-                </w:p>
-              </w:tc>
-              <w:tc>
-                <w:tcPr>
-                  <w:tcW w:w="2930" w:type="dxa"/>
-                </w:tcPr>
-                <w:p>
-                  <w:pPr>
-                    <w:rPr>
-                      <w:rFonts w:eastAsiaTheme="minorEastAsia"/>
-                      <w:noProof/>
-                      <w:lang w:val="en-US"/>
-                    </w:rPr>
-                  </w:pPr>
-                  <w:r>
-                    <w:rPr>
-                      <w:rFonts w:eastAsiaTheme="minorEastAsia"/>
-                      <w:noProof/>
-                      <w:lang w:val="en-US"/>
-                    </w:rPr>
-                    <w:t>Mã NV</w:t>
-                  </w:r>
-                </w:p>
-              </w:tc>
-              <w:tc>
-                <w:tcPr>
-                  <w:tcW w:w="2930" w:type="dxa"/>
-                </w:tcPr>
-                <w:p>
-                  <w:pPr>
-                    <w:rPr>
-                      <w:rFonts w:eastAsiaTheme="minorEastAsia"/>
-                      <w:noProof/>
-                      <w:lang w:val="en-US"/>
-                    </w:rPr>
-                  </w:pPr>
-                  <w:r>
-                    <w:rPr>
-                      <w:rFonts w:eastAsiaTheme="minorEastAsia"/>
-                      <w:noProof/>
-                      <w:lang w:val="en-US"/>
-                    </w:rPr>
-                    <w:t>Lương</w:t>
-                  </w:r>
-                </w:p>
-              </w:tc>
-            </w:tr>
-            <w:tr>
-              <w:tc>
-                <w:tcPr>
-                  <w:tcW w:w="2930" w:type="dxa"/>
-                </w:tcPr>
-                <w:p>
-                  <w:pPr>
-                    <w:rPr>
-                      <w:rFonts w:eastAsiaTheme="minorEastAsia"/>
-                      <w:noProof/>
-                      <w:lang w:val="en-US"/>
-                    </w:rPr>
-                  </w:pPr>
-                </w:p>
-              </w:tc>
-              <w:tc>
-                <w:tcPr>
-                  <w:tcW w:w="2930" w:type="dxa"/>
-                </w:tcPr>
-                <w:p>
-                  <w:pPr>
-                    <w:rPr>
-                      <w:rFonts w:eastAsiaTheme="minorEastAsia"/>
-                      <w:noProof/>
-                      <w:lang w:val="en-US"/>
-                    </w:rPr>
-                  </w:pPr>
-                </w:p>
-              </w:tc>
-              <w:tc>
-                <w:tcPr>
-                  <w:tcW w:w="2930" w:type="dxa"/>
-                </w:tcPr>
-                <w:p>
-                  <w:pPr>
-                    <w:rPr>
-                      <w:rFonts w:eastAsiaTheme="minorEastAsia"/>
-                      <w:noProof/>
-                      <w:lang w:val="en-US"/>
-                    </w:rPr>
-                  </w:pPr>
-                </w:p>
-              </w:tc>
-            </w:tr>
-          </w:tbl>
-          <w:p>
-            <w:pPr>
-              <w:rPr>
-                <w:rFonts w:eastAsiaTheme="minorEastAsia"/>
-                <w:noProof/>
-                <w:lang w:val="en-US"/>
-              </w:rPr>
-            </w:pPr>
-          </w:p>
-        </w:tc>
-      </w:tr>
-    </w:tbl>
-    <w:p>
-      <w:pPr>
-        <w:rPr>
-          <w:rFonts w:eastAsiaTheme="minorEastAsia"/>
-          <w:b/>
-          <w:bCs/>
-          <w:noProof/>
-          <w:lang w:val="en-US"/>
-        </w:rPr>
-      </w:pPr>
-    </w:p>
-    <w:p>
-      <w:pPr>
-        <w:rPr>
-          <w:rFonts w:eastAsiaTheme="minorEastAsia"/>
-          <w:b/>
-          <w:bCs/>
-          <w:noProof/>
-          <w:lang w:val="en-US"/>
-        </w:rPr>
-      </w:pPr>
-      <w:r>
-        <w:rPr>
-          <w:rFonts w:eastAsiaTheme="minorEastAsia"/>
-          <w:b/>
-          <w:bCs/>
-          <w:noProof/>
-          <w:lang w:val="en-US"/>
-        </w:rPr>
-        <w:t>Q</w:t>
+        <w:t>2</w:t>
       </w:r>
       <w:r>
         <w:rPr>
@@ -6842,71 +6292,7 @@
           <w:noProof/>
           <w:lang w:val="en-US"/>
         </w:rPr>
-        <w:t>Đ</w:t>
-      </w:r>
-      <w:r>
-        <w:rPr>
-          <w:rFonts w:eastAsiaTheme="minorEastAsia"/>
-          <w:b/>
-          <w:bCs/>
-          <w:noProof/>
-          <w:lang w:val="en-US"/>
-        </w:rPr>
-        <w:t>12:</w:t>
-      </w:r>
-    </w:p>
-    <w:p>
-      <w:pPr>
-        <w:rPr>
-          <w:rFonts w:eastAsiaTheme="minorEastAsia"/>
-          <w:b/>
-          <w:bCs/>
-          <w:noProof/>
-          <w:lang w:val="en-US"/>
-        </w:rPr>
-      </w:pPr>
-    </w:p>
-    <w:p>
-      <w:pPr>
-        <w:rPr>
-          <w:rFonts w:eastAsiaTheme="minorEastAsia"/>
-          <w:b/>
-          <w:bCs/>
-          <w:noProof/>
-          <w:lang w:val="en-US"/>
-        </w:rPr>
-      </w:pPr>
-    </w:p>
-    <w:p>
-      <w:pPr>
-        <w:rPr>
-          <w:rFonts w:eastAsiaTheme="minorEastAsia"/>
-          <w:b/>
-          <w:bCs/>
-          <w:noProof/>
-          <w:lang w:val="en-US"/>
-        </w:rPr>
-      </w:pPr>
-    </w:p>
-    <w:p>
-      <w:pPr>
-        <w:rPr>
-          <w:rFonts w:eastAsiaTheme="minorEastAsia"/>
-          <w:b/>
-          <w:bCs/>
-          <w:noProof/>
-          <w:lang w:val="en-US"/>
-        </w:rPr>
-      </w:pPr>
-      <w:r>
-        <w:rPr>
-          <w:rFonts w:eastAsiaTheme="minorEastAsia"/>
-          <w:b/>
-          <w:bCs/>
-          <w:noProof/>
-          <w:lang w:val="en-US"/>
-        </w:rPr>
-        <w:t>BM13:</w:t>
+        <w:t>:</w:t>
       </w:r>
     </w:p>
     <w:tbl>
@@ -7236,36 +6622,6 @@
           <w:lang w:val="en-US"/>
         </w:rPr>
       </w:pPr>
-      <w:r>
-        <w:rPr>
-          <w:rFonts w:eastAsiaTheme="minorEastAsia"/>
-          <w:b/>
-          <w:bCs/>
-          <w:noProof/>
-          <w:lang w:val="en-US"/>
-        </w:rPr>
-        <w:t>Q</w:t>
-      </w:r>
-      <w:r>
-        <w:rPr>
-          <w:rFonts w:eastAsiaTheme="minorEastAsia"/>
-          <w:b/>
-          <w:bCs/>
-          <w:noProof/>
-          <w:lang w:val="en-US"/>
-        </w:rPr>
-        <w:t>Đ</w:t>
-      </w:r>
-      <w:r>
-        <w:rPr>
-          <w:rFonts w:eastAsiaTheme="minorEastAsia"/>
-          <w:b/>
-          <w:bCs/>
-          <w:noProof/>
-          <w:lang w:val="en-US"/>
-        </w:rPr>
-        <w:t>13:</w:t>
-      </w:r>
     </w:p>
     <w:p>
       <w:pPr>
@@ -7296,7 +6652,27 @@
           <w:noProof/>
           <w:lang w:val="en-US"/>
         </w:rPr>
-        <w:t>BM14:</w:t>
+        <w:t>BM1</w:t>
+      </w:r>
+      <w:r>
+        <w:rPr>
+          <w:rFonts w:eastAsiaTheme="minorEastAsia"/>
+          <w:b/>
+          <w:bCs/>
+          <w:noProof/>
+          <w:lang w:val="en-US"/>
+        </w:rPr>
+        <w:t>3</w:t>
+      </w:r>
+      <w:r>
+        <w:rPr>
+          <w:rFonts w:eastAsiaTheme="minorEastAsia"/>
+          <w:b/>
+          <w:bCs/>
+          <w:noProof/>
+          <w:lang w:val="en-US"/>
+        </w:rPr>
+        <w:t>:</w:t>
       </w:r>
     </w:p>
     <w:tbl>
@@ -7420,6 +6796,7 @@
                 <w:noProof/>
                 <w:lang w:val="en-US"/>
               </w:rPr>
+              <w:lastRenderedPageBreak/>
               <w:t>Ngày bán:……………………………………………….</w:t>
             </w:r>
           </w:p>
@@ -7708,30 +7085,8 @@
           <w:noProof/>
           <w:lang w:val="en-US"/>
         </w:rPr>
-        <w:t>QĐ14:</w:t>
+        <w:t>BM1</w:t>
       </w:r>
-    </w:p>
-    <w:p>
-      <w:pPr>
-        <w:rPr>
-          <w:rFonts w:eastAsiaTheme="minorEastAsia"/>
-          <w:b/>
-          <w:bCs/>
-          <w:noProof/>
-          <w:lang w:val="en-US"/>
-        </w:rPr>
-      </w:pPr>
-    </w:p>
-    <w:p>
-      <w:pPr>
-        <w:rPr>
-          <w:rFonts w:eastAsiaTheme="minorEastAsia"/>
-          <w:b/>
-          <w:bCs/>
-          <w:noProof/>
-          <w:lang w:val="en-US"/>
-        </w:rPr>
-      </w:pPr>
       <w:r>
         <w:rPr>
           <w:rFonts w:eastAsiaTheme="minorEastAsia"/>
@@ -7740,7 +7095,17 @@
           <w:noProof/>
           <w:lang w:val="en-US"/>
         </w:rPr>
-        <w:t>BM15:</w:t>
+        <w:t>4</w:t>
+      </w:r>
+      <w:r>
+        <w:rPr>
+          <w:rFonts w:eastAsiaTheme="minorEastAsia"/>
+          <w:b/>
+          <w:bCs/>
+          <w:noProof/>
+          <w:lang w:val="en-US"/>
+        </w:rPr>
+        <w:t>:</w:t>
       </w:r>
     </w:p>
     <w:tbl>
@@ -8106,30 +7471,8 @@
           <w:noProof/>
           <w:lang w:val="en-US"/>
         </w:rPr>
-        <w:t>QĐ15:</w:t>
+        <w:t>BM1</w:t>
       </w:r>
-    </w:p>
-    <w:p>
-      <w:pPr>
-        <w:rPr>
-          <w:rFonts w:eastAsiaTheme="minorEastAsia"/>
-          <w:b/>
-          <w:bCs/>
-          <w:noProof/>
-          <w:lang w:val="en-US"/>
-        </w:rPr>
-      </w:pPr>
-    </w:p>
-    <w:p>
-      <w:pPr>
-        <w:rPr>
-          <w:rFonts w:eastAsiaTheme="minorEastAsia"/>
-          <w:b/>
-          <w:bCs/>
-          <w:noProof/>
-          <w:lang w:val="en-US"/>
-        </w:rPr>
-      </w:pPr>
       <w:r>
         <w:rPr>
           <w:rFonts w:eastAsiaTheme="minorEastAsia"/>
@@ -8138,7 +7481,17 @@
           <w:noProof/>
           <w:lang w:val="en-US"/>
         </w:rPr>
-        <w:t>BM16:</w:t>
+        <w:t>5</w:t>
+      </w:r>
+      <w:r>
+        <w:rPr>
+          <w:rFonts w:eastAsiaTheme="minorEastAsia"/>
+          <w:b/>
+          <w:bCs/>
+          <w:noProof/>
+          <w:lang w:val="en-US"/>
+        </w:rPr>
+        <w:t>:</w:t>
       </w:r>
     </w:p>
     <w:tbl>
@@ -8530,28 +7883,6 @@
           <w:lang w:val="en-US"/>
         </w:rPr>
       </w:pPr>
-      <w:r>
-        <w:rPr>
-          <w:rFonts w:eastAsiaTheme="minorEastAsia"/>
-          <w:b/>
-          <w:bCs/>
-          <w:noProof/>
-          <w:lang w:val="en-US"/>
-        </w:rPr>
-        <w:lastRenderedPageBreak/>
-        <w:t>QĐ16:</w:t>
-      </w:r>
-    </w:p>
-    <w:p>
-      <w:pPr>
-        <w:rPr>
-          <w:rFonts w:eastAsiaTheme="minorEastAsia"/>
-          <w:b/>
-          <w:bCs/>
-          <w:noProof/>
-          <w:lang w:val="en-US"/>
-        </w:rPr>
-      </w:pPr>
     </w:p>
     <w:p>
       <w:pPr>
@@ -8571,7 +7902,27 @@
           <w:noProof/>
           <w:lang w:val="en-US"/>
         </w:rPr>
-        <w:t>BM17:</w:t>
+        <w:t>BM1</w:t>
+      </w:r>
+      <w:r>
+        <w:rPr>
+          <w:rFonts w:eastAsiaTheme="minorEastAsia"/>
+          <w:b/>
+          <w:bCs/>
+          <w:noProof/>
+          <w:lang w:val="en-US"/>
+        </w:rPr>
+        <w:t>6</w:t>
+      </w:r>
+      <w:r>
+        <w:rPr>
+          <w:rFonts w:eastAsiaTheme="minorEastAsia"/>
+          <w:b/>
+          <w:bCs/>
+          <w:noProof/>
+          <w:lang w:val="en-US"/>
+        </w:rPr>
+        <w:t>:</w:t>
       </w:r>
     </w:p>
     <w:tbl>
@@ -8617,14 +7968,6 @@
             <w:tblPr>
               <w:tblStyle w:val="LiBang"/>
               <w:tblW w:w="0" w:type="auto"/>
-              <w:tblBorders>
-                <w:top w:val="none" w:sz="0" w:space="0" w:color="auto"/>
-                <w:left w:val="none" w:sz="0" w:space="0" w:color="auto"/>
-                <w:bottom w:val="none" w:sz="0" w:space="0" w:color="auto"/>
-                <w:right w:val="none" w:sz="0" w:space="0" w:color="auto"/>
-                <w:insideH w:val="none" w:sz="0" w:space="0" w:color="auto"/>
-                <w:insideV w:val="none" w:sz="0" w:space="0" w:color="auto"/>
-              </w:tblBorders>
               <w:tblLook w:val="04A0" w:firstRow="1" w:lastRow="0" w:firstColumn="1" w:lastColumn="0" w:noHBand="0" w:noVBand="1"/>
             </w:tblPr>
             <w:tblGrid>
@@ -8641,58 +7984,165 @@
                 <w:tcPr>
                   <w:tcW w:w="1255" w:type="dxa"/>
                 </w:tcPr>
-                <w:tbl>
-                  <w:tblPr>
-                    <w:tblStyle w:val="LiBang"/>
-                    <w:tblW w:w="0" w:type="auto"/>
-                    <w:tblLook w:val="04A0" w:firstRow="1" w:lastRow="0" w:firstColumn="1" w:lastColumn="0" w:noHBand="0" w:noVBand="1"/>
-                  </w:tblPr>
-                  <w:tblGrid>
-                    <w:gridCol w:w="1029"/>
-                  </w:tblGrid>
-                  <w:tr>
-                    <w:tc>
-                      <w:tcPr>
-                        <w:tcW w:w="1029" w:type="dxa"/>
-                      </w:tcPr>
-                      <w:p>
-                        <w:pPr>
-                          <w:jc w:val="center"/>
-                          <w:rPr>
-                            <w:rFonts w:eastAsiaTheme="minorEastAsia"/>
-                            <w:noProof/>
-                            <w:lang w:val="en-US"/>
-                          </w:rPr>
-                        </w:pPr>
-                        <w:r>
-                          <w:rPr>
-                            <w:rFonts w:eastAsiaTheme="minorEastAsia"/>
-                            <w:noProof/>
-                            <w:lang w:val="en-US"/>
-                          </w:rPr>
-                          <w:t>Mã NCC</w:t>
-                        </w:r>
-                      </w:p>
-                    </w:tc>
-                  </w:tr>
-                  <w:tr>
-                    <w:tc>
-                      <w:tcPr>
-                        <w:tcW w:w="1029" w:type="dxa"/>
-                      </w:tcPr>
-                      <w:p>
-                        <w:pPr>
-                          <w:jc w:val="center"/>
-                          <w:rPr>
-                            <w:rFonts w:eastAsiaTheme="minorEastAsia"/>
-                            <w:noProof/>
-                            <w:lang w:val="en-US"/>
-                          </w:rPr>
-                        </w:pPr>
-                      </w:p>
-                    </w:tc>
-                  </w:tr>
-                </w:tbl>
+                <w:p>
+                  <w:pPr>
+                    <w:rPr>
+                      <w:rFonts w:eastAsiaTheme="minorEastAsia"/>
+                      <w:noProof/>
+                      <w:lang w:val="en-US"/>
+                    </w:rPr>
+                  </w:pPr>
+                  <w:r>
+                    <w:rPr>
+                      <w:rFonts w:eastAsiaTheme="minorEastAsia"/>
+                      <w:noProof/>
+                      <w:lang w:val="en-US"/>
+                    </w:rPr>
+                    <w:t>Mã NCC</w:t>
+                  </w:r>
+                </w:p>
+              </w:tc>
+              <w:tc>
+                <w:tcPr>
+                  <w:tcW w:w="1255" w:type="dxa"/>
+                </w:tcPr>
+                <w:p>
+                  <w:pPr>
+                    <w:rPr>
+                      <w:rFonts w:eastAsiaTheme="minorEastAsia"/>
+                      <w:noProof/>
+                      <w:lang w:val="en-US"/>
+                    </w:rPr>
+                  </w:pPr>
+                  <w:r>
+                    <w:rPr>
+                      <w:rFonts w:eastAsiaTheme="minorEastAsia"/>
+                      <w:noProof/>
+                      <w:lang w:val="en-US"/>
+                    </w:rPr>
+                    <w:t>Mã PN</w:t>
+                  </w:r>
+                </w:p>
+              </w:tc>
+              <w:tc>
+                <w:tcPr>
+                  <w:tcW w:w="1256" w:type="dxa"/>
+                </w:tcPr>
+                <w:p>
+                  <w:pPr>
+                    <w:rPr>
+                      <w:rFonts w:eastAsiaTheme="minorEastAsia"/>
+                      <w:noProof/>
+                      <w:lang w:val="en-US"/>
+                    </w:rPr>
+                  </w:pPr>
+                  <w:r>
+                    <w:rPr>
+                      <w:rFonts w:eastAsiaTheme="minorEastAsia"/>
+                      <w:noProof/>
+                      <w:lang w:val="en-US"/>
+                    </w:rPr>
+                    <w:t>Mã NV</w:t>
+                  </w:r>
+                </w:p>
+              </w:tc>
+              <w:tc>
+                <w:tcPr>
+                  <w:tcW w:w="1256" w:type="dxa"/>
+                </w:tcPr>
+                <w:p>
+                  <w:pPr>
+                    <w:rPr>
+                      <w:rFonts w:eastAsiaTheme="minorEastAsia"/>
+                      <w:noProof/>
+                      <w:lang w:val="en-US"/>
+                    </w:rPr>
+                  </w:pPr>
+                  <w:r>
+                    <w:rPr>
+                      <w:rFonts w:eastAsiaTheme="minorEastAsia"/>
+                      <w:noProof/>
+                      <w:lang w:val="en-US"/>
+                    </w:rPr>
+                    <w:t>Mã HĐ</w:t>
+                  </w:r>
+                </w:p>
+              </w:tc>
+              <w:tc>
+                <w:tcPr>
+                  <w:tcW w:w="1256" w:type="dxa"/>
+                </w:tcPr>
+                <w:p>
+                  <w:pPr>
+                    <w:jc w:val="center"/>
+                    <w:rPr>
+                      <w:rFonts w:eastAsiaTheme="minorEastAsia"/>
+                      <w:noProof/>
+                      <w:lang w:val="en-US"/>
+                    </w:rPr>
+                  </w:pPr>
+                  <w:r>
+                    <w:rPr>
+                      <w:rFonts w:eastAsiaTheme="minorEastAsia"/>
+                      <w:noProof/>
+                      <w:lang w:val="en-US"/>
+                    </w:rPr>
+                    <w:t>Mã KH</w:t>
+                  </w:r>
+                </w:p>
+              </w:tc>
+              <w:tc>
+                <w:tcPr>
+                  <w:tcW w:w="1256" w:type="dxa"/>
+                </w:tcPr>
+                <w:p>
+                  <w:pPr>
+                    <w:jc w:val="center"/>
+                    <w:rPr>
+                      <w:rFonts w:eastAsiaTheme="minorEastAsia"/>
+                      <w:noProof/>
+                      <w:lang w:val="en-US"/>
+                    </w:rPr>
+                  </w:pPr>
+                  <w:r>
+                    <w:rPr>
+                      <w:rFonts w:eastAsiaTheme="minorEastAsia"/>
+                      <w:noProof/>
+                      <w:lang w:val="en-US"/>
+                    </w:rPr>
+                    <w:t>Mã HH</w:t>
+                  </w:r>
+                </w:p>
+              </w:tc>
+              <w:tc>
+                <w:tcPr>
+                  <w:tcW w:w="1256" w:type="dxa"/>
+                </w:tcPr>
+                <w:p>
+                  <w:pPr>
+                    <w:jc w:val="center"/>
+                    <w:rPr>
+                      <w:rFonts w:eastAsiaTheme="minorEastAsia"/>
+                      <w:noProof/>
+                      <w:lang w:val="en-US"/>
+                    </w:rPr>
+                  </w:pPr>
+                  <w:r>
+                    <w:rPr>
+                      <w:rFonts w:eastAsiaTheme="minorEastAsia"/>
+                      <w:noProof/>
+                      <w:lang w:val="en-US"/>
+                    </w:rPr>
+                    <w:t>Tên TK</w:t>
+                  </w:r>
+                </w:p>
+              </w:tc>
+            </w:tr>
+            <w:tr>
+              <w:tc>
+                <w:tcPr>
+                  <w:tcW w:w="1255" w:type="dxa"/>
+                </w:tcPr>
                 <w:p>
                   <w:pPr>
                     <w:jc w:val="center"/>
@@ -8708,68 +8158,6 @@
                 <w:tcPr>
                   <w:tcW w:w="1255" w:type="dxa"/>
                 </w:tcPr>
-                <w:tbl>
-                  <w:tblPr>
-                    <w:tblStyle w:val="LiBang"/>
-                    <w:tblW w:w="0" w:type="auto"/>
-                    <w:tblLook w:val="04A0" w:firstRow="1" w:lastRow="0" w:firstColumn="1" w:lastColumn="0" w:noHBand="0" w:noVBand="1"/>
-                  </w:tblPr>
-                  <w:tblGrid>
-                    <w:gridCol w:w="1029"/>
-                  </w:tblGrid>
-                  <w:tr>
-                    <w:tc>
-                      <w:tcPr>
-                        <w:tcW w:w="1029" w:type="dxa"/>
-                      </w:tcPr>
-                      <w:p>
-                        <w:pPr>
-                          <w:jc w:val="center"/>
-                          <w:rPr>
-                            <w:rFonts w:eastAsiaTheme="minorEastAsia"/>
-                            <w:noProof/>
-                            <w:lang w:val="en-US"/>
-                          </w:rPr>
-                        </w:pPr>
-                        <w:r>
-                          <w:rPr>
-                            <w:rFonts w:eastAsiaTheme="minorEastAsia"/>
-                            <w:noProof/>
-                            <w:lang w:val="en-US"/>
-                          </w:rPr>
-                          <w:t>Mã PN</w:t>
-                        </w:r>
-                      </w:p>
-                      <w:p>
-                        <w:pPr>
-                          <w:jc w:val="center"/>
-                          <w:rPr>
-                            <w:rFonts w:eastAsiaTheme="minorEastAsia"/>
-                            <w:noProof/>
-                            <w:lang w:val="en-US"/>
-                          </w:rPr>
-                        </w:pPr>
-                      </w:p>
-                    </w:tc>
-                  </w:tr>
-                  <w:tr>
-                    <w:tc>
-                      <w:tcPr>
-                        <w:tcW w:w="1029" w:type="dxa"/>
-                      </w:tcPr>
-                      <w:p>
-                        <w:pPr>
-                          <w:jc w:val="center"/>
-                          <w:rPr>
-                            <w:rFonts w:eastAsiaTheme="minorEastAsia"/>
-                            <w:noProof/>
-                            <w:lang w:val="en-US"/>
-                          </w:rPr>
-                        </w:pPr>
-                      </w:p>
-                    </w:tc>
-                  </w:tr>
-                </w:tbl>
                 <w:p>
                   <w:pPr>
                     <w:jc w:val="center"/>
@@ -8785,68 +8173,6 @@
                 <w:tcPr>
                   <w:tcW w:w="1256" w:type="dxa"/>
                 </w:tcPr>
-                <w:tbl>
-                  <w:tblPr>
-                    <w:tblStyle w:val="LiBang"/>
-                    <w:tblW w:w="0" w:type="auto"/>
-                    <w:tblLook w:val="04A0" w:firstRow="1" w:lastRow="0" w:firstColumn="1" w:lastColumn="0" w:noHBand="0" w:noVBand="1"/>
-                  </w:tblPr>
-                  <w:tblGrid>
-                    <w:gridCol w:w="1030"/>
-                  </w:tblGrid>
-                  <w:tr>
-                    <w:tc>
-                      <w:tcPr>
-                        <w:tcW w:w="1030" w:type="dxa"/>
-                      </w:tcPr>
-                      <w:p>
-                        <w:pPr>
-                          <w:jc w:val="center"/>
-                          <w:rPr>
-                            <w:rFonts w:eastAsiaTheme="minorEastAsia"/>
-                            <w:noProof/>
-                            <w:lang w:val="en-US"/>
-                          </w:rPr>
-                        </w:pPr>
-                        <w:r>
-                          <w:rPr>
-                            <w:rFonts w:eastAsiaTheme="minorEastAsia"/>
-                            <w:noProof/>
-                            <w:lang w:val="en-US"/>
-                          </w:rPr>
-                          <w:t>Mã NV</w:t>
-                        </w:r>
-                      </w:p>
-                      <w:p>
-                        <w:pPr>
-                          <w:jc w:val="center"/>
-                          <w:rPr>
-                            <w:rFonts w:eastAsiaTheme="minorEastAsia"/>
-                            <w:noProof/>
-                            <w:lang w:val="en-US"/>
-                          </w:rPr>
-                        </w:pPr>
-                      </w:p>
-                    </w:tc>
-                  </w:tr>
-                  <w:tr>
-                    <w:tc>
-                      <w:tcPr>
-                        <w:tcW w:w="1030" w:type="dxa"/>
-                      </w:tcPr>
-                      <w:p>
-                        <w:pPr>
-                          <w:jc w:val="center"/>
-                          <w:rPr>
-                            <w:rFonts w:eastAsiaTheme="minorEastAsia"/>
-                            <w:noProof/>
-                            <w:lang w:val="en-US"/>
-                          </w:rPr>
-                        </w:pPr>
-                      </w:p>
-                    </w:tc>
-                  </w:tr>
-                </w:tbl>
                 <w:p>
                   <w:pPr>
                     <w:jc w:val="center"/>
@@ -8862,68 +8188,6 @@
                 <w:tcPr>
                   <w:tcW w:w="1256" w:type="dxa"/>
                 </w:tcPr>
-                <w:tbl>
-                  <w:tblPr>
-                    <w:tblStyle w:val="LiBang"/>
-                    <w:tblW w:w="0" w:type="auto"/>
-                    <w:tblLook w:val="04A0" w:firstRow="1" w:lastRow="0" w:firstColumn="1" w:lastColumn="0" w:noHBand="0" w:noVBand="1"/>
-                  </w:tblPr>
-                  <w:tblGrid>
-                    <w:gridCol w:w="1030"/>
-                  </w:tblGrid>
-                  <w:tr>
-                    <w:tc>
-                      <w:tcPr>
-                        <w:tcW w:w="1030" w:type="dxa"/>
-                      </w:tcPr>
-                      <w:p>
-                        <w:pPr>
-                          <w:jc w:val="center"/>
-                          <w:rPr>
-                            <w:rFonts w:eastAsiaTheme="minorEastAsia"/>
-                            <w:noProof/>
-                            <w:lang w:val="en-US"/>
-                          </w:rPr>
-                        </w:pPr>
-                        <w:r>
-                          <w:rPr>
-                            <w:rFonts w:eastAsiaTheme="minorEastAsia"/>
-                            <w:noProof/>
-                            <w:lang w:val="en-US"/>
-                          </w:rPr>
-                          <w:t>Mã HĐ</w:t>
-                        </w:r>
-                      </w:p>
-                      <w:p>
-                        <w:pPr>
-                          <w:jc w:val="center"/>
-                          <w:rPr>
-                            <w:rFonts w:eastAsiaTheme="minorEastAsia"/>
-                            <w:noProof/>
-                            <w:lang w:val="en-US"/>
-                          </w:rPr>
-                        </w:pPr>
-                      </w:p>
-                    </w:tc>
-                  </w:tr>
-                  <w:tr>
-                    <w:tc>
-                      <w:tcPr>
-                        <w:tcW w:w="1030" w:type="dxa"/>
-                      </w:tcPr>
-                      <w:p>
-                        <w:pPr>
-                          <w:jc w:val="center"/>
-                          <w:rPr>
-                            <w:rFonts w:eastAsiaTheme="minorEastAsia"/>
-                            <w:noProof/>
-                            <w:lang w:val="en-US"/>
-                          </w:rPr>
-                        </w:pPr>
-                      </w:p>
-                    </w:tc>
-                  </w:tr>
-                </w:tbl>
                 <w:p>
                   <w:pPr>
                     <w:jc w:val="center"/>
@@ -8939,68 +8203,6 @@
                 <w:tcPr>
                   <w:tcW w:w="1256" w:type="dxa"/>
                 </w:tcPr>
-                <w:tbl>
-                  <w:tblPr>
-                    <w:tblStyle w:val="LiBang"/>
-                    <w:tblW w:w="0" w:type="auto"/>
-                    <w:tblLook w:val="04A0" w:firstRow="1" w:lastRow="0" w:firstColumn="1" w:lastColumn="0" w:noHBand="0" w:noVBand="1"/>
-                  </w:tblPr>
-                  <w:tblGrid>
-                    <w:gridCol w:w="1030"/>
-                  </w:tblGrid>
-                  <w:tr>
-                    <w:tc>
-                      <w:tcPr>
-                        <w:tcW w:w="1030" w:type="dxa"/>
-                      </w:tcPr>
-                      <w:p>
-                        <w:pPr>
-                          <w:jc w:val="center"/>
-                          <w:rPr>
-                            <w:rFonts w:eastAsiaTheme="minorEastAsia"/>
-                            <w:noProof/>
-                            <w:lang w:val="en-US"/>
-                          </w:rPr>
-                        </w:pPr>
-                        <w:r>
-                          <w:rPr>
-                            <w:rFonts w:eastAsiaTheme="minorEastAsia"/>
-                            <w:noProof/>
-                            <w:lang w:val="en-US"/>
-                          </w:rPr>
-                          <w:t>Mã KH</w:t>
-                        </w:r>
-                      </w:p>
-                      <w:p>
-                        <w:pPr>
-                          <w:jc w:val="center"/>
-                          <w:rPr>
-                            <w:rFonts w:eastAsiaTheme="minorEastAsia"/>
-                            <w:noProof/>
-                            <w:lang w:val="en-US"/>
-                          </w:rPr>
-                        </w:pPr>
-                      </w:p>
-                    </w:tc>
-                  </w:tr>
-                  <w:tr>
-                    <w:tc>
-                      <w:tcPr>
-                        <w:tcW w:w="1030" w:type="dxa"/>
-                      </w:tcPr>
-                      <w:p>
-                        <w:pPr>
-                          <w:jc w:val="center"/>
-                          <w:rPr>
-                            <w:rFonts w:eastAsiaTheme="minorEastAsia"/>
-                            <w:noProof/>
-                            <w:lang w:val="en-US"/>
-                          </w:rPr>
-                        </w:pPr>
-                      </w:p>
-                    </w:tc>
-                  </w:tr>
-                </w:tbl>
                 <w:p>
                   <w:pPr>
                     <w:jc w:val="center"/>
@@ -9016,68 +8218,6 @@
                 <w:tcPr>
                   <w:tcW w:w="1256" w:type="dxa"/>
                 </w:tcPr>
-                <w:tbl>
-                  <w:tblPr>
-                    <w:tblStyle w:val="LiBang"/>
-                    <w:tblW w:w="0" w:type="auto"/>
-                    <w:tblLook w:val="04A0" w:firstRow="1" w:lastRow="0" w:firstColumn="1" w:lastColumn="0" w:noHBand="0" w:noVBand="1"/>
-                  </w:tblPr>
-                  <w:tblGrid>
-                    <w:gridCol w:w="1030"/>
-                  </w:tblGrid>
-                  <w:tr>
-                    <w:tc>
-                      <w:tcPr>
-                        <w:tcW w:w="1030" w:type="dxa"/>
-                      </w:tcPr>
-                      <w:p>
-                        <w:pPr>
-                          <w:jc w:val="center"/>
-                          <w:rPr>
-                            <w:rFonts w:eastAsiaTheme="minorEastAsia"/>
-                            <w:noProof/>
-                            <w:lang w:val="en-US"/>
-                          </w:rPr>
-                        </w:pPr>
-                        <w:r>
-                          <w:rPr>
-                            <w:rFonts w:eastAsiaTheme="minorEastAsia"/>
-                            <w:noProof/>
-                            <w:lang w:val="en-US"/>
-                          </w:rPr>
-                          <w:t>Mã HH</w:t>
-                        </w:r>
-                      </w:p>
-                      <w:p>
-                        <w:pPr>
-                          <w:jc w:val="center"/>
-                          <w:rPr>
-                            <w:rFonts w:eastAsiaTheme="minorEastAsia"/>
-                            <w:noProof/>
-                            <w:lang w:val="en-US"/>
-                          </w:rPr>
-                        </w:pPr>
-                      </w:p>
-                    </w:tc>
-                  </w:tr>
-                  <w:tr>
-                    <w:tc>
-                      <w:tcPr>
-                        <w:tcW w:w="1030" w:type="dxa"/>
-                      </w:tcPr>
-                      <w:p>
-                        <w:pPr>
-                          <w:jc w:val="center"/>
-                          <w:rPr>
-                            <w:rFonts w:eastAsiaTheme="minorEastAsia"/>
-                            <w:noProof/>
-                            <w:lang w:val="en-US"/>
-                          </w:rPr>
-                        </w:pPr>
-                      </w:p>
-                    </w:tc>
-                  </w:tr>
-                </w:tbl>
                 <w:p>
                   <w:pPr>
                     <w:jc w:val="center"/>
@@ -9093,68 +8233,6 @@
                 <w:tcPr>
                   <w:tcW w:w="1256" w:type="dxa"/>
                 </w:tcPr>
-                <w:tbl>
-                  <w:tblPr>
-                    <w:tblStyle w:val="LiBang"/>
-                    <w:tblW w:w="0" w:type="auto"/>
-                    <w:tblLook w:val="04A0" w:firstRow="1" w:lastRow="0" w:firstColumn="1" w:lastColumn="0" w:noHBand="0" w:noVBand="1"/>
-                  </w:tblPr>
-                  <w:tblGrid>
-                    <w:gridCol w:w="1030"/>
-                  </w:tblGrid>
-                  <w:tr>
-                    <w:tc>
-                      <w:tcPr>
-                        <w:tcW w:w="1030" w:type="dxa"/>
-                      </w:tcPr>
-                      <w:p>
-                        <w:pPr>
-                          <w:jc w:val="center"/>
-                          <w:rPr>
-                            <w:rFonts w:eastAsiaTheme="minorEastAsia"/>
-                            <w:noProof/>
-                            <w:lang w:val="en-US"/>
-                          </w:rPr>
-                        </w:pPr>
-                        <w:r>
-                          <w:rPr>
-                            <w:rFonts w:eastAsiaTheme="minorEastAsia"/>
-                            <w:noProof/>
-                            <w:lang w:val="en-US"/>
-                          </w:rPr>
-                          <w:t>Tên TK</w:t>
-                        </w:r>
-                      </w:p>
-                      <w:p>
-                        <w:pPr>
-                          <w:jc w:val="center"/>
-                          <w:rPr>
-                            <w:rFonts w:eastAsiaTheme="minorEastAsia"/>
-                            <w:noProof/>
-                            <w:lang w:val="en-US"/>
-                          </w:rPr>
-                        </w:pPr>
-                      </w:p>
-                    </w:tc>
-                  </w:tr>
-                  <w:tr>
-                    <w:tc>
-                      <w:tcPr>
-                        <w:tcW w:w="1030" w:type="dxa"/>
-                      </w:tcPr>
-                      <w:p>
-                        <w:pPr>
-                          <w:jc w:val="center"/>
-                          <w:rPr>
-                            <w:rFonts w:eastAsiaTheme="minorEastAsia"/>
-                            <w:noProof/>
-                            <w:lang w:val="en-US"/>
-                          </w:rPr>
-                        </w:pPr>
-                      </w:p>
-                    </w:tc>
-                  </w:tr>
-                </w:tbl>
                 <w:p>
                   <w:pPr>
                     <w:jc w:val="center"/>
@@ -9191,27 +8269,6 @@
           <w:lang w:val="en-US"/>
         </w:rPr>
       </w:pPr>
-    </w:p>
-    <w:p>
-      <w:pPr>
-        <w:rPr>
-          <w:rFonts w:eastAsiaTheme="minorEastAsia"/>
-          <w:b/>
-          <w:bCs/>
-          <w:noProof/>
-          <w:lang w:val="en-US"/>
-        </w:rPr>
-      </w:pPr>
-      <w:r>
-        <w:rPr>
-          <w:rFonts w:eastAsiaTheme="minorEastAsia"/>
-          <w:b/>
-          <w:bCs/>
-          <w:noProof/>
-          <w:lang w:val="en-US"/>
-        </w:rPr>
-        <w:t>QĐ17:</w:t>
-      </w:r>
     </w:p>
     <w:p>
       <w:pPr>
@@ -9800,6 +8857,7 @@
               <w:rPr>
                 <w:rFonts w:eastAsiaTheme="minorEastAsia"/>
                 <w:noProof/>
+                <w:lang w:val="en-US"/>
               </w:rPr>
             </w:pPr>
             <w:r>
@@ -9808,6 +8866,14 @@
                 <w:noProof/>
               </w:rPr>
               <w:t>Thông kê</w:t>
+            </w:r>
+            <w:r>
+              <w:rPr>
+                <w:rFonts w:eastAsiaTheme="minorEastAsia"/>
+                <w:noProof/>
+                <w:lang w:val="en-US"/>
+              </w:rPr>
+              <w:t xml:space="preserve"> lương</w:t>
             </w:r>
           </w:p>
         </w:tc>
@@ -10386,6 +9452,738 @@
                 <w:noProof/>
               </w:rPr>
               <w:t>Cho phép thêm sửa,xóa phiếu nhập và chi tiết phiếu nhập</w:t>
+            </w:r>
+          </w:p>
+        </w:tc>
+      </w:tr>
+      <w:tr>
+        <w:tc>
+          <w:tcPr>
+            <w:tcW w:w="885" w:type="dxa"/>
+          </w:tcPr>
+          <w:p>
+            <w:pPr>
+              <w:rPr>
+                <w:rFonts w:eastAsiaTheme="minorEastAsia"/>
+                <w:noProof/>
+                <w:lang w:val="en-US"/>
+              </w:rPr>
+            </w:pPr>
+            <w:r>
+              <w:rPr>
+                <w:rFonts w:eastAsiaTheme="minorEastAsia"/>
+                <w:noProof/>
+                <w:lang w:val="en-US"/>
+              </w:rPr>
+              <w:t>11</w:t>
+            </w:r>
+          </w:p>
+        </w:tc>
+        <w:tc>
+          <w:tcPr>
+            <w:tcW w:w="1800" w:type="dxa"/>
+          </w:tcPr>
+          <w:p>
+            <w:pPr>
+              <w:rPr>
+                <w:rFonts w:eastAsiaTheme="minorEastAsia"/>
+                <w:noProof/>
+                <w:lang w:val="en-US"/>
+              </w:rPr>
+            </w:pPr>
+            <w:r>
+              <w:rPr>
+                <w:rFonts w:eastAsiaTheme="minorEastAsia"/>
+                <w:noProof/>
+                <w:lang w:val="en-US"/>
+              </w:rPr>
+              <w:t>Chấm công</w:t>
+            </w:r>
+          </w:p>
+        </w:tc>
+        <w:tc>
+          <w:tcPr>
+            <w:tcW w:w="2115" w:type="dxa"/>
+          </w:tcPr>
+          <w:p>
+            <w:pPr>
+              <w:rPr>
+                <w:rFonts w:eastAsiaTheme="minorEastAsia"/>
+                <w:noProof/>
+                <w:lang w:val="en-US"/>
+              </w:rPr>
+            </w:pPr>
+            <w:r>
+              <w:rPr>
+                <w:rFonts w:eastAsiaTheme="minorEastAsia"/>
+                <w:noProof/>
+              </w:rPr>
+              <w:t xml:space="preserve">Cung cấp thông tin </w:t>
+            </w:r>
+            <w:r>
+              <w:rPr>
+                <w:rFonts w:eastAsiaTheme="minorEastAsia"/>
+                <w:noProof/>
+                <w:lang w:val="en-US"/>
+              </w:rPr>
+              <w:t>về bảng chấm công</w:t>
+            </w:r>
+          </w:p>
+        </w:tc>
+        <w:tc>
+          <w:tcPr>
+            <w:tcW w:w="2420" w:type="dxa"/>
+          </w:tcPr>
+          <w:p>
+            <w:pPr>
+              <w:rPr>
+                <w:rFonts w:eastAsiaTheme="minorEastAsia"/>
+                <w:noProof/>
+              </w:rPr>
+            </w:pPr>
+            <w:r>
+              <w:rPr>
+                <w:rFonts w:eastAsiaTheme="minorEastAsia"/>
+                <w:noProof/>
+              </w:rPr>
+              <w:t>Kiểm tra quy định hợp lệ , ghi nhận và hiển thị</w:t>
+            </w:r>
+          </w:p>
+          <w:p>
+            <w:pPr>
+              <w:rPr>
+                <w:rFonts w:eastAsiaTheme="minorEastAsia"/>
+                <w:noProof/>
+              </w:rPr>
+            </w:pPr>
+          </w:p>
+        </w:tc>
+        <w:tc>
+          <w:tcPr>
+            <w:tcW w:w="1805" w:type="dxa"/>
+          </w:tcPr>
+          <w:p>
+            <w:pPr>
+              <w:rPr>
+                <w:rFonts w:eastAsiaTheme="minorEastAsia"/>
+                <w:noProof/>
+              </w:rPr>
+            </w:pPr>
+            <w:r>
+              <w:rPr>
+                <w:rFonts w:eastAsiaTheme="minorEastAsia"/>
+                <w:noProof/>
+              </w:rPr>
+              <w:t>Cho phép chọn hiện thị thông tin cần xem</w:t>
+            </w:r>
+          </w:p>
+        </w:tc>
+      </w:tr>
+      <w:tr>
+        <w:tc>
+          <w:tcPr>
+            <w:tcW w:w="885" w:type="dxa"/>
+          </w:tcPr>
+          <w:p>
+            <w:pPr>
+              <w:rPr>
+                <w:rFonts w:eastAsiaTheme="minorEastAsia"/>
+                <w:noProof/>
+                <w:lang w:val="en-US"/>
+              </w:rPr>
+            </w:pPr>
+            <w:r>
+              <w:rPr>
+                <w:rFonts w:eastAsiaTheme="minorEastAsia"/>
+                <w:noProof/>
+                <w:lang w:val="en-US"/>
+              </w:rPr>
+              <w:t>12</w:t>
+            </w:r>
+          </w:p>
+        </w:tc>
+        <w:tc>
+          <w:tcPr>
+            <w:tcW w:w="1800" w:type="dxa"/>
+          </w:tcPr>
+          <w:p>
+            <w:pPr>
+              <w:rPr>
+                <w:rFonts w:eastAsiaTheme="minorEastAsia"/>
+                <w:noProof/>
+                <w:lang w:val="en-US"/>
+              </w:rPr>
+            </w:pPr>
+            <w:r>
+              <w:rPr>
+                <w:rFonts w:eastAsiaTheme="minorEastAsia"/>
+                <w:noProof/>
+              </w:rPr>
+              <w:t>Thông kê</w:t>
+            </w:r>
+            <w:r>
+              <w:rPr>
+                <w:rFonts w:eastAsiaTheme="minorEastAsia"/>
+                <w:noProof/>
+                <w:lang w:val="en-US"/>
+              </w:rPr>
+              <w:t xml:space="preserve"> số lượng bán</w:t>
+            </w:r>
+          </w:p>
+        </w:tc>
+        <w:tc>
+          <w:tcPr>
+            <w:tcW w:w="2115" w:type="dxa"/>
+          </w:tcPr>
+          <w:p>
+            <w:pPr>
+              <w:rPr>
+                <w:rFonts w:eastAsiaTheme="minorEastAsia"/>
+                <w:noProof/>
+              </w:rPr>
+            </w:pPr>
+            <w:r>
+              <w:rPr>
+                <w:rFonts w:eastAsiaTheme="minorEastAsia"/>
+                <w:noProof/>
+              </w:rPr>
+              <w:t>Cung cấp thông tin tổng quan và chi tiết về của hàng</w:t>
+            </w:r>
+          </w:p>
+        </w:tc>
+        <w:tc>
+          <w:tcPr>
+            <w:tcW w:w="2420" w:type="dxa"/>
+          </w:tcPr>
+          <w:p>
+            <w:pPr>
+              <w:rPr>
+                <w:rFonts w:eastAsiaTheme="minorEastAsia"/>
+                <w:noProof/>
+              </w:rPr>
+            </w:pPr>
+            <w:r>
+              <w:rPr>
+                <w:rFonts w:eastAsiaTheme="minorEastAsia"/>
+                <w:noProof/>
+              </w:rPr>
+              <w:t>Kiểm tra quy định hợp lệ , ghi nhận và hiển thị</w:t>
+            </w:r>
+          </w:p>
+          <w:p>
+            <w:pPr>
+              <w:rPr>
+                <w:rFonts w:eastAsiaTheme="minorEastAsia"/>
+                <w:noProof/>
+              </w:rPr>
+            </w:pPr>
+          </w:p>
+        </w:tc>
+        <w:tc>
+          <w:tcPr>
+            <w:tcW w:w="1805" w:type="dxa"/>
+          </w:tcPr>
+          <w:p>
+            <w:pPr>
+              <w:rPr>
+                <w:rFonts w:eastAsiaTheme="minorEastAsia"/>
+                <w:noProof/>
+              </w:rPr>
+            </w:pPr>
+            <w:r>
+              <w:rPr>
+                <w:rFonts w:eastAsiaTheme="minorEastAsia"/>
+                <w:noProof/>
+              </w:rPr>
+              <w:t>Cho phép chọn hiện thị thông tin cần xem</w:t>
+            </w:r>
+          </w:p>
+        </w:tc>
+      </w:tr>
+      <w:tr>
+        <w:tc>
+          <w:tcPr>
+            <w:tcW w:w="885" w:type="dxa"/>
+          </w:tcPr>
+          <w:p>
+            <w:pPr>
+              <w:rPr>
+                <w:rFonts w:eastAsiaTheme="minorEastAsia"/>
+                <w:noProof/>
+                <w:lang w:val="en-US"/>
+              </w:rPr>
+            </w:pPr>
+            <w:r>
+              <w:rPr>
+                <w:rFonts w:eastAsiaTheme="minorEastAsia"/>
+                <w:noProof/>
+                <w:lang w:val="en-US"/>
+              </w:rPr>
+              <w:t>13</w:t>
+            </w:r>
+          </w:p>
+        </w:tc>
+        <w:tc>
+          <w:tcPr>
+            <w:tcW w:w="1800" w:type="dxa"/>
+          </w:tcPr>
+          <w:p>
+            <w:pPr>
+              <w:rPr>
+                <w:rFonts w:eastAsiaTheme="minorEastAsia"/>
+                <w:noProof/>
+                <w:lang w:val="en-US"/>
+              </w:rPr>
+            </w:pPr>
+            <w:r>
+              <w:rPr>
+                <w:rFonts w:eastAsiaTheme="minorEastAsia"/>
+                <w:noProof/>
+              </w:rPr>
+              <w:t>Thông kê</w:t>
+            </w:r>
+            <w:r>
+              <w:rPr>
+                <w:rFonts w:eastAsiaTheme="minorEastAsia"/>
+                <w:noProof/>
+                <w:lang w:val="en-US"/>
+              </w:rPr>
+              <w:t xml:space="preserve"> bán hàn</w:t>
+            </w:r>
+            <w:r>
+              <w:rPr>
+                <w:rFonts w:eastAsiaTheme="minorEastAsia"/>
+                <w:noProof/>
+                <w:lang w:val="en-US"/>
+              </w:rPr>
+              <w:t>g</w:t>
+            </w:r>
+          </w:p>
+        </w:tc>
+        <w:tc>
+          <w:tcPr>
+            <w:tcW w:w="2115" w:type="dxa"/>
+          </w:tcPr>
+          <w:p>
+            <w:pPr>
+              <w:rPr>
+                <w:rFonts w:eastAsiaTheme="minorEastAsia"/>
+                <w:noProof/>
+              </w:rPr>
+            </w:pPr>
+            <w:r>
+              <w:rPr>
+                <w:rFonts w:eastAsiaTheme="minorEastAsia"/>
+                <w:noProof/>
+              </w:rPr>
+              <w:t>Cung cấp thông tin tổng quan và chi tiết về của hàng</w:t>
+            </w:r>
+          </w:p>
+        </w:tc>
+        <w:tc>
+          <w:tcPr>
+            <w:tcW w:w="2420" w:type="dxa"/>
+          </w:tcPr>
+          <w:p>
+            <w:pPr>
+              <w:rPr>
+                <w:rFonts w:eastAsiaTheme="minorEastAsia"/>
+                <w:noProof/>
+              </w:rPr>
+            </w:pPr>
+            <w:r>
+              <w:rPr>
+                <w:rFonts w:eastAsiaTheme="minorEastAsia"/>
+                <w:noProof/>
+              </w:rPr>
+              <w:t>Kiểm tra quy định hợp lệ , ghi nhận và hiển thị</w:t>
+            </w:r>
+          </w:p>
+          <w:p>
+            <w:pPr>
+              <w:rPr>
+                <w:rFonts w:eastAsiaTheme="minorEastAsia"/>
+                <w:noProof/>
+              </w:rPr>
+            </w:pPr>
+          </w:p>
+        </w:tc>
+        <w:tc>
+          <w:tcPr>
+            <w:tcW w:w="1805" w:type="dxa"/>
+          </w:tcPr>
+          <w:p>
+            <w:pPr>
+              <w:rPr>
+                <w:rFonts w:eastAsiaTheme="minorEastAsia"/>
+                <w:noProof/>
+              </w:rPr>
+            </w:pPr>
+            <w:r>
+              <w:rPr>
+                <w:rFonts w:eastAsiaTheme="minorEastAsia"/>
+                <w:noProof/>
+              </w:rPr>
+              <w:t>Cho phép chọn hiện thị thông tin cần xem</w:t>
+            </w:r>
+          </w:p>
+        </w:tc>
+      </w:tr>
+      <w:tr>
+        <w:tc>
+          <w:tcPr>
+            <w:tcW w:w="885" w:type="dxa"/>
+          </w:tcPr>
+          <w:p>
+            <w:pPr>
+              <w:rPr>
+                <w:rFonts w:eastAsiaTheme="minorEastAsia"/>
+                <w:noProof/>
+                <w:lang w:val="en-US"/>
+              </w:rPr>
+            </w:pPr>
+            <w:r>
+              <w:rPr>
+                <w:rFonts w:eastAsiaTheme="minorEastAsia"/>
+                <w:noProof/>
+                <w:lang w:val="en-US"/>
+              </w:rPr>
+              <w:lastRenderedPageBreak/>
+              <w:t>14</w:t>
+            </w:r>
+          </w:p>
+        </w:tc>
+        <w:tc>
+          <w:tcPr>
+            <w:tcW w:w="1800" w:type="dxa"/>
+          </w:tcPr>
+          <w:p>
+            <w:pPr>
+              <w:rPr>
+                <w:rFonts w:eastAsiaTheme="minorEastAsia"/>
+                <w:noProof/>
+                <w:lang w:val="en-US"/>
+              </w:rPr>
+            </w:pPr>
+            <w:r>
+              <w:rPr>
+                <w:rFonts w:eastAsiaTheme="minorEastAsia"/>
+                <w:noProof/>
+              </w:rPr>
+              <w:t>Thông kê</w:t>
+            </w:r>
+            <w:r>
+              <w:rPr>
+                <w:rFonts w:eastAsiaTheme="minorEastAsia"/>
+                <w:noProof/>
+                <w:lang w:val="en-US"/>
+              </w:rPr>
+              <w:t xml:space="preserve"> nhập hàng</w:t>
+            </w:r>
+          </w:p>
+        </w:tc>
+        <w:tc>
+          <w:tcPr>
+            <w:tcW w:w="2115" w:type="dxa"/>
+          </w:tcPr>
+          <w:p>
+            <w:pPr>
+              <w:rPr>
+                <w:rFonts w:eastAsiaTheme="minorEastAsia"/>
+                <w:noProof/>
+              </w:rPr>
+            </w:pPr>
+            <w:r>
+              <w:rPr>
+                <w:rFonts w:eastAsiaTheme="minorEastAsia"/>
+                <w:noProof/>
+              </w:rPr>
+              <w:t>Cung cấp thông tin tổng quan và chi tiết về của hàng</w:t>
+            </w:r>
+          </w:p>
+        </w:tc>
+        <w:tc>
+          <w:tcPr>
+            <w:tcW w:w="2420" w:type="dxa"/>
+          </w:tcPr>
+          <w:p>
+            <w:pPr>
+              <w:rPr>
+                <w:rFonts w:eastAsiaTheme="minorEastAsia"/>
+                <w:noProof/>
+              </w:rPr>
+            </w:pPr>
+            <w:r>
+              <w:rPr>
+                <w:rFonts w:eastAsiaTheme="minorEastAsia"/>
+                <w:noProof/>
+              </w:rPr>
+              <w:t>Kiểm tra quy định hợp lệ , ghi nhận và hiển thị</w:t>
+            </w:r>
+          </w:p>
+          <w:p>
+            <w:pPr>
+              <w:rPr>
+                <w:rFonts w:eastAsiaTheme="minorEastAsia"/>
+                <w:noProof/>
+              </w:rPr>
+            </w:pPr>
+          </w:p>
+        </w:tc>
+        <w:tc>
+          <w:tcPr>
+            <w:tcW w:w="1805" w:type="dxa"/>
+          </w:tcPr>
+          <w:p>
+            <w:pPr>
+              <w:rPr>
+                <w:rFonts w:eastAsiaTheme="minorEastAsia"/>
+                <w:noProof/>
+              </w:rPr>
+            </w:pPr>
+            <w:r>
+              <w:rPr>
+                <w:rFonts w:eastAsiaTheme="minorEastAsia"/>
+                <w:noProof/>
+              </w:rPr>
+              <w:t>Cho phép chọn hiện thị thông tin cần xem</w:t>
+            </w:r>
+          </w:p>
+        </w:tc>
+      </w:tr>
+      <w:tr>
+        <w:tc>
+          <w:tcPr>
+            <w:tcW w:w="885" w:type="dxa"/>
+          </w:tcPr>
+          <w:p>
+            <w:pPr>
+              <w:rPr>
+                <w:rFonts w:eastAsiaTheme="minorEastAsia"/>
+                <w:noProof/>
+              </w:rPr>
+            </w:pPr>
+            <w:r>
+              <w:rPr>
+                <w:rFonts w:eastAsiaTheme="minorEastAsia"/>
+                <w:noProof/>
+                <w:lang w:val="en-US"/>
+              </w:rPr>
+              <w:t>1</w:t>
+            </w:r>
+            <w:r>
+              <w:rPr>
+                <w:rFonts w:eastAsiaTheme="minorEastAsia"/>
+                <w:noProof/>
+              </w:rPr>
+              <w:t>5</w:t>
+            </w:r>
+          </w:p>
+        </w:tc>
+        <w:tc>
+          <w:tcPr>
+            <w:tcW w:w="1800" w:type="dxa"/>
+          </w:tcPr>
+          <w:p>
+            <w:pPr>
+              <w:rPr>
+                <w:rFonts w:eastAsiaTheme="minorEastAsia"/>
+                <w:noProof/>
+                <w:lang w:val="en-US"/>
+              </w:rPr>
+            </w:pPr>
+            <w:r>
+              <w:rPr>
+                <w:rFonts w:eastAsiaTheme="minorEastAsia"/>
+                <w:noProof/>
+              </w:rPr>
+              <w:t>Thông kê</w:t>
+            </w:r>
+            <w:r>
+              <w:rPr>
+                <w:rFonts w:eastAsiaTheme="minorEastAsia"/>
+                <w:noProof/>
+                <w:lang w:val="en-US"/>
+              </w:rPr>
+              <w:t xml:space="preserve"> doanh thu</w:t>
+            </w:r>
+          </w:p>
+        </w:tc>
+        <w:tc>
+          <w:tcPr>
+            <w:tcW w:w="2115" w:type="dxa"/>
+          </w:tcPr>
+          <w:p>
+            <w:pPr>
+              <w:rPr>
+                <w:rFonts w:eastAsiaTheme="minorEastAsia"/>
+                <w:noProof/>
+              </w:rPr>
+            </w:pPr>
+            <w:r>
+              <w:rPr>
+                <w:rFonts w:eastAsiaTheme="minorEastAsia"/>
+                <w:noProof/>
+              </w:rPr>
+              <w:t>Cung cấp thông tin tổng quan và chi tiết về của hàng</w:t>
+            </w:r>
+          </w:p>
+        </w:tc>
+        <w:tc>
+          <w:tcPr>
+            <w:tcW w:w="2420" w:type="dxa"/>
+          </w:tcPr>
+          <w:p>
+            <w:pPr>
+              <w:rPr>
+                <w:rFonts w:eastAsiaTheme="minorEastAsia"/>
+                <w:noProof/>
+              </w:rPr>
+            </w:pPr>
+            <w:r>
+              <w:rPr>
+                <w:rFonts w:eastAsiaTheme="minorEastAsia"/>
+                <w:noProof/>
+              </w:rPr>
+              <w:t>Kiểm tra quy định hợp lệ , ghi nhận và hiển thị</w:t>
+            </w:r>
+          </w:p>
+          <w:p>
+            <w:pPr>
+              <w:rPr>
+                <w:rFonts w:eastAsiaTheme="minorEastAsia"/>
+                <w:noProof/>
+              </w:rPr>
+            </w:pPr>
+          </w:p>
+        </w:tc>
+        <w:tc>
+          <w:tcPr>
+            <w:tcW w:w="1805" w:type="dxa"/>
+          </w:tcPr>
+          <w:p>
+            <w:pPr>
+              <w:rPr>
+                <w:rFonts w:eastAsiaTheme="minorEastAsia"/>
+                <w:noProof/>
+              </w:rPr>
+            </w:pPr>
+            <w:r>
+              <w:rPr>
+                <w:rFonts w:eastAsiaTheme="minorEastAsia"/>
+                <w:noProof/>
+              </w:rPr>
+              <w:t>Cho phép chọn hiện thị thông tin cần xem</w:t>
+            </w:r>
+          </w:p>
+        </w:tc>
+      </w:tr>
+      <w:tr>
+        <w:tc>
+          <w:tcPr>
+            <w:tcW w:w="885" w:type="dxa"/>
+          </w:tcPr>
+          <w:p>
+            <w:pPr>
+              <w:rPr>
+                <w:rFonts w:eastAsiaTheme="minorEastAsia"/>
+                <w:noProof/>
+                <w:lang w:val="en-US"/>
+              </w:rPr>
+            </w:pPr>
+            <w:r>
+              <w:rPr>
+                <w:rFonts w:eastAsiaTheme="minorEastAsia"/>
+                <w:noProof/>
+                <w:lang w:val="en-US"/>
+              </w:rPr>
+              <w:t>16</w:t>
+            </w:r>
+          </w:p>
+        </w:tc>
+        <w:tc>
+          <w:tcPr>
+            <w:tcW w:w="1800" w:type="dxa"/>
+          </w:tcPr>
+          <w:p>
+            <w:pPr>
+              <w:rPr>
+                <w:rFonts w:eastAsiaTheme="minorEastAsia"/>
+                <w:noProof/>
+                <w:lang w:val="en-US"/>
+              </w:rPr>
+            </w:pPr>
+            <w:r>
+              <w:rPr>
+                <w:rFonts w:eastAsiaTheme="minorEastAsia"/>
+                <w:noProof/>
+                <w:lang w:val="en-US"/>
+              </w:rPr>
+              <w:t>Lịch sử xóa</w:t>
+            </w:r>
+          </w:p>
+        </w:tc>
+        <w:tc>
+          <w:tcPr>
+            <w:tcW w:w="2115" w:type="dxa"/>
+          </w:tcPr>
+          <w:p>
+            <w:pPr>
+              <w:rPr>
+                <w:rFonts w:eastAsiaTheme="minorEastAsia"/>
+                <w:noProof/>
+                <w:lang w:val="en-US"/>
+              </w:rPr>
+            </w:pPr>
+            <w:r>
+              <w:rPr>
+                <w:rFonts w:eastAsiaTheme="minorEastAsia"/>
+                <w:noProof/>
+                <w:lang w:val="en-US"/>
+              </w:rPr>
+              <w:t>Cung cấp thông tin đã xóa cần xem tương ứng</w:t>
+            </w:r>
+          </w:p>
+        </w:tc>
+        <w:tc>
+          <w:tcPr>
+            <w:tcW w:w="2420" w:type="dxa"/>
+          </w:tcPr>
+          <w:p>
+            <w:pPr>
+              <w:rPr>
+                <w:rFonts w:eastAsiaTheme="minorEastAsia"/>
+                <w:noProof/>
+              </w:rPr>
+            </w:pPr>
+            <w:r>
+              <w:rPr>
+                <w:rFonts w:eastAsiaTheme="minorEastAsia"/>
+                <w:noProof/>
+              </w:rPr>
+              <w:t>Kiểm tra quy định hợp lệ và ghi nhận</w:t>
+            </w:r>
+          </w:p>
+        </w:tc>
+        <w:tc>
+          <w:tcPr>
+            <w:tcW w:w="1805" w:type="dxa"/>
+          </w:tcPr>
+          <w:p>
+            <w:pPr>
+              <w:rPr>
+                <w:rFonts w:eastAsiaTheme="minorEastAsia"/>
+                <w:noProof/>
+                <w:lang w:val="en-US"/>
+              </w:rPr>
+            </w:pPr>
+            <w:r>
+              <w:rPr>
+                <w:rFonts w:eastAsiaTheme="minorEastAsia"/>
+                <w:noProof/>
+                <w:lang w:val="en-US"/>
+              </w:rPr>
+              <w:t>Cho phép chọn  khôi phục thông tin đã xóa</w:t>
             </w:r>
           </w:p>
         </w:tc>
@@ -11519,6 +11317,520 @@
               </w:rPr>
               <w:t>Số phiếu chi tiết nhập hàng</w:t>
             </w:r>
+          </w:p>
+        </w:tc>
+      </w:tr>
+      <w:tr>
+        <w:tc>
+          <w:tcPr>
+            <w:tcW w:w="915" w:type="dxa"/>
+          </w:tcPr>
+          <w:p>
+            <w:pPr>
+              <w:rPr>
+                <w:rFonts w:eastAsiaTheme="minorEastAsia"/>
+                <w:noProof/>
+                <w:lang w:val="en-US"/>
+              </w:rPr>
+            </w:pPr>
+            <w:r>
+              <w:rPr>
+                <w:rFonts w:eastAsiaTheme="minorEastAsia"/>
+                <w:noProof/>
+                <w:lang w:val="en-US"/>
+              </w:rPr>
+              <w:t>11</w:t>
+            </w:r>
+          </w:p>
+        </w:tc>
+        <w:tc>
+          <w:tcPr>
+            <w:tcW w:w="2610" w:type="dxa"/>
+          </w:tcPr>
+          <w:p>
+            <w:pPr>
+              <w:rPr>
+                <w:rFonts w:eastAsiaTheme="minorEastAsia"/>
+                <w:noProof/>
+              </w:rPr>
+            </w:pPr>
+            <w:r>
+              <w:rPr>
+                <w:rFonts w:eastAsiaTheme="minorEastAsia"/>
+                <w:noProof/>
+              </w:rPr>
+              <w:t xml:space="preserve">Thay đổi quy định </w:t>
+            </w:r>
+          </w:p>
+          <w:p>
+            <w:pPr>
+              <w:rPr>
+                <w:rFonts w:eastAsiaTheme="minorEastAsia"/>
+                <w:noProof/>
+                <w:lang w:val="en-US"/>
+              </w:rPr>
+            </w:pPr>
+            <w:r>
+              <w:rPr>
+                <w:rFonts w:eastAsiaTheme="minorEastAsia"/>
+                <w:noProof/>
+                <w:lang w:val="en-US"/>
+              </w:rPr>
+              <w:t>chấm công</w:t>
+            </w:r>
+          </w:p>
+        </w:tc>
+        <w:tc>
+          <w:tcPr>
+            <w:tcW w:w="3005" w:type="dxa"/>
+          </w:tcPr>
+          <w:p>
+            <w:pPr>
+              <w:rPr>
+                <w:rFonts w:eastAsiaTheme="minorEastAsia"/>
+                <w:noProof/>
+              </w:rPr>
+            </w:pPr>
+          </w:p>
+        </w:tc>
+        <w:tc>
+          <w:tcPr>
+            <w:tcW w:w="2500" w:type="dxa"/>
+          </w:tcPr>
+          <w:p>
+            <w:pPr>
+              <w:rPr>
+                <w:rFonts w:eastAsiaTheme="minorEastAsia"/>
+                <w:noProof/>
+              </w:rPr>
+            </w:pPr>
+          </w:p>
+        </w:tc>
+      </w:tr>
+      <w:tr>
+        <w:tc>
+          <w:tcPr>
+            <w:tcW w:w="915" w:type="dxa"/>
+          </w:tcPr>
+          <w:p>
+            <w:pPr>
+              <w:rPr>
+                <w:rFonts w:eastAsiaTheme="minorEastAsia"/>
+                <w:noProof/>
+                <w:lang w:val="en-US"/>
+              </w:rPr>
+            </w:pPr>
+            <w:r>
+              <w:rPr>
+                <w:rFonts w:eastAsiaTheme="minorEastAsia"/>
+                <w:noProof/>
+                <w:lang w:val="en-US"/>
+              </w:rPr>
+              <w:t>12</w:t>
+            </w:r>
+          </w:p>
+        </w:tc>
+        <w:tc>
+          <w:tcPr>
+            <w:tcW w:w="2610" w:type="dxa"/>
+          </w:tcPr>
+          <w:p>
+            <w:pPr>
+              <w:rPr>
+                <w:rFonts w:eastAsiaTheme="minorEastAsia"/>
+                <w:noProof/>
+              </w:rPr>
+            </w:pPr>
+            <w:r>
+              <w:rPr>
+                <w:rFonts w:eastAsiaTheme="minorEastAsia"/>
+                <w:noProof/>
+              </w:rPr>
+              <w:t xml:space="preserve">Thay đổi quy định </w:t>
+            </w:r>
+          </w:p>
+          <w:p>
+            <w:pPr>
+              <w:rPr>
+                <w:rFonts w:eastAsiaTheme="minorEastAsia"/>
+                <w:noProof/>
+              </w:rPr>
+            </w:pPr>
+            <w:r>
+              <w:rPr>
+                <w:rFonts w:eastAsiaTheme="minorEastAsia"/>
+                <w:noProof/>
+              </w:rPr>
+              <w:t>Thông kê</w:t>
+            </w:r>
+          </w:p>
+        </w:tc>
+        <w:tc>
+          <w:tcPr>
+            <w:tcW w:w="3005" w:type="dxa"/>
+          </w:tcPr>
+          <w:p>
+            <w:pPr>
+              <w:rPr>
+                <w:rFonts w:eastAsiaTheme="minorEastAsia"/>
+                <w:noProof/>
+              </w:rPr>
+            </w:pPr>
+          </w:p>
+        </w:tc>
+        <w:tc>
+          <w:tcPr>
+            <w:tcW w:w="2500" w:type="dxa"/>
+          </w:tcPr>
+          <w:p>
+            <w:pPr>
+              <w:rPr>
+                <w:rFonts w:eastAsiaTheme="minorEastAsia"/>
+                <w:noProof/>
+              </w:rPr>
+            </w:pPr>
+          </w:p>
+        </w:tc>
+      </w:tr>
+      <w:tr>
+        <w:tc>
+          <w:tcPr>
+            <w:tcW w:w="915" w:type="dxa"/>
+          </w:tcPr>
+          <w:p>
+            <w:pPr>
+              <w:rPr>
+                <w:rFonts w:eastAsiaTheme="minorEastAsia"/>
+                <w:noProof/>
+                <w:lang w:val="en-US"/>
+              </w:rPr>
+            </w:pPr>
+            <w:r>
+              <w:rPr>
+                <w:rFonts w:eastAsiaTheme="minorEastAsia"/>
+                <w:noProof/>
+                <w:lang w:val="en-US"/>
+              </w:rPr>
+              <w:t>13</w:t>
+            </w:r>
+          </w:p>
+        </w:tc>
+        <w:tc>
+          <w:tcPr>
+            <w:tcW w:w="2610" w:type="dxa"/>
+          </w:tcPr>
+          <w:p>
+            <w:pPr>
+              <w:rPr>
+                <w:rFonts w:eastAsiaTheme="minorEastAsia"/>
+                <w:noProof/>
+              </w:rPr>
+            </w:pPr>
+            <w:r>
+              <w:rPr>
+                <w:rFonts w:eastAsiaTheme="minorEastAsia"/>
+                <w:noProof/>
+              </w:rPr>
+              <w:t xml:space="preserve">Thay đổi quy định </w:t>
+            </w:r>
+          </w:p>
+          <w:p>
+            <w:pPr>
+              <w:rPr>
+                <w:rFonts w:eastAsiaTheme="minorEastAsia"/>
+                <w:noProof/>
+              </w:rPr>
+            </w:pPr>
+            <w:r>
+              <w:rPr>
+                <w:rFonts w:eastAsiaTheme="minorEastAsia"/>
+                <w:noProof/>
+              </w:rPr>
+              <w:t>Thông kê</w:t>
+            </w:r>
+          </w:p>
+        </w:tc>
+        <w:tc>
+          <w:tcPr>
+            <w:tcW w:w="3005" w:type="dxa"/>
+          </w:tcPr>
+          <w:p>
+            <w:pPr>
+              <w:rPr>
+                <w:rFonts w:eastAsiaTheme="minorEastAsia"/>
+                <w:noProof/>
+              </w:rPr>
+            </w:pPr>
+          </w:p>
+        </w:tc>
+        <w:tc>
+          <w:tcPr>
+            <w:tcW w:w="2500" w:type="dxa"/>
+          </w:tcPr>
+          <w:p>
+            <w:pPr>
+              <w:rPr>
+                <w:rFonts w:eastAsiaTheme="minorEastAsia"/>
+                <w:noProof/>
+              </w:rPr>
+            </w:pPr>
+          </w:p>
+        </w:tc>
+      </w:tr>
+      <w:tr>
+        <w:tc>
+          <w:tcPr>
+            <w:tcW w:w="915" w:type="dxa"/>
+          </w:tcPr>
+          <w:p>
+            <w:pPr>
+              <w:rPr>
+                <w:rFonts w:eastAsiaTheme="minorEastAsia"/>
+                <w:noProof/>
+                <w:lang w:val="en-US"/>
+              </w:rPr>
+            </w:pPr>
+            <w:r>
+              <w:rPr>
+                <w:rFonts w:eastAsiaTheme="minorEastAsia"/>
+                <w:noProof/>
+                <w:lang w:val="en-US"/>
+              </w:rPr>
+              <w:t>14</w:t>
+            </w:r>
+          </w:p>
+        </w:tc>
+        <w:tc>
+          <w:tcPr>
+            <w:tcW w:w="2610" w:type="dxa"/>
+          </w:tcPr>
+          <w:p>
+            <w:pPr>
+              <w:rPr>
+                <w:rFonts w:eastAsiaTheme="minorEastAsia"/>
+                <w:noProof/>
+              </w:rPr>
+            </w:pPr>
+            <w:r>
+              <w:rPr>
+                <w:rFonts w:eastAsiaTheme="minorEastAsia"/>
+                <w:noProof/>
+              </w:rPr>
+              <w:t xml:space="preserve">Thay đổi quy định </w:t>
+            </w:r>
+          </w:p>
+          <w:p>
+            <w:pPr>
+              <w:rPr>
+                <w:rFonts w:eastAsiaTheme="minorEastAsia"/>
+                <w:noProof/>
+              </w:rPr>
+            </w:pPr>
+            <w:r>
+              <w:rPr>
+                <w:rFonts w:eastAsiaTheme="minorEastAsia"/>
+                <w:noProof/>
+              </w:rPr>
+              <w:t>Thông kê</w:t>
+            </w:r>
+          </w:p>
+        </w:tc>
+        <w:tc>
+          <w:tcPr>
+            <w:tcW w:w="3005" w:type="dxa"/>
+          </w:tcPr>
+          <w:p>
+            <w:pPr>
+              <w:rPr>
+                <w:rFonts w:eastAsiaTheme="minorEastAsia"/>
+                <w:noProof/>
+              </w:rPr>
+            </w:pPr>
+          </w:p>
+        </w:tc>
+        <w:tc>
+          <w:tcPr>
+            <w:tcW w:w="2500" w:type="dxa"/>
+          </w:tcPr>
+          <w:p>
+            <w:pPr>
+              <w:rPr>
+                <w:rFonts w:eastAsiaTheme="minorEastAsia"/>
+                <w:noProof/>
+              </w:rPr>
+            </w:pPr>
+          </w:p>
+        </w:tc>
+      </w:tr>
+      <w:tr>
+        <w:tc>
+          <w:tcPr>
+            <w:tcW w:w="915" w:type="dxa"/>
+          </w:tcPr>
+          <w:p>
+            <w:pPr>
+              <w:rPr>
+                <w:rFonts w:eastAsiaTheme="minorEastAsia"/>
+                <w:noProof/>
+                <w:lang w:val="en-US"/>
+              </w:rPr>
+            </w:pPr>
+            <w:r>
+              <w:rPr>
+                <w:rFonts w:eastAsiaTheme="minorEastAsia"/>
+                <w:noProof/>
+                <w:lang w:val="en-US"/>
+              </w:rPr>
+              <w:t>15</w:t>
+            </w:r>
+          </w:p>
+        </w:tc>
+        <w:tc>
+          <w:tcPr>
+            <w:tcW w:w="2610" w:type="dxa"/>
+          </w:tcPr>
+          <w:p>
+            <w:pPr>
+              <w:rPr>
+                <w:rFonts w:eastAsiaTheme="minorEastAsia"/>
+                <w:noProof/>
+              </w:rPr>
+            </w:pPr>
+            <w:r>
+              <w:rPr>
+                <w:rFonts w:eastAsiaTheme="minorEastAsia"/>
+                <w:noProof/>
+              </w:rPr>
+              <w:t xml:space="preserve">Thay đổi quy định </w:t>
+            </w:r>
+          </w:p>
+          <w:p>
+            <w:pPr>
+              <w:rPr>
+                <w:rFonts w:eastAsiaTheme="minorEastAsia"/>
+                <w:noProof/>
+              </w:rPr>
+            </w:pPr>
+            <w:r>
+              <w:rPr>
+                <w:rFonts w:eastAsiaTheme="minorEastAsia"/>
+                <w:noProof/>
+              </w:rPr>
+              <w:t>Thông kê</w:t>
+            </w:r>
+          </w:p>
+        </w:tc>
+        <w:tc>
+          <w:tcPr>
+            <w:tcW w:w="3005" w:type="dxa"/>
+          </w:tcPr>
+          <w:p>
+            <w:pPr>
+              <w:rPr>
+                <w:rFonts w:eastAsiaTheme="minorEastAsia"/>
+                <w:noProof/>
+              </w:rPr>
+            </w:pPr>
+          </w:p>
+        </w:tc>
+        <w:tc>
+          <w:tcPr>
+            <w:tcW w:w="2500" w:type="dxa"/>
+          </w:tcPr>
+          <w:p>
+            <w:pPr>
+              <w:rPr>
+                <w:rFonts w:eastAsiaTheme="minorEastAsia"/>
+                <w:noProof/>
+              </w:rPr>
+            </w:pPr>
+          </w:p>
+        </w:tc>
+      </w:tr>
+      <w:tr>
+        <w:tc>
+          <w:tcPr>
+            <w:tcW w:w="915" w:type="dxa"/>
+          </w:tcPr>
+          <w:p>
+            <w:pPr>
+              <w:rPr>
+                <w:rFonts w:eastAsiaTheme="minorEastAsia"/>
+                <w:noProof/>
+                <w:lang w:val="en-US"/>
+              </w:rPr>
+            </w:pPr>
+            <w:r>
+              <w:rPr>
+                <w:rFonts w:eastAsiaTheme="minorEastAsia"/>
+                <w:noProof/>
+                <w:lang w:val="en-US"/>
+              </w:rPr>
+              <w:t>16</w:t>
+            </w:r>
+          </w:p>
+        </w:tc>
+        <w:tc>
+          <w:tcPr>
+            <w:tcW w:w="2610" w:type="dxa"/>
+          </w:tcPr>
+          <w:p>
+            <w:pPr>
+              <w:rPr>
+                <w:rFonts w:eastAsiaTheme="minorEastAsia"/>
+                <w:noProof/>
+              </w:rPr>
+            </w:pPr>
+            <w:r>
+              <w:rPr>
+                <w:rFonts w:eastAsiaTheme="minorEastAsia"/>
+                <w:noProof/>
+              </w:rPr>
+              <w:t xml:space="preserve">Thay đổi quy định </w:t>
+            </w:r>
+          </w:p>
+          <w:p>
+            <w:pPr>
+              <w:rPr>
+                <w:rFonts w:eastAsiaTheme="minorEastAsia"/>
+                <w:noProof/>
+                <w:lang w:val="en-US"/>
+              </w:rPr>
+            </w:pPr>
+            <w:r>
+              <w:rPr>
+                <w:rFonts w:eastAsiaTheme="minorEastAsia"/>
+                <w:noProof/>
+                <w:lang w:val="en-US"/>
+              </w:rPr>
+              <w:t>xóa</w:t>
+            </w:r>
+          </w:p>
+        </w:tc>
+        <w:tc>
+          <w:tcPr>
+            <w:tcW w:w="3005" w:type="dxa"/>
+          </w:tcPr>
+          <w:p>
+            <w:pPr>
+              <w:rPr>
+                <w:rFonts w:eastAsiaTheme="minorEastAsia"/>
+                <w:noProof/>
+              </w:rPr>
+            </w:pPr>
+          </w:p>
+        </w:tc>
+        <w:tc>
+          <w:tcPr>
+            <w:tcW w:w="2500" w:type="dxa"/>
+          </w:tcPr>
+          <w:p>
+            <w:pPr>
+              <w:rPr>
+                <w:rFonts w:eastAsiaTheme="minorEastAsia"/>
+                <w:noProof/>
+              </w:rPr>
+            </w:pPr>
           </w:p>
         </w:tc>
       </w:tr>
@@ -12861,27 +13173,636 @@
           </w:p>
         </w:tc>
       </w:tr>
+      <w:tr>
+        <w:tc>
+          <w:tcPr>
+            <w:tcW w:w="704" w:type="dxa"/>
+          </w:tcPr>
+          <w:p>
+            <w:pPr>
+              <w:rPr>
+                <w:rFonts w:eastAsiaTheme="minorEastAsia"/>
+                <w:noProof/>
+                <w:lang w:val="en-US"/>
+              </w:rPr>
+            </w:pPr>
+            <w:r>
+              <w:rPr>
+                <w:rFonts w:eastAsiaTheme="minorEastAsia"/>
+                <w:noProof/>
+                <w:lang w:val="en-US"/>
+              </w:rPr>
+              <w:t>11</w:t>
+            </w:r>
+          </w:p>
+        </w:tc>
+        <w:tc>
+          <w:tcPr>
+            <w:tcW w:w="2131" w:type="dxa"/>
+          </w:tcPr>
+          <w:p>
+            <w:pPr>
+              <w:rPr>
+                <w:rFonts w:eastAsiaTheme="minorEastAsia"/>
+                <w:noProof/>
+              </w:rPr>
+            </w:pPr>
+            <w:r>
+              <w:rPr>
+                <w:rFonts w:eastAsiaTheme="minorEastAsia"/>
+                <w:noProof/>
+              </w:rPr>
+              <w:t xml:space="preserve">Thay đổi quy định </w:t>
+            </w:r>
+          </w:p>
+          <w:p>
+            <w:pPr>
+              <w:rPr>
+                <w:rFonts w:eastAsiaTheme="minorEastAsia"/>
+                <w:noProof/>
+                <w:lang w:val="en-US"/>
+              </w:rPr>
+            </w:pPr>
+            <w:r>
+              <w:rPr>
+                <w:rFonts w:eastAsiaTheme="minorEastAsia"/>
+                <w:noProof/>
+                <w:lang w:val="en-US"/>
+              </w:rPr>
+              <w:t>chấm công</w:t>
+            </w:r>
+          </w:p>
+        </w:tc>
+        <w:tc>
+          <w:tcPr>
+            <w:tcW w:w="2445" w:type="dxa"/>
+          </w:tcPr>
+          <w:p>
+            <w:pPr>
+              <w:rPr>
+                <w:rFonts w:eastAsiaTheme="minorEastAsia"/>
+                <w:noProof/>
+              </w:rPr>
+            </w:pPr>
+          </w:p>
+        </w:tc>
+        <w:tc>
+          <w:tcPr>
+            <w:tcW w:w="1650" w:type="dxa"/>
+          </w:tcPr>
+          <w:p>
+            <w:pPr>
+              <w:rPr>
+                <w:rFonts w:eastAsiaTheme="minorEastAsia"/>
+                <w:noProof/>
+              </w:rPr>
+            </w:pPr>
+          </w:p>
+        </w:tc>
+        <w:tc>
+          <w:tcPr>
+            <w:tcW w:w="2095" w:type="dxa"/>
+          </w:tcPr>
+          <w:p>
+            <w:pPr>
+              <w:rPr>
+                <w:rFonts w:eastAsiaTheme="minorEastAsia"/>
+                <w:noProof/>
+              </w:rPr>
+            </w:pPr>
+          </w:p>
+        </w:tc>
+      </w:tr>
+      <w:tr>
+        <w:tc>
+          <w:tcPr>
+            <w:tcW w:w="704" w:type="dxa"/>
+          </w:tcPr>
+          <w:p>
+            <w:pPr>
+              <w:rPr>
+                <w:rFonts w:eastAsiaTheme="minorEastAsia"/>
+                <w:noProof/>
+                <w:lang w:val="en-US"/>
+              </w:rPr>
+            </w:pPr>
+            <w:r>
+              <w:rPr>
+                <w:rFonts w:eastAsiaTheme="minorEastAsia"/>
+                <w:noProof/>
+                <w:lang w:val="en-US"/>
+              </w:rPr>
+              <w:t>12</w:t>
+            </w:r>
+          </w:p>
+        </w:tc>
+        <w:tc>
+          <w:tcPr>
+            <w:tcW w:w="2131" w:type="dxa"/>
+          </w:tcPr>
+          <w:p>
+            <w:pPr>
+              <w:rPr>
+                <w:rFonts w:eastAsiaTheme="minorEastAsia"/>
+                <w:noProof/>
+              </w:rPr>
+            </w:pPr>
+            <w:r>
+              <w:rPr>
+                <w:rFonts w:eastAsiaTheme="minorEastAsia"/>
+                <w:noProof/>
+              </w:rPr>
+              <w:t xml:space="preserve">Thay đổi quy định </w:t>
+            </w:r>
+          </w:p>
+          <w:p>
+            <w:pPr>
+              <w:rPr>
+                <w:rFonts w:eastAsiaTheme="minorEastAsia"/>
+                <w:noProof/>
+                <w:lang w:val="en-US"/>
+              </w:rPr>
+            </w:pPr>
+            <w:r>
+              <w:rPr>
+                <w:rFonts w:eastAsiaTheme="minorEastAsia"/>
+                <w:noProof/>
+              </w:rPr>
+              <w:t>Thống kê</w:t>
+            </w:r>
+            <w:r>
+              <w:rPr>
+                <w:rFonts w:eastAsiaTheme="minorEastAsia"/>
+                <w:noProof/>
+                <w:lang w:val="en-US"/>
+              </w:rPr>
+              <w:t xml:space="preserve"> số lượng bán</w:t>
+            </w:r>
+          </w:p>
+        </w:tc>
+        <w:tc>
+          <w:tcPr>
+            <w:tcW w:w="2445" w:type="dxa"/>
+          </w:tcPr>
+          <w:p>
+            <w:pPr>
+              <w:rPr>
+                <w:rFonts w:eastAsiaTheme="minorEastAsia"/>
+                <w:noProof/>
+              </w:rPr>
+            </w:pPr>
+          </w:p>
+        </w:tc>
+        <w:tc>
+          <w:tcPr>
+            <w:tcW w:w="1650" w:type="dxa"/>
+          </w:tcPr>
+          <w:p>
+            <w:pPr>
+              <w:rPr>
+                <w:rFonts w:eastAsiaTheme="minorEastAsia"/>
+                <w:noProof/>
+              </w:rPr>
+            </w:pPr>
+          </w:p>
+        </w:tc>
+        <w:tc>
+          <w:tcPr>
+            <w:tcW w:w="2095" w:type="dxa"/>
+          </w:tcPr>
+          <w:p>
+            <w:pPr>
+              <w:rPr>
+                <w:rFonts w:eastAsiaTheme="minorEastAsia"/>
+                <w:noProof/>
+              </w:rPr>
+            </w:pPr>
+          </w:p>
+        </w:tc>
+      </w:tr>
+      <w:tr>
+        <w:tc>
+          <w:tcPr>
+            <w:tcW w:w="704" w:type="dxa"/>
+          </w:tcPr>
+          <w:p>
+            <w:pPr>
+              <w:rPr>
+                <w:rFonts w:eastAsiaTheme="minorEastAsia"/>
+                <w:noProof/>
+                <w:lang w:val="en-US"/>
+              </w:rPr>
+            </w:pPr>
+            <w:r>
+              <w:rPr>
+                <w:rFonts w:eastAsiaTheme="minorEastAsia"/>
+                <w:noProof/>
+                <w:lang w:val="en-US"/>
+              </w:rPr>
+              <w:t>13</w:t>
+            </w:r>
+          </w:p>
+        </w:tc>
+        <w:tc>
+          <w:tcPr>
+            <w:tcW w:w="2131" w:type="dxa"/>
+          </w:tcPr>
+          <w:p>
+            <w:pPr>
+              <w:rPr>
+                <w:rFonts w:eastAsiaTheme="minorEastAsia"/>
+                <w:noProof/>
+              </w:rPr>
+            </w:pPr>
+            <w:r>
+              <w:rPr>
+                <w:rFonts w:eastAsiaTheme="minorEastAsia"/>
+                <w:noProof/>
+              </w:rPr>
+              <w:t xml:space="preserve">Thay đổi quy định </w:t>
+            </w:r>
+          </w:p>
+          <w:p>
+            <w:pPr>
+              <w:rPr>
+                <w:rFonts w:eastAsiaTheme="minorEastAsia"/>
+                <w:noProof/>
+                <w:lang w:val="en-US"/>
+              </w:rPr>
+            </w:pPr>
+            <w:r>
+              <w:rPr>
+                <w:rFonts w:eastAsiaTheme="minorEastAsia"/>
+                <w:noProof/>
+              </w:rPr>
+              <w:t>Thống kê</w:t>
+            </w:r>
+            <w:r>
+              <w:rPr>
+                <w:rFonts w:eastAsiaTheme="minorEastAsia"/>
+                <w:noProof/>
+                <w:lang w:val="en-US"/>
+              </w:rPr>
+              <w:t xml:space="preserve"> bán hàng</w:t>
+            </w:r>
+          </w:p>
+        </w:tc>
+        <w:tc>
+          <w:tcPr>
+            <w:tcW w:w="2445" w:type="dxa"/>
+          </w:tcPr>
+          <w:p>
+            <w:pPr>
+              <w:rPr>
+                <w:rFonts w:eastAsiaTheme="minorEastAsia"/>
+                <w:noProof/>
+              </w:rPr>
+            </w:pPr>
+          </w:p>
+        </w:tc>
+        <w:tc>
+          <w:tcPr>
+            <w:tcW w:w="1650" w:type="dxa"/>
+          </w:tcPr>
+          <w:p>
+            <w:pPr>
+              <w:rPr>
+                <w:rFonts w:eastAsiaTheme="minorEastAsia"/>
+                <w:noProof/>
+              </w:rPr>
+            </w:pPr>
+          </w:p>
+        </w:tc>
+        <w:tc>
+          <w:tcPr>
+            <w:tcW w:w="2095" w:type="dxa"/>
+          </w:tcPr>
+          <w:p>
+            <w:pPr>
+              <w:rPr>
+                <w:rFonts w:eastAsiaTheme="minorEastAsia"/>
+                <w:noProof/>
+              </w:rPr>
+            </w:pPr>
+          </w:p>
+        </w:tc>
+      </w:tr>
+      <w:tr>
+        <w:tc>
+          <w:tcPr>
+            <w:tcW w:w="704" w:type="dxa"/>
+          </w:tcPr>
+          <w:p>
+            <w:pPr>
+              <w:rPr>
+                <w:rFonts w:eastAsiaTheme="minorEastAsia"/>
+                <w:noProof/>
+                <w:lang w:val="en-US"/>
+              </w:rPr>
+            </w:pPr>
+            <w:r>
+              <w:rPr>
+                <w:rFonts w:eastAsiaTheme="minorEastAsia"/>
+                <w:noProof/>
+                <w:lang w:val="en-US"/>
+              </w:rPr>
+              <w:t>14</w:t>
+            </w:r>
+          </w:p>
+        </w:tc>
+        <w:tc>
+          <w:tcPr>
+            <w:tcW w:w="2131" w:type="dxa"/>
+          </w:tcPr>
+          <w:p>
+            <w:pPr>
+              <w:rPr>
+                <w:rFonts w:eastAsiaTheme="minorEastAsia"/>
+                <w:noProof/>
+              </w:rPr>
+            </w:pPr>
+            <w:r>
+              <w:rPr>
+                <w:rFonts w:eastAsiaTheme="minorEastAsia"/>
+                <w:noProof/>
+              </w:rPr>
+              <w:t xml:space="preserve">Thay đổi quy định </w:t>
+            </w:r>
+          </w:p>
+          <w:p>
+            <w:pPr>
+              <w:rPr>
+                <w:rFonts w:eastAsiaTheme="minorEastAsia"/>
+                <w:noProof/>
+                <w:lang w:val="en-US"/>
+              </w:rPr>
+            </w:pPr>
+            <w:r>
+              <w:rPr>
+                <w:rFonts w:eastAsiaTheme="minorEastAsia"/>
+                <w:noProof/>
+              </w:rPr>
+              <w:t>Thống kê</w:t>
+            </w:r>
+            <w:r>
+              <w:rPr>
+                <w:rFonts w:eastAsiaTheme="minorEastAsia"/>
+                <w:noProof/>
+                <w:lang w:val="en-US"/>
+              </w:rPr>
+              <w:t xml:space="preserve"> nhập hàng</w:t>
+            </w:r>
+          </w:p>
+        </w:tc>
+        <w:tc>
+          <w:tcPr>
+            <w:tcW w:w="2445" w:type="dxa"/>
+          </w:tcPr>
+          <w:p>
+            <w:pPr>
+              <w:rPr>
+                <w:rFonts w:eastAsiaTheme="minorEastAsia"/>
+                <w:noProof/>
+              </w:rPr>
+            </w:pPr>
+          </w:p>
+        </w:tc>
+        <w:tc>
+          <w:tcPr>
+            <w:tcW w:w="1650" w:type="dxa"/>
+          </w:tcPr>
+          <w:p>
+            <w:pPr>
+              <w:rPr>
+                <w:rFonts w:eastAsiaTheme="minorEastAsia"/>
+                <w:noProof/>
+              </w:rPr>
+            </w:pPr>
+          </w:p>
+        </w:tc>
+        <w:tc>
+          <w:tcPr>
+            <w:tcW w:w="2095" w:type="dxa"/>
+          </w:tcPr>
+          <w:p>
+            <w:pPr>
+              <w:rPr>
+                <w:rFonts w:eastAsiaTheme="minorEastAsia"/>
+                <w:noProof/>
+              </w:rPr>
+            </w:pPr>
+          </w:p>
+        </w:tc>
+      </w:tr>
+      <w:tr>
+        <w:tc>
+          <w:tcPr>
+            <w:tcW w:w="704" w:type="dxa"/>
+          </w:tcPr>
+          <w:p>
+            <w:pPr>
+              <w:rPr>
+                <w:rFonts w:eastAsiaTheme="minorEastAsia"/>
+                <w:noProof/>
+                <w:lang w:val="en-US"/>
+              </w:rPr>
+            </w:pPr>
+            <w:r>
+              <w:rPr>
+                <w:rFonts w:eastAsiaTheme="minorEastAsia"/>
+                <w:noProof/>
+                <w:lang w:val="en-US"/>
+              </w:rPr>
+              <w:t>15</w:t>
+            </w:r>
+          </w:p>
+        </w:tc>
+        <w:tc>
+          <w:tcPr>
+            <w:tcW w:w="2131" w:type="dxa"/>
+          </w:tcPr>
+          <w:p>
+            <w:pPr>
+              <w:rPr>
+                <w:rFonts w:eastAsiaTheme="minorEastAsia"/>
+                <w:noProof/>
+              </w:rPr>
+            </w:pPr>
+            <w:r>
+              <w:rPr>
+                <w:rFonts w:eastAsiaTheme="minorEastAsia"/>
+                <w:noProof/>
+              </w:rPr>
+              <w:t xml:space="preserve">Thay đổi quy định </w:t>
+            </w:r>
+          </w:p>
+          <w:p>
+            <w:pPr>
+              <w:rPr>
+                <w:rFonts w:eastAsiaTheme="minorEastAsia"/>
+                <w:noProof/>
+                <w:lang w:val="en-US"/>
+              </w:rPr>
+            </w:pPr>
+            <w:r>
+              <w:rPr>
+                <w:rFonts w:eastAsiaTheme="minorEastAsia"/>
+                <w:noProof/>
+              </w:rPr>
+              <w:t>Thống kê</w:t>
+            </w:r>
+            <w:r>
+              <w:rPr>
+                <w:rFonts w:eastAsiaTheme="minorEastAsia"/>
+                <w:noProof/>
+                <w:lang w:val="en-US"/>
+              </w:rPr>
+              <w:t xml:space="preserve"> doanh thu</w:t>
+            </w:r>
+          </w:p>
+        </w:tc>
+        <w:tc>
+          <w:tcPr>
+            <w:tcW w:w="2445" w:type="dxa"/>
+          </w:tcPr>
+          <w:p>
+            <w:pPr>
+              <w:rPr>
+                <w:rFonts w:eastAsiaTheme="minorEastAsia"/>
+                <w:noProof/>
+              </w:rPr>
+            </w:pPr>
+          </w:p>
+        </w:tc>
+        <w:tc>
+          <w:tcPr>
+            <w:tcW w:w="1650" w:type="dxa"/>
+          </w:tcPr>
+          <w:p>
+            <w:pPr>
+              <w:rPr>
+                <w:rFonts w:eastAsiaTheme="minorEastAsia"/>
+                <w:noProof/>
+              </w:rPr>
+            </w:pPr>
+          </w:p>
+        </w:tc>
+        <w:tc>
+          <w:tcPr>
+            <w:tcW w:w="2095" w:type="dxa"/>
+          </w:tcPr>
+          <w:p>
+            <w:pPr>
+              <w:rPr>
+                <w:rFonts w:eastAsiaTheme="minorEastAsia"/>
+                <w:noProof/>
+              </w:rPr>
+            </w:pPr>
+          </w:p>
+        </w:tc>
+      </w:tr>
+      <w:tr>
+        <w:tc>
+          <w:tcPr>
+            <w:tcW w:w="704" w:type="dxa"/>
+          </w:tcPr>
+          <w:p>
+            <w:pPr>
+              <w:rPr>
+                <w:rFonts w:eastAsiaTheme="minorEastAsia"/>
+                <w:noProof/>
+                <w:lang w:val="en-US"/>
+              </w:rPr>
+            </w:pPr>
+            <w:r>
+              <w:rPr>
+                <w:rFonts w:eastAsiaTheme="minorEastAsia"/>
+                <w:noProof/>
+                <w:lang w:val="en-US"/>
+              </w:rPr>
+              <w:t>16</w:t>
+            </w:r>
+          </w:p>
+        </w:tc>
+        <w:tc>
+          <w:tcPr>
+            <w:tcW w:w="2131" w:type="dxa"/>
+          </w:tcPr>
+          <w:p>
+            <w:pPr>
+              <w:rPr>
+                <w:rFonts w:eastAsiaTheme="minorEastAsia"/>
+                <w:noProof/>
+              </w:rPr>
+            </w:pPr>
+            <w:r>
+              <w:rPr>
+                <w:rFonts w:eastAsiaTheme="minorEastAsia"/>
+                <w:noProof/>
+              </w:rPr>
+              <w:t xml:space="preserve">Thay đổi quy định </w:t>
+            </w:r>
+          </w:p>
+          <w:p>
+            <w:pPr>
+              <w:rPr>
+                <w:rFonts w:eastAsiaTheme="minorEastAsia"/>
+                <w:noProof/>
+                <w:lang w:val="en-US"/>
+              </w:rPr>
+            </w:pPr>
+            <w:r>
+              <w:rPr>
+                <w:rFonts w:eastAsiaTheme="minorEastAsia"/>
+                <w:noProof/>
+                <w:lang w:val="en-US"/>
+              </w:rPr>
+              <w:lastRenderedPageBreak/>
+              <w:t>lịch sử xóa</w:t>
+            </w:r>
+          </w:p>
+        </w:tc>
+        <w:tc>
+          <w:tcPr>
+            <w:tcW w:w="2445" w:type="dxa"/>
+          </w:tcPr>
+          <w:p>
+            <w:pPr>
+              <w:rPr>
+                <w:rFonts w:eastAsiaTheme="minorEastAsia"/>
+                <w:noProof/>
+              </w:rPr>
+            </w:pPr>
+          </w:p>
+        </w:tc>
+        <w:tc>
+          <w:tcPr>
+            <w:tcW w:w="1650" w:type="dxa"/>
+          </w:tcPr>
+          <w:p>
+            <w:pPr>
+              <w:rPr>
+                <w:rFonts w:eastAsiaTheme="minorEastAsia"/>
+                <w:noProof/>
+              </w:rPr>
+            </w:pPr>
+          </w:p>
+        </w:tc>
+        <w:tc>
+          <w:tcPr>
+            <w:tcW w:w="2095" w:type="dxa"/>
+          </w:tcPr>
+          <w:p>
+            <w:pPr>
+              <w:rPr>
+                <w:rFonts w:eastAsiaTheme="minorEastAsia"/>
+                <w:noProof/>
+              </w:rPr>
+            </w:pPr>
+          </w:p>
+        </w:tc>
+      </w:tr>
     </w:tbl>
-    <w:p>
-      <w:pPr>
-        <w:rPr>
-          <w:rFonts w:eastAsiaTheme="minorEastAsia"/>
-          <w:b/>
-          <w:bCs/>
-          <w:noProof/>
-        </w:rPr>
-      </w:pPr>
-    </w:p>
-    <w:p>
-      <w:pPr>
-        <w:rPr>
-          <w:rFonts w:eastAsiaTheme="minorEastAsia"/>
-          <w:b/>
-          <w:bCs/>
-          <w:noProof/>
-        </w:rPr>
-      </w:pPr>
-    </w:p>
     <w:p>
       <w:pPr>
         <w:rPr>
@@ -12908,26 +13829,6 @@
           <w:bCs/>
           <w:noProof/>
         </w:rPr>
-        <w:br w:type="page"/>
-      </w:r>
-    </w:p>
-    <w:p>
-      <w:pPr>
-        <w:rPr>
-          <w:rFonts w:eastAsiaTheme="minorEastAsia"/>
-          <w:b/>
-          <w:bCs/>
-          <w:noProof/>
-        </w:rPr>
-      </w:pPr>
-      <w:r>
-        <w:rPr>
-          <w:rFonts w:eastAsiaTheme="minorEastAsia"/>
-          <w:b/>
-          <w:bCs/>
-          <w:noProof/>
-        </w:rPr>
-        <w:lastRenderedPageBreak/>
         <w:t>Yêu cầu hiệu quả:</w:t>
       </w:r>
     </w:p>
@@ -13534,6 +14435,7 @@
               <w:rPr>
                 <w:rFonts w:eastAsiaTheme="minorEastAsia"/>
                 <w:noProof/>
+                <w:lang w:val="en-US"/>
               </w:rPr>
             </w:pPr>
             <w:r>
@@ -13542,6 +14444,14 @@
                 <w:noProof/>
               </w:rPr>
               <w:t>Thông kê</w:t>
+            </w:r>
+            <w:r>
+              <w:rPr>
+                <w:rFonts w:eastAsiaTheme="minorEastAsia"/>
+                <w:noProof/>
+                <w:lang w:val="en-US"/>
+              </w:rPr>
+              <w:t xml:space="preserve"> lương</w:t>
             </w:r>
           </w:p>
         </w:tc>
@@ -14073,6 +14983,628 @@
                 <w:noProof/>
               </w:rPr>
               <w:t>30-40GB</w:t>
+            </w:r>
+          </w:p>
+        </w:tc>
+        <w:tc>
+          <w:tcPr>
+            <w:tcW w:w="985" w:type="dxa"/>
+          </w:tcPr>
+          <w:p>
+            <w:pPr>
+              <w:rPr>
+                <w:rFonts w:eastAsiaTheme="minorEastAsia"/>
+                <w:noProof/>
+              </w:rPr>
+            </w:pPr>
+          </w:p>
+        </w:tc>
+      </w:tr>
+      <w:tr>
+        <w:tc>
+          <w:tcPr>
+            <w:tcW w:w="660" w:type="dxa"/>
+          </w:tcPr>
+          <w:p>
+            <w:pPr>
+              <w:rPr>
+                <w:rFonts w:eastAsiaTheme="minorEastAsia"/>
+                <w:noProof/>
+                <w:lang w:val="en-US"/>
+              </w:rPr>
+            </w:pPr>
+            <w:r>
+              <w:rPr>
+                <w:rFonts w:eastAsiaTheme="minorEastAsia"/>
+                <w:noProof/>
+                <w:lang w:val="en-US"/>
+              </w:rPr>
+              <w:t>11</w:t>
+            </w:r>
+          </w:p>
+        </w:tc>
+        <w:tc>
+          <w:tcPr>
+            <w:tcW w:w="3015" w:type="dxa"/>
+          </w:tcPr>
+          <w:p>
+            <w:pPr>
+              <w:rPr>
+                <w:rFonts w:eastAsiaTheme="minorEastAsia"/>
+                <w:noProof/>
+                <w:lang w:val="en-US"/>
+              </w:rPr>
+            </w:pPr>
+            <w:r>
+              <w:rPr>
+                <w:rFonts w:eastAsiaTheme="minorEastAsia"/>
+                <w:noProof/>
+                <w:lang w:val="en-US"/>
+              </w:rPr>
+              <w:t>Chấm công</w:t>
+            </w:r>
+          </w:p>
+        </w:tc>
+        <w:tc>
+          <w:tcPr>
+            <w:tcW w:w="2955" w:type="dxa"/>
+          </w:tcPr>
+          <w:p>
+            <w:pPr>
+              <w:rPr>
+                <w:rFonts w:eastAsiaTheme="minorEastAsia"/>
+                <w:noProof/>
+              </w:rPr>
+            </w:pPr>
+            <w:r>
+              <w:rPr>
+                <w:rFonts w:eastAsiaTheme="minorEastAsia"/>
+                <w:noProof/>
+              </w:rPr>
+              <w:t>Số liệu theo thời gian thực / 5 phút</w:t>
+            </w:r>
+          </w:p>
+        </w:tc>
+        <w:tc>
+          <w:tcPr>
+            <w:tcW w:w="1410" w:type="dxa"/>
+          </w:tcPr>
+          <w:p>
+            <w:pPr>
+              <w:rPr>
+                <w:rFonts w:eastAsiaTheme="minorEastAsia"/>
+                <w:noProof/>
+              </w:rPr>
+            </w:pPr>
+            <w:r>
+              <w:rPr>
+                <w:rFonts w:eastAsiaTheme="minorEastAsia"/>
+                <w:noProof/>
+              </w:rPr>
+              <w:t>5GB</w:t>
+            </w:r>
+          </w:p>
+        </w:tc>
+        <w:tc>
+          <w:tcPr>
+            <w:tcW w:w="985" w:type="dxa"/>
+          </w:tcPr>
+          <w:p>
+            <w:pPr>
+              <w:rPr>
+                <w:rFonts w:eastAsiaTheme="minorEastAsia"/>
+                <w:noProof/>
+              </w:rPr>
+            </w:pPr>
+          </w:p>
+        </w:tc>
+      </w:tr>
+      <w:tr>
+        <w:tc>
+          <w:tcPr>
+            <w:tcW w:w="660" w:type="dxa"/>
+          </w:tcPr>
+          <w:p>
+            <w:pPr>
+              <w:rPr>
+                <w:rFonts w:eastAsiaTheme="minorEastAsia"/>
+                <w:noProof/>
+                <w:lang w:val="en-US"/>
+              </w:rPr>
+            </w:pPr>
+            <w:r>
+              <w:rPr>
+                <w:rFonts w:eastAsiaTheme="minorEastAsia"/>
+                <w:noProof/>
+                <w:lang w:val="en-US"/>
+              </w:rPr>
+              <w:t>12</w:t>
+            </w:r>
+          </w:p>
+        </w:tc>
+        <w:tc>
+          <w:tcPr>
+            <w:tcW w:w="3015" w:type="dxa"/>
+          </w:tcPr>
+          <w:p>
+            <w:pPr>
+              <w:rPr>
+                <w:rFonts w:eastAsiaTheme="minorEastAsia"/>
+                <w:noProof/>
+                <w:lang w:val="en-US"/>
+              </w:rPr>
+            </w:pPr>
+            <w:r>
+              <w:rPr>
+                <w:rFonts w:eastAsiaTheme="minorEastAsia"/>
+                <w:noProof/>
+              </w:rPr>
+              <w:t>Thông kê</w:t>
+            </w:r>
+            <w:r>
+              <w:rPr>
+                <w:rFonts w:eastAsiaTheme="minorEastAsia"/>
+                <w:noProof/>
+                <w:lang w:val="en-US"/>
+              </w:rPr>
+              <w:t xml:space="preserve"> số lượng bán</w:t>
+            </w:r>
+          </w:p>
+        </w:tc>
+        <w:tc>
+          <w:tcPr>
+            <w:tcW w:w="2955" w:type="dxa"/>
+          </w:tcPr>
+          <w:p>
+            <w:pPr>
+              <w:rPr>
+                <w:rFonts w:eastAsiaTheme="minorEastAsia"/>
+                <w:noProof/>
+              </w:rPr>
+            </w:pPr>
+            <w:r>
+              <w:rPr>
+                <w:rFonts w:eastAsiaTheme="minorEastAsia"/>
+                <w:noProof/>
+              </w:rPr>
+              <w:t>Số liệu theo thời gian thực / 5 phút</w:t>
+            </w:r>
+          </w:p>
+        </w:tc>
+        <w:tc>
+          <w:tcPr>
+            <w:tcW w:w="1410" w:type="dxa"/>
+          </w:tcPr>
+          <w:p>
+            <w:pPr>
+              <w:rPr>
+                <w:rFonts w:eastAsiaTheme="minorEastAsia"/>
+                <w:noProof/>
+              </w:rPr>
+            </w:pPr>
+            <w:r>
+              <w:rPr>
+                <w:rFonts w:eastAsiaTheme="minorEastAsia"/>
+                <w:noProof/>
+              </w:rPr>
+              <w:t>5GB</w:t>
+            </w:r>
+          </w:p>
+        </w:tc>
+        <w:tc>
+          <w:tcPr>
+            <w:tcW w:w="985" w:type="dxa"/>
+          </w:tcPr>
+          <w:p>
+            <w:pPr>
+              <w:rPr>
+                <w:rFonts w:eastAsiaTheme="minorEastAsia"/>
+                <w:noProof/>
+              </w:rPr>
+            </w:pPr>
+          </w:p>
+        </w:tc>
+      </w:tr>
+      <w:tr>
+        <w:tc>
+          <w:tcPr>
+            <w:tcW w:w="660" w:type="dxa"/>
+          </w:tcPr>
+          <w:p>
+            <w:pPr>
+              <w:rPr>
+                <w:rFonts w:eastAsiaTheme="minorEastAsia"/>
+                <w:noProof/>
+                <w:lang w:val="en-US"/>
+              </w:rPr>
+            </w:pPr>
+            <w:r>
+              <w:rPr>
+                <w:rFonts w:eastAsiaTheme="minorEastAsia"/>
+                <w:noProof/>
+                <w:lang w:val="en-US"/>
+              </w:rPr>
+              <w:t>13</w:t>
+            </w:r>
+          </w:p>
+        </w:tc>
+        <w:tc>
+          <w:tcPr>
+            <w:tcW w:w="3015" w:type="dxa"/>
+          </w:tcPr>
+          <w:p>
+            <w:pPr>
+              <w:rPr>
+                <w:rFonts w:eastAsiaTheme="minorEastAsia"/>
+                <w:noProof/>
+                <w:lang w:val="en-US"/>
+              </w:rPr>
+            </w:pPr>
+            <w:r>
+              <w:rPr>
+                <w:rFonts w:eastAsiaTheme="minorEastAsia"/>
+                <w:noProof/>
+              </w:rPr>
+              <w:t>Thông kê</w:t>
+            </w:r>
+            <w:r>
+              <w:rPr>
+                <w:rFonts w:eastAsiaTheme="minorEastAsia"/>
+                <w:noProof/>
+                <w:lang w:val="en-US"/>
+              </w:rPr>
+              <w:t xml:space="preserve"> bán hàng</w:t>
+            </w:r>
+          </w:p>
+        </w:tc>
+        <w:tc>
+          <w:tcPr>
+            <w:tcW w:w="2955" w:type="dxa"/>
+          </w:tcPr>
+          <w:p>
+            <w:pPr>
+              <w:rPr>
+                <w:rFonts w:eastAsiaTheme="minorEastAsia"/>
+                <w:noProof/>
+              </w:rPr>
+            </w:pPr>
+            <w:r>
+              <w:rPr>
+                <w:rFonts w:eastAsiaTheme="minorEastAsia"/>
+                <w:noProof/>
+              </w:rPr>
+              <w:t>Số liệu theo thời gian thực / 5 phút</w:t>
+            </w:r>
+          </w:p>
+        </w:tc>
+        <w:tc>
+          <w:tcPr>
+            <w:tcW w:w="1410" w:type="dxa"/>
+          </w:tcPr>
+          <w:p>
+            <w:pPr>
+              <w:rPr>
+                <w:rFonts w:eastAsiaTheme="minorEastAsia"/>
+                <w:noProof/>
+              </w:rPr>
+            </w:pPr>
+            <w:r>
+              <w:rPr>
+                <w:rFonts w:eastAsiaTheme="minorEastAsia"/>
+                <w:noProof/>
+              </w:rPr>
+              <w:t>5GB</w:t>
+            </w:r>
+          </w:p>
+        </w:tc>
+        <w:tc>
+          <w:tcPr>
+            <w:tcW w:w="985" w:type="dxa"/>
+          </w:tcPr>
+          <w:p>
+            <w:pPr>
+              <w:rPr>
+                <w:rFonts w:eastAsiaTheme="minorEastAsia"/>
+                <w:noProof/>
+              </w:rPr>
+            </w:pPr>
+          </w:p>
+        </w:tc>
+      </w:tr>
+      <w:tr>
+        <w:tc>
+          <w:tcPr>
+            <w:tcW w:w="660" w:type="dxa"/>
+          </w:tcPr>
+          <w:p>
+            <w:pPr>
+              <w:rPr>
+                <w:rFonts w:eastAsiaTheme="minorEastAsia"/>
+                <w:noProof/>
+                <w:lang w:val="en-US"/>
+              </w:rPr>
+            </w:pPr>
+            <w:r>
+              <w:rPr>
+                <w:rFonts w:eastAsiaTheme="minorEastAsia"/>
+                <w:noProof/>
+                <w:lang w:val="en-US"/>
+              </w:rPr>
+              <w:t>14</w:t>
+            </w:r>
+          </w:p>
+        </w:tc>
+        <w:tc>
+          <w:tcPr>
+            <w:tcW w:w="3015" w:type="dxa"/>
+          </w:tcPr>
+          <w:p>
+            <w:pPr>
+              <w:rPr>
+                <w:rFonts w:eastAsiaTheme="minorEastAsia"/>
+                <w:noProof/>
+                <w:lang w:val="en-US"/>
+              </w:rPr>
+            </w:pPr>
+            <w:r>
+              <w:rPr>
+                <w:rFonts w:eastAsiaTheme="minorEastAsia"/>
+                <w:noProof/>
+              </w:rPr>
+              <w:t>Thông kê</w:t>
+            </w:r>
+            <w:r>
+              <w:rPr>
+                <w:rFonts w:eastAsiaTheme="minorEastAsia"/>
+                <w:noProof/>
+                <w:lang w:val="en-US"/>
+              </w:rPr>
+              <w:t xml:space="preserve"> nhập hàng</w:t>
+            </w:r>
+          </w:p>
+        </w:tc>
+        <w:tc>
+          <w:tcPr>
+            <w:tcW w:w="2955" w:type="dxa"/>
+          </w:tcPr>
+          <w:p>
+            <w:pPr>
+              <w:rPr>
+                <w:rFonts w:eastAsiaTheme="minorEastAsia"/>
+                <w:noProof/>
+              </w:rPr>
+            </w:pPr>
+            <w:r>
+              <w:rPr>
+                <w:rFonts w:eastAsiaTheme="minorEastAsia"/>
+                <w:noProof/>
+              </w:rPr>
+              <w:t>Số liệu theo thời gian thực / 5 phút</w:t>
+            </w:r>
+          </w:p>
+        </w:tc>
+        <w:tc>
+          <w:tcPr>
+            <w:tcW w:w="1410" w:type="dxa"/>
+          </w:tcPr>
+          <w:p>
+            <w:pPr>
+              <w:rPr>
+                <w:rFonts w:eastAsiaTheme="minorEastAsia"/>
+                <w:noProof/>
+              </w:rPr>
+            </w:pPr>
+            <w:r>
+              <w:rPr>
+                <w:rFonts w:eastAsiaTheme="minorEastAsia"/>
+                <w:noProof/>
+              </w:rPr>
+              <w:t>5GB</w:t>
+            </w:r>
+          </w:p>
+        </w:tc>
+        <w:tc>
+          <w:tcPr>
+            <w:tcW w:w="985" w:type="dxa"/>
+          </w:tcPr>
+          <w:p>
+            <w:pPr>
+              <w:rPr>
+                <w:rFonts w:eastAsiaTheme="minorEastAsia"/>
+                <w:noProof/>
+              </w:rPr>
+            </w:pPr>
+          </w:p>
+        </w:tc>
+      </w:tr>
+      <w:tr>
+        <w:tc>
+          <w:tcPr>
+            <w:tcW w:w="660" w:type="dxa"/>
+          </w:tcPr>
+          <w:p>
+            <w:pPr>
+              <w:rPr>
+                <w:rFonts w:eastAsiaTheme="minorEastAsia"/>
+                <w:noProof/>
+                <w:lang w:val="en-US"/>
+              </w:rPr>
+            </w:pPr>
+            <w:r>
+              <w:rPr>
+                <w:rFonts w:eastAsiaTheme="minorEastAsia"/>
+                <w:noProof/>
+                <w:lang w:val="en-US"/>
+              </w:rPr>
+              <w:t>15</w:t>
+            </w:r>
+          </w:p>
+        </w:tc>
+        <w:tc>
+          <w:tcPr>
+            <w:tcW w:w="3015" w:type="dxa"/>
+          </w:tcPr>
+          <w:p>
+            <w:pPr>
+              <w:rPr>
+                <w:rFonts w:eastAsiaTheme="minorEastAsia"/>
+                <w:noProof/>
+                <w:lang w:val="en-US"/>
+              </w:rPr>
+            </w:pPr>
+            <w:r>
+              <w:rPr>
+                <w:rFonts w:eastAsiaTheme="minorEastAsia"/>
+                <w:noProof/>
+              </w:rPr>
+              <w:t>Thông kê</w:t>
+            </w:r>
+            <w:r>
+              <w:rPr>
+                <w:rFonts w:eastAsiaTheme="minorEastAsia"/>
+                <w:noProof/>
+                <w:lang w:val="en-US"/>
+              </w:rPr>
+              <w:t xml:space="preserve"> doanh thu</w:t>
+            </w:r>
+          </w:p>
+        </w:tc>
+        <w:tc>
+          <w:tcPr>
+            <w:tcW w:w="2955" w:type="dxa"/>
+          </w:tcPr>
+          <w:p>
+            <w:pPr>
+              <w:rPr>
+                <w:rFonts w:eastAsiaTheme="minorEastAsia"/>
+                <w:noProof/>
+              </w:rPr>
+            </w:pPr>
+            <w:r>
+              <w:rPr>
+                <w:rFonts w:eastAsiaTheme="minorEastAsia"/>
+                <w:noProof/>
+              </w:rPr>
+              <w:t>Số liệu theo thời gian thực / 5 phút</w:t>
+            </w:r>
+          </w:p>
+        </w:tc>
+        <w:tc>
+          <w:tcPr>
+            <w:tcW w:w="1410" w:type="dxa"/>
+          </w:tcPr>
+          <w:p>
+            <w:pPr>
+              <w:rPr>
+                <w:rFonts w:eastAsiaTheme="minorEastAsia"/>
+                <w:noProof/>
+              </w:rPr>
+            </w:pPr>
+            <w:r>
+              <w:rPr>
+                <w:rFonts w:eastAsiaTheme="minorEastAsia"/>
+                <w:noProof/>
+              </w:rPr>
+              <w:t>5GB</w:t>
+            </w:r>
+          </w:p>
+        </w:tc>
+        <w:tc>
+          <w:tcPr>
+            <w:tcW w:w="985" w:type="dxa"/>
+          </w:tcPr>
+          <w:p>
+            <w:pPr>
+              <w:rPr>
+                <w:rFonts w:eastAsiaTheme="minorEastAsia"/>
+                <w:noProof/>
+              </w:rPr>
+            </w:pPr>
+          </w:p>
+        </w:tc>
+      </w:tr>
+      <w:tr>
+        <w:tc>
+          <w:tcPr>
+            <w:tcW w:w="660" w:type="dxa"/>
+          </w:tcPr>
+          <w:p>
+            <w:pPr>
+              <w:rPr>
+                <w:rFonts w:eastAsiaTheme="minorEastAsia"/>
+                <w:noProof/>
+                <w:lang w:val="en-US"/>
+              </w:rPr>
+            </w:pPr>
+            <w:r>
+              <w:rPr>
+                <w:rFonts w:eastAsiaTheme="minorEastAsia"/>
+                <w:noProof/>
+                <w:lang w:val="en-US"/>
+              </w:rPr>
+              <w:t>16</w:t>
+            </w:r>
+          </w:p>
+        </w:tc>
+        <w:tc>
+          <w:tcPr>
+            <w:tcW w:w="3015" w:type="dxa"/>
+          </w:tcPr>
+          <w:p>
+            <w:pPr>
+              <w:rPr>
+                <w:rFonts w:eastAsiaTheme="minorEastAsia"/>
+                <w:noProof/>
+                <w:lang w:val="en-US"/>
+              </w:rPr>
+            </w:pPr>
+            <w:r>
+              <w:rPr>
+                <w:rFonts w:eastAsiaTheme="minorEastAsia"/>
+                <w:noProof/>
+                <w:lang w:val="en-US"/>
+              </w:rPr>
+              <w:t>Lịch sử xóa</w:t>
+            </w:r>
+          </w:p>
+        </w:tc>
+        <w:tc>
+          <w:tcPr>
+            <w:tcW w:w="2955" w:type="dxa"/>
+          </w:tcPr>
+          <w:p>
+            <w:pPr>
+              <w:rPr>
+                <w:rFonts w:eastAsiaTheme="minorEastAsia"/>
+                <w:noProof/>
+              </w:rPr>
+            </w:pPr>
+            <w:r>
+              <w:rPr>
+                <w:rFonts w:eastAsiaTheme="minorEastAsia"/>
+                <w:noProof/>
+              </w:rPr>
+              <w:t>Số liệu theo thời gian thực / 5 phút</w:t>
+            </w:r>
+          </w:p>
+        </w:tc>
+        <w:tc>
+          <w:tcPr>
+            <w:tcW w:w="1410" w:type="dxa"/>
+          </w:tcPr>
+          <w:p>
+            <w:pPr>
+              <w:rPr>
+                <w:rFonts w:eastAsiaTheme="minorEastAsia"/>
+                <w:noProof/>
+              </w:rPr>
+            </w:pPr>
+            <w:r>
+              <w:rPr>
+                <w:rFonts w:eastAsiaTheme="minorEastAsia"/>
+                <w:noProof/>
+              </w:rPr>
+              <w:t>5GB</w:t>
             </w:r>
           </w:p>
         </w:tc>
@@ -14634,6 +16166,7 @@
                 <w:rFonts w:eastAsiaTheme="minorEastAsia"/>
                 <w:noProof/>
               </w:rPr>
+              <w:lastRenderedPageBreak/>
               <w:t>5</w:t>
             </w:r>
           </w:p>
@@ -14647,6 +16180,7 @@
               <w:rPr>
                 <w:rFonts w:eastAsiaTheme="minorEastAsia"/>
                 <w:noProof/>
+                <w:lang w:val="en-US"/>
               </w:rPr>
             </w:pPr>
             <w:r>
@@ -14655,6 +16189,14 @@
                 <w:noProof/>
               </w:rPr>
               <w:t>Thông kê</w:t>
+            </w:r>
+            <w:r>
+              <w:rPr>
+                <w:rFonts w:eastAsiaTheme="minorEastAsia"/>
+                <w:noProof/>
+                <w:lang w:val="en-US"/>
+              </w:rPr>
+              <w:t xml:space="preserve"> lương</w:t>
             </w:r>
           </w:p>
         </w:tc>
@@ -15171,6 +16713,672 @@
                 <w:noProof/>
               </w:rPr>
               <w:t>Thực hiện đúng theo yêu cầu.</w:t>
+            </w:r>
+          </w:p>
+        </w:tc>
+        <w:tc>
+          <w:tcPr>
+            <w:tcW w:w="925" w:type="dxa"/>
+          </w:tcPr>
+          <w:p>
+            <w:pPr>
+              <w:rPr>
+                <w:rFonts w:eastAsiaTheme="minorEastAsia"/>
+                <w:noProof/>
+              </w:rPr>
+            </w:pPr>
+          </w:p>
+        </w:tc>
+      </w:tr>
+      <w:tr>
+        <w:tc>
+          <w:tcPr>
+            <w:tcW w:w="825" w:type="dxa"/>
+          </w:tcPr>
+          <w:p>
+            <w:pPr>
+              <w:rPr>
+                <w:rFonts w:eastAsiaTheme="minorEastAsia"/>
+                <w:noProof/>
+                <w:lang w:val="en-US"/>
+              </w:rPr>
+            </w:pPr>
+            <w:r>
+              <w:rPr>
+                <w:rFonts w:eastAsiaTheme="minorEastAsia"/>
+                <w:noProof/>
+                <w:lang w:val="en-US"/>
+              </w:rPr>
+              <w:t>11</w:t>
+            </w:r>
+          </w:p>
+        </w:tc>
+        <w:tc>
+          <w:tcPr>
+            <w:tcW w:w="2085" w:type="dxa"/>
+          </w:tcPr>
+          <w:p>
+            <w:pPr>
+              <w:rPr>
+                <w:rFonts w:eastAsiaTheme="minorEastAsia"/>
+                <w:noProof/>
+                <w:lang w:val="en-US"/>
+              </w:rPr>
+            </w:pPr>
+            <w:r>
+              <w:rPr>
+                <w:rFonts w:eastAsiaTheme="minorEastAsia"/>
+                <w:noProof/>
+                <w:lang w:val="en-US"/>
+              </w:rPr>
+              <w:t>Chấm công</w:t>
+            </w:r>
+          </w:p>
+        </w:tc>
+        <w:tc>
+          <w:tcPr>
+            <w:tcW w:w="3165" w:type="dxa"/>
+          </w:tcPr>
+          <w:p>
+            <w:pPr>
+              <w:rPr>
+                <w:rFonts w:eastAsiaTheme="minorEastAsia"/>
+                <w:noProof/>
+                <w:lang w:val="en-US"/>
+              </w:rPr>
+            </w:pPr>
+            <w:r>
+              <w:rPr>
+                <w:rFonts w:eastAsiaTheme="minorEastAsia"/>
+                <w:noProof/>
+              </w:rPr>
+              <w:t xml:space="preserve">Chuẩn bị trươc các tài liệu thông tin có liên quan đến </w:t>
+            </w:r>
+            <w:r>
+              <w:rPr>
+                <w:rFonts w:eastAsiaTheme="minorEastAsia"/>
+                <w:noProof/>
+                <w:lang w:val="en-US"/>
+              </w:rPr>
+              <w:t>chấm công</w:t>
+            </w:r>
+          </w:p>
+        </w:tc>
+        <w:tc>
+          <w:tcPr>
+            <w:tcW w:w="2025" w:type="dxa"/>
+          </w:tcPr>
+          <w:p>
+            <w:pPr>
+              <w:rPr>
+                <w:rFonts w:eastAsiaTheme="minorEastAsia"/>
+                <w:noProof/>
+              </w:rPr>
+            </w:pPr>
+            <w:r>
+              <w:rPr>
+                <w:rFonts w:eastAsiaTheme="minorEastAsia"/>
+                <w:noProof/>
+              </w:rPr>
+              <w:t>Thực hiện đúng yêu cầu</w:t>
+            </w:r>
+          </w:p>
+        </w:tc>
+        <w:tc>
+          <w:tcPr>
+            <w:tcW w:w="925" w:type="dxa"/>
+          </w:tcPr>
+          <w:p>
+            <w:pPr>
+              <w:rPr>
+                <w:rFonts w:eastAsiaTheme="minorEastAsia"/>
+                <w:noProof/>
+              </w:rPr>
+            </w:pPr>
+          </w:p>
+        </w:tc>
+      </w:tr>
+      <w:tr>
+        <w:tc>
+          <w:tcPr>
+            <w:tcW w:w="825" w:type="dxa"/>
+          </w:tcPr>
+          <w:p>
+            <w:pPr>
+              <w:rPr>
+                <w:rFonts w:eastAsiaTheme="minorEastAsia"/>
+                <w:noProof/>
+                <w:lang w:val="en-US"/>
+              </w:rPr>
+            </w:pPr>
+            <w:r>
+              <w:rPr>
+                <w:rFonts w:eastAsiaTheme="minorEastAsia"/>
+                <w:noProof/>
+                <w:lang w:val="en-US"/>
+              </w:rPr>
+              <w:t>12</w:t>
+            </w:r>
+          </w:p>
+        </w:tc>
+        <w:tc>
+          <w:tcPr>
+            <w:tcW w:w="2085" w:type="dxa"/>
+          </w:tcPr>
+          <w:p>
+            <w:pPr>
+              <w:rPr>
+                <w:rFonts w:eastAsiaTheme="minorEastAsia"/>
+                <w:noProof/>
+                <w:lang w:val="en-US"/>
+              </w:rPr>
+            </w:pPr>
+            <w:r>
+              <w:rPr>
+                <w:rFonts w:eastAsiaTheme="minorEastAsia"/>
+                <w:noProof/>
+              </w:rPr>
+              <w:t>Thông kê</w:t>
+            </w:r>
+            <w:r>
+              <w:rPr>
+                <w:rFonts w:eastAsiaTheme="minorEastAsia"/>
+                <w:noProof/>
+                <w:lang w:val="en-US"/>
+              </w:rPr>
+              <w:t xml:space="preserve"> số lượng bán</w:t>
+            </w:r>
+          </w:p>
+        </w:tc>
+        <w:tc>
+          <w:tcPr>
+            <w:tcW w:w="3165" w:type="dxa"/>
+          </w:tcPr>
+          <w:p>
+            <w:pPr>
+              <w:rPr>
+                <w:rFonts w:eastAsiaTheme="minorEastAsia"/>
+                <w:noProof/>
+                <w:lang w:val="en-US"/>
+              </w:rPr>
+            </w:pPr>
+            <w:r>
+              <w:rPr>
+                <w:rFonts w:eastAsiaTheme="minorEastAsia"/>
+                <w:noProof/>
+              </w:rPr>
+              <w:t>Chuẩn bị trươc các tài liệu thông tin có liên quan đến thốn</w:t>
+            </w:r>
+            <w:r>
+              <w:rPr>
+                <w:rFonts w:eastAsiaTheme="minorEastAsia"/>
+                <w:noProof/>
+                <w:lang w:val="en-US"/>
+              </w:rPr>
+              <w:t>g kê số lượng bán</w:t>
+            </w:r>
+          </w:p>
+        </w:tc>
+        <w:tc>
+          <w:tcPr>
+            <w:tcW w:w="2025" w:type="dxa"/>
+          </w:tcPr>
+          <w:p>
+            <w:pPr>
+              <w:rPr>
+                <w:rFonts w:eastAsiaTheme="minorEastAsia"/>
+                <w:noProof/>
+              </w:rPr>
+            </w:pPr>
+            <w:r>
+              <w:rPr>
+                <w:rFonts w:eastAsiaTheme="minorEastAsia"/>
+                <w:noProof/>
+              </w:rPr>
+              <w:t>Thực hiện đúng yêu cầu</w:t>
+            </w:r>
+          </w:p>
+        </w:tc>
+        <w:tc>
+          <w:tcPr>
+            <w:tcW w:w="925" w:type="dxa"/>
+          </w:tcPr>
+          <w:p>
+            <w:pPr>
+              <w:rPr>
+                <w:rFonts w:eastAsiaTheme="minorEastAsia"/>
+                <w:noProof/>
+              </w:rPr>
+            </w:pPr>
+          </w:p>
+        </w:tc>
+      </w:tr>
+      <w:tr>
+        <w:tc>
+          <w:tcPr>
+            <w:tcW w:w="825" w:type="dxa"/>
+          </w:tcPr>
+          <w:p>
+            <w:pPr>
+              <w:rPr>
+                <w:rFonts w:eastAsiaTheme="minorEastAsia"/>
+                <w:noProof/>
+                <w:lang w:val="en-US"/>
+              </w:rPr>
+            </w:pPr>
+            <w:r>
+              <w:rPr>
+                <w:rFonts w:eastAsiaTheme="minorEastAsia"/>
+                <w:noProof/>
+                <w:lang w:val="en-US"/>
+              </w:rPr>
+              <w:t>13</w:t>
+            </w:r>
+          </w:p>
+        </w:tc>
+        <w:tc>
+          <w:tcPr>
+            <w:tcW w:w="2085" w:type="dxa"/>
+          </w:tcPr>
+          <w:p>
+            <w:pPr>
+              <w:rPr>
+                <w:rFonts w:eastAsiaTheme="minorEastAsia"/>
+                <w:noProof/>
+                <w:lang w:val="en-US"/>
+              </w:rPr>
+            </w:pPr>
+            <w:r>
+              <w:rPr>
+                <w:rFonts w:eastAsiaTheme="minorEastAsia"/>
+                <w:noProof/>
+              </w:rPr>
+              <w:t>Thông kê</w:t>
+            </w:r>
+            <w:r>
+              <w:rPr>
+                <w:rFonts w:eastAsiaTheme="minorEastAsia"/>
+                <w:noProof/>
+                <w:lang w:val="en-US"/>
+              </w:rPr>
+              <w:t xml:space="preserve"> bán hàng</w:t>
+            </w:r>
+          </w:p>
+        </w:tc>
+        <w:tc>
+          <w:tcPr>
+            <w:tcW w:w="3165" w:type="dxa"/>
+          </w:tcPr>
+          <w:p>
+            <w:pPr>
+              <w:rPr>
+                <w:rFonts w:eastAsiaTheme="minorEastAsia"/>
+                <w:noProof/>
+                <w:lang w:val="en-US"/>
+              </w:rPr>
+            </w:pPr>
+            <w:r>
+              <w:rPr>
+                <w:rFonts w:eastAsiaTheme="minorEastAsia"/>
+                <w:noProof/>
+              </w:rPr>
+              <w:t>Chuẩn bị trươc các tài liệu thông tin có liên quan đến thống kê</w:t>
+            </w:r>
+            <w:r>
+              <w:rPr>
+                <w:rFonts w:eastAsiaTheme="minorEastAsia"/>
+                <w:noProof/>
+                <w:lang w:val="en-US"/>
+              </w:rPr>
+              <w:t xml:space="preserve"> bán hàng</w:t>
+            </w:r>
+          </w:p>
+        </w:tc>
+        <w:tc>
+          <w:tcPr>
+            <w:tcW w:w="2025" w:type="dxa"/>
+          </w:tcPr>
+          <w:p>
+            <w:pPr>
+              <w:rPr>
+                <w:rFonts w:eastAsiaTheme="minorEastAsia"/>
+                <w:noProof/>
+              </w:rPr>
+            </w:pPr>
+            <w:r>
+              <w:rPr>
+                <w:rFonts w:eastAsiaTheme="minorEastAsia"/>
+                <w:noProof/>
+              </w:rPr>
+              <w:t>Thực hiện đúng yêu cầu</w:t>
+            </w:r>
+          </w:p>
+        </w:tc>
+        <w:tc>
+          <w:tcPr>
+            <w:tcW w:w="925" w:type="dxa"/>
+          </w:tcPr>
+          <w:p>
+            <w:pPr>
+              <w:rPr>
+                <w:rFonts w:eastAsiaTheme="minorEastAsia"/>
+                <w:noProof/>
+              </w:rPr>
+            </w:pPr>
+          </w:p>
+        </w:tc>
+      </w:tr>
+      <w:tr>
+        <w:tc>
+          <w:tcPr>
+            <w:tcW w:w="825" w:type="dxa"/>
+          </w:tcPr>
+          <w:p>
+            <w:pPr>
+              <w:rPr>
+                <w:rFonts w:eastAsiaTheme="minorEastAsia"/>
+                <w:noProof/>
+                <w:lang w:val="en-US"/>
+              </w:rPr>
+            </w:pPr>
+            <w:r>
+              <w:rPr>
+                <w:rFonts w:eastAsiaTheme="minorEastAsia"/>
+                <w:noProof/>
+                <w:lang w:val="en-US"/>
+              </w:rPr>
+              <w:t>14</w:t>
+            </w:r>
+          </w:p>
+        </w:tc>
+        <w:tc>
+          <w:tcPr>
+            <w:tcW w:w="2085" w:type="dxa"/>
+          </w:tcPr>
+          <w:p>
+            <w:pPr>
+              <w:rPr>
+                <w:rFonts w:eastAsiaTheme="minorEastAsia"/>
+                <w:noProof/>
+                <w:lang w:val="en-US"/>
+              </w:rPr>
+            </w:pPr>
+            <w:r>
+              <w:rPr>
+                <w:rFonts w:eastAsiaTheme="minorEastAsia"/>
+                <w:noProof/>
+              </w:rPr>
+              <w:t>Thông kê</w:t>
+            </w:r>
+            <w:r>
+              <w:rPr>
+                <w:rFonts w:eastAsiaTheme="minorEastAsia"/>
+                <w:noProof/>
+                <w:lang w:val="en-US"/>
+              </w:rPr>
+              <w:t xml:space="preserve"> nhập hàng</w:t>
+            </w:r>
+          </w:p>
+        </w:tc>
+        <w:tc>
+          <w:tcPr>
+            <w:tcW w:w="3165" w:type="dxa"/>
+          </w:tcPr>
+          <w:p>
+            <w:pPr>
+              <w:rPr>
+                <w:rFonts w:eastAsiaTheme="minorEastAsia"/>
+                <w:noProof/>
+                <w:lang w:val="en-US"/>
+              </w:rPr>
+            </w:pPr>
+            <w:r>
+              <w:rPr>
+                <w:rFonts w:eastAsiaTheme="minorEastAsia"/>
+                <w:noProof/>
+              </w:rPr>
+              <w:t>Chuẩn bị trươc các tài liệu thông tin có liên quan đến thống kê</w:t>
+            </w:r>
+            <w:r>
+              <w:rPr>
+                <w:rFonts w:eastAsiaTheme="minorEastAsia"/>
+                <w:noProof/>
+                <w:lang w:val="en-US"/>
+              </w:rPr>
+              <w:t xml:space="preserve"> nhập hàng</w:t>
+            </w:r>
+          </w:p>
+        </w:tc>
+        <w:tc>
+          <w:tcPr>
+            <w:tcW w:w="2025" w:type="dxa"/>
+          </w:tcPr>
+          <w:p>
+            <w:pPr>
+              <w:rPr>
+                <w:rFonts w:eastAsiaTheme="minorEastAsia"/>
+                <w:noProof/>
+              </w:rPr>
+            </w:pPr>
+            <w:r>
+              <w:rPr>
+                <w:rFonts w:eastAsiaTheme="minorEastAsia"/>
+                <w:noProof/>
+              </w:rPr>
+              <w:t>Thực hiện đúng yêu cầu</w:t>
+            </w:r>
+          </w:p>
+        </w:tc>
+        <w:tc>
+          <w:tcPr>
+            <w:tcW w:w="925" w:type="dxa"/>
+          </w:tcPr>
+          <w:p>
+            <w:pPr>
+              <w:rPr>
+                <w:rFonts w:eastAsiaTheme="minorEastAsia"/>
+                <w:noProof/>
+              </w:rPr>
+            </w:pPr>
+          </w:p>
+        </w:tc>
+      </w:tr>
+      <w:tr>
+        <w:tc>
+          <w:tcPr>
+            <w:tcW w:w="825" w:type="dxa"/>
+          </w:tcPr>
+          <w:p>
+            <w:pPr>
+              <w:rPr>
+                <w:rFonts w:eastAsiaTheme="minorEastAsia"/>
+                <w:noProof/>
+              </w:rPr>
+            </w:pPr>
+            <w:r>
+              <w:rPr>
+                <w:rFonts w:eastAsiaTheme="minorEastAsia"/>
+                <w:noProof/>
+                <w:lang w:val="en-US"/>
+              </w:rPr>
+              <w:t>1</w:t>
+            </w:r>
+            <w:r>
+              <w:rPr>
+                <w:rFonts w:eastAsiaTheme="minorEastAsia"/>
+                <w:noProof/>
+              </w:rPr>
+              <w:t>5</w:t>
+            </w:r>
+          </w:p>
+        </w:tc>
+        <w:tc>
+          <w:tcPr>
+            <w:tcW w:w="2085" w:type="dxa"/>
+          </w:tcPr>
+          <w:p>
+            <w:pPr>
+              <w:rPr>
+                <w:rFonts w:eastAsiaTheme="minorEastAsia"/>
+                <w:noProof/>
+                <w:lang w:val="en-US"/>
+              </w:rPr>
+            </w:pPr>
+            <w:r>
+              <w:rPr>
+                <w:rFonts w:eastAsiaTheme="minorEastAsia"/>
+                <w:noProof/>
+              </w:rPr>
+              <w:t>Thông kê</w:t>
+            </w:r>
+            <w:r>
+              <w:rPr>
+                <w:rFonts w:eastAsiaTheme="minorEastAsia"/>
+                <w:noProof/>
+                <w:lang w:val="en-US"/>
+              </w:rPr>
+              <w:t xml:space="preserve"> doanh thu</w:t>
+            </w:r>
+          </w:p>
+        </w:tc>
+        <w:tc>
+          <w:tcPr>
+            <w:tcW w:w="3165" w:type="dxa"/>
+          </w:tcPr>
+          <w:p>
+            <w:pPr>
+              <w:rPr>
+                <w:rFonts w:eastAsiaTheme="minorEastAsia"/>
+                <w:noProof/>
+                <w:lang w:val="en-US"/>
+              </w:rPr>
+            </w:pPr>
+            <w:r>
+              <w:rPr>
+                <w:rFonts w:eastAsiaTheme="minorEastAsia"/>
+                <w:noProof/>
+              </w:rPr>
+              <w:t>Chuẩn bị trươc các tài liệu thông tin có liên quan đến thống kê</w:t>
+            </w:r>
+            <w:r>
+              <w:rPr>
+                <w:rFonts w:eastAsiaTheme="minorEastAsia"/>
+                <w:noProof/>
+                <w:lang w:val="en-US"/>
+              </w:rPr>
+              <w:t xml:space="preserve"> doanh thu</w:t>
+            </w:r>
+          </w:p>
+        </w:tc>
+        <w:tc>
+          <w:tcPr>
+            <w:tcW w:w="2025" w:type="dxa"/>
+          </w:tcPr>
+          <w:p>
+            <w:pPr>
+              <w:rPr>
+                <w:rFonts w:eastAsiaTheme="minorEastAsia"/>
+                <w:noProof/>
+              </w:rPr>
+            </w:pPr>
+            <w:r>
+              <w:rPr>
+                <w:rFonts w:eastAsiaTheme="minorEastAsia"/>
+                <w:noProof/>
+              </w:rPr>
+              <w:t>Thực hiện đúng yêu cầu</w:t>
+            </w:r>
+          </w:p>
+        </w:tc>
+        <w:tc>
+          <w:tcPr>
+            <w:tcW w:w="925" w:type="dxa"/>
+          </w:tcPr>
+          <w:p>
+            <w:pPr>
+              <w:rPr>
+                <w:rFonts w:eastAsiaTheme="minorEastAsia"/>
+                <w:noProof/>
+              </w:rPr>
+            </w:pPr>
+          </w:p>
+        </w:tc>
+      </w:tr>
+      <w:tr>
+        <w:tc>
+          <w:tcPr>
+            <w:tcW w:w="825" w:type="dxa"/>
+          </w:tcPr>
+          <w:p>
+            <w:pPr>
+              <w:rPr>
+                <w:rFonts w:eastAsiaTheme="minorEastAsia"/>
+                <w:noProof/>
+                <w:lang w:val="en-US"/>
+              </w:rPr>
+            </w:pPr>
+            <w:r>
+              <w:rPr>
+                <w:rFonts w:eastAsiaTheme="minorEastAsia"/>
+                <w:noProof/>
+                <w:lang w:val="en-US"/>
+              </w:rPr>
+              <w:t>16</w:t>
+            </w:r>
+          </w:p>
+        </w:tc>
+        <w:tc>
+          <w:tcPr>
+            <w:tcW w:w="2085" w:type="dxa"/>
+          </w:tcPr>
+          <w:p>
+            <w:pPr>
+              <w:rPr>
+                <w:rFonts w:eastAsiaTheme="minorEastAsia"/>
+                <w:noProof/>
+                <w:lang w:val="en-US"/>
+              </w:rPr>
+            </w:pPr>
+            <w:r>
+              <w:rPr>
+                <w:rFonts w:eastAsiaTheme="minorEastAsia"/>
+                <w:noProof/>
+                <w:lang w:val="en-US"/>
+              </w:rPr>
+              <w:t>Lịch sử xóa</w:t>
+            </w:r>
+          </w:p>
+        </w:tc>
+        <w:tc>
+          <w:tcPr>
+            <w:tcW w:w="3165" w:type="dxa"/>
+          </w:tcPr>
+          <w:p>
+            <w:pPr>
+              <w:rPr>
+                <w:rFonts w:eastAsiaTheme="minorEastAsia"/>
+                <w:noProof/>
+              </w:rPr>
+            </w:pPr>
+          </w:p>
+        </w:tc>
+        <w:tc>
+          <w:tcPr>
+            <w:tcW w:w="2025" w:type="dxa"/>
+          </w:tcPr>
+          <w:p>
+            <w:pPr>
+              <w:rPr>
+                <w:rFonts w:eastAsiaTheme="minorEastAsia"/>
+                <w:noProof/>
+              </w:rPr>
+            </w:pPr>
+            <w:r>
+              <w:rPr>
+                <w:rFonts w:eastAsiaTheme="minorEastAsia"/>
+                <w:noProof/>
+              </w:rPr>
+              <w:t>Thực hiện đúng yêu cầu</w:t>
             </w:r>
           </w:p>
         </w:tc>
@@ -15779,6 +17987,7 @@
               <w:rPr>
                 <w:rFonts w:eastAsiaTheme="minorEastAsia"/>
                 <w:noProof/>
+                <w:lang w:val="en-US"/>
               </w:rPr>
             </w:pPr>
             <w:r>
@@ -15787,6 +17996,14 @@
                 <w:noProof/>
               </w:rPr>
               <w:t>Thống kê</w:t>
+            </w:r>
+            <w:r>
+              <w:rPr>
+                <w:rFonts w:eastAsiaTheme="minorEastAsia"/>
+                <w:noProof/>
+                <w:lang w:val="en-US"/>
+              </w:rPr>
+              <w:t xml:space="preserve"> lương</w:t>
             </w:r>
           </w:p>
         </w:tc>
@@ -15876,6 +18093,7 @@
                 <w:rFonts w:eastAsiaTheme="minorEastAsia"/>
                 <w:noProof/>
               </w:rPr>
+              <w:lastRenderedPageBreak/>
               <w:t>6</w:t>
             </w:r>
           </w:p>
@@ -16367,6 +18585,724 @@
                 <w:noProof/>
               </w:rPr>
               <w:t>Tỷ lệ phạm lỗi trung bình 5%</w:t>
+            </w:r>
+          </w:p>
+        </w:tc>
+        <w:tc>
+          <w:tcPr>
+            <w:tcW w:w="2920" w:type="dxa"/>
+          </w:tcPr>
+          <w:p>
+            <w:pPr>
+              <w:rPr>
+                <w:rFonts w:eastAsiaTheme="minorEastAsia"/>
+                <w:noProof/>
+              </w:rPr>
+            </w:pPr>
+            <w:r>
+              <w:rPr>
+                <w:rFonts w:eastAsiaTheme="minorEastAsia"/>
+                <w:noProof/>
+              </w:rPr>
+              <w:t>Lỗi sẽ được thông báo ngay sau khi người dùng làm sai yêu cầu.</w:t>
+            </w:r>
+          </w:p>
+        </w:tc>
+      </w:tr>
+      <w:tr>
+        <w:tc>
+          <w:tcPr>
+            <w:tcW w:w="704" w:type="dxa"/>
+          </w:tcPr>
+          <w:p>
+            <w:pPr>
+              <w:rPr>
+                <w:rFonts w:eastAsiaTheme="minorEastAsia"/>
+                <w:noProof/>
+                <w:lang w:val="en-US"/>
+              </w:rPr>
+            </w:pPr>
+            <w:r>
+              <w:rPr>
+                <w:rFonts w:eastAsiaTheme="minorEastAsia"/>
+                <w:noProof/>
+                <w:lang w:val="en-US"/>
+              </w:rPr>
+              <w:t>11</w:t>
+            </w:r>
+          </w:p>
+        </w:tc>
+        <w:tc>
+          <w:tcPr>
+            <w:tcW w:w="1351" w:type="dxa"/>
+          </w:tcPr>
+          <w:p>
+            <w:pPr>
+              <w:rPr>
+                <w:rFonts w:eastAsiaTheme="minorEastAsia"/>
+                <w:noProof/>
+                <w:lang w:val="en-US"/>
+              </w:rPr>
+            </w:pPr>
+            <w:r>
+              <w:rPr>
+                <w:rFonts w:eastAsiaTheme="minorEastAsia"/>
+                <w:noProof/>
+                <w:lang w:val="en-US"/>
+              </w:rPr>
+              <w:t>Chấm công</w:t>
+            </w:r>
+          </w:p>
+        </w:tc>
+        <w:tc>
+          <w:tcPr>
+            <w:tcW w:w="2220" w:type="dxa"/>
+          </w:tcPr>
+          <w:p>
+            <w:pPr>
+              <w:rPr>
+                <w:rFonts w:eastAsiaTheme="minorEastAsia"/>
+                <w:noProof/>
+              </w:rPr>
+            </w:pPr>
+            <w:r>
+              <w:rPr>
+                <w:rFonts w:eastAsiaTheme="minorEastAsia"/>
+                <w:noProof/>
+              </w:rPr>
+              <w:t>Hướng dẫn 15 phút.</w:t>
+            </w:r>
+          </w:p>
+          <w:p>
+            <w:pPr>
+              <w:rPr>
+                <w:rFonts w:eastAsiaTheme="minorEastAsia"/>
+                <w:noProof/>
+              </w:rPr>
+            </w:pPr>
+          </w:p>
+        </w:tc>
+        <w:tc>
+          <w:tcPr>
+            <w:tcW w:w="1830" w:type="dxa"/>
+          </w:tcPr>
+          <w:p>
+            <w:pPr>
+              <w:rPr>
+                <w:rFonts w:eastAsiaTheme="minorEastAsia"/>
+                <w:noProof/>
+              </w:rPr>
+            </w:pPr>
+            <w:r>
+              <w:rPr>
+                <w:rFonts w:eastAsiaTheme="minorEastAsia"/>
+                <w:noProof/>
+              </w:rPr>
+              <w:t>Tỷ lệ phạm lỗi trung bình 1%</w:t>
+            </w:r>
+          </w:p>
+        </w:tc>
+        <w:tc>
+          <w:tcPr>
+            <w:tcW w:w="2920" w:type="dxa"/>
+          </w:tcPr>
+          <w:p>
+            <w:pPr>
+              <w:rPr>
+                <w:rFonts w:eastAsiaTheme="minorEastAsia"/>
+                <w:noProof/>
+              </w:rPr>
+            </w:pPr>
+            <w:r>
+              <w:rPr>
+                <w:rFonts w:eastAsiaTheme="minorEastAsia"/>
+                <w:noProof/>
+              </w:rPr>
+              <w:t>Lỗi sẽ được thông báo ngay sau khi người dùng làm sai yêu cầu.</w:t>
+            </w:r>
+          </w:p>
+        </w:tc>
+      </w:tr>
+      <w:tr>
+        <w:tc>
+          <w:tcPr>
+            <w:tcW w:w="704" w:type="dxa"/>
+          </w:tcPr>
+          <w:p>
+            <w:pPr>
+              <w:rPr>
+                <w:rFonts w:eastAsiaTheme="minorEastAsia"/>
+                <w:noProof/>
+                <w:lang w:val="en-US"/>
+              </w:rPr>
+            </w:pPr>
+            <w:r>
+              <w:rPr>
+                <w:rFonts w:eastAsiaTheme="minorEastAsia"/>
+                <w:noProof/>
+                <w:lang w:val="en-US"/>
+              </w:rPr>
+              <w:t>12</w:t>
+            </w:r>
+          </w:p>
+        </w:tc>
+        <w:tc>
+          <w:tcPr>
+            <w:tcW w:w="1351" w:type="dxa"/>
+          </w:tcPr>
+          <w:p>
+            <w:pPr>
+              <w:rPr>
+                <w:rFonts w:eastAsiaTheme="minorEastAsia"/>
+                <w:noProof/>
+                <w:lang w:val="en-US"/>
+              </w:rPr>
+            </w:pPr>
+            <w:r>
+              <w:rPr>
+                <w:rFonts w:eastAsiaTheme="minorEastAsia"/>
+                <w:noProof/>
+              </w:rPr>
+              <w:t>Thống kê</w:t>
+            </w:r>
+            <w:r>
+              <w:rPr>
+                <w:rFonts w:eastAsiaTheme="minorEastAsia"/>
+                <w:noProof/>
+                <w:lang w:val="en-US"/>
+              </w:rPr>
+              <w:t xml:space="preserve"> số lượng bán</w:t>
+            </w:r>
+          </w:p>
+        </w:tc>
+        <w:tc>
+          <w:tcPr>
+            <w:tcW w:w="2220" w:type="dxa"/>
+          </w:tcPr>
+          <w:p>
+            <w:pPr>
+              <w:rPr>
+                <w:rFonts w:eastAsiaTheme="minorEastAsia"/>
+                <w:noProof/>
+              </w:rPr>
+            </w:pPr>
+            <w:r>
+              <w:rPr>
+                <w:rFonts w:eastAsiaTheme="minorEastAsia"/>
+                <w:noProof/>
+              </w:rPr>
+              <w:t>Hướng dẫn 15 phút.</w:t>
+            </w:r>
+          </w:p>
+          <w:p>
+            <w:pPr>
+              <w:rPr>
+                <w:rFonts w:eastAsiaTheme="minorEastAsia"/>
+                <w:noProof/>
+              </w:rPr>
+            </w:pPr>
+          </w:p>
+        </w:tc>
+        <w:tc>
+          <w:tcPr>
+            <w:tcW w:w="1830" w:type="dxa"/>
+          </w:tcPr>
+          <w:p>
+            <w:pPr>
+              <w:rPr>
+                <w:rFonts w:eastAsiaTheme="minorEastAsia"/>
+                <w:noProof/>
+              </w:rPr>
+            </w:pPr>
+            <w:r>
+              <w:rPr>
+                <w:rFonts w:eastAsiaTheme="minorEastAsia"/>
+                <w:noProof/>
+              </w:rPr>
+              <w:t>Tỷ lệ phạm lỗi trung bình 1%</w:t>
+            </w:r>
+          </w:p>
+        </w:tc>
+        <w:tc>
+          <w:tcPr>
+            <w:tcW w:w="2920" w:type="dxa"/>
+          </w:tcPr>
+          <w:p>
+            <w:pPr>
+              <w:rPr>
+                <w:rFonts w:eastAsiaTheme="minorEastAsia"/>
+                <w:noProof/>
+              </w:rPr>
+            </w:pPr>
+            <w:r>
+              <w:rPr>
+                <w:rFonts w:eastAsiaTheme="minorEastAsia"/>
+                <w:noProof/>
+              </w:rPr>
+              <w:t>Lỗi sẽ được thông báo ngay sau khi người dùng làm sai yêu cầu.</w:t>
+            </w:r>
+          </w:p>
+        </w:tc>
+      </w:tr>
+      <w:tr>
+        <w:tc>
+          <w:tcPr>
+            <w:tcW w:w="704" w:type="dxa"/>
+          </w:tcPr>
+          <w:p>
+            <w:pPr>
+              <w:rPr>
+                <w:rFonts w:eastAsiaTheme="minorEastAsia"/>
+                <w:noProof/>
+                <w:lang w:val="en-US"/>
+              </w:rPr>
+            </w:pPr>
+            <w:r>
+              <w:rPr>
+                <w:rFonts w:eastAsiaTheme="minorEastAsia"/>
+                <w:noProof/>
+                <w:lang w:val="en-US"/>
+              </w:rPr>
+              <w:t>13</w:t>
+            </w:r>
+          </w:p>
+        </w:tc>
+        <w:tc>
+          <w:tcPr>
+            <w:tcW w:w="1351" w:type="dxa"/>
+          </w:tcPr>
+          <w:p>
+            <w:pPr>
+              <w:rPr>
+                <w:rFonts w:eastAsiaTheme="minorEastAsia"/>
+                <w:noProof/>
+                <w:lang w:val="en-US"/>
+              </w:rPr>
+            </w:pPr>
+            <w:r>
+              <w:rPr>
+                <w:rFonts w:eastAsiaTheme="minorEastAsia"/>
+                <w:noProof/>
+              </w:rPr>
+              <w:t>Thống kê</w:t>
+            </w:r>
+            <w:r>
+              <w:rPr>
+                <w:rFonts w:eastAsiaTheme="minorEastAsia"/>
+                <w:noProof/>
+                <w:lang w:val="en-US"/>
+              </w:rPr>
+              <w:t xml:space="preserve"> bán hàng</w:t>
+            </w:r>
+          </w:p>
+        </w:tc>
+        <w:tc>
+          <w:tcPr>
+            <w:tcW w:w="2220" w:type="dxa"/>
+          </w:tcPr>
+          <w:p>
+            <w:pPr>
+              <w:rPr>
+                <w:rFonts w:eastAsiaTheme="minorEastAsia"/>
+                <w:noProof/>
+              </w:rPr>
+            </w:pPr>
+            <w:r>
+              <w:rPr>
+                <w:rFonts w:eastAsiaTheme="minorEastAsia"/>
+                <w:noProof/>
+              </w:rPr>
+              <w:t>Hướng dẫn 15 phút.</w:t>
+            </w:r>
+          </w:p>
+          <w:p>
+            <w:pPr>
+              <w:rPr>
+                <w:rFonts w:eastAsiaTheme="minorEastAsia"/>
+                <w:noProof/>
+              </w:rPr>
+            </w:pPr>
+          </w:p>
+        </w:tc>
+        <w:tc>
+          <w:tcPr>
+            <w:tcW w:w="1830" w:type="dxa"/>
+          </w:tcPr>
+          <w:p>
+            <w:pPr>
+              <w:rPr>
+                <w:rFonts w:eastAsiaTheme="minorEastAsia"/>
+                <w:noProof/>
+              </w:rPr>
+            </w:pPr>
+            <w:r>
+              <w:rPr>
+                <w:rFonts w:eastAsiaTheme="minorEastAsia"/>
+                <w:noProof/>
+              </w:rPr>
+              <w:t>Tỷ lệ phạm lỗi trung bình 1%</w:t>
+            </w:r>
+          </w:p>
+        </w:tc>
+        <w:tc>
+          <w:tcPr>
+            <w:tcW w:w="2920" w:type="dxa"/>
+          </w:tcPr>
+          <w:p>
+            <w:pPr>
+              <w:rPr>
+                <w:rFonts w:eastAsiaTheme="minorEastAsia"/>
+                <w:noProof/>
+              </w:rPr>
+            </w:pPr>
+            <w:r>
+              <w:rPr>
+                <w:rFonts w:eastAsiaTheme="minorEastAsia"/>
+                <w:noProof/>
+              </w:rPr>
+              <w:t>Lỗi sẽ được thông báo ngay sau khi người dùng làm sai yêu cầu.</w:t>
+            </w:r>
+          </w:p>
+        </w:tc>
+      </w:tr>
+      <w:tr>
+        <w:tc>
+          <w:tcPr>
+            <w:tcW w:w="704" w:type="dxa"/>
+          </w:tcPr>
+          <w:p>
+            <w:pPr>
+              <w:rPr>
+                <w:rFonts w:eastAsiaTheme="minorEastAsia"/>
+                <w:noProof/>
+                <w:lang w:val="en-US"/>
+              </w:rPr>
+            </w:pPr>
+            <w:r>
+              <w:rPr>
+                <w:rFonts w:eastAsiaTheme="minorEastAsia"/>
+                <w:noProof/>
+                <w:lang w:val="en-US"/>
+              </w:rPr>
+              <w:t>14</w:t>
+            </w:r>
+          </w:p>
+        </w:tc>
+        <w:tc>
+          <w:tcPr>
+            <w:tcW w:w="1351" w:type="dxa"/>
+          </w:tcPr>
+          <w:p>
+            <w:pPr>
+              <w:rPr>
+                <w:rFonts w:eastAsiaTheme="minorEastAsia"/>
+                <w:noProof/>
+                <w:lang w:val="en-US"/>
+              </w:rPr>
+            </w:pPr>
+            <w:r>
+              <w:rPr>
+                <w:rFonts w:eastAsiaTheme="minorEastAsia"/>
+                <w:noProof/>
+              </w:rPr>
+              <w:t>Thống kê</w:t>
+            </w:r>
+            <w:r>
+              <w:rPr>
+                <w:rFonts w:eastAsiaTheme="minorEastAsia"/>
+                <w:noProof/>
+                <w:lang w:val="en-US"/>
+              </w:rPr>
+              <w:t xml:space="preserve"> nhập hàng</w:t>
+            </w:r>
+          </w:p>
+        </w:tc>
+        <w:tc>
+          <w:tcPr>
+            <w:tcW w:w="2220" w:type="dxa"/>
+          </w:tcPr>
+          <w:p>
+            <w:pPr>
+              <w:rPr>
+                <w:rFonts w:eastAsiaTheme="minorEastAsia"/>
+                <w:noProof/>
+              </w:rPr>
+            </w:pPr>
+            <w:r>
+              <w:rPr>
+                <w:rFonts w:eastAsiaTheme="minorEastAsia"/>
+                <w:noProof/>
+              </w:rPr>
+              <w:t>Hướng dẫn 15 phút.</w:t>
+            </w:r>
+          </w:p>
+          <w:p>
+            <w:pPr>
+              <w:rPr>
+                <w:rFonts w:eastAsiaTheme="minorEastAsia"/>
+                <w:noProof/>
+              </w:rPr>
+            </w:pPr>
+          </w:p>
+        </w:tc>
+        <w:tc>
+          <w:tcPr>
+            <w:tcW w:w="1830" w:type="dxa"/>
+          </w:tcPr>
+          <w:p>
+            <w:pPr>
+              <w:rPr>
+                <w:rFonts w:eastAsiaTheme="minorEastAsia"/>
+                <w:noProof/>
+              </w:rPr>
+            </w:pPr>
+            <w:r>
+              <w:rPr>
+                <w:rFonts w:eastAsiaTheme="minorEastAsia"/>
+                <w:noProof/>
+              </w:rPr>
+              <w:t>Tỷ lệ phạm lỗi trung bình 1%</w:t>
+            </w:r>
+          </w:p>
+        </w:tc>
+        <w:tc>
+          <w:tcPr>
+            <w:tcW w:w="2920" w:type="dxa"/>
+          </w:tcPr>
+          <w:p>
+            <w:pPr>
+              <w:rPr>
+                <w:rFonts w:eastAsiaTheme="minorEastAsia"/>
+                <w:noProof/>
+              </w:rPr>
+            </w:pPr>
+            <w:r>
+              <w:rPr>
+                <w:rFonts w:eastAsiaTheme="minorEastAsia"/>
+                <w:noProof/>
+              </w:rPr>
+              <w:t>Lỗi sẽ được thông báo ngay sau khi người dùng làm sai yêu cầu.</w:t>
+            </w:r>
+          </w:p>
+        </w:tc>
+      </w:tr>
+      <w:tr>
+        <w:tc>
+          <w:tcPr>
+            <w:tcW w:w="704" w:type="dxa"/>
+          </w:tcPr>
+          <w:p>
+            <w:pPr>
+              <w:rPr>
+                <w:rFonts w:eastAsiaTheme="minorEastAsia"/>
+                <w:noProof/>
+              </w:rPr>
+            </w:pPr>
+            <w:r>
+              <w:rPr>
+                <w:rFonts w:eastAsiaTheme="minorEastAsia"/>
+                <w:noProof/>
+                <w:lang w:val="en-US"/>
+              </w:rPr>
+              <w:t>1</w:t>
+            </w:r>
+            <w:r>
+              <w:rPr>
+                <w:rFonts w:eastAsiaTheme="minorEastAsia"/>
+                <w:noProof/>
+              </w:rPr>
+              <w:t>5</w:t>
+            </w:r>
+          </w:p>
+        </w:tc>
+        <w:tc>
+          <w:tcPr>
+            <w:tcW w:w="1351" w:type="dxa"/>
+          </w:tcPr>
+          <w:p>
+            <w:pPr>
+              <w:rPr>
+                <w:rFonts w:eastAsiaTheme="minorEastAsia"/>
+                <w:noProof/>
+                <w:lang w:val="en-US"/>
+              </w:rPr>
+            </w:pPr>
+            <w:r>
+              <w:rPr>
+                <w:rFonts w:eastAsiaTheme="minorEastAsia"/>
+                <w:noProof/>
+              </w:rPr>
+              <w:t>Thống kê</w:t>
+            </w:r>
+            <w:r>
+              <w:rPr>
+                <w:rFonts w:eastAsiaTheme="minorEastAsia"/>
+                <w:noProof/>
+                <w:lang w:val="en-US"/>
+              </w:rPr>
+              <w:t xml:space="preserve"> doanh thu</w:t>
+            </w:r>
+          </w:p>
+        </w:tc>
+        <w:tc>
+          <w:tcPr>
+            <w:tcW w:w="2220" w:type="dxa"/>
+          </w:tcPr>
+          <w:p>
+            <w:pPr>
+              <w:rPr>
+                <w:rFonts w:eastAsiaTheme="minorEastAsia"/>
+                <w:noProof/>
+              </w:rPr>
+            </w:pPr>
+            <w:r>
+              <w:rPr>
+                <w:rFonts w:eastAsiaTheme="minorEastAsia"/>
+                <w:noProof/>
+              </w:rPr>
+              <w:t>Hướng dẫn 15 phút.</w:t>
+            </w:r>
+          </w:p>
+          <w:p>
+            <w:pPr>
+              <w:rPr>
+                <w:rFonts w:eastAsiaTheme="minorEastAsia"/>
+                <w:noProof/>
+              </w:rPr>
+            </w:pPr>
+          </w:p>
+        </w:tc>
+        <w:tc>
+          <w:tcPr>
+            <w:tcW w:w="1830" w:type="dxa"/>
+          </w:tcPr>
+          <w:p>
+            <w:pPr>
+              <w:rPr>
+                <w:rFonts w:eastAsiaTheme="minorEastAsia"/>
+                <w:noProof/>
+              </w:rPr>
+            </w:pPr>
+            <w:r>
+              <w:rPr>
+                <w:rFonts w:eastAsiaTheme="minorEastAsia"/>
+                <w:noProof/>
+              </w:rPr>
+              <w:t>Tỷ lệ phạm lỗi trung bình 1%</w:t>
+            </w:r>
+          </w:p>
+        </w:tc>
+        <w:tc>
+          <w:tcPr>
+            <w:tcW w:w="2920" w:type="dxa"/>
+          </w:tcPr>
+          <w:p>
+            <w:pPr>
+              <w:rPr>
+                <w:rFonts w:eastAsiaTheme="minorEastAsia"/>
+                <w:noProof/>
+              </w:rPr>
+            </w:pPr>
+            <w:r>
+              <w:rPr>
+                <w:rFonts w:eastAsiaTheme="minorEastAsia"/>
+                <w:noProof/>
+              </w:rPr>
+              <w:t>Lỗi sẽ được thông báo ngay sau khi người dùng làm sai yêu cầu.</w:t>
+            </w:r>
+          </w:p>
+        </w:tc>
+      </w:tr>
+      <w:tr>
+        <w:tc>
+          <w:tcPr>
+            <w:tcW w:w="704" w:type="dxa"/>
+          </w:tcPr>
+          <w:p>
+            <w:pPr>
+              <w:rPr>
+                <w:rFonts w:eastAsiaTheme="minorEastAsia"/>
+                <w:noProof/>
+                <w:lang w:val="en-US"/>
+              </w:rPr>
+            </w:pPr>
+            <w:r>
+              <w:rPr>
+                <w:rFonts w:eastAsiaTheme="minorEastAsia"/>
+                <w:noProof/>
+                <w:lang w:val="en-US"/>
+              </w:rPr>
+              <w:t>16</w:t>
+            </w:r>
+          </w:p>
+        </w:tc>
+        <w:tc>
+          <w:tcPr>
+            <w:tcW w:w="1351" w:type="dxa"/>
+          </w:tcPr>
+          <w:p>
+            <w:pPr>
+              <w:rPr>
+                <w:rFonts w:eastAsiaTheme="minorEastAsia"/>
+                <w:noProof/>
+                <w:lang w:val="en-US"/>
+              </w:rPr>
+            </w:pPr>
+            <w:r>
+              <w:rPr>
+                <w:rFonts w:eastAsiaTheme="minorEastAsia"/>
+                <w:noProof/>
+                <w:lang w:val="en-US"/>
+              </w:rPr>
+              <w:t>Lịch sử xóa</w:t>
+            </w:r>
+          </w:p>
+        </w:tc>
+        <w:tc>
+          <w:tcPr>
+            <w:tcW w:w="2220" w:type="dxa"/>
+          </w:tcPr>
+          <w:p>
+            <w:pPr>
+              <w:rPr>
+                <w:rFonts w:eastAsiaTheme="minorEastAsia"/>
+                <w:noProof/>
+              </w:rPr>
+            </w:pPr>
+            <w:r>
+              <w:rPr>
+                <w:rFonts w:eastAsiaTheme="minorEastAsia"/>
+                <w:noProof/>
+              </w:rPr>
+              <w:t>Hướng dẫn 5 phút.</w:t>
+            </w:r>
+          </w:p>
+          <w:p>
+            <w:pPr>
+              <w:rPr>
+                <w:rFonts w:eastAsiaTheme="minorEastAsia"/>
+                <w:noProof/>
+              </w:rPr>
+            </w:pPr>
+          </w:p>
+        </w:tc>
+        <w:tc>
+          <w:tcPr>
+            <w:tcW w:w="1830" w:type="dxa"/>
+          </w:tcPr>
+          <w:p>
+            <w:pPr>
+              <w:rPr>
+                <w:rFonts w:eastAsiaTheme="minorEastAsia"/>
+                <w:noProof/>
+              </w:rPr>
+            </w:pPr>
+            <w:r>
+              <w:rPr>
+                <w:rFonts w:eastAsiaTheme="minorEastAsia"/>
+                <w:noProof/>
+              </w:rPr>
+              <w:t>Tỷ lệ phạm lỗi trung bình 1%</w:t>
             </w:r>
           </w:p>
         </w:tc>
@@ -16518,6 +19454,7 @@
           <w:bCs/>
           <w:noProof/>
         </w:rPr>
+        <w:lastRenderedPageBreak/>
         <w:t>Bảng trách nhiệm yêu cầu tiện dụng:</w:t>
       </w:r>
     </w:p>
@@ -17094,14 +20031,38 @@
               <w:rPr>
                 <w:rFonts w:eastAsiaTheme="minorEastAsia"/>
                 <w:noProof/>
-              </w:rPr>
-            </w:pPr>
-            <w:r>
-              <w:rPr>
-                <w:rFonts w:eastAsiaTheme="minorEastAsia"/>
-                <w:noProof/>
-              </w:rPr>
-              <w:t>Thông kê</w:t>
+                <w:lang w:val="en-US"/>
+              </w:rPr>
+            </w:pPr>
+            <w:r>
+              <w:rPr>
+                <w:rFonts w:eastAsiaTheme="minorEastAsia"/>
+                <w:noProof/>
+              </w:rPr>
+              <w:t>Th</w:t>
+            </w:r>
+            <w:r>
+              <w:rPr>
+                <w:rFonts w:eastAsiaTheme="minorEastAsia"/>
+                <w:noProof/>
+                <w:lang w:val="en-US"/>
+              </w:rPr>
+              <w:t>ố</w:t>
+            </w:r>
+            <w:r>
+              <w:rPr>
+                <w:rFonts w:eastAsiaTheme="minorEastAsia"/>
+                <w:noProof/>
+              </w:rPr>
+              <w:t>ng kê</w:t>
+            </w:r>
+            <w:r>
+              <w:rPr>
+                <w:rFonts w:eastAsiaTheme="minorEastAsia"/>
+                <w:noProof/>
+                <w:lang w:val="en-US"/>
+              </w:rPr>
+              <w:t xml:space="preserve"> lương</w:t>
             </w:r>
           </w:p>
         </w:tc>
@@ -17646,6 +20607,760 @@
               </w:rPr>
               <w:t>Thực hiện đúng theo yêu cầu.</w:t>
             </w:r>
+          </w:p>
+        </w:tc>
+        <w:tc>
+          <w:tcPr>
+            <w:tcW w:w="1805" w:type="dxa"/>
+          </w:tcPr>
+          <w:p>
+            <w:pPr>
+              <w:rPr>
+                <w:rFonts w:eastAsiaTheme="minorEastAsia"/>
+                <w:noProof/>
+              </w:rPr>
+            </w:pPr>
+          </w:p>
+        </w:tc>
+      </w:tr>
+      <w:tr>
+        <w:tc>
+          <w:tcPr>
+            <w:tcW w:w="690" w:type="dxa"/>
+          </w:tcPr>
+          <w:p>
+            <w:pPr>
+              <w:rPr>
+                <w:rFonts w:eastAsiaTheme="minorEastAsia"/>
+                <w:noProof/>
+                <w:lang w:val="en-US"/>
+              </w:rPr>
+            </w:pPr>
+            <w:r>
+              <w:rPr>
+                <w:rFonts w:eastAsiaTheme="minorEastAsia"/>
+                <w:noProof/>
+                <w:lang w:val="en-US"/>
+              </w:rPr>
+              <w:t>11</w:t>
+            </w:r>
+          </w:p>
+        </w:tc>
+        <w:tc>
+          <w:tcPr>
+            <w:tcW w:w="2670" w:type="dxa"/>
+          </w:tcPr>
+          <w:p>
+            <w:pPr>
+              <w:rPr>
+                <w:rFonts w:eastAsiaTheme="minorEastAsia"/>
+                <w:noProof/>
+                <w:lang w:val="en-US"/>
+              </w:rPr>
+            </w:pPr>
+            <w:r>
+              <w:rPr>
+                <w:rFonts w:eastAsiaTheme="minorEastAsia"/>
+                <w:noProof/>
+                <w:lang w:val="en-US"/>
+              </w:rPr>
+              <w:t>Chấm công</w:t>
+            </w:r>
+          </w:p>
+        </w:tc>
+        <w:tc>
+          <w:tcPr>
+            <w:tcW w:w="2055" w:type="dxa"/>
+          </w:tcPr>
+          <w:p>
+            <w:pPr>
+              <w:rPr>
+                <w:rFonts w:eastAsiaTheme="minorEastAsia"/>
+                <w:noProof/>
+              </w:rPr>
+            </w:pPr>
+            <w:r>
+              <w:rPr>
+                <w:rFonts w:eastAsiaTheme="minorEastAsia"/>
+                <w:noProof/>
+              </w:rPr>
+              <w:t>Đọc tài liệu hướng dẫn sử dụng</w:t>
+            </w:r>
+          </w:p>
+        </w:tc>
+        <w:tc>
+          <w:tcPr>
+            <w:tcW w:w="1805" w:type="dxa"/>
+          </w:tcPr>
+          <w:p>
+            <w:pPr>
+              <w:rPr>
+                <w:rFonts w:eastAsiaTheme="minorEastAsia"/>
+                <w:noProof/>
+              </w:rPr>
+            </w:pPr>
+            <w:r>
+              <w:rPr>
+                <w:rFonts w:eastAsiaTheme="minorEastAsia"/>
+                <w:noProof/>
+              </w:rPr>
+              <w:t>Thực hiện đúng theo yêu cầu.</w:t>
+            </w:r>
+          </w:p>
+          <w:p>
+            <w:pPr>
+              <w:rPr>
+                <w:rFonts w:eastAsiaTheme="minorEastAsia"/>
+                <w:noProof/>
+              </w:rPr>
+            </w:pPr>
+          </w:p>
+        </w:tc>
+        <w:tc>
+          <w:tcPr>
+            <w:tcW w:w="1805" w:type="dxa"/>
+          </w:tcPr>
+          <w:p>
+            <w:pPr>
+              <w:rPr>
+                <w:rFonts w:eastAsiaTheme="minorEastAsia"/>
+                <w:noProof/>
+              </w:rPr>
+            </w:pPr>
+          </w:p>
+        </w:tc>
+      </w:tr>
+      <w:tr>
+        <w:tc>
+          <w:tcPr>
+            <w:tcW w:w="690" w:type="dxa"/>
+          </w:tcPr>
+          <w:p>
+            <w:pPr>
+              <w:rPr>
+                <w:rFonts w:eastAsiaTheme="minorEastAsia"/>
+                <w:noProof/>
+                <w:lang w:val="en-US"/>
+              </w:rPr>
+            </w:pPr>
+            <w:r>
+              <w:rPr>
+                <w:rFonts w:eastAsiaTheme="minorEastAsia"/>
+                <w:noProof/>
+                <w:lang w:val="en-US"/>
+              </w:rPr>
+              <w:t>12</w:t>
+            </w:r>
+          </w:p>
+        </w:tc>
+        <w:tc>
+          <w:tcPr>
+            <w:tcW w:w="2670" w:type="dxa"/>
+          </w:tcPr>
+          <w:p>
+            <w:pPr>
+              <w:rPr>
+                <w:rFonts w:eastAsiaTheme="minorEastAsia"/>
+                <w:noProof/>
+                <w:lang w:val="en-US"/>
+              </w:rPr>
+            </w:pPr>
+            <w:r>
+              <w:rPr>
+                <w:rFonts w:eastAsiaTheme="minorEastAsia"/>
+                <w:noProof/>
+              </w:rPr>
+              <w:t>Th</w:t>
+            </w:r>
+            <w:r>
+              <w:rPr>
+                <w:rFonts w:eastAsiaTheme="minorEastAsia"/>
+                <w:noProof/>
+                <w:lang w:val="en-US"/>
+              </w:rPr>
+              <w:t>ố</w:t>
+            </w:r>
+            <w:r>
+              <w:rPr>
+                <w:rFonts w:eastAsiaTheme="minorEastAsia"/>
+                <w:noProof/>
+              </w:rPr>
+              <w:t>ng kê</w:t>
+            </w:r>
+            <w:r>
+              <w:rPr>
+                <w:rFonts w:eastAsiaTheme="minorEastAsia"/>
+                <w:noProof/>
+                <w:lang w:val="en-US"/>
+              </w:rPr>
+              <w:t xml:space="preserve"> </w:t>
+            </w:r>
+            <w:r>
+              <w:rPr>
+                <w:rFonts w:eastAsiaTheme="minorEastAsia"/>
+                <w:noProof/>
+                <w:lang w:val="en-US"/>
+              </w:rPr>
+              <w:t>số lượng bán</w:t>
+            </w:r>
+          </w:p>
+        </w:tc>
+        <w:tc>
+          <w:tcPr>
+            <w:tcW w:w="2055" w:type="dxa"/>
+          </w:tcPr>
+          <w:p>
+            <w:pPr>
+              <w:rPr>
+                <w:rFonts w:eastAsiaTheme="minorEastAsia"/>
+                <w:noProof/>
+              </w:rPr>
+            </w:pPr>
+            <w:r>
+              <w:rPr>
+                <w:rFonts w:eastAsiaTheme="minorEastAsia"/>
+                <w:noProof/>
+              </w:rPr>
+              <w:t>Đọc tài liệu hướng dẫn sử dụng</w:t>
+            </w:r>
+          </w:p>
+        </w:tc>
+        <w:tc>
+          <w:tcPr>
+            <w:tcW w:w="1805" w:type="dxa"/>
+          </w:tcPr>
+          <w:p>
+            <w:pPr>
+              <w:rPr>
+                <w:rFonts w:eastAsiaTheme="minorEastAsia"/>
+                <w:noProof/>
+              </w:rPr>
+            </w:pPr>
+            <w:r>
+              <w:rPr>
+                <w:rFonts w:eastAsiaTheme="minorEastAsia"/>
+                <w:noProof/>
+              </w:rPr>
+              <w:t>Thực hiện đúng theo yêu cầu.</w:t>
+            </w:r>
+          </w:p>
+          <w:p>
+            <w:pPr>
+              <w:rPr>
+                <w:rFonts w:eastAsiaTheme="minorEastAsia"/>
+                <w:noProof/>
+              </w:rPr>
+            </w:pPr>
+          </w:p>
+        </w:tc>
+        <w:tc>
+          <w:tcPr>
+            <w:tcW w:w="1805" w:type="dxa"/>
+          </w:tcPr>
+          <w:p>
+            <w:pPr>
+              <w:rPr>
+                <w:rFonts w:eastAsiaTheme="minorEastAsia"/>
+                <w:noProof/>
+              </w:rPr>
+            </w:pPr>
+          </w:p>
+        </w:tc>
+      </w:tr>
+      <w:tr>
+        <w:tc>
+          <w:tcPr>
+            <w:tcW w:w="690" w:type="dxa"/>
+          </w:tcPr>
+          <w:p>
+            <w:pPr>
+              <w:rPr>
+                <w:rFonts w:eastAsiaTheme="minorEastAsia"/>
+                <w:noProof/>
+                <w:lang w:val="en-US"/>
+              </w:rPr>
+            </w:pPr>
+            <w:r>
+              <w:rPr>
+                <w:rFonts w:eastAsiaTheme="minorEastAsia"/>
+                <w:noProof/>
+                <w:lang w:val="en-US"/>
+              </w:rPr>
+              <w:t>13</w:t>
+            </w:r>
+          </w:p>
+        </w:tc>
+        <w:tc>
+          <w:tcPr>
+            <w:tcW w:w="2670" w:type="dxa"/>
+          </w:tcPr>
+          <w:p>
+            <w:pPr>
+              <w:rPr>
+                <w:rFonts w:eastAsiaTheme="minorEastAsia"/>
+                <w:noProof/>
+                <w:lang w:val="en-US"/>
+              </w:rPr>
+            </w:pPr>
+            <w:r>
+              <w:rPr>
+                <w:rFonts w:eastAsiaTheme="minorEastAsia"/>
+                <w:noProof/>
+              </w:rPr>
+              <w:t>Th</w:t>
+            </w:r>
+            <w:r>
+              <w:rPr>
+                <w:rFonts w:eastAsiaTheme="minorEastAsia"/>
+                <w:noProof/>
+                <w:lang w:val="en-US"/>
+              </w:rPr>
+              <w:t>ố</w:t>
+            </w:r>
+            <w:r>
+              <w:rPr>
+                <w:rFonts w:eastAsiaTheme="minorEastAsia"/>
+                <w:noProof/>
+              </w:rPr>
+              <w:t>ng kê</w:t>
+            </w:r>
+            <w:r>
+              <w:rPr>
+                <w:rFonts w:eastAsiaTheme="minorEastAsia"/>
+                <w:noProof/>
+                <w:lang w:val="en-US"/>
+              </w:rPr>
+              <w:t xml:space="preserve"> </w:t>
+            </w:r>
+            <w:r>
+              <w:rPr>
+                <w:rFonts w:eastAsiaTheme="minorEastAsia"/>
+                <w:noProof/>
+                <w:lang w:val="en-US"/>
+              </w:rPr>
+              <w:t>bán hàng</w:t>
+            </w:r>
+          </w:p>
+        </w:tc>
+        <w:tc>
+          <w:tcPr>
+            <w:tcW w:w="2055" w:type="dxa"/>
+          </w:tcPr>
+          <w:p>
+            <w:pPr>
+              <w:rPr>
+                <w:rFonts w:eastAsiaTheme="minorEastAsia"/>
+                <w:noProof/>
+              </w:rPr>
+            </w:pPr>
+            <w:r>
+              <w:rPr>
+                <w:rFonts w:eastAsiaTheme="minorEastAsia"/>
+                <w:noProof/>
+              </w:rPr>
+              <w:t>Đọc tài liệu hướng dẫn sử dụng</w:t>
+            </w:r>
+          </w:p>
+        </w:tc>
+        <w:tc>
+          <w:tcPr>
+            <w:tcW w:w="1805" w:type="dxa"/>
+          </w:tcPr>
+          <w:p>
+            <w:pPr>
+              <w:rPr>
+                <w:rFonts w:eastAsiaTheme="minorEastAsia"/>
+                <w:noProof/>
+              </w:rPr>
+            </w:pPr>
+            <w:r>
+              <w:rPr>
+                <w:rFonts w:eastAsiaTheme="minorEastAsia"/>
+                <w:noProof/>
+              </w:rPr>
+              <w:t>Thực hiện đúng theo yêu cầu.</w:t>
+            </w:r>
+          </w:p>
+          <w:p>
+            <w:pPr>
+              <w:rPr>
+                <w:rFonts w:eastAsiaTheme="minorEastAsia"/>
+                <w:noProof/>
+              </w:rPr>
+            </w:pPr>
+          </w:p>
+        </w:tc>
+        <w:tc>
+          <w:tcPr>
+            <w:tcW w:w="1805" w:type="dxa"/>
+          </w:tcPr>
+          <w:p>
+            <w:pPr>
+              <w:rPr>
+                <w:rFonts w:eastAsiaTheme="minorEastAsia"/>
+                <w:noProof/>
+              </w:rPr>
+            </w:pPr>
+          </w:p>
+        </w:tc>
+      </w:tr>
+      <w:tr>
+        <w:tc>
+          <w:tcPr>
+            <w:tcW w:w="690" w:type="dxa"/>
+          </w:tcPr>
+          <w:p>
+            <w:pPr>
+              <w:rPr>
+                <w:rFonts w:eastAsiaTheme="minorEastAsia"/>
+                <w:noProof/>
+                <w:lang w:val="en-US"/>
+              </w:rPr>
+            </w:pPr>
+            <w:r>
+              <w:rPr>
+                <w:rFonts w:eastAsiaTheme="minorEastAsia"/>
+                <w:noProof/>
+                <w:lang w:val="en-US"/>
+              </w:rPr>
+              <w:t>14</w:t>
+            </w:r>
+          </w:p>
+        </w:tc>
+        <w:tc>
+          <w:tcPr>
+            <w:tcW w:w="2670" w:type="dxa"/>
+          </w:tcPr>
+          <w:p>
+            <w:pPr>
+              <w:rPr>
+                <w:rFonts w:eastAsiaTheme="minorEastAsia"/>
+                <w:noProof/>
+                <w:lang w:val="en-US"/>
+              </w:rPr>
+            </w:pPr>
+            <w:r>
+              <w:rPr>
+                <w:rFonts w:eastAsiaTheme="minorEastAsia"/>
+                <w:noProof/>
+              </w:rPr>
+              <w:t>Th</w:t>
+            </w:r>
+            <w:r>
+              <w:rPr>
+                <w:rFonts w:eastAsiaTheme="minorEastAsia"/>
+                <w:noProof/>
+                <w:lang w:val="en-US"/>
+              </w:rPr>
+              <w:t>ố</w:t>
+            </w:r>
+            <w:r>
+              <w:rPr>
+                <w:rFonts w:eastAsiaTheme="minorEastAsia"/>
+                <w:noProof/>
+              </w:rPr>
+              <w:t>ng kê</w:t>
+            </w:r>
+            <w:r>
+              <w:rPr>
+                <w:rFonts w:eastAsiaTheme="minorEastAsia"/>
+                <w:noProof/>
+                <w:lang w:val="en-US"/>
+              </w:rPr>
+              <w:t xml:space="preserve"> nhập hàng</w:t>
+            </w:r>
+          </w:p>
+        </w:tc>
+        <w:tc>
+          <w:tcPr>
+            <w:tcW w:w="2055" w:type="dxa"/>
+          </w:tcPr>
+          <w:p>
+            <w:pPr>
+              <w:rPr>
+                <w:rFonts w:eastAsiaTheme="minorEastAsia"/>
+                <w:noProof/>
+              </w:rPr>
+            </w:pPr>
+            <w:r>
+              <w:rPr>
+                <w:rFonts w:eastAsiaTheme="minorEastAsia"/>
+                <w:noProof/>
+              </w:rPr>
+              <w:t>Đọc tài liệu hướng dẫn sử dụng</w:t>
+            </w:r>
+          </w:p>
+        </w:tc>
+        <w:tc>
+          <w:tcPr>
+            <w:tcW w:w="1805" w:type="dxa"/>
+          </w:tcPr>
+          <w:p>
+            <w:pPr>
+              <w:rPr>
+                <w:rFonts w:eastAsiaTheme="minorEastAsia"/>
+                <w:noProof/>
+              </w:rPr>
+            </w:pPr>
+            <w:r>
+              <w:rPr>
+                <w:rFonts w:eastAsiaTheme="minorEastAsia"/>
+                <w:noProof/>
+              </w:rPr>
+              <w:t>Thực hiện đúng theo yêu cầu.</w:t>
+            </w:r>
+          </w:p>
+          <w:p>
+            <w:pPr>
+              <w:rPr>
+                <w:rFonts w:eastAsiaTheme="minorEastAsia"/>
+                <w:noProof/>
+              </w:rPr>
+            </w:pPr>
+          </w:p>
+        </w:tc>
+        <w:tc>
+          <w:tcPr>
+            <w:tcW w:w="1805" w:type="dxa"/>
+          </w:tcPr>
+          <w:p>
+            <w:pPr>
+              <w:rPr>
+                <w:rFonts w:eastAsiaTheme="minorEastAsia"/>
+                <w:noProof/>
+              </w:rPr>
+            </w:pPr>
+          </w:p>
+        </w:tc>
+      </w:tr>
+      <w:tr>
+        <w:tc>
+          <w:tcPr>
+            <w:tcW w:w="690" w:type="dxa"/>
+          </w:tcPr>
+          <w:p>
+            <w:pPr>
+              <w:rPr>
+                <w:rFonts w:eastAsiaTheme="minorEastAsia"/>
+                <w:noProof/>
+                <w:lang w:val="en-US"/>
+              </w:rPr>
+            </w:pPr>
+            <w:r>
+              <w:rPr>
+                <w:rFonts w:eastAsiaTheme="minorEastAsia"/>
+                <w:noProof/>
+                <w:lang w:val="en-US"/>
+              </w:rPr>
+              <w:t>15</w:t>
+            </w:r>
+          </w:p>
+        </w:tc>
+        <w:tc>
+          <w:tcPr>
+            <w:tcW w:w="2670" w:type="dxa"/>
+          </w:tcPr>
+          <w:p>
+            <w:pPr>
+              <w:rPr>
+                <w:rFonts w:eastAsiaTheme="minorEastAsia"/>
+                <w:noProof/>
+                <w:lang w:val="en-US"/>
+              </w:rPr>
+            </w:pPr>
+            <w:r>
+              <w:rPr>
+                <w:rFonts w:eastAsiaTheme="minorEastAsia"/>
+                <w:noProof/>
+              </w:rPr>
+              <w:t>Th</w:t>
+            </w:r>
+            <w:r>
+              <w:rPr>
+                <w:rFonts w:eastAsiaTheme="minorEastAsia"/>
+                <w:noProof/>
+                <w:lang w:val="en-US"/>
+              </w:rPr>
+              <w:t>ố</w:t>
+            </w:r>
+            <w:r>
+              <w:rPr>
+                <w:rFonts w:eastAsiaTheme="minorEastAsia"/>
+                <w:noProof/>
+              </w:rPr>
+              <w:t>ng kê</w:t>
+            </w:r>
+            <w:r>
+              <w:rPr>
+                <w:rFonts w:eastAsiaTheme="minorEastAsia"/>
+                <w:noProof/>
+                <w:lang w:val="en-US"/>
+              </w:rPr>
+              <w:t xml:space="preserve"> </w:t>
+            </w:r>
+            <w:r>
+              <w:rPr>
+                <w:rFonts w:eastAsiaTheme="minorEastAsia"/>
+                <w:noProof/>
+                <w:lang w:val="en-US"/>
+              </w:rPr>
+              <w:t>doanh thu</w:t>
+            </w:r>
+          </w:p>
+        </w:tc>
+        <w:tc>
+          <w:tcPr>
+            <w:tcW w:w="2055" w:type="dxa"/>
+          </w:tcPr>
+          <w:p>
+            <w:pPr>
+              <w:rPr>
+                <w:rFonts w:eastAsiaTheme="minorEastAsia"/>
+                <w:noProof/>
+              </w:rPr>
+            </w:pPr>
+            <w:r>
+              <w:rPr>
+                <w:rFonts w:eastAsiaTheme="minorEastAsia"/>
+                <w:noProof/>
+              </w:rPr>
+              <w:t>Đọc tài liệu hướng dẫn sử dụng</w:t>
+            </w:r>
+          </w:p>
+        </w:tc>
+        <w:tc>
+          <w:tcPr>
+            <w:tcW w:w="1805" w:type="dxa"/>
+          </w:tcPr>
+          <w:p>
+            <w:pPr>
+              <w:rPr>
+                <w:rFonts w:eastAsiaTheme="minorEastAsia"/>
+                <w:noProof/>
+              </w:rPr>
+            </w:pPr>
+            <w:r>
+              <w:rPr>
+                <w:rFonts w:eastAsiaTheme="minorEastAsia"/>
+                <w:noProof/>
+              </w:rPr>
+              <w:t>Thực hiện đúng theo yêu cầu.</w:t>
+            </w:r>
+          </w:p>
+          <w:p>
+            <w:pPr>
+              <w:rPr>
+                <w:rFonts w:eastAsiaTheme="minorEastAsia"/>
+                <w:noProof/>
+              </w:rPr>
+            </w:pPr>
+          </w:p>
+        </w:tc>
+        <w:tc>
+          <w:tcPr>
+            <w:tcW w:w="1805" w:type="dxa"/>
+          </w:tcPr>
+          <w:p>
+            <w:pPr>
+              <w:rPr>
+                <w:rFonts w:eastAsiaTheme="minorEastAsia"/>
+                <w:noProof/>
+              </w:rPr>
+            </w:pPr>
+          </w:p>
+        </w:tc>
+      </w:tr>
+      <w:tr>
+        <w:tc>
+          <w:tcPr>
+            <w:tcW w:w="690" w:type="dxa"/>
+          </w:tcPr>
+          <w:p>
+            <w:pPr>
+              <w:rPr>
+                <w:rFonts w:eastAsiaTheme="minorEastAsia"/>
+                <w:noProof/>
+                <w:lang w:val="en-US"/>
+              </w:rPr>
+            </w:pPr>
+            <w:r>
+              <w:rPr>
+                <w:rFonts w:eastAsiaTheme="minorEastAsia"/>
+                <w:noProof/>
+                <w:lang w:val="en-US"/>
+              </w:rPr>
+              <w:t>16</w:t>
+            </w:r>
+          </w:p>
+        </w:tc>
+        <w:tc>
+          <w:tcPr>
+            <w:tcW w:w="2670" w:type="dxa"/>
+          </w:tcPr>
+          <w:p>
+            <w:pPr>
+              <w:rPr>
+                <w:rFonts w:eastAsiaTheme="minorEastAsia"/>
+                <w:noProof/>
+                <w:lang w:val="en-US"/>
+              </w:rPr>
+            </w:pPr>
+            <w:r>
+              <w:rPr>
+                <w:rFonts w:eastAsiaTheme="minorEastAsia"/>
+                <w:noProof/>
+                <w:lang w:val="en-US"/>
+              </w:rPr>
+              <w:t>Lịch sử xóa</w:t>
+            </w:r>
+          </w:p>
+        </w:tc>
+        <w:tc>
+          <w:tcPr>
+            <w:tcW w:w="2055" w:type="dxa"/>
+          </w:tcPr>
+          <w:p>
+            <w:pPr>
+              <w:rPr>
+                <w:rFonts w:eastAsiaTheme="minorEastAsia"/>
+                <w:noProof/>
+              </w:rPr>
+            </w:pPr>
+            <w:r>
+              <w:rPr>
+                <w:rFonts w:eastAsiaTheme="minorEastAsia"/>
+                <w:noProof/>
+              </w:rPr>
+              <w:t>Đọc tài liệu hướng dẫn sử dụng</w:t>
+            </w:r>
+          </w:p>
+        </w:tc>
+        <w:tc>
+          <w:tcPr>
+            <w:tcW w:w="1805" w:type="dxa"/>
+          </w:tcPr>
+          <w:p>
+            <w:pPr>
+              <w:rPr>
+                <w:rFonts w:eastAsiaTheme="minorEastAsia"/>
+                <w:noProof/>
+              </w:rPr>
+            </w:pPr>
+            <w:r>
+              <w:rPr>
+                <w:rFonts w:eastAsiaTheme="minorEastAsia"/>
+                <w:noProof/>
+              </w:rPr>
+              <w:t>Thực hiện đúng theo yêu cầu.</w:t>
+            </w:r>
+          </w:p>
+          <w:p>
+            <w:pPr>
+              <w:rPr>
+                <w:rFonts w:eastAsiaTheme="minorEastAsia"/>
+                <w:noProof/>
+              </w:rPr>
+            </w:pPr>
           </w:p>
         </w:tc>
         <w:tc>
@@ -18189,7 +21904,22 @@
                 <w:rFonts w:eastAsiaTheme="minorEastAsia"/>
                 <w:noProof/>
               </w:rPr>
-              <w:t>Thông kê</w:t>
+              <w:t>Th</w:t>
+            </w:r>
+            <w:r>
+              <w:rPr>
+                <w:rFonts w:eastAsiaTheme="minorEastAsia"/>
+                <w:noProof/>
+                <w:lang w:val="en-US"/>
+              </w:rPr>
+              <w:t>ố</w:t>
+            </w:r>
+            <w:r>
+              <w:rPr>
+                <w:rFonts w:eastAsiaTheme="minorEastAsia"/>
+                <w:noProof/>
+              </w:rPr>
+              <w:t>ng kê</w:t>
             </w:r>
           </w:p>
         </w:tc>
@@ -18764,6 +22494,726 @@
               </w:rPr>
               <w:t>Độc lập phiên bản</w:t>
             </w:r>
+          </w:p>
+        </w:tc>
+      </w:tr>
+      <w:tr>
+        <w:tc>
+          <w:tcPr>
+            <w:tcW w:w="675" w:type="dxa"/>
+          </w:tcPr>
+          <w:p>
+            <w:pPr>
+              <w:rPr>
+                <w:rFonts w:eastAsiaTheme="minorEastAsia"/>
+                <w:noProof/>
+                <w:lang w:val="en-US"/>
+              </w:rPr>
+            </w:pPr>
+            <w:r>
+              <w:rPr>
+                <w:rFonts w:eastAsiaTheme="minorEastAsia"/>
+                <w:noProof/>
+                <w:lang w:val="en-US"/>
+              </w:rPr>
+              <w:t>11</w:t>
+            </w:r>
+          </w:p>
+        </w:tc>
+        <w:tc>
+          <w:tcPr>
+            <w:tcW w:w="3605" w:type="dxa"/>
+          </w:tcPr>
+          <w:p>
+            <w:pPr>
+              <w:rPr>
+                <w:rFonts w:eastAsiaTheme="minorEastAsia"/>
+                <w:noProof/>
+                <w:lang w:val="en-US"/>
+              </w:rPr>
+            </w:pPr>
+            <w:r>
+              <w:rPr>
+                <w:rFonts w:eastAsiaTheme="minorEastAsia"/>
+                <w:noProof/>
+                <w:lang w:val="en-US"/>
+              </w:rPr>
+              <w:t>Chấm công</w:t>
+            </w:r>
+          </w:p>
+        </w:tc>
+        <w:tc>
+          <w:tcPr>
+            <w:tcW w:w="2985" w:type="dxa"/>
+          </w:tcPr>
+          <w:p>
+            <w:pPr>
+              <w:rPr>
+                <w:rFonts w:eastAsiaTheme="minorEastAsia"/>
+                <w:noProof/>
+              </w:rPr>
+            </w:pPr>
+            <w:r>
+              <w:rPr>
+                <w:rFonts w:eastAsiaTheme="minorEastAsia"/>
+                <w:noProof/>
+              </w:rPr>
+              <w:t>Từ tập tin Excel hoặc SQL</w:t>
+            </w:r>
+          </w:p>
+          <w:p>
+            <w:pPr>
+              <w:rPr>
+                <w:rFonts w:eastAsiaTheme="minorEastAsia"/>
+                <w:noProof/>
+              </w:rPr>
+            </w:pPr>
+            <w:r>
+              <w:rPr>
+                <w:rFonts w:eastAsiaTheme="minorEastAsia"/>
+                <w:noProof/>
+              </w:rPr>
+              <w:t>Đến file Excel hoặc SQL</w:t>
+            </w:r>
+          </w:p>
+        </w:tc>
+        <w:tc>
+          <w:tcPr>
+            <w:tcW w:w="1805" w:type="dxa"/>
+          </w:tcPr>
+          <w:p>
+            <w:pPr>
+              <w:rPr>
+                <w:rFonts w:eastAsiaTheme="minorEastAsia"/>
+                <w:noProof/>
+              </w:rPr>
+            </w:pPr>
+            <w:r>
+              <w:rPr>
+                <w:rFonts w:eastAsiaTheme="minorEastAsia"/>
+                <w:noProof/>
+              </w:rPr>
+              <w:t>Độc lập phiên bản</w:t>
+            </w:r>
+          </w:p>
+          <w:p>
+            <w:pPr>
+              <w:rPr>
+                <w:rFonts w:eastAsiaTheme="minorEastAsia"/>
+                <w:noProof/>
+              </w:rPr>
+            </w:pPr>
+          </w:p>
+        </w:tc>
+      </w:tr>
+      <w:tr>
+        <w:tc>
+          <w:tcPr>
+            <w:tcW w:w="675" w:type="dxa"/>
+          </w:tcPr>
+          <w:p>
+            <w:pPr>
+              <w:rPr>
+                <w:rFonts w:eastAsiaTheme="minorEastAsia"/>
+                <w:noProof/>
+                <w:lang w:val="en-US"/>
+              </w:rPr>
+            </w:pPr>
+            <w:r>
+              <w:rPr>
+                <w:rFonts w:eastAsiaTheme="minorEastAsia"/>
+                <w:noProof/>
+                <w:lang w:val="en-US"/>
+              </w:rPr>
+              <w:t>12</w:t>
+            </w:r>
+          </w:p>
+        </w:tc>
+        <w:tc>
+          <w:tcPr>
+            <w:tcW w:w="3605" w:type="dxa"/>
+          </w:tcPr>
+          <w:p>
+            <w:pPr>
+              <w:rPr>
+                <w:rFonts w:eastAsiaTheme="minorEastAsia"/>
+                <w:noProof/>
+                <w:lang w:val="en-US"/>
+              </w:rPr>
+            </w:pPr>
+            <w:r>
+              <w:rPr>
+                <w:rFonts w:eastAsiaTheme="minorEastAsia"/>
+                <w:noProof/>
+                <w:lang w:val="en-US"/>
+              </w:rPr>
+              <w:t>Thống kê số lượng bán</w:t>
+            </w:r>
+          </w:p>
+        </w:tc>
+        <w:tc>
+          <w:tcPr>
+            <w:tcW w:w="2985" w:type="dxa"/>
+          </w:tcPr>
+          <w:p>
+            <w:pPr>
+              <w:rPr>
+                <w:rFonts w:eastAsiaTheme="minorEastAsia"/>
+                <w:noProof/>
+              </w:rPr>
+            </w:pPr>
+            <w:r>
+              <w:rPr>
+                <w:rFonts w:eastAsiaTheme="minorEastAsia"/>
+                <w:noProof/>
+              </w:rPr>
+              <w:t>Từ tập tin Excel hoặc SQL</w:t>
+            </w:r>
+          </w:p>
+          <w:p>
+            <w:pPr>
+              <w:rPr>
+                <w:rFonts w:eastAsiaTheme="minorEastAsia"/>
+                <w:noProof/>
+              </w:rPr>
+            </w:pPr>
+            <w:r>
+              <w:rPr>
+                <w:rFonts w:eastAsiaTheme="minorEastAsia"/>
+                <w:noProof/>
+              </w:rPr>
+              <w:t>Đến file Excel hoặc SQL</w:t>
+            </w:r>
+          </w:p>
+        </w:tc>
+        <w:tc>
+          <w:tcPr>
+            <w:tcW w:w="1805" w:type="dxa"/>
+          </w:tcPr>
+          <w:p>
+            <w:pPr>
+              <w:rPr>
+                <w:rFonts w:eastAsiaTheme="minorEastAsia"/>
+                <w:noProof/>
+              </w:rPr>
+            </w:pPr>
+            <w:r>
+              <w:rPr>
+                <w:rFonts w:eastAsiaTheme="minorEastAsia"/>
+                <w:noProof/>
+              </w:rPr>
+              <w:t>Độc lập phiên bản</w:t>
+            </w:r>
+          </w:p>
+          <w:p>
+            <w:pPr>
+              <w:rPr>
+                <w:rFonts w:eastAsiaTheme="minorEastAsia"/>
+                <w:noProof/>
+              </w:rPr>
+            </w:pPr>
+          </w:p>
+        </w:tc>
+      </w:tr>
+      <w:tr>
+        <w:tc>
+          <w:tcPr>
+            <w:tcW w:w="675" w:type="dxa"/>
+          </w:tcPr>
+          <w:p>
+            <w:pPr>
+              <w:rPr>
+                <w:rFonts w:eastAsiaTheme="minorEastAsia"/>
+                <w:noProof/>
+                <w:lang w:val="en-US"/>
+              </w:rPr>
+            </w:pPr>
+            <w:r>
+              <w:rPr>
+                <w:rFonts w:eastAsiaTheme="minorEastAsia"/>
+                <w:noProof/>
+                <w:lang w:val="en-US"/>
+              </w:rPr>
+              <w:t>13</w:t>
+            </w:r>
+          </w:p>
+        </w:tc>
+        <w:tc>
+          <w:tcPr>
+            <w:tcW w:w="3605" w:type="dxa"/>
+          </w:tcPr>
+          <w:p>
+            <w:pPr>
+              <w:rPr>
+                <w:rFonts w:eastAsiaTheme="minorEastAsia"/>
+                <w:noProof/>
+                <w:lang w:val="en-US"/>
+              </w:rPr>
+            </w:pPr>
+            <w:r>
+              <w:rPr>
+                <w:rFonts w:eastAsiaTheme="minorEastAsia"/>
+                <w:noProof/>
+              </w:rPr>
+              <w:t>Th</w:t>
+            </w:r>
+            <w:r>
+              <w:rPr>
+                <w:rFonts w:eastAsiaTheme="minorEastAsia"/>
+                <w:noProof/>
+                <w:lang w:val="en-US"/>
+              </w:rPr>
+              <w:t>ố</w:t>
+            </w:r>
+            <w:r>
+              <w:rPr>
+                <w:rFonts w:eastAsiaTheme="minorEastAsia"/>
+                <w:noProof/>
+              </w:rPr>
+              <w:t>ng kê</w:t>
+            </w:r>
+            <w:r>
+              <w:rPr>
+                <w:rFonts w:eastAsiaTheme="minorEastAsia"/>
+                <w:noProof/>
+                <w:lang w:val="en-US"/>
+              </w:rPr>
+              <w:t xml:space="preserve"> bán hàng</w:t>
+            </w:r>
+          </w:p>
+        </w:tc>
+        <w:tc>
+          <w:tcPr>
+            <w:tcW w:w="2985" w:type="dxa"/>
+          </w:tcPr>
+          <w:p>
+            <w:pPr>
+              <w:rPr>
+                <w:rFonts w:eastAsiaTheme="minorEastAsia"/>
+                <w:noProof/>
+              </w:rPr>
+            </w:pPr>
+            <w:r>
+              <w:rPr>
+                <w:rFonts w:eastAsiaTheme="minorEastAsia"/>
+                <w:noProof/>
+              </w:rPr>
+              <w:t>Từ tập tin Excel hoặc SQL</w:t>
+            </w:r>
+          </w:p>
+          <w:p>
+            <w:pPr>
+              <w:rPr>
+                <w:rFonts w:eastAsiaTheme="minorEastAsia"/>
+                <w:noProof/>
+              </w:rPr>
+            </w:pPr>
+            <w:r>
+              <w:rPr>
+                <w:rFonts w:eastAsiaTheme="minorEastAsia"/>
+                <w:noProof/>
+              </w:rPr>
+              <w:t>Đến file Excel hoặc SQL</w:t>
+            </w:r>
+          </w:p>
+        </w:tc>
+        <w:tc>
+          <w:tcPr>
+            <w:tcW w:w="1805" w:type="dxa"/>
+          </w:tcPr>
+          <w:p>
+            <w:pPr>
+              <w:rPr>
+                <w:rFonts w:eastAsiaTheme="minorEastAsia"/>
+                <w:noProof/>
+              </w:rPr>
+            </w:pPr>
+            <w:r>
+              <w:rPr>
+                <w:rFonts w:eastAsiaTheme="minorEastAsia"/>
+                <w:noProof/>
+              </w:rPr>
+              <w:t>Độc lập phiên bản</w:t>
+            </w:r>
+          </w:p>
+          <w:p>
+            <w:pPr>
+              <w:rPr>
+                <w:rFonts w:eastAsiaTheme="minorEastAsia"/>
+                <w:noProof/>
+              </w:rPr>
+            </w:pPr>
+          </w:p>
+        </w:tc>
+      </w:tr>
+      <w:tr>
+        <w:tc>
+          <w:tcPr>
+            <w:tcW w:w="675" w:type="dxa"/>
+          </w:tcPr>
+          <w:p>
+            <w:pPr>
+              <w:rPr>
+                <w:rFonts w:eastAsiaTheme="minorEastAsia"/>
+                <w:noProof/>
+                <w:lang w:val="en-US"/>
+              </w:rPr>
+            </w:pPr>
+            <w:r>
+              <w:rPr>
+                <w:rFonts w:eastAsiaTheme="minorEastAsia"/>
+                <w:noProof/>
+                <w:lang w:val="en-US"/>
+              </w:rPr>
+              <w:t>14</w:t>
+            </w:r>
+          </w:p>
+        </w:tc>
+        <w:tc>
+          <w:tcPr>
+            <w:tcW w:w="3605" w:type="dxa"/>
+          </w:tcPr>
+          <w:p>
+            <w:pPr>
+              <w:rPr>
+                <w:rFonts w:eastAsiaTheme="minorEastAsia"/>
+                <w:noProof/>
+                <w:lang w:val="en-US"/>
+              </w:rPr>
+            </w:pPr>
+            <w:r>
+              <w:rPr>
+                <w:rFonts w:eastAsiaTheme="minorEastAsia"/>
+                <w:noProof/>
+              </w:rPr>
+              <w:t>Th</w:t>
+            </w:r>
+            <w:r>
+              <w:rPr>
+                <w:rFonts w:eastAsiaTheme="minorEastAsia"/>
+                <w:noProof/>
+                <w:lang w:val="en-US"/>
+              </w:rPr>
+              <w:t>ố</w:t>
+            </w:r>
+            <w:r>
+              <w:rPr>
+                <w:rFonts w:eastAsiaTheme="minorEastAsia"/>
+                <w:noProof/>
+              </w:rPr>
+              <w:t>ng kê</w:t>
+            </w:r>
+            <w:r>
+              <w:rPr>
+                <w:rFonts w:eastAsiaTheme="minorEastAsia"/>
+                <w:noProof/>
+                <w:lang w:val="en-US"/>
+              </w:rPr>
+              <w:t xml:space="preserve"> nhập hàng</w:t>
+            </w:r>
+          </w:p>
+        </w:tc>
+        <w:tc>
+          <w:tcPr>
+            <w:tcW w:w="2985" w:type="dxa"/>
+          </w:tcPr>
+          <w:p>
+            <w:pPr>
+              <w:rPr>
+                <w:rFonts w:eastAsiaTheme="minorEastAsia"/>
+                <w:noProof/>
+              </w:rPr>
+            </w:pPr>
+            <w:r>
+              <w:rPr>
+                <w:rFonts w:eastAsiaTheme="minorEastAsia"/>
+                <w:noProof/>
+              </w:rPr>
+              <w:t>Từ tập tin Excel hoặc SQL</w:t>
+            </w:r>
+          </w:p>
+          <w:p>
+            <w:pPr>
+              <w:rPr>
+                <w:rFonts w:eastAsiaTheme="minorEastAsia"/>
+                <w:noProof/>
+              </w:rPr>
+            </w:pPr>
+            <w:r>
+              <w:rPr>
+                <w:rFonts w:eastAsiaTheme="minorEastAsia"/>
+                <w:noProof/>
+              </w:rPr>
+              <w:t>Đến file Excel hoặc SQL</w:t>
+            </w:r>
+          </w:p>
+        </w:tc>
+        <w:tc>
+          <w:tcPr>
+            <w:tcW w:w="1805" w:type="dxa"/>
+          </w:tcPr>
+          <w:p>
+            <w:pPr>
+              <w:rPr>
+                <w:rFonts w:eastAsiaTheme="minorEastAsia"/>
+                <w:noProof/>
+              </w:rPr>
+            </w:pPr>
+            <w:r>
+              <w:rPr>
+                <w:rFonts w:eastAsiaTheme="minorEastAsia"/>
+                <w:noProof/>
+              </w:rPr>
+              <w:t>Độc lập phiên bản</w:t>
+            </w:r>
+          </w:p>
+          <w:p>
+            <w:pPr>
+              <w:rPr>
+                <w:rFonts w:eastAsiaTheme="minorEastAsia"/>
+                <w:noProof/>
+              </w:rPr>
+            </w:pPr>
+          </w:p>
+        </w:tc>
+      </w:tr>
+      <w:tr>
+        <w:tc>
+          <w:tcPr>
+            <w:tcW w:w="675" w:type="dxa"/>
+          </w:tcPr>
+          <w:p>
+            <w:pPr>
+              <w:rPr>
+                <w:rFonts w:eastAsiaTheme="minorEastAsia"/>
+                <w:noProof/>
+                <w:lang w:val="en-US"/>
+              </w:rPr>
+            </w:pPr>
+            <w:r>
+              <w:rPr>
+                <w:rFonts w:eastAsiaTheme="minorEastAsia"/>
+                <w:noProof/>
+                <w:lang w:val="en-US"/>
+              </w:rPr>
+              <w:t>15</w:t>
+            </w:r>
+          </w:p>
+        </w:tc>
+        <w:tc>
+          <w:tcPr>
+            <w:tcW w:w="3605" w:type="dxa"/>
+          </w:tcPr>
+          <w:p>
+            <w:pPr>
+              <w:rPr>
+                <w:rFonts w:eastAsiaTheme="minorEastAsia"/>
+                <w:noProof/>
+                <w:lang w:val="en-US"/>
+              </w:rPr>
+            </w:pPr>
+            <w:r>
+              <w:rPr>
+                <w:rFonts w:eastAsiaTheme="minorEastAsia"/>
+                <w:noProof/>
+              </w:rPr>
+              <w:t>Th</w:t>
+            </w:r>
+            <w:r>
+              <w:rPr>
+                <w:rFonts w:eastAsiaTheme="minorEastAsia"/>
+                <w:noProof/>
+                <w:lang w:val="en-US"/>
+              </w:rPr>
+              <w:t>ố</w:t>
+            </w:r>
+            <w:r>
+              <w:rPr>
+                <w:rFonts w:eastAsiaTheme="minorEastAsia"/>
+                <w:noProof/>
+              </w:rPr>
+              <w:t>ng kê</w:t>
+            </w:r>
+            <w:r>
+              <w:rPr>
+                <w:rFonts w:eastAsiaTheme="minorEastAsia"/>
+                <w:noProof/>
+                <w:lang w:val="en-US"/>
+              </w:rPr>
+              <w:t xml:space="preserve"> doanh th</w:t>
+            </w:r>
+          </w:p>
+        </w:tc>
+        <w:tc>
+          <w:tcPr>
+            <w:tcW w:w="2985" w:type="dxa"/>
+          </w:tcPr>
+          <w:p>
+            <w:pPr>
+              <w:rPr>
+                <w:rFonts w:eastAsiaTheme="minorEastAsia"/>
+                <w:noProof/>
+              </w:rPr>
+            </w:pPr>
+            <w:r>
+              <w:rPr>
+                <w:rFonts w:eastAsiaTheme="minorEastAsia"/>
+                <w:noProof/>
+              </w:rPr>
+              <w:t>Từ tập tin Excel hoặc SQL</w:t>
+            </w:r>
+          </w:p>
+          <w:p>
+            <w:pPr>
+              <w:rPr>
+                <w:rFonts w:eastAsiaTheme="minorEastAsia"/>
+                <w:noProof/>
+              </w:rPr>
+            </w:pPr>
+            <w:r>
+              <w:rPr>
+                <w:rFonts w:eastAsiaTheme="minorEastAsia"/>
+                <w:noProof/>
+              </w:rPr>
+              <w:t>Đến file Excel hoặc SQL</w:t>
+            </w:r>
+          </w:p>
+        </w:tc>
+        <w:tc>
+          <w:tcPr>
+            <w:tcW w:w="1805" w:type="dxa"/>
+          </w:tcPr>
+          <w:p>
+            <w:pPr>
+              <w:rPr>
+                <w:rFonts w:eastAsiaTheme="minorEastAsia"/>
+                <w:noProof/>
+              </w:rPr>
+            </w:pPr>
+            <w:r>
+              <w:rPr>
+                <w:rFonts w:eastAsiaTheme="minorEastAsia"/>
+                <w:noProof/>
+              </w:rPr>
+              <w:t>Độc lập phiên bản</w:t>
+            </w:r>
+          </w:p>
+          <w:p>
+            <w:pPr>
+              <w:rPr>
+                <w:rFonts w:eastAsiaTheme="minorEastAsia"/>
+                <w:noProof/>
+              </w:rPr>
+            </w:pPr>
+          </w:p>
+        </w:tc>
+      </w:tr>
+      <w:tr>
+        <w:tc>
+          <w:tcPr>
+            <w:tcW w:w="675" w:type="dxa"/>
+          </w:tcPr>
+          <w:p>
+            <w:pPr>
+              <w:rPr>
+                <w:rFonts w:eastAsiaTheme="minorEastAsia"/>
+                <w:noProof/>
+                <w:lang w:val="en-US"/>
+              </w:rPr>
+            </w:pPr>
+            <w:r>
+              <w:rPr>
+                <w:rFonts w:eastAsiaTheme="minorEastAsia"/>
+                <w:noProof/>
+                <w:lang w:val="en-US"/>
+              </w:rPr>
+              <w:t>16</w:t>
+            </w:r>
+          </w:p>
+        </w:tc>
+        <w:tc>
+          <w:tcPr>
+            <w:tcW w:w="3605" w:type="dxa"/>
+          </w:tcPr>
+          <w:p>
+            <w:pPr>
+              <w:rPr>
+                <w:rFonts w:eastAsiaTheme="minorEastAsia"/>
+                <w:noProof/>
+                <w:lang w:val="en-US"/>
+              </w:rPr>
+            </w:pPr>
+            <w:r>
+              <w:rPr>
+                <w:rFonts w:eastAsiaTheme="minorEastAsia"/>
+                <w:noProof/>
+                <w:lang w:val="en-US"/>
+              </w:rPr>
+              <w:t xml:space="preserve">Lịch sử xóa </w:t>
+            </w:r>
+          </w:p>
+        </w:tc>
+        <w:tc>
+          <w:tcPr>
+            <w:tcW w:w="2985" w:type="dxa"/>
+          </w:tcPr>
+          <w:p>
+            <w:pPr>
+              <w:rPr>
+                <w:rFonts w:eastAsiaTheme="minorEastAsia"/>
+                <w:noProof/>
+              </w:rPr>
+            </w:pPr>
+            <w:r>
+              <w:rPr>
+                <w:rFonts w:eastAsiaTheme="minorEastAsia"/>
+                <w:noProof/>
+              </w:rPr>
+              <w:t>Từ tập tin Excel hoặc SQL</w:t>
+            </w:r>
+          </w:p>
+          <w:p>
+            <w:pPr>
+              <w:rPr>
+                <w:rFonts w:eastAsiaTheme="minorEastAsia"/>
+                <w:noProof/>
+              </w:rPr>
+            </w:pPr>
+            <w:r>
+              <w:rPr>
+                <w:rFonts w:eastAsiaTheme="minorEastAsia"/>
+                <w:noProof/>
+              </w:rPr>
+              <w:t>Đến file Excel hoặc SQL</w:t>
+            </w:r>
+          </w:p>
+        </w:tc>
+        <w:tc>
+          <w:tcPr>
+            <w:tcW w:w="1805" w:type="dxa"/>
+          </w:tcPr>
+          <w:p>
+            <w:pPr>
+              <w:rPr>
+                <w:rFonts w:eastAsiaTheme="minorEastAsia"/>
+                <w:noProof/>
+              </w:rPr>
+            </w:pPr>
+            <w:r>
+              <w:rPr>
+                <w:rFonts w:eastAsiaTheme="minorEastAsia"/>
+                <w:noProof/>
+              </w:rPr>
+              <w:t>Độc lập phiên bản</w:t>
+            </w:r>
+          </w:p>
+          <w:p>
+            <w:pPr>
+              <w:rPr>
+                <w:rFonts w:eastAsiaTheme="minorEastAsia"/>
+                <w:noProof/>
+              </w:rPr>
+            </w:pPr>
           </w:p>
         </w:tc>
       </w:tr>
@@ -26253,6 +30703,7 @@
   <w:style w:type="paragraph" w:default="1" w:styleId="Binhthng">
     <w:name w:val="Normal"/>
     <w:qFormat/>
+    <w:rsid w:val="00066DF1"/>
   </w:style>
   <w:style w:type="character" w:default="1" w:styleId="Phngmcinhcuaoanvn">
     <w:name w:val="Default Paragraph Font"/>
